--- a/5. Documentação Reformulada/1. Demetrius/Requisitos.docx
+++ b/5. Documentação Reformulada/1. Demetrius/Requisitos.docx
@@ -63,7 +63,1419 @@
       <w:tblPr>
         <w:tblW w:w="9095" w:type="dxa"/>
         <w:jc w:val="left"/>
-        <w:tblInd w:w="-34" w:type="dxa"/>
+        <w:tblInd w:w="-39" w:type="dxa"/>
+        <w:tblBorders>
+          <w:top w:val="single" w:sz="4" w:space="0" w:color="000001"/>
+          <w:left w:val="single" w:sz="4" w:space="0" w:color="000001"/>
+          <w:bottom w:val="single" w:sz="4" w:space="0" w:color="000001"/>
+          <w:right w:val="single" w:sz="4" w:space="0" w:color="000001"/>
+          <w:insideH w:val="single" w:sz="4" w:space="0" w:color="000001"/>
+          <w:insideV w:val="single" w:sz="4" w:space="0" w:color="000001"/>
+        </w:tblBorders>
+        <w:tblCellMar>
+          <w:top w:w="0" w:type="dxa"/>
+          <w:left w:w="103" w:type="dxa"/>
+          <w:bottom w:w="0" w:type="dxa"/>
+          <w:right w:w="108" w:type="dxa"/>
+        </w:tblCellMar>
+        <w:tblLook w:val="04a0" w:noVBand="1" w:noHBand="0" w:lastColumn="0" w:firstColumn="1" w:lastRow="0" w:firstRow="1"/>
+      </w:tblPr>
+      <w:tblGrid>
+        <w:gridCol w:w="1163"/>
+        <w:gridCol w:w="7931"/>
+      </w:tblGrid>
+      <w:tr>
+        <w:trPr>
+          <w:trHeight w:val="255" w:hRule="atLeast"/>
+        </w:trPr>
+        <w:tc>
+          <w:tcPr>
+            <w:tcW w:w="9094" w:type="dxa"/>
+            <w:gridSpan w:val="2"/>
+            <w:tcBorders>
+              <w:top w:val="single" w:sz="4" w:space="0" w:color="000001"/>
+              <w:left w:val="single" w:sz="4" w:space="0" w:color="000001"/>
+              <w:bottom w:val="single" w:sz="4" w:space="0" w:color="000001"/>
+              <w:right w:val="single" w:sz="4" w:space="0" w:color="000001"/>
+              <w:insideH w:val="single" w:sz="4" w:space="0" w:color="000001"/>
+              <w:insideV w:val="single" w:sz="4" w:space="0" w:color="000001"/>
+            </w:tcBorders>
+            <w:shd w:color="auto" w:fill="000000" w:themeFill="text1" w:val="clear"/>
+            <w:tcMar>
+              <w:left w:w="103" w:type="dxa"/>
+            </w:tcMar>
+            <w:vAlign w:val="center"/>
+          </w:tcPr>
+          <w:p>
+            <w:pPr>
+              <w:pStyle w:val="Normal"/>
+              <w:spacing w:before="40" w:after="40"/>
+              <w:rPr/>
+            </w:pPr>
+            <w:r>
+              <w:rPr>
+                <w:rFonts w:eastAsia="Arial" w:cs="Arial" w:ascii="Arial" w:hAnsi="Arial"/>
+                <w:b/>
+                <w:bCs/>
+                <w:sz w:val="20"/>
+                <w:szCs w:val="20"/>
+              </w:rPr>
+              <w:t>F35 – Gerenciamento de Pelotões</w:t>
+            </w:r>
+          </w:p>
+        </w:tc>
+      </w:tr>
+      <w:tr>
+        <w:trPr>
+          <w:trHeight w:val="405" w:hRule="atLeast"/>
+        </w:trPr>
+        <w:tc>
+          <w:tcPr>
+            <w:tcW w:w="9094" w:type="dxa"/>
+            <w:gridSpan w:val="2"/>
+            <w:tcBorders>
+              <w:top w:val="single" w:sz="4" w:space="0" w:color="000001"/>
+              <w:left w:val="single" w:sz="4" w:space="0" w:color="000001"/>
+              <w:bottom w:val="single" w:sz="4" w:space="0" w:color="000001"/>
+              <w:right w:val="single" w:sz="4" w:space="0" w:color="000001"/>
+              <w:insideH w:val="single" w:sz="4" w:space="0" w:color="000001"/>
+              <w:insideV w:val="single" w:sz="4" w:space="0" w:color="000001"/>
+            </w:tcBorders>
+            <w:shd w:fill="auto" w:val="clear"/>
+            <w:tcMar>
+              <w:left w:w="103" w:type="dxa"/>
+            </w:tcMar>
+            <w:vAlign w:val="center"/>
+          </w:tcPr>
+          <w:p>
+            <w:pPr>
+              <w:pStyle w:val="Normal"/>
+              <w:spacing w:before="0" w:after="200"/>
+              <w:ind w:left="34" w:hanging="0"/>
+              <w:jc w:val="both"/>
+              <w:rPr/>
+            </w:pPr>
+            <w:r>
+              <w:rPr>
+                <w:rFonts w:eastAsia="Arial" w:cs="Arial" w:ascii="Arial" w:hAnsi="Arial"/>
+                <w:b/>
+                <w:bCs/>
+                <w:sz w:val="20"/>
+                <w:szCs w:val="20"/>
+              </w:rPr>
+              <w:t xml:space="preserve">Descrição: </w:t>
+            </w:r>
+            <w:r>
+              <w:rPr>
+                <w:rFonts w:eastAsia="Arial" w:cs="Arial" w:ascii="Arial" w:hAnsi="Arial"/>
+                <w:bCs/>
+                <w:sz w:val="20"/>
+                <w:szCs w:val="20"/>
+              </w:rPr>
+              <w:t xml:space="preserve">Será permitido o Gerenciamento de pelotões atravé de cadastro. O cadastro poderá ser incluso, editado e revovido. O cadastro de pelotão só será permitido se existir um </w:t>
+            </w:r>
+            <w:r>
+              <w:rPr>
+                <w:rFonts w:cs="Arial" w:ascii="Arial" w:hAnsi="Arial"/>
+                <w:sz w:val="20"/>
+                <w:lang w:val="pt"/>
+              </w:rPr>
+              <w:t>Companhia</w:t>
+            </w:r>
+            <w:r>
+              <w:rPr>
+                <w:rFonts w:cs="Arial" w:ascii="Arial" w:hAnsi="Arial"/>
+                <w:lang w:val="pt"/>
+              </w:rPr>
+              <w:t xml:space="preserve"> </w:t>
+            </w:r>
+            <w:r>
+              <w:rPr>
+                <w:rFonts w:eastAsia="Arial" w:cs="Arial" w:ascii="Arial" w:hAnsi="Arial"/>
+                <w:bCs/>
+                <w:sz w:val="20"/>
+                <w:szCs w:val="20"/>
+              </w:rPr>
+              <w:t>vinculada.</w:t>
+            </w:r>
+          </w:p>
+        </w:tc>
+      </w:tr>
+      <w:tr>
+        <w:trPr>
+          <w:trHeight w:val="255" w:hRule="atLeast"/>
+        </w:trPr>
+        <w:tc>
+          <w:tcPr>
+            <w:tcW w:w="9094" w:type="dxa"/>
+            <w:gridSpan w:val="2"/>
+            <w:tcBorders>
+              <w:top w:val="single" w:sz="4" w:space="0" w:color="000001"/>
+              <w:left w:val="single" w:sz="4" w:space="0" w:color="000001"/>
+              <w:bottom w:val="single" w:sz="4" w:space="0" w:color="000001"/>
+              <w:right w:val="single" w:sz="4" w:space="0" w:color="000001"/>
+              <w:insideH w:val="single" w:sz="4" w:space="0" w:color="000001"/>
+              <w:insideV w:val="single" w:sz="4" w:space="0" w:color="000001"/>
+            </w:tcBorders>
+            <w:shd w:color="auto" w:fill="000000" w:themeFill="text1" w:val="clear"/>
+            <w:tcMar>
+              <w:left w:w="103" w:type="dxa"/>
+            </w:tcMar>
+            <w:vAlign w:val="center"/>
+          </w:tcPr>
+          <w:p>
+            <w:pPr>
+              <w:pStyle w:val="Normal"/>
+              <w:spacing w:before="40" w:after="40"/>
+              <w:rPr/>
+            </w:pPr>
+            <w:r>
+              <w:rPr>
+                <w:rFonts w:eastAsia="Arial" w:cs="Arial" w:ascii="Arial" w:hAnsi="Arial"/>
+                <w:b/>
+                <w:bCs/>
+                <w:sz w:val="20"/>
+                <w:szCs w:val="20"/>
+              </w:rPr>
+              <w:t>Requisitos Não-Funcionais Associados</w:t>
+            </w:r>
+          </w:p>
+        </w:tc>
+      </w:tr>
+      <w:tr>
+        <w:trPr>
+          <w:trHeight w:val="255" w:hRule="atLeast"/>
+        </w:trPr>
+        <w:tc>
+          <w:tcPr>
+            <w:tcW w:w="1163" w:type="dxa"/>
+            <w:tcBorders>
+              <w:top w:val="single" w:sz="4" w:space="0" w:color="000001"/>
+              <w:left w:val="single" w:sz="4" w:space="0" w:color="000001"/>
+              <w:bottom w:val="single" w:sz="4" w:space="0" w:color="000001"/>
+              <w:right w:val="single" w:sz="4" w:space="0" w:color="000001"/>
+              <w:insideH w:val="single" w:sz="4" w:space="0" w:color="000001"/>
+              <w:insideV w:val="single" w:sz="4" w:space="0" w:color="000001"/>
+            </w:tcBorders>
+            <w:shd w:fill="auto" w:val="clear"/>
+            <w:tcMar>
+              <w:left w:w="103" w:type="dxa"/>
+            </w:tcMar>
+            <w:vAlign w:val="center"/>
+          </w:tcPr>
+          <w:p>
+            <w:pPr>
+              <w:pStyle w:val="TabelaInterna"/>
+              <w:rPr/>
+            </w:pPr>
+            <w:r>
+              <w:rPr>
+                <w:rFonts w:eastAsia="" w:cs="Arial" w:ascii="Arial" w:hAnsi="Arial" w:eastAsiaTheme="minorEastAsia"/>
+              </w:rPr>
+              <w:t>NF 35.</w:t>
+            </w:r>
+            <w:r>
+              <w:rPr>
+                <w:rFonts w:eastAsia="" w:cs="Arial" w:ascii="Arial" w:hAnsi="Arial" w:eastAsiaTheme="minorEastAsia"/>
+              </w:rPr>
+              <w:t>1</w:t>
+            </w:r>
+          </w:p>
+        </w:tc>
+        <w:tc>
+          <w:tcPr>
+            <w:tcW w:w="7931" w:type="dxa"/>
+            <w:tcBorders>
+              <w:top w:val="single" w:sz="4" w:space="0" w:color="000001"/>
+              <w:left w:val="single" w:sz="4" w:space="0" w:color="000001"/>
+              <w:bottom w:val="single" w:sz="4" w:space="0" w:color="000001"/>
+              <w:right w:val="single" w:sz="4" w:space="0" w:color="000001"/>
+              <w:insideH w:val="single" w:sz="4" w:space="0" w:color="000001"/>
+              <w:insideV w:val="single" w:sz="4" w:space="0" w:color="000001"/>
+            </w:tcBorders>
+            <w:shd w:fill="auto" w:val="clear"/>
+            <w:tcMar>
+              <w:left w:w="103" w:type="dxa"/>
+            </w:tcMar>
+            <w:vAlign w:val="center"/>
+          </w:tcPr>
+          <w:p>
+            <w:pPr>
+              <w:pStyle w:val="TabelaInterna"/>
+              <w:rPr/>
+            </w:pPr>
+            <w:r>
+              <w:rPr>
+                <w:rFonts w:eastAsia="" w:cs="Arial" w:ascii="Arial" w:hAnsi="Arial" w:eastAsiaTheme="minorEastAsia"/>
+              </w:rPr>
+              <w:t xml:space="preserve">Campos CG 3, </w:t>
+            </w:r>
+            <w:r>
+              <w:rPr>
+                <w:rFonts w:eastAsia="" w:cs="Arial" w:ascii="Arial" w:hAnsi="Arial" w:eastAsiaTheme="minorEastAsia"/>
+              </w:rPr>
+              <w:t>CG4</w:t>
+            </w:r>
+            <w:r>
+              <w:rPr>
+                <w:rFonts w:eastAsia="" w:cs="Arial" w:ascii="Arial" w:hAnsi="Arial" w:eastAsiaTheme="minorEastAsia"/>
+              </w:rPr>
+              <w:t>, CG 5, devem ser preenchidos obrigatoriamente</w:t>
+            </w:r>
+          </w:p>
+        </w:tc>
+      </w:tr>
+      <w:tr>
+        <w:trPr>
+          <w:trHeight w:val="255" w:hRule="atLeast"/>
+        </w:trPr>
+        <w:tc>
+          <w:tcPr>
+            <w:tcW w:w="1163" w:type="dxa"/>
+            <w:tcBorders>
+              <w:top w:val="single" w:sz="4" w:space="0" w:color="000001"/>
+              <w:left w:val="single" w:sz="4" w:space="0" w:color="000001"/>
+              <w:bottom w:val="single" w:sz="4" w:space="0" w:color="000001"/>
+              <w:right w:val="single" w:sz="4" w:space="0" w:color="000001"/>
+              <w:insideH w:val="single" w:sz="4" w:space="0" w:color="000001"/>
+              <w:insideV w:val="single" w:sz="4" w:space="0" w:color="000001"/>
+            </w:tcBorders>
+            <w:shd w:fill="auto" w:val="clear"/>
+            <w:tcMar>
+              <w:left w:w="103" w:type="dxa"/>
+            </w:tcMar>
+            <w:vAlign w:val="center"/>
+          </w:tcPr>
+          <w:p>
+            <w:pPr>
+              <w:pStyle w:val="TabelaInterna"/>
+              <w:rPr/>
+            </w:pPr>
+            <w:r>
+              <w:rPr>
+                <w:rFonts w:eastAsia="" w:cs="Arial" w:ascii="Arial" w:hAnsi="Arial" w:eastAsiaTheme="minorEastAsia"/>
+              </w:rPr>
+              <w:t>NF 35.</w:t>
+            </w:r>
+            <w:r>
+              <w:rPr>
+                <w:rFonts w:eastAsia="" w:cs="Arial" w:ascii="Arial" w:hAnsi="Arial" w:eastAsiaTheme="minorEastAsia"/>
+              </w:rPr>
+              <w:t>2</w:t>
+            </w:r>
+          </w:p>
+        </w:tc>
+        <w:tc>
+          <w:tcPr>
+            <w:tcW w:w="7931" w:type="dxa"/>
+            <w:tcBorders>
+              <w:top w:val="single" w:sz="4" w:space="0" w:color="000001"/>
+              <w:left w:val="single" w:sz="4" w:space="0" w:color="000001"/>
+              <w:bottom w:val="single" w:sz="4" w:space="0" w:color="000001"/>
+              <w:right w:val="single" w:sz="4" w:space="0" w:color="000001"/>
+              <w:insideH w:val="single" w:sz="4" w:space="0" w:color="000001"/>
+              <w:insideV w:val="single" w:sz="4" w:space="0" w:color="000001"/>
+            </w:tcBorders>
+            <w:shd w:fill="auto" w:val="clear"/>
+            <w:tcMar>
+              <w:left w:w="103" w:type="dxa"/>
+            </w:tcMar>
+            <w:vAlign w:val="center"/>
+          </w:tcPr>
+          <w:p>
+            <w:pPr>
+              <w:pStyle w:val="TabelaInterna"/>
+              <w:rPr/>
+            </w:pPr>
+            <w:r>
+              <w:rPr>
+                <w:rFonts w:eastAsia="" w:cs="Arial" w:ascii="Arial" w:hAnsi="Arial" w:eastAsiaTheme="minorEastAsia"/>
+              </w:rPr>
+              <w:t xml:space="preserve">O botão </w:t>
+            </w:r>
+            <w:r>
+              <w:rPr>
+                <w:rFonts w:eastAsia="" w:cs="Arial" w:ascii="Arial" w:hAnsi="Arial" w:eastAsiaTheme="minorEastAsia"/>
+                <w:i/>
+              </w:rPr>
+              <w:t xml:space="preserve">Editar </w:t>
+            </w:r>
+            <w:r>
+              <w:rPr>
+                <w:rFonts w:eastAsia="" w:cs="Arial" w:ascii="Arial" w:hAnsi="Arial" w:eastAsiaTheme="minorEastAsia"/>
+              </w:rPr>
+              <w:t>irá abrir um view com os campos da tabela de pelotao, preenchidos conforme a opção selecionada no grid na página com base no id.</w:t>
+            </w:r>
+          </w:p>
+        </w:tc>
+      </w:tr>
+      <w:tr>
+        <w:trPr>
+          <w:trHeight w:val="255" w:hRule="atLeast"/>
+        </w:trPr>
+        <w:tc>
+          <w:tcPr>
+            <w:tcW w:w="1163" w:type="dxa"/>
+            <w:tcBorders>
+              <w:top w:val="single" w:sz="4" w:space="0" w:color="000001"/>
+              <w:left w:val="single" w:sz="4" w:space="0" w:color="000001"/>
+              <w:bottom w:val="single" w:sz="4" w:space="0" w:color="000001"/>
+              <w:right w:val="single" w:sz="4" w:space="0" w:color="000001"/>
+              <w:insideH w:val="single" w:sz="4" w:space="0" w:color="000001"/>
+              <w:insideV w:val="single" w:sz="4" w:space="0" w:color="000001"/>
+            </w:tcBorders>
+            <w:shd w:fill="auto" w:val="clear"/>
+            <w:tcMar>
+              <w:left w:w="103" w:type="dxa"/>
+            </w:tcMar>
+            <w:vAlign w:val="center"/>
+          </w:tcPr>
+          <w:p>
+            <w:pPr>
+              <w:pStyle w:val="TabelaInterna"/>
+              <w:rPr/>
+            </w:pPr>
+            <w:r>
+              <w:rPr>
+                <w:rFonts w:eastAsia="" w:cs="Arial" w:ascii="Arial" w:hAnsi="Arial" w:eastAsiaTheme="minorEastAsia"/>
+              </w:rPr>
+              <w:t>NF 35.</w:t>
+            </w:r>
+            <w:r>
+              <w:rPr>
+                <w:rFonts w:eastAsia="" w:cs="Arial" w:ascii="Arial" w:hAnsi="Arial" w:eastAsiaTheme="minorEastAsia"/>
+              </w:rPr>
+              <w:t>3</w:t>
+            </w:r>
+          </w:p>
+        </w:tc>
+        <w:tc>
+          <w:tcPr>
+            <w:tcW w:w="7931" w:type="dxa"/>
+            <w:tcBorders>
+              <w:top w:val="single" w:sz="4" w:space="0" w:color="000001"/>
+              <w:left w:val="single" w:sz="4" w:space="0" w:color="000001"/>
+              <w:bottom w:val="single" w:sz="4" w:space="0" w:color="000001"/>
+              <w:right w:val="single" w:sz="4" w:space="0" w:color="000001"/>
+              <w:insideH w:val="single" w:sz="4" w:space="0" w:color="000001"/>
+              <w:insideV w:val="single" w:sz="4" w:space="0" w:color="000001"/>
+            </w:tcBorders>
+            <w:shd w:fill="auto" w:val="clear"/>
+            <w:tcMar>
+              <w:left w:w="103" w:type="dxa"/>
+            </w:tcMar>
+            <w:vAlign w:val="center"/>
+          </w:tcPr>
+          <w:p>
+            <w:pPr>
+              <w:pStyle w:val="TabelaInterna"/>
+              <w:rPr/>
+            </w:pPr>
+            <w:r>
+              <w:rPr>
+                <w:rFonts w:cs="Arial" w:ascii="Arial" w:hAnsi="Arial"/>
+                <w:lang w:val="pt"/>
+              </w:rPr>
+              <w:t xml:space="preserve">O botão </w:t>
+            </w:r>
+            <w:r>
+              <w:rPr>
+                <w:rFonts w:cs="Arial" w:ascii="Arial" w:hAnsi="Arial"/>
+                <w:i/>
+              </w:rPr>
+              <w:t>Remover</w:t>
+            </w:r>
+            <w:r>
+              <w:rPr>
+                <w:rFonts w:cs="Arial" w:ascii="Arial" w:hAnsi="Arial"/>
+                <w:lang w:val="pt"/>
+              </w:rPr>
+              <w:t xml:space="preserve"> irá permitir remover um cadastro não vinculado a nem um servidor, ao remover um cadastro ele estiver vinculado a algum servidor o sistema deverá mostrar a mensagem MG 10.</w:t>
+            </w:r>
+          </w:p>
+        </w:tc>
+      </w:tr>
+      <w:tr>
+        <w:trPr>
+          <w:trHeight w:val="255" w:hRule="atLeast"/>
+        </w:trPr>
+        <w:tc>
+          <w:tcPr>
+            <w:tcW w:w="1163" w:type="dxa"/>
+            <w:tcBorders>
+              <w:top w:val="single" w:sz="4" w:space="0" w:color="000001"/>
+              <w:left w:val="single" w:sz="4" w:space="0" w:color="000001"/>
+              <w:bottom w:val="single" w:sz="4" w:space="0" w:color="000001"/>
+              <w:right w:val="single" w:sz="4" w:space="0" w:color="000001"/>
+              <w:insideH w:val="single" w:sz="4" w:space="0" w:color="000001"/>
+              <w:insideV w:val="single" w:sz="4" w:space="0" w:color="000001"/>
+            </w:tcBorders>
+            <w:shd w:fill="auto" w:val="clear"/>
+            <w:tcMar>
+              <w:left w:w="103" w:type="dxa"/>
+            </w:tcMar>
+            <w:vAlign w:val="center"/>
+          </w:tcPr>
+          <w:p>
+            <w:pPr>
+              <w:pStyle w:val="TabelaInterna"/>
+              <w:rPr/>
+            </w:pPr>
+            <w:r>
+              <w:rPr>
+                <w:rFonts w:eastAsia="" w:cs="Arial" w:ascii="Arial" w:hAnsi="Arial" w:eastAsiaTheme="minorEastAsia"/>
+              </w:rPr>
+              <w:t>NF 35.</w:t>
+            </w:r>
+            <w:r>
+              <w:rPr>
+                <w:rFonts w:eastAsia="" w:cs="Arial" w:ascii="Arial" w:hAnsi="Arial" w:eastAsiaTheme="minorEastAsia"/>
+              </w:rPr>
+              <w:t>4</w:t>
+            </w:r>
+          </w:p>
+        </w:tc>
+        <w:tc>
+          <w:tcPr>
+            <w:tcW w:w="7931" w:type="dxa"/>
+            <w:tcBorders>
+              <w:top w:val="single" w:sz="4" w:space="0" w:color="000001"/>
+              <w:left w:val="single" w:sz="4" w:space="0" w:color="000001"/>
+              <w:bottom w:val="single" w:sz="4" w:space="0" w:color="000001"/>
+              <w:right w:val="single" w:sz="4" w:space="0" w:color="000001"/>
+              <w:insideH w:val="single" w:sz="4" w:space="0" w:color="000001"/>
+              <w:insideV w:val="single" w:sz="4" w:space="0" w:color="000001"/>
+            </w:tcBorders>
+            <w:shd w:fill="auto" w:val="clear"/>
+            <w:tcMar>
+              <w:left w:w="103" w:type="dxa"/>
+            </w:tcMar>
+            <w:vAlign w:val="center"/>
+          </w:tcPr>
+          <w:p>
+            <w:pPr>
+              <w:pStyle w:val="TabelaInterna"/>
+              <w:rPr/>
+            </w:pPr>
+            <w:r>
+              <w:rPr>
+                <w:rFonts w:eastAsia="" w:cs="Arial" w:ascii="Arial" w:hAnsi="Arial" w:eastAsiaTheme="minorEastAsia"/>
+              </w:rPr>
+              <w:t>O cadastro só poderá ser excluído se não houver nenhuma companhia vinculada, ao selecionar a opção excluir o sistema deverá apresentar a mensagem MG 5.</w:t>
+            </w:r>
+          </w:p>
+        </w:tc>
+      </w:tr>
+      <w:tr>
+        <w:trPr>
+          <w:trHeight w:val="255" w:hRule="atLeast"/>
+        </w:trPr>
+        <w:tc>
+          <w:tcPr>
+            <w:tcW w:w="1163" w:type="dxa"/>
+            <w:tcBorders>
+              <w:top w:val="single" w:sz="4" w:space="0" w:color="000001"/>
+              <w:left w:val="single" w:sz="4" w:space="0" w:color="000001"/>
+              <w:bottom w:val="single" w:sz="4" w:space="0" w:color="000001"/>
+              <w:right w:val="single" w:sz="4" w:space="0" w:color="000001"/>
+              <w:insideH w:val="single" w:sz="4" w:space="0" w:color="000001"/>
+              <w:insideV w:val="single" w:sz="4" w:space="0" w:color="000001"/>
+            </w:tcBorders>
+            <w:shd w:fill="auto" w:val="clear"/>
+            <w:tcMar>
+              <w:left w:w="103" w:type="dxa"/>
+            </w:tcMar>
+            <w:vAlign w:val="center"/>
+          </w:tcPr>
+          <w:p>
+            <w:pPr>
+              <w:pStyle w:val="TabelaInterna"/>
+              <w:rPr/>
+            </w:pPr>
+            <w:r>
+              <w:rPr>
+                <w:rFonts w:eastAsia="" w:cs="Arial" w:ascii="Arial" w:hAnsi="Arial" w:eastAsiaTheme="minorEastAsia"/>
+              </w:rPr>
+              <w:t>NF 35.</w:t>
+            </w:r>
+            <w:r>
+              <w:rPr>
+                <w:rFonts w:eastAsia="" w:cs="Arial" w:ascii="Arial" w:hAnsi="Arial" w:eastAsiaTheme="minorEastAsia"/>
+              </w:rPr>
+              <w:t>5</w:t>
+            </w:r>
+          </w:p>
+        </w:tc>
+        <w:tc>
+          <w:tcPr>
+            <w:tcW w:w="7931" w:type="dxa"/>
+            <w:tcBorders>
+              <w:top w:val="single" w:sz="4" w:space="0" w:color="000001"/>
+              <w:left w:val="single" w:sz="4" w:space="0" w:color="000001"/>
+              <w:bottom w:val="single" w:sz="4" w:space="0" w:color="000001"/>
+              <w:right w:val="single" w:sz="4" w:space="0" w:color="000001"/>
+              <w:insideH w:val="single" w:sz="4" w:space="0" w:color="000001"/>
+              <w:insideV w:val="single" w:sz="4" w:space="0" w:color="000001"/>
+            </w:tcBorders>
+            <w:shd w:fill="auto" w:val="clear"/>
+            <w:tcMar>
+              <w:left w:w="103" w:type="dxa"/>
+            </w:tcMar>
+            <w:vAlign w:val="center"/>
+          </w:tcPr>
+          <w:p>
+            <w:pPr>
+              <w:pStyle w:val="TabelaInterna"/>
+              <w:rPr/>
+            </w:pPr>
+            <w:r>
+              <w:rPr>
+                <w:rFonts w:cs="Arial" w:ascii="Arial" w:hAnsi="Arial"/>
+                <w:lang w:val="pt"/>
+              </w:rPr>
+              <w:t xml:space="preserve">Se ao Remover um cadastro ele estiver vinculado a alguma </w:t>
+            </w:r>
+            <w:r>
+              <w:rPr>
+                <w:rFonts w:eastAsia="" w:cs="Arial" w:ascii="Arial" w:hAnsi="Arial" w:eastAsiaTheme="minorEastAsia"/>
+              </w:rPr>
+              <w:t xml:space="preserve">companhia </w:t>
+            </w:r>
+            <w:r>
+              <w:rPr>
+                <w:rFonts w:cs="Arial" w:ascii="Arial" w:hAnsi="Arial"/>
+                <w:lang w:val="pt"/>
+              </w:rPr>
+              <w:t>o sistema deverá mostrar a mensagem MG 12.</w:t>
+            </w:r>
+          </w:p>
+        </w:tc>
+      </w:tr>
+      <w:tr>
+        <w:trPr>
+          <w:trHeight w:val="255" w:hRule="atLeast"/>
+        </w:trPr>
+        <w:tc>
+          <w:tcPr>
+            <w:tcW w:w="1163" w:type="dxa"/>
+            <w:tcBorders>
+              <w:top w:val="single" w:sz="4" w:space="0" w:color="000001"/>
+              <w:left w:val="single" w:sz="4" w:space="0" w:color="000001"/>
+              <w:bottom w:val="single" w:sz="4" w:space="0" w:color="000001"/>
+              <w:right w:val="single" w:sz="4" w:space="0" w:color="000001"/>
+              <w:insideH w:val="single" w:sz="4" w:space="0" w:color="000001"/>
+              <w:insideV w:val="single" w:sz="4" w:space="0" w:color="000001"/>
+            </w:tcBorders>
+            <w:shd w:fill="auto" w:val="clear"/>
+            <w:tcMar>
+              <w:left w:w="103" w:type="dxa"/>
+            </w:tcMar>
+            <w:vAlign w:val="center"/>
+          </w:tcPr>
+          <w:p>
+            <w:pPr>
+              <w:pStyle w:val="TabelaInterna"/>
+              <w:rPr/>
+            </w:pPr>
+            <w:r>
+              <w:rPr>
+                <w:rFonts w:eastAsia="" w:cs="Arial" w:ascii="Arial" w:hAnsi="Arial" w:eastAsiaTheme="minorEastAsia"/>
+              </w:rPr>
+              <w:t>NF 35.</w:t>
+            </w:r>
+            <w:r>
+              <w:rPr>
+                <w:rFonts w:eastAsia="" w:cs="Arial" w:ascii="Arial" w:hAnsi="Arial" w:eastAsiaTheme="minorEastAsia"/>
+              </w:rPr>
+              <w:t>6</w:t>
+            </w:r>
+          </w:p>
+        </w:tc>
+        <w:tc>
+          <w:tcPr>
+            <w:tcW w:w="7931" w:type="dxa"/>
+            <w:tcBorders>
+              <w:top w:val="single" w:sz="4" w:space="0" w:color="000001"/>
+              <w:left w:val="single" w:sz="4" w:space="0" w:color="000001"/>
+              <w:bottom w:val="single" w:sz="4" w:space="0" w:color="000001"/>
+              <w:right w:val="single" w:sz="4" w:space="0" w:color="000001"/>
+              <w:insideH w:val="single" w:sz="4" w:space="0" w:color="000001"/>
+              <w:insideV w:val="single" w:sz="4" w:space="0" w:color="000001"/>
+            </w:tcBorders>
+            <w:shd w:fill="auto" w:val="clear"/>
+            <w:tcMar>
+              <w:left w:w="103" w:type="dxa"/>
+            </w:tcMar>
+            <w:vAlign w:val="center"/>
+          </w:tcPr>
+          <w:p>
+            <w:pPr>
+              <w:pStyle w:val="TabelaInterna"/>
+              <w:rPr/>
+            </w:pPr>
+            <w:r>
+              <w:rPr>
+                <w:rFonts w:eastAsia="" w:cs="Arial" w:ascii="Arial" w:hAnsi="Arial" w:eastAsiaTheme="minorEastAsia"/>
+              </w:rPr>
+              <w:t xml:space="preserve">O botão </w:t>
+            </w:r>
+            <w:r>
+              <w:rPr>
+                <w:rFonts w:eastAsia="" w:cs="Arial" w:ascii="Arial" w:hAnsi="Arial" w:eastAsiaTheme="minorEastAsia"/>
+                <w:i/>
+              </w:rPr>
+              <w:t xml:space="preserve">Salvar </w:t>
+            </w:r>
+            <w:r>
+              <w:rPr>
+                <w:rFonts w:eastAsia="" w:cs="Arial" w:ascii="Arial" w:hAnsi="Arial" w:eastAsiaTheme="minorEastAsia"/>
+              </w:rPr>
+              <w:t xml:space="preserve">irá gravar na tabela de usuários as informações da view, caso a opção selecionada for </w:t>
+            </w:r>
+            <w:r>
+              <w:rPr>
+                <w:rFonts w:eastAsia="" w:cs="Arial" w:ascii="Arial" w:hAnsi="Arial" w:eastAsiaTheme="minorEastAsia"/>
+                <w:i/>
+              </w:rPr>
+              <w:t xml:space="preserve">incluir </w:t>
+            </w:r>
+            <w:r>
+              <w:rPr>
+                <w:rFonts w:eastAsia="" w:cs="Arial" w:ascii="Arial" w:hAnsi="Arial" w:eastAsiaTheme="minorEastAsia"/>
+              </w:rPr>
+              <w:t xml:space="preserve">ou </w:t>
+            </w:r>
+            <w:r>
+              <w:rPr>
+                <w:rFonts w:eastAsia="" w:cs="Arial" w:ascii="Arial" w:hAnsi="Arial" w:eastAsiaTheme="minorEastAsia"/>
+                <w:i/>
+              </w:rPr>
+              <w:t xml:space="preserve">alterar </w:t>
+            </w:r>
+            <w:r>
+              <w:rPr>
+                <w:rFonts w:eastAsia="" w:cs="Arial" w:ascii="Arial" w:hAnsi="Arial" w:eastAsiaTheme="minorEastAsia"/>
+              </w:rPr>
+              <w:t>as informações serão atualizadas na mesma tabela baseando no id.</w:t>
+            </w:r>
+          </w:p>
+        </w:tc>
+      </w:tr>
+      <w:tr>
+        <w:trPr>
+          <w:trHeight w:val="255" w:hRule="atLeast"/>
+        </w:trPr>
+        <w:tc>
+          <w:tcPr>
+            <w:tcW w:w="1163" w:type="dxa"/>
+            <w:tcBorders>
+              <w:top w:val="single" w:sz="4" w:space="0" w:color="000001"/>
+              <w:left w:val="single" w:sz="4" w:space="0" w:color="000001"/>
+              <w:bottom w:val="single" w:sz="4" w:space="0" w:color="000001"/>
+              <w:right w:val="single" w:sz="4" w:space="0" w:color="000001"/>
+              <w:insideH w:val="single" w:sz="4" w:space="0" w:color="000001"/>
+              <w:insideV w:val="single" w:sz="4" w:space="0" w:color="000001"/>
+            </w:tcBorders>
+            <w:shd w:fill="auto" w:val="clear"/>
+            <w:tcMar>
+              <w:left w:w="103" w:type="dxa"/>
+            </w:tcMar>
+            <w:vAlign w:val="center"/>
+          </w:tcPr>
+          <w:p>
+            <w:pPr>
+              <w:pStyle w:val="TabelaInterna"/>
+              <w:rPr/>
+            </w:pPr>
+            <w:r>
+              <w:rPr>
+                <w:rFonts w:eastAsia="" w:cs="Arial" w:ascii="Arial" w:hAnsi="Arial" w:eastAsiaTheme="minorEastAsia"/>
+              </w:rPr>
+              <w:t>NF 35.</w:t>
+            </w:r>
+            <w:r>
+              <w:rPr>
+                <w:rFonts w:eastAsia="" w:cs="Arial" w:ascii="Arial" w:hAnsi="Arial" w:eastAsiaTheme="minorEastAsia"/>
+              </w:rPr>
+              <w:t>7</w:t>
+            </w:r>
+          </w:p>
+        </w:tc>
+        <w:tc>
+          <w:tcPr>
+            <w:tcW w:w="7931" w:type="dxa"/>
+            <w:tcBorders>
+              <w:top w:val="single" w:sz="4" w:space="0" w:color="000001"/>
+              <w:left w:val="single" w:sz="4" w:space="0" w:color="000001"/>
+              <w:bottom w:val="single" w:sz="4" w:space="0" w:color="000001"/>
+              <w:right w:val="single" w:sz="4" w:space="0" w:color="000001"/>
+              <w:insideH w:val="single" w:sz="4" w:space="0" w:color="000001"/>
+              <w:insideV w:val="single" w:sz="4" w:space="0" w:color="000001"/>
+            </w:tcBorders>
+            <w:shd w:fill="auto" w:val="clear"/>
+            <w:tcMar>
+              <w:left w:w="103" w:type="dxa"/>
+            </w:tcMar>
+            <w:vAlign w:val="center"/>
+          </w:tcPr>
+          <w:p>
+            <w:pPr>
+              <w:pStyle w:val="TabelaInterna"/>
+              <w:rPr/>
+            </w:pPr>
+            <w:r>
+              <w:rPr>
+                <w:rFonts w:cs="Arial" w:ascii="Arial" w:hAnsi="Arial"/>
+                <w:lang w:val="pt"/>
+              </w:rPr>
+              <w:t>Todas as companhias devem estar associadas a uma Unidade (Tabela 12 RF7 - Cadastro de Companhias).</w:t>
+            </w:r>
+          </w:p>
+        </w:tc>
+      </w:tr>
+      <w:tr>
+        <w:trPr>
+          <w:trHeight w:val="255" w:hRule="atLeast"/>
+        </w:trPr>
+        <w:tc>
+          <w:tcPr>
+            <w:tcW w:w="1163" w:type="dxa"/>
+            <w:tcBorders>
+              <w:top w:val="single" w:sz="4" w:space="0" w:color="000001"/>
+              <w:left w:val="single" w:sz="4" w:space="0" w:color="000001"/>
+              <w:bottom w:val="single" w:sz="4" w:space="0" w:color="000001"/>
+              <w:right w:val="single" w:sz="4" w:space="0" w:color="000001"/>
+              <w:insideH w:val="single" w:sz="4" w:space="0" w:color="000001"/>
+              <w:insideV w:val="single" w:sz="4" w:space="0" w:color="000001"/>
+            </w:tcBorders>
+            <w:shd w:fill="auto" w:val="clear"/>
+            <w:tcMar>
+              <w:left w:w="103" w:type="dxa"/>
+            </w:tcMar>
+            <w:vAlign w:val="center"/>
+          </w:tcPr>
+          <w:p>
+            <w:pPr>
+              <w:pStyle w:val="TabelaInterna"/>
+              <w:rPr/>
+            </w:pPr>
+            <w:r>
+              <w:rPr>
+                <w:rFonts w:eastAsia="" w:cs="Arial" w:ascii="Arial" w:hAnsi="Arial" w:eastAsiaTheme="minorEastAsia"/>
+              </w:rPr>
+              <w:t>NF 35.</w:t>
+            </w:r>
+            <w:r>
+              <w:rPr>
+                <w:rFonts w:eastAsia="" w:cs="Arial" w:ascii="Arial" w:hAnsi="Arial" w:eastAsiaTheme="minorEastAsia"/>
+              </w:rPr>
+              <w:t>8</w:t>
+            </w:r>
+          </w:p>
+        </w:tc>
+        <w:tc>
+          <w:tcPr>
+            <w:tcW w:w="7931" w:type="dxa"/>
+            <w:tcBorders>
+              <w:top w:val="single" w:sz="4" w:space="0" w:color="000001"/>
+              <w:left w:val="single" w:sz="4" w:space="0" w:color="000001"/>
+              <w:bottom w:val="single" w:sz="4" w:space="0" w:color="000001"/>
+              <w:right w:val="single" w:sz="4" w:space="0" w:color="000001"/>
+              <w:insideH w:val="single" w:sz="4" w:space="0" w:color="000001"/>
+              <w:insideV w:val="single" w:sz="4" w:space="0" w:color="000001"/>
+            </w:tcBorders>
+            <w:shd w:fill="auto" w:val="clear"/>
+            <w:tcMar>
+              <w:left w:w="103" w:type="dxa"/>
+            </w:tcMar>
+            <w:vAlign w:val="center"/>
+          </w:tcPr>
+          <w:p>
+            <w:pPr>
+              <w:pStyle w:val="TabelaInterna"/>
+              <w:rPr/>
+            </w:pPr>
+            <w:r>
+              <w:rPr>
+                <w:rFonts w:eastAsia="" w:cs="Arial" w:ascii="Arial" w:hAnsi="Arial" w:eastAsiaTheme="minorEastAsia"/>
+              </w:rPr>
+              <w:t xml:space="preserve">O botão </w:t>
+            </w:r>
+            <w:r>
+              <w:rPr>
+                <w:rFonts w:eastAsia="" w:cs="Arial" w:ascii="Arial" w:hAnsi="Arial" w:eastAsiaTheme="minorEastAsia"/>
+                <w:i/>
+              </w:rPr>
+              <w:t xml:space="preserve">Cancelar </w:t>
+            </w:r>
+            <w:r>
+              <w:rPr>
+                <w:rFonts w:eastAsia="" w:cs="Arial" w:ascii="Arial" w:hAnsi="Arial" w:eastAsiaTheme="minorEastAsia"/>
+              </w:rPr>
+              <w:t>irá fechar o view e retornar a parte anterior que exibi o grid.</w:t>
+            </w:r>
+          </w:p>
+        </w:tc>
+      </w:tr>
+      <w:tr>
+        <w:trPr>
+          <w:trHeight w:val="255" w:hRule="atLeast"/>
+        </w:trPr>
+        <w:tc>
+          <w:tcPr>
+            <w:tcW w:w="1163" w:type="dxa"/>
+            <w:tcBorders>
+              <w:top w:val="single" w:sz="4" w:space="0" w:color="000001"/>
+              <w:left w:val="single" w:sz="4" w:space="0" w:color="000001"/>
+              <w:bottom w:val="single" w:sz="4" w:space="0" w:color="000001"/>
+              <w:right w:val="single" w:sz="4" w:space="0" w:color="000001"/>
+              <w:insideH w:val="single" w:sz="4" w:space="0" w:color="000001"/>
+              <w:insideV w:val="single" w:sz="4" w:space="0" w:color="000001"/>
+            </w:tcBorders>
+            <w:shd w:fill="auto" w:val="clear"/>
+            <w:tcMar>
+              <w:left w:w="103" w:type="dxa"/>
+            </w:tcMar>
+            <w:vAlign w:val="center"/>
+          </w:tcPr>
+          <w:p>
+            <w:pPr>
+              <w:pStyle w:val="TabelaInterna"/>
+              <w:rPr/>
+            </w:pPr>
+            <w:r>
+              <w:rPr>
+                <w:rFonts w:eastAsia="" w:cs="Arial" w:ascii="Arial" w:hAnsi="Arial" w:eastAsiaTheme="minorEastAsia"/>
+              </w:rPr>
+              <w:t>NF 35.</w:t>
+            </w:r>
+            <w:r>
+              <w:rPr>
+                <w:rFonts w:eastAsia="" w:cs="Arial" w:ascii="Arial" w:hAnsi="Arial" w:eastAsiaTheme="minorEastAsia"/>
+              </w:rPr>
+              <w:t>9</w:t>
+            </w:r>
+          </w:p>
+        </w:tc>
+        <w:tc>
+          <w:tcPr>
+            <w:tcW w:w="7931" w:type="dxa"/>
+            <w:tcBorders>
+              <w:top w:val="single" w:sz="4" w:space="0" w:color="000001"/>
+              <w:left w:val="single" w:sz="4" w:space="0" w:color="000001"/>
+              <w:bottom w:val="single" w:sz="4" w:space="0" w:color="000001"/>
+              <w:right w:val="single" w:sz="4" w:space="0" w:color="000001"/>
+              <w:insideH w:val="single" w:sz="4" w:space="0" w:color="000001"/>
+              <w:insideV w:val="single" w:sz="4" w:space="0" w:color="000001"/>
+            </w:tcBorders>
+            <w:shd w:fill="auto" w:val="clear"/>
+            <w:tcMar>
+              <w:left w:w="103" w:type="dxa"/>
+            </w:tcMar>
+            <w:vAlign w:val="center"/>
+          </w:tcPr>
+          <w:p>
+            <w:pPr>
+              <w:pStyle w:val="TabelaInterna"/>
+              <w:rPr/>
+            </w:pPr>
+            <w:r>
+              <w:rPr>
+                <w:rFonts w:eastAsia="" w:cs="Arial" w:ascii="Arial" w:hAnsi="Arial" w:eastAsiaTheme="minorEastAsia"/>
+              </w:rPr>
+              <w:t>Gravar log de controle de criação, alteração ou exclusão de pelotão.</w:t>
+            </w:r>
+          </w:p>
+        </w:tc>
+      </w:tr>
+    </w:tbl>
+    <w:p>
+      <w:pPr>
+        <w:pStyle w:val="LegendaAutor"/>
+        <w:keepNext/>
+        <w:rPr/>
+      </w:pPr>
+      <w:r>
+        <w:rPr>
+          <w:rFonts w:eastAsia="" w:cs="Arial" w:eastAsiaTheme="minorEastAsia"/>
+          <w:i w:val="false"/>
+          <w:iCs w:val="false"/>
+        </w:rPr>
+        <w:t>Fonte: O Autor (2016)</w:t>
+      </w:r>
+      <w:r>
+        <w:rPr>
+          <w:rFonts w:eastAsia="" w:cs="Arial" w:eastAsiaTheme="minorEastAsia"/>
+          <w:i w:val="false"/>
+          <w:iCs w:val="false"/>
+          <w:lang w:eastAsia="pt-BR"/>
+        </w:rPr>
+        <w:t xml:space="preserve">  </w:t>
+      </w:r>
+    </w:p>
+    <w:p>
+      <w:pPr>
+        <w:pStyle w:val="LegendaAutor"/>
+        <w:rPr>
+          <w:rFonts w:eastAsia="" w:cs="Arial" w:eastAsiaTheme="minorEastAsia"/>
+          <w:i w:val="false"/>
+          <w:i w:val="false"/>
+          <w:iCs w:val="false"/>
+          <w:lang w:eastAsia="pt-BR"/>
+        </w:rPr>
+      </w:pPr>
+      <w:r>
+        <w:rPr/>
+      </w:r>
+    </w:p>
+    <w:p>
+      <w:pPr>
+        <w:pStyle w:val="LegendaAutor"/>
+        <w:rPr>
+          <w:rFonts w:eastAsia="" w:cs="Arial" w:eastAsiaTheme="minorEastAsia"/>
+          <w:i w:val="false"/>
+          <w:i w:val="false"/>
+          <w:iCs w:val="false"/>
+          <w:lang w:eastAsia="pt-BR"/>
+        </w:rPr>
+      </w:pPr>
+      <w:r>
+        <w:rPr/>
+      </w:r>
+    </w:p>
+    <w:p>
+      <w:pPr>
+        <w:pStyle w:val="LegendaAutor"/>
+        <w:rPr/>
+      </w:pPr>
+      <w:r>
+        <w:rPr/>
+      </w:r>
+    </w:p>
+    <w:p>
+      <w:pPr>
+        <w:pStyle w:val="LegendaAutor"/>
+        <w:rPr/>
+      </w:pPr>
+      <w:r>
+        <w:rPr/>
+        <w:drawing>
+          <wp:anchor behindDoc="0" distT="0" distB="0" distL="0" distR="0" simplePos="0" locked="0" layoutInCell="1" allowOverlap="1" relativeHeight="5">
+            <wp:simplePos x="0" y="0"/>
+            <wp:positionH relativeFrom="column">
+              <wp:align>center</wp:align>
+            </wp:positionH>
+            <wp:positionV relativeFrom="paragraph">
+              <wp:posOffset>635</wp:posOffset>
+            </wp:positionV>
+            <wp:extent cx="5615940" cy="3157220"/>
+            <wp:effectExtent l="0" t="0" r="0" b="0"/>
+            <wp:wrapSquare wrapText="largest"/>
+            <wp:docPr id="1" name="Figura1" descr=""/>
+            <wp:cNvGraphicFramePr>
+              <a:graphicFrameLocks xmlns:a="http://schemas.openxmlformats.org/drawingml/2006/main" noChangeAspect="1"/>
+            </wp:cNvGraphicFramePr>
+            <a:graphic xmlns:a="http://schemas.openxmlformats.org/drawingml/2006/main">
+              <a:graphicData uri="http://schemas.openxmlformats.org/drawingml/2006/picture">
+                <pic:pic xmlns:pic="http://schemas.openxmlformats.org/drawingml/2006/picture">
+                  <pic:nvPicPr>
+                    <pic:cNvPr id="1" name="Figura1" descr=""/>
+                    <pic:cNvPicPr>
+                      <a:picLocks noChangeAspect="1" noChangeArrowheads="1"/>
+                    </pic:cNvPicPr>
+                  </pic:nvPicPr>
+                  <pic:blipFill>
+                    <a:blip r:embed="rId2"/>
+                    <a:stretch>
+                      <a:fillRect/>
+                    </a:stretch>
+                  </pic:blipFill>
+                  <pic:spPr bwMode="auto">
+                    <a:xfrm>
+                      <a:off x="0" y="0"/>
+                      <a:ext cx="5615940" cy="3157220"/>
+                    </a:xfrm>
+                    <a:prstGeom prst="rect">
+                      <a:avLst/>
+                    </a:prstGeom>
+                  </pic:spPr>
+                </pic:pic>
+              </a:graphicData>
+            </a:graphic>
+          </wp:anchor>
+        </w:drawing>
+      </w:r>
+    </w:p>
+    <w:p>
+      <w:pPr>
+        <w:pStyle w:val="LegendaAutor"/>
+        <w:rPr/>
+      </w:pPr>
+      <w:r>
+        <w:rPr/>
+      </w:r>
+    </w:p>
+    <w:p>
+      <w:pPr>
+        <w:pStyle w:val="LegendaAutor"/>
+        <w:rPr/>
+      </w:pPr>
+      <w:r>
+        <w:rPr/>
+        <w:drawing>
+          <wp:anchor behindDoc="0" distT="0" distB="0" distL="0" distR="0" simplePos="0" locked="0" layoutInCell="1" allowOverlap="1" relativeHeight="6">
+            <wp:simplePos x="0" y="0"/>
+            <wp:positionH relativeFrom="column">
+              <wp:align>center</wp:align>
+            </wp:positionH>
+            <wp:positionV relativeFrom="paragraph">
+              <wp:posOffset>635</wp:posOffset>
+            </wp:positionV>
+            <wp:extent cx="5615940" cy="2812415"/>
+            <wp:effectExtent l="0" t="0" r="0" b="0"/>
+            <wp:wrapSquare wrapText="largest"/>
+            <wp:docPr id="2" name="Figura2" descr=""/>
+            <wp:cNvGraphicFramePr>
+              <a:graphicFrameLocks xmlns:a="http://schemas.openxmlformats.org/drawingml/2006/main" noChangeAspect="1"/>
+            </wp:cNvGraphicFramePr>
+            <a:graphic xmlns:a="http://schemas.openxmlformats.org/drawingml/2006/main">
+              <a:graphicData uri="http://schemas.openxmlformats.org/drawingml/2006/picture">
+                <pic:pic xmlns:pic="http://schemas.openxmlformats.org/drawingml/2006/picture">
+                  <pic:nvPicPr>
+                    <pic:cNvPr id="2" name="Figura2" descr=""/>
+                    <pic:cNvPicPr>
+                      <a:picLocks noChangeAspect="1" noChangeArrowheads="1"/>
+                    </pic:cNvPicPr>
+                  </pic:nvPicPr>
+                  <pic:blipFill>
+                    <a:blip r:embed="rId3"/>
+                    <a:stretch>
+                      <a:fillRect/>
+                    </a:stretch>
+                  </pic:blipFill>
+                  <pic:spPr bwMode="auto">
+                    <a:xfrm>
+                      <a:off x="0" y="0"/>
+                      <a:ext cx="5615940" cy="2812415"/>
+                    </a:xfrm>
+                    <a:prstGeom prst="rect">
+                      <a:avLst/>
+                    </a:prstGeom>
+                  </pic:spPr>
+                </pic:pic>
+              </a:graphicData>
+            </a:graphic>
+          </wp:anchor>
+        </w:drawing>
+      </w:r>
+    </w:p>
+    <w:p>
+      <w:pPr>
+        <w:pStyle w:val="Caption"/>
+        <w:rPr/>
+      </w:pPr>
+      <w:bookmarkStart w:id="1" w:name="_Toc462159671"/>
+      <w:r>
+        <w:rPr/>
+        <w:t xml:space="preserve">Figura </w:t>
+      </w:r>
+      <w:r>
+        <w:rPr/>
+        <w:fldChar w:fldCharType="begin"/>
+      </w:r>
+      <w:r>
+        <w:instrText> SEQ Figura \* ARABIC </w:instrText>
+      </w:r>
+      <w:r>
+        <w:fldChar w:fldCharType="separate"/>
+      </w:r>
+      <w:r>
+        <w:t>1</w:t>
+      </w:r>
+      <w:r>
+        <w:fldChar w:fldCharType="end"/>
+      </w:r>
+      <w:bookmarkEnd w:id="1"/>
+      <w:r>
+        <w:rPr/>
+        <w:t xml:space="preserve"> - Diagrama de Sequência - Pelotão - Cadastrar</w:t>
+      </w:r>
+    </w:p>
+    <w:p>
+      <w:pPr>
+        <w:pStyle w:val="LegendaCentro"/>
+        <w:rPr/>
+      </w:pPr>
+      <w:r>
+        <w:rPr>
+          <w:rFonts w:eastAsia="" w:cs="Arial" w:eastAsiaTheme="minorEastAsia"/>
+        </w:rPr>
+        <w:t>Fonte: O Autor (2016)</w:t>
+      </w:r>
+    </w:p>
+    <w:p>
+      <w:pPr>
+        <w:pStyle w:val="LegendaAutor"/>
+        <w:rPr/>
+      </w:pPr>
+      <w:r>
+        <w:rPr/>
+      </w:r>
+    </w:p>
+    <w:p>
+      <w:pPr>
+        <w:pStyle w:val="Caption"/>
+        <w:rPr/>
+      </w:pPr>
+      <w:bookmarkStart w:id="2" w:name="_Toc462159672"/>
+      <w:r>
+        <w:drawing>
+          <wp:anchor behindDoc="0" distT="0" distB="0" distL="0" distR="0" simplePos="0" locked="0" layoutInCell="1" allowOverlap="1" relativeHeight="7">
+            <wp:simplePos x="0" y="0"/>
+            <wp:positionH relativeFrom="column">
+              <wp:align>center</wp:align>
+            </wp:positionH>
+            <wp:positionV relativeFrom="paragraph">
+              <wp:posOffset>635</wp:posOffset>
+            </wp:positionV>
+            <wp:extent cx="5615940" cy="3558540"/>
+            <wp:effectExtent l="0" t="0" r="0" b="0"/>
+            <wp:wrapSquare wrapText="largest"/>
+            <wp:docPr id="3" name="Figura3" descr=""/>
+            <wp:cNvGraphicFramePr>
+              <a:graphicFrameLocks xmlns:a="http://schemas.openxmlformats.org/drawingml/2006/main" noChangeAspect="1"/>
+            </wp:cNvGraphicFramePr>
+            <a:graphic xmlns:a="http://schemas.openxmlformats.org/drawingml/2006/main">
+              <a:graphicData uri="http://schemas.openxmlformats.org/drawingml/2006/picture">
+                <pic:pic xmlns:pic="http://schemas.openxmlformats.org/drawingml/2006/picture">
+                  <pic:nvPicPr>
+                    <pic:cNvPr id="3" name="Figura3" descr=""/>
+                    <pic:cNvPicPr>
+                      <a:picLocks noChangeAspect="1" noChangeArrowheads="1"/>
+                    </pic:cNvPicPr>
+                  </pic:nvPicPr>
+                  <pic:blipFill>
+                    <a:blip r:embed="rId4"/>
+                    <a:stretch>
+                      <a:fillRect/>
+                    </a:stretch>
+                  </pic:blipFill>
+                  <pic:spPr bwMode="auto">
+                    <a:xfrm>
+                      <a:off x="0" y="0"/>
+                      <a:ext cx="5615940" cy="3558540"/>
+                    </a:xfrm>
+                    <a:prstGeom prst="rect">
+                      <a:avLst/>
+                    </a:prstGeom>
+                  </pic:spPr>
+                </pic:pic>
+              </a:graphicData>
+            </a:graphic>
+          </wp:anchor>
+        </w:drawing>
+      </w:r>
+      <w:r>
+        <w:rPr/>
+        <w:t xml:space="preserve">Figura </w:t>
+      </w:r>
+      <w:r>
+        <w:rPr/>
+        <w:fldChar w:fldCharType="begin"/>
+      </w:r>
+      <w:r>
+        <w:instrText> SEQ Figura \* ARABIC </w:instrText>
+      </w:r>
+      <w:r>
+        <w:fldChar w:fldCharType="separate"/>
+      </w:r>
+      <w:r>
+        <w:t>2</w:t>
+      </w:r>
+      <w:r>
+        <w:fldChar w:fldCharType="end"/>
+      </w:r>
+      <w:bookmarkEnd w:id="2"/>
+      <w:r>
+        <w:rPr/>
+        <w:t xml:space="preserve"> - Diagrama de Sequência - Pelotão - Editar</w:t>
+      </w:r>
+    </w:p>
+    <w:p>
+      <w:pPr>
+        <w:pStyle w:val="LegendaCentro"/>
+        <w:rPr/>
+      </w:pPr>
+      <w:r>
+        <w:rPr>
+          <w:rFonts w:eastAsia="" w:cs="Arial" w:eastAsiaTheme="minorEastAsia"/>
+        </w:rPr>
+        <w:t>Fonte: O Autor (2016)</w:t>
+      </w:r>
+    </w:p>
+    <w:p>
+      <w:pPr>
+        <w:pStyle w:val="Caption"/>
+        <w:rPr/>
+      </w:pPr>
+      <w:bookmarkStart w:id="3" w:name="_Toc462159673"/>
+      <w:r>
+        <w:drawing>
+          <wp:anchor behindDoc="0" distT="0" distB="0" distL="0" distR="0" simplePos="0" locked="0" layoutInCell="1" allowOverlap="1" relativeHeight="8">
+            <wp:simplePos x="0" y="0"/>
+            <wp:positionH relativeFrom="column">
+              <wp:align>center</wp:align>
+            </wp:positionH>
+            <wp:positionV relativeFrom="paragraph">
+              <wp:posOffset>635</wp:posOffset>
+            </wp:positionV>
+            <wp:extent cx="5615940" cy="2693670"/>
+            <wp:effectExtent l="0" t="0" r="0" b="0"/>
+            <wp:wrapSquare wrapText="largest"/>
+            <wp:docPr id="4" name="Figura4" descr=""/>
+            <wp:cNvGraphicFramePr>
+              <a:graphicFrameLocks xmlns:a="http://schemas.openxmlformats.org/drawingml/2006/main" noChangeAspect="1"/>
+            </wp:cNvGraphicFramePr>
+            <a:graphic xmlns:a="http://schemas.openxmlformats.org/drawingml/2006/main">
+              <a:graphicData uri="http://schemas.openxmlformats.org/drawingml/2006/picture">
+                <pic:pic xmlns:pic="http://schemas.openxmlformats.org/drawingml/2006/picture">
+                  <pic:nvPicPr>
+                    <pic:cNvPr id="4" name="Figura4" descr=""/>
+                    <pic:cNvPicPr>
+                      <a:picLocks noChangeAspect="1" noChangeArrowheads="1"/>
+                    </pic:cNvPicPr>
+                  </pic:nvPicPr>
+                  <pic:blipFill>
+                    <a:blip r:embed="rId5"/>
+                    <a:stretch>
+                      <a:fillRect/>
+                    </a:stretch>
+                  </pic:blipFill>
+                  <pic:spPr bwMode="auto">
+                    <a:xfrm>
+                      <a:off x="0" y="0"/>
+                      <a:ext cx="5615940" cy="2693670"/>
+                    </a:xfrm>
+                    <a:prstGeom prst="rect">
+                      <a:avLst/>
+                    </a:prstGeom>
+                  </pic:spPr>
+                </pic:pic>
+              </a:graphicData>
+            </a:graphic>
+          </wp:anchor>
+        </w:drawing>
+      </w:r>
+      <w:r>
+        <w:rPr/>
+        <w:t xml:space="preserve">Figura </w:t>
+      </w:r>
+      <w:r>
+        <w:rPr/>
+        <w:fldChar w:fldCharType="begin"/>
+      </w:r>
+      <w:r>
+        <w:instrText> SEQ Figura \* ARABIC </w:instrText>
+      </w:r>
+      <w:r>
+        <w:fldChar w:fldCharType="separate"/>
+      </w:r>
+      <w:r>
+        <w:t>3</w:t>
+      </w:r>
+      <w:r>
+        <w:fldChar w:fldCharType="end"/>
+      </w:r>
+      <w:bookmarkEnd w:id="3"/>
+      <w:r>
+        <w:rPr/>
+        <w:t xml:space="preserve"> - Diagrama de Sequência - Pelotão - Remover</w:t>
+      </w:r>
+    </w:p>
+    <w:p>
+      <w:pPr>
+        <w:pStyle w:val="LegendaCentro"/>
+        <w:rPr/>
+      </w:pPr>
+      <w:r>
+        <w:rPr>
+          <w:rFonts w:eastAsia="" w:cs="Arial" w:eastAsiaTheme="minorEastAsia"/>
+        </w:rPr>
+        <w:t>Fonte: O Autor (2016</w:t>
+      </w:r>
+    </w:p>
+    <w:p>
+      <w:pPr>
+        <w:pStyle w:val="LegendaCentro"/>
+        <w:rPr>
+          <w:rFonts w:eastAsia="" w:cs="Arial" w:eastAsiaTheme="minorEastAsia"/>
+        </w:rPr>
+      </w:pPr>
+      <w:r>
+        <w:rPr/>
+      </w:r>
+    </w:p>
+    <w:p>
+      <w:pPr>
+        <w:pStyle w:val="LegendaCentro"/>
+        <w:rPr>
+          <w:rFonts w:eastAsia="" w:cs="Arial" w:eastAsiaTheme="minorEastAsia"/>
+        </w:rPr>
+      </w:pPr>
+      <w:r>
+        <w:rPr/>
+      </w:r>
+    </w:p>
+    <w:p>
+      <w:pPr>
+        <w:pStyle w:val="Caption"/>
+        <w:keepNext/>
+        <w:rPr/>
+      </w:pPr>
+      <w:bookmarkStart w:id="4" w:name="_Toc462159751"/>
+      <w:r>
+        <w:rPr>
+          <w:i w:val="false"/>
+        </w:rPr>
+        <w:t xml:space="preserve">Tabela </w:t>
+      </w:r>
+      <w:r>
+        <w:rPr>
+          <w:i w:val="false"/>
+        </w:rPr>
+        <w:fldChar w:fldCharType="begin"/>
+      </w:r>
+      <w:r>
+        <w:instrText> SEQ Tabela \* ARABIC </w:instrText>
+      </w:r>
+      <w:r>
+        <w:fldChar w:fldCharType="separate"/>
+      </w:r>
+      <w:r>
+        <w:t>2</w:t>
+      </w:r>
+      <w:r>
+        <w:fldChar w:fldCharType="end"/>
+      </w:r>
+      <w:r>
+        <w:rPr>
+          <w:i w:val="false"/>
+        </w:rPr>
+        <w:t xml:space="preserve"> - Dicionário da Entidade - </w:t>
+      </w:r>
+      <w:bookmarkEnd w:id="4"/>
+      <w:r>
+        <w:rPr>
+          <w:i w:val="false"/>
+        </w:rPr>
+        <w:t>Platoon</w:t>
+      </w:r>
+    </w:p>
+    <w:tbl>
+      <w:tblPr>
+        <w:tblW w:w="9421" w:type="dxa"/>
+        <w:jc w:val="left"/>
+        <w:tblInd w:w="-5" w:type="dxa"/>
         <w:tblBorders>
           <w:top w:val="single" w:sz="4" w:space="0" w:color="000001"/>
           <w:left w:val="single" w:sz="4" w:space="0" w:color="000001"/>
@@ -81,17 +1493,19 @@
         <w:tblLook w:val="04a0" w:noVBand="1" w:noHBand="0" w:lastColumn="0" w:firstColumn="1" w:lastRow="0" w:firstRow="1"/>
       </w:tblPr>
       <w:tblGrid>
-        <w:gridCol w:w="1163"/>
-        <w:gridCol w:w="7931"/>
+        <w:gridCol w:w="992"/>
+        <w:gridCol w:w="2693"/>
+        <w:gridCol w:w="1277"/>
+        <w:gridCol w:w="2664"/>
+        <w:gridCol w:w="1795"/>
       </w:tblGrid>
       <w:tr>
         <w:trPr>
-          <w:trHeight w:val="255" w:hRule="atLeast"/>
+          <w:trHeight w:val="354" w:hRule="atLeast"/>
         </w:trPr>
         <w:tc>
           <w:tcPr>
-            <w:tcW w:w="9094" w:type="dxa"/>
-            <w:gridSpan w:val="2"/>
+            <w:tcW w:w="992" w:type="dxa"/>
             <w:tcBorders>
               <w:top w:val="single" w:sz="4" w:space="0" w:color="000001"/>
               <w:left w:val="single" w:sz="4" w:space="0" w:color="000001"/>
@@ -109,39 +1523,173 @@
           <w:p>
             <w:pPr>
               <w:pStyle w:val="Normal"/>
-              <w:spacing w:before="40" w:after="40"/>
-              <w:rPr/>
-            </w:pPr>
-            <w:r>
-              <w:rPr>
-                <w:rFonts w:eastAsia="Arial" w:cs="Arial" w:ascii="Arial" w:hAnsi="Arial"/>
-                <w:b/>
-                <w:bCs/>
-                <w:sz w:val="20"/>
-                <w:szCs w:val="20"/>
-              </w:rPr>
-              <w:t>F35 – Gerenciamento de Pelotões</w:t>
+              <w:spacing w:before="0" w:after="200"/>
+              <w:rPr/>
+            </w:pPr>
+            <w:r>
+              <w:rPr>
+                <w:rStyle w:val="Strong"/>
+                <w:rFonts w:cs="Arial" w:ascii="Arial" w:hAnsi="Arial"/>
+                <w:sz w:val="20"/>
+                <w:szCs w:val="20"/>
+              </w:rPr>
+              <w:t>Posição</w:t>
+            </w:r>
+          </w:p>
+        </w:tc>
+        <w:tc>
+          <w:tcPr>
+            <w:tcW w:w="2693" w:type="dxa"/>
+            <w:tcBorders>
+              <w:top w:val="single" w:sz="4" w:space="0" w:color="000001"/>
+              <w:left w:val="single" w:sz="4" w:space="0" w:color="000001"/>
+              <w:bottom w:val="single" w:sz="4" w:space="0" w:color="000001"/>
+              <w:right w:val="single" w:sz="4" w:space="0" w:color="000001"/>
+              <w:insideH w:val="single" w:sz="4" w:space="0" w:color="000001"/>
+              <w:insideV w:val="single" w:sz="4" w:space="0" w:color="000001"/>
+            </w:tcBorders>
+            <w:shd w:color="auto" w:fill="000000" w:themeFill="text1" w:val="clear"/>
+            <w:tcMar>
+              <w:left w:w="108" w:type="dxa"/>
+            </w:tcMar>
+            <w:vAlign w:val="center"/>
+          </w:tcPr>
+          <w:p>
+            <w:pPr>
+              <w:pStyle w:val="Normal"/>
+              <w:spacing w:before="0" w:after="200"/>
+              <w:rPr/>
+            </w:pPr>
+            <w:r>
+              <w:rPr>
+                <w:rStyle w:val="Strong"/>
+                <w:rFonts w:cs="Arial" w:ascii="Arial" w:hAnsi="Arial"/>
+                <w:sz w:val="20"/>
+                <w:szCs w:val="20"/>
+              </w:rPr>
+              <w:t>Campo</w:t>
+            </w:r>
+          </w:p>
+        </w:tc>
+        <w:tc>
+          <w:tcPr>
+            <w:tcW w:w="1277" w:type="dxa"/>
+            <w:tcBorders>
+              <w:top w:val="single" w:sz="4" w:space="0" w:color="000001"/>
+              <w:left w:val="single" w:sz="4" w:space="0" w:color="000001"/>
+              <w:bottom w:val="single" w:sz="4" w:space="0" w:color="000001"/>
+              <w:right w:val="single" w:sz="4" w:space="0" w:color="000001"/>
+              <w:insideH w:val="single" w:sz="4" w:space="0" w:color="000001"/>
+              <w:insideV w:val="single" w:sz="4" w:space="0" w:color="000001"/>
+            </w:tcBorders>
+            <w:shd w:color="auto" w:fill="000000" w:themeFill="text1" w:val="clear"/>
+            <w:tcMar>
+              <w:left w:w="108" w:type="dxa"/>
+            </w:tcMar>
+            <w:vAlign w:val="center"/>
+          </w:tcPr>
+          <w:p>
+            <w:pPr>
+              <w:pStyle w:val="Normal"/>
+              <w:spacing w:before="0" w:after="200"/>
+              <w:rPr/>
+            </w:pPr>
+            <w:r>
+              <w:rPr>
+                <w:rStyle w:val="Strong"/>
+                <w:rFonts w:cs="Arial" w:ascii="Arial" w:hAnsi="Arial"/>
+                <w:sz w:val="20"/>
+                <w:szCs w:val="20"/>
+              </w:rPr>
+              <w:t>Tipo</w:t>
+            </w:r>
+          </w:p>
+        </w:tc>
+        <w:tc>
+          <w:tcPr>
+            <w:tcW w:w="2664" w:type="dxa"/>
+            <w:tcBorders>
+              <w:top w:val="single" w:sz="4" w:space="0" w:color="000001"/>
+              <w:left w:val="single" w:sz="4" w:space="0" w:color="000001"/>
+              <w:bottom w:val="single" w:sz="4" w:space="0" w:color="000001"/>
+              <w:right w:val="single" w:sz="4" w:space="0" w:color="000001"/>
+              <w:insideH w:val="single" w:sz="4" w:space="0" w:color="000001"/>
+              <w:insideV w:val="single" w:sz="4" w:space="0" w:color="000001"/>
+            </w:tcBorders>
+            <w:shd w:color="auto" w:fill="000000" w:themeFill="text1" w:val="clear"/>
+            <w:tcMar>
+              <w:left w:w="108" w:type="dxa"/>
+            </w:tcMar>
+            <w:vAlign w:val="center"/>
+          </w:tcPr>
+          <w:p>
+            <w:pPr>
+              <w:pStyle w:val="Normal"/>
+              <w:spacing w:before="0" w:after="200"/>
+              <w:rPr/>
+            </w:pPr>
+            <w:r>
+              <w:rPr>
+                <w:rStyle w:val="Strong"/>
+                <w:rFonts w:cs="Arial" w:ascii="Arial" w:hAnsi="Arial"/>
+                <w:sz w:val="20"/>
+                <w:szCs w:val="20"/>
+              </w:rPr>
+              <w:t>Descrição</w:t>
+            </w:r>
+          </w:p>
+        </w:tc>
+        <w:tc>
+          <w:tcPr>
+            <w:tcW w:w="1795" w:type="dxa"/>
+            <w:tcBorders>
+              <w:top w:val="single" w:sz="4" w:space="0" w:color="000001"/>
+              <w:left w:val="single" w:sz="4" w:space="0" w:color="000001"/>
+              <w:bottom w:val="single" w:sz="4" w:space="0" w:color="000001"/>
+              <w:right w:val="single" w:sz="4" w:space="0" w:color="000001"/>
+              <w:insideH w:val="single" w:sz="4" w:space="0" w:color="000001"/>
+              <w:insideV w:val="single" w:sz="4" w:space="0" w:color="000001"/>
+            </w:tcBorders>
+            <w:shd w:color="auto" w:fill="000000" w:themeFill="text1" w:val="clear"/>
+            <w:tcMar>
+              <w:left w:w="108" w:type="dxa"/>
+            </w:tcMar>
+            <w:vAlign w:val="center"/>
+          </w:tcPr>
+          <w:p>
+            <w:pPr>
+              <w:pStyle w:val="Normal"/>
+              <w:spacing w:before="0" w:after="200"/>
+              <w:rPr/>
+            </w:pPr>
+            <w:r>
+              <w:rPr>
+                <w:rStyle w:val="Strong"/>
+                <w:rFonts w:cs="Arial" w:ascii="Arial" w:hAnsi="Arial"/>
+                <w:sz w:val="20"/>
+                <w:szCs w:val="20"/>
+              </w:rPr>
+              <w:t>Observação</w:t>
             </w:r>
           </w:p>
         </w:tc>
       </w:tr>
       <w:tr>
         <w:trPr>
-          <w:trHeight w:val="405" w:hRule="atLeast"/>
+          <w:trHeight w:val="354" w:hRule="atLeast"/>
         </w:trPr>
         <w:tc>
           <w:tcPr>
-            <w:tcW w:w="9094" w:type="dxa"/>
-            <w:gridSpan w:val="2"/>
-            <w:tcBorders>
-              <w:top w:val="single" w:sz="4" w:space="0" w:color="000001"/>
-              <w:left w:val="single" w:sz="4" w:space="0" w:color="000001"/>
-              <w:bottom w:val="single" w:sz="4" w:space="0" w:color="000001"/>
-              <w:right w:val="single" w:sz="4" w:space="0" w:color="000001"/>
-              <w:insideH w:val="single" w:sz="4" w:space="0" w:color="000001"/>
-              <w:insideV w:val="single" w:sz="4" w:space="0" w:color="000001"/>
-            </w:tcBorders>
-            <w:shd w:fill="auto" w:val="clear"/>
+            <w:tcW w:w="992" w:type="dxa"/>
+            <w:tcBorders>
+              <w:top w:val="single" w:sz="4" w:space="0" w:color="000001"/>
+              <w:left w:val="single" w:sz="4" w:space="0" w:color="000001"/>
+              <w:bottom w:val="single" w:sz="4" w:space="0" w:color="000001"/>
+              <w:right w:val="single" w:sz="4" w:space="0" w:color="000001"/>
+              <w:insideH w:val="single" w:sz="4" w:space="0" w:color="000001"/>
+              <w:insideV w:val="single" w:sz="4" w:space="0" w:color="000001"/>
+            </w:tcBorders>
+            <w:shd w:color="auto" w:fill="auto" w:val="clear"/>
             <w:tcMar>
               <w:left w:w="108" w:type="dxa"/>
             </w:tcMar>
@@ -151,73 +1699,167 @@
             <w:pPr>
               <w:pStyle w:val="Normal"/>
               <w:spacing w:before="0" w:after="200"/>
-              <w:ind w:left="34" w:hanging="0"/>
-              <w:jc w:val="both"/>
-              <w:rPr/>
-            </w:pPr>
-            <w:r>
-              <w:rPr>
-                <w:rFonts w:eastAsia="Arial" w:cs="Arial" w:ascii="Arial" w:hAnsi="Arial"/>
-                <w:b/>
-                <w:bCs/>
-                <w:sz w:val="20"/>
-                <w:szCs w:val="20"/>
-              </w:rPr>
-              <w:t xml:space="preserve">Descrição: </w:t>
-            </w:r>
-            <w:r>
-              <w:rPr>
-                <w:rFonts w:eastAsia="Arial" w:cs="Arial" w:ascii="Arial" w:hAnsi="Arial"/>
-                <w:bCs/>
-                <w:sz w:val="20"/>
-                <w:szCs w:val="20"/>
-              </w:rPr>
-              <w:t xml:space="preserve">Será permitido o Gerenciamento de pelotões atravé de cadastro. O cadastro poderá ser incluso, editado e revovido. Conterá os campos da tabela de Pelotao. O cadastro de pelotão só será permitido se existir um </w:t>
-            </w:r>
+              <w:rPr/>
+            </w:pPr>
             <w:r>
               <w:rPr>
                 <w:rFonts w:cs="Arial" w:ascii="Arial" w:hAnsi="Arial"/>
                 <w:sz w:val="20"/>
-                <w:lang w:val="pt"/>
-              </w:rPr>
-              <w:t>Companhia</w:t>
-            </w:r>
+                <w:szCs w:val="20"/>
+              </w:rPr>
+              <w:t>1</w:t>
+            </w:r>
+          </w:p>
+        </w:tc>
+        <w:tc>
+          <w:tcPr>
+            <w:tcW w:w="2693" w:type="dxa"/>
+            <w:tcBorders>
+              <w:top w:val="single" w:sz="4" w:space="0" w:color="000001"/>
+              <w:left w:val="single" w:sz="4" w:space="0" w:color="000001"/>
+              <w:bottom w:val="single" w:sz="4" w:space="0" w:color="000001"/>
+              <w:right w:val="single" w:sz="4" w:space="0" w:color="000001"/>
+              <w:insideH w:val="single" w:sz="4" w:space="0" w:color="000001"/>
+              <w:insideV w:val="single" w:sz="4" w:space="0" w:color="000001"/>
+            </w:tcBorders>
+            <w:shd w:color="auto" w:fill="auto" w:val="clear"/>
+            <w:tcMar>
+              <w:left w:w="108" w:type="dxa"/>
+            </w:tcMar>
+            <w:vAlign w:val="center"/>
+          </w:tcPr>
+          <w:p>
+            <w:pPr>
+              <w:pStyle w:val="Normal"/>
+              <w:spacing w:before="0" w:after="200"/>
+              <w:rPr/>
+            </w:pPr>
             <w:r>
               <w:rPr>
                 <w:rFonts w:cs="Arial" w:ascii="Arial" w:hAnsi="Arial"/>
-                <w:lang w:val="pt"/>
-              </w:rPr>
-              <w:t xml:space="preserve"> </w:t>
-            </w:r>
-            <w:r>
-              <w:rPr>
-                <w:rFonts w:eastAsia="Arial" w:cs="Arial" w:ascii="Arial" w:hAnsi="Arial"/>
-                <w:bCs/>
-                <w:sz w:val="20"/>
-                <w:szCs w:val="20"/>
-              </w:rPr>
-              <w:t>vinculada.</w:t>
+                <w:sz w:val="20"/>
+                <w:szCs w:val="20"/>
+              </w:rPr>
+              <w:t>id</w:t>
+            </w:r>
+          </w:p>
+        </w:tc>
+        <w:tc>
+          <w:tcPr>
+            <w:tcW w:w="1277" w:type="dxa"/>
+            <w:tcBorders>
+              <w:top w:val="single" w:sz="4" w:space="0" w:color="000001"/>
+              <w:left w:val="single" w:sz="4" w:space="0" w:color="000001"/>
+              <w:bottom w:val="single" w:sz="4" w:space="0" w:color="000001"/>
+              <w:right w:val="single" w:sz="4" w:space="0" w:color="000001"/>
+              <w:insideH w:val="single" w:sz="4" w:space="0" w:color="000001"/>
+              <w:insideV w:val="single" w:sz="4" w:space="0" w:color="000001"/>
+            </w:tcBorders>
+            <w:shd w:color="auto" w:fill="auto" w:val="clear"/>
+            <w:tcMar>
+              <w:left w:w="108" w:type="dxa"/>
+            </w:tcMar>
+            <w:vAlign w:val="center"/>
+          </w:tcPr>
+          <w:p>
+            <w:pPr>
+              <w:pStyle w:val="Normal"/>
+              <w:spacing w:before="0" w:after="200"/>
+              <w:rPr/>
+            </w:pPr>
+            <w:r>
+              <w:rPr>
+                <w:rFonts w:cs="Arial" w:ascii="Arial" w:hAnsi="Arial"/>
+                <w:sz w:val="20"/>
+                <w:szCs w:val="20"/>
+              </w:rPr>
+              <w:t>Integer</w:t>
+            </w:r>
+          </w:p>
+        </w:tc>
+        <w:tc>
+          <w:tcPr>
+            <w:tcW w:w="2664" w:type="dxa"/>
+            <w:tcBorders>
+              <w:top w:val="single" w:sz="4" w:space="0" w:color="000001"/>
+              <w:left w:val="single" w:sz="4" w:space="0" w:color="000001"/>
+              <w:bottom w:val="single" w:sz="4" w:space="0" w:color="000001"/>
+              <w:right w:val="single" w:sz="4" w:space="0" w:color="000001"/>
+              <w:insideH w:val="single" w:sz="4" w:space="0" w:color="000001"/>
+              <w:insideV w:val="single" w:sz="4" w:space="0" w:color="000001"/>
+            </w:tcBorders>
+            <w:shd w:color="auto" w:fill="auto" w:val="clear"/>
+            <w:tcMar>
+              <w:left w:w="108" w:type="dxa"/>
+            </w:tcMar>
+            <w:vAlign w:val="center"/>
+          </w:tcPr>
+          <w:p>
+            <w:pPr>
+              <w:pStyle w:val="Normal"/>
+              <w:spacing w:before="0" w:after="200"/>
+              <w:rPr/>
+            </w:pPr>
+            <w:r>
+              <w:rPr>
+                <w:rFonts w:cs="Arial" w:ascii="Arial" w:hAnsi="Arial"/>
+                <w:sz w:val="20"/>
+                <w:szCs w:val="20"/>
+              </w:rPr>
+              <w:t>Identificador único do pelotão</w:t>
+            </w:r>
+          </w:p>
+        </w:tc>
+        <w:tc>
+          <w:tcPr>
+            <w:tcW w:w="1795" w:type="dxa"/>
+            <w:tcBorders>
+              <w:top w:val="single" w:sz="4" w:space="0" w:color="000001"/>
+              <w:left w:val="single" w:sz="4" w:space="0" w:color="000001"/>
+              <w:bottom w:val="single" w:sz="4" w:space="0" w:color="000001"/>
+              <w:right w:val="single" w:sz="4" w:space="0" w:color="000001"/>
+              <w:insideH w:val="single" w:sz="4" w:space="0" w:color="000001"/>
+              <w:insideV w:val="single" w:sz="4" w:space="0" w:color="000001"/>
+            </w:tcBorders>
+            <w:shd w:color="auto" w:fill="auto" w:val="clear"/>
+            <w:tcMar>
+              <w:left w:w="108" w:type="dxa"/>
+            </w:tcMar>
+            <w:vAlign w:val="center"/>
+          </w:tcPr>
+          <w:p>
+            <w:pPr>
+              <w:pStyle w:val="Normal"/>
+              <w:spacing w:before="0" w:after="200"/>
+              <w:rPr/>
+            </w:pPr>
+            <w:r>
+              <w:rPr>
+                <w:rFonts w:cs="Arial" w:ascii="Arial" w:hAnsi="Arial"/>
+                <w:sz w:val="20"/>
+                <w:szCs w:val="20"/>
+              </w:rPr>
+              <w:t>Primary Key</w:t>
             </w:r>
           </w:p>
         </w:tc>
       </w:tr>
       <w:tr>
         <w:trPr>
-          <w:trHeight w:val="255" w:hRule="atLeast"/>
+          <w:trHeight w:val="354" w:hRule="atLeast"/>
         </w:trPr>
         <w:tc>
           <w:tcPr>
-            <w:tcW w:w="9094" w:type="dxa"/>
-            <w:gridSpan w:val="2"/>
-            <w:tcBorders>
-              <w:top w:val="single" w:sz="4" w:space="0" w:color="000001"/>
-              <w:left w:val="single" w:sz="4" w:space="0" w:color="000001"/>
-              <w:bottom w:val="single" w:sz="4" w:space="0" w:color="000001"/>
-              <w:right w:val="single" w:sz="4" w:space="0" w:color="000001"/>
-              <w:insideH w:val="single" w:sz="4" w:space="0" w:color="000001"/>
-              <w:insideV w:val="single" w:sz="4" w:space="0" w:color="000001"/>
-            </w:tcBorders>
-            <w:shd w:color="auto" w:fill="000000" w:themeFill="text1" w:val="clear"/>
+            <w:tcW w:w="992" w:type="dxa"/>
+            <w:tcBorders>
+              <w:top w:val="single" w:sz="4" w:space="0" w:color="000001"/>
+              <w:left w:val="single" w:sz="4" w:space="0" w:color="000001"/>
+              <w:bottom w:val="single" w:sz="4" w:space="0" w:color="000001"/>
+              <w:right w:val="single" w:sz="4" w:space="0" w:color="000001"/>
+              <w:insideH w:val="single" w:sz="4" w:space="0" w:color="000001"/>
+              <w:insideV w:val="single" w:sz="4" w:space="0" w:color="000001"/>
+            </w:tcBorders>
+            <w:shd w:color="auto" w:fill="auto" w:val="clear"/>
             <w:tcMar>
               <w:left w:w="108" w:type="dxa"/>
             </w:tcMar>
@@ -226,38 +1868,168 @@
           <w:p>
             <w:pPr>
               <w:pStyle w:val="Normal"/>
-              <w:spacing w:before="40" w:after="40"/>
-              <w:rPr/>
-            </w:pPr>
-            <w:r>
-              <w:rPr>
-                <w:rFonts w:eastAsia="Arial" w:cs="Arial" w:ascii="Arial" w:hAnsi="Arial"/>
-                <w:b/>
-                <w:bCs/>
-                <w:sz w:val="20"/>
-                <w:szCs w:val="20"/>
-              </w:rPr>
-              <w:t>Requisitos Não-Funcionais Associados</w:t>
+              <w:spacing w:before="0" w:after="200"/>
+              <w:rPr/>
+            </w:pPr>
+            <w:r>
+              <w:rPr>
+                <w:rFonts w:cs="Arial" w:ascii="Arial" w:hAnsi="Arial"/>
+                <w:sz w:val="20"/>
+                <w:szCs w:val="20"/>
+              </w:rPr>
+              <w:t>2</w:t>
+            </w:r>
+          </w:p>
+        </w:tc>
+        <w:tc>
+          <w:tcPr>
+            <w:tcW w:w="2693" w:type="dxa"/>
+            <w:tcBorders>
+              <w:top w:val="single" w:sz="4" w:space="0" w:color="000001"/>
+              <w:left w:val="single" w:sz="4" w:space="0" w:color="000001"/>
+              <w:bottom w:val="single" w:sz="4" w:space="0" w:color="000001"/>
+              <w:right w:val="single" w:sz="4" w:space="0" w:color="000001"/>
+              <w:insideH w:val="single" w:sz="4" w:space="0" w:color="000001"/>
+              <w:insideV w:val="single" w:sz="4" w:space="0" w:color="000001"/>
+            </w:tcBorders>
+            <w:shd w:color="auto" w:fill="auto" w:val="clear"/>
+            <w:tcMar>
+              <w:left w:w="108" w:type="dxa"/>
+            </w:tcMar>
+            <w:vAlign w:val="center"/>
+          </w:tcPr>
+          <w:p>
+            <w:pPr>
+              <w:pStyle w:val="Normal"/>
+              <w:spacing w:before="0" w:after="200"/>
+              <w:rPr/>
+            </w:pPr>
+            <w:r>
+              <w:rPr>
+                <w:rFonts w:cs="Arial" w:ascii="Arial" w:hAnsi="Arial"/>
+                <w:sz w:val="20"/>
+                <w:szCs w:val="20"/>
+              </w:rPr>
+              <w:t>name</w:t>
+            </w:r>
+          </w:p>
+        </w:tc>
+        <w:tc>
+          <w:tcPr>
+            <w:tcW w:w="1277" w:type="dxa"/>
+            <w:tcBorders>
+              <w:top w:val="single" w:sz="4" w:space="0" w:color="000001"/>
+              <w:left w:val="single" w:sz="4" w:space="0" w:color="000001"/>
+              <w:bottom w:val="single" w:sz="4" w:space="0" w:color="000001"/>
+              <w:right w:val="single" w:sz="4" w:space="0" w:color="000001"/>
+              <w:insideH w:val="single" w:sz="4" w:space="0" w:color="000001"/>
+              <w:insideV w:val="single" w:sz="4" w:space="0" w:color="000001"/>
+            </w:tcBorders>
+            <w:shd w:color="auto" w:fill="auto" w:val="clear"/>
+            <w:tcMar>
+              <w:left w:w="108" w:type="dxa"/>
+            </w:tcMar>
+            <w:vAlign w:val="center"/>
+          </w:tcPr>
+          <w:p>
+            <w:pPr>
+              <w:pStyle w:val="Normal"/>
+              <w:spacing w:before="0" w:after="200"/>
+              <w:rPr/>
+            </w:pPr>
+            <w:r>
+              <w:rPr>
+                <w:rFonts w:cs="Arial" w:ascii="Arial" w:hAnsi="Arial"/>
+                <w:sz w:val="20"/>
+                <w:szCs w:val="20"/>
+              </w:rPr>
+              <w:t>Varchar</w:t>
+            </w:r>
+          </w:p>
+        </w:tc>
+        <w:tc>
+          <w:tcPr>
+            <w:tcW w:w="2664" w:type="dxa"/>
+            <w:tcBorders>
+              <w:top w:val="single" w:sz="4" w:space="0" w:color="000001"/>
+              <w:left w:val="single" w:sz="4" w:space="0" w:color="000001"/>
+              <w:bottom w:val="single" w:sz="4" w:space="0" w:color="000001"/>
+              <w:right w:val="single" w:sz="4" w:space="0" w:color="000001"/>
+              <w:insideH w:val="single" w:sz="4" w:space="0" w:color="000001"/>
+              <w:insideV w:val="single" w:sz="4" w:space="0" w:color="000001"/>
+            </w:tcBorders>
+            <w:shd w:color="auto" w:fill="auto" w:val="clear"/>
+            <w:tcMar>
+              <w:left w:w="108" w:type="dxa"/>
+            </w:tcMar>
+            <w:vAlign w:val="center"/>
+          </w:tcPr>
+          <w:p>
+            <w:pPr>
+              <w:pStyle w:val="Normal"/>
+              <w:spacing w:before="0" w:after="200"/>
+              <w:rPr/>
+            </w:pPr>
+            <w:r>
+              <w:rPr>
+                <w:rFonts w:cs="Arial" w:ascii="Arial" w:hAnsi="Arial"/>
+                <w:sz w:val="20"/>
+                <w:szCs w:val="20"/>
+              </w:rPr>
+              <w:t>Nome completo do Pelotão;</w:t>
+            </w:r>
+          </w:p>
+        </w:tc>
+        <w:tc>
+          <w:tcPr>
+            <w:tcW w:w="1795" w:type="dxa"/>
+            <w:tcBorders>
+              <w:top w:val="single" w:sz="4" w:space="0" w:color="000001"/>
+              <w:left w:val="single" w:sz="4" w:space="0" w:color="000001"/>
+              <w:bottom w:val="single" w:sz="4" w:space="0" w:color="000001"/>
+              <w:right w:val="single" w:sz="4" w:space="0" w:color="000001"/>
+              <w:insideH w:val="single" w:sz="4" w:space="0" w:color="000001"/>
+              <w:insideV w:val="single" w:sz="4" w:space="0" w:color="000001"/>
+            </w:tcBorders>
+            <w:shd w:color="auto" w:fill="auto" w:val="clear"/>
+            <w:tcMar>
+              <w:left w:w="108" w:type="dxa"/>
+            </w:tcMar>
+            <w:vAlign w:val="center"/>
+          </w:tcPr>
+          <w:p>
+            <w:pPr>
+              <w:pStyle w:val="Normal"/>
+              <w:spacing w:before="0" w:after="200"/>
+              <w:rPr/>
+            </w:pPr>
+            <w:r>
+              <w:rPr>
+                <w:rFonts w:cs="Arial" w:ascii="Arial" w:hAnsi="Arial"/>
+                <w:sz w:val="20"/>
+                <w:szCs w:val="20"/>
+              </w:rPr>
+              <w:t>Not Null</w:t>
             </w:r>
           </w:p>
         </w:tc>
       </w:tr>
       <w:tr>
         <w:trPr>
-          <w:trHeight w:val="255" w:hRule="atLeast"/>
+          <w:trHeight w:val="354" w:hRule="atLeast"/>
         </w:trPr>
         <w:tc>
           <w:tcPr>
-            <w:tcW w:w="1163" w:type="dxa"/>
-            <w:tcBorders>
-              <w:top w:val="single" w:sz="4" w:space="0" w:color="000001"/>
-              <w:left w:val="single" w:sz="4" w:space="0" w:color="000001"/>
-              <w:bottom w:val="single" w:sz="4" w:space="0" w:color="000001"/>
-              <w:right w:val="single" w:sz="4" w:space="0" w:color="000001"/>
-              <w:insideH w:val="single" w:sz="4" w:space="0" w:color="000001"/>
-              <w:insideV w:val="single" w:sz="4" w:space="0" w:color="000001"/>
-            </w:tcBorders>
-            <w:shd w:fill="auto" w:val="clear"/>
+            <w:tcW w:w="992" w:type="dxa"/>
+            <w:tcBorders>
+              <w:top w:val="single" w:sz="4" w:space="0" w:color="000001"/>
+              <w:left w:val="single" w:sz="4" w:space="0" w:color="000001"/>
+              <w:bottom w:val="single" w:sz="4" w:space="0" w:color="000001"/>
+              <w:right w:val="single" w:sz="4" w:space="0" w:color="000001"/>
+              <w:insideH w:val="single" w:sz="4" w:space="0" w:color="000001"/>
+              <w:insideV w:val="single" w:sz="4" w:space="0" w:color="000001"/>
+            </w:tcBorders>
+            <w:shd w:color="auto" w:fill="auto" w:val="clear"/>
             <w:tcMar>
               <w:left w:w="108" w:type="dxa"/>
             </w:tcMar>
@@ -265,29 +2037,32 @@
           </w:tcPr>
           <w:p>
             <w:pPr>
-              <w:pStyle w:val="TabelaInterna"/>
-              <w:rPr/>
-            </w:pPr>
-            <w:r>
-              <w:rPr>
-                <w:rFonts w:eastAsia="" w:cs="Arial" w:ascii="Arial" w:hAnsi="Arial" w:eastAsiaTheme="minorEastAsia"/>
-              </w:rPr>
-              <w:t>NF 35.1</w:t>
-            </w:r>
-          </w:p>
-        </w:tc>
-        <w:tc>
-          <w:tcPr>
-            <w:tcW w:w="7931" w:type="dxa"/>
-            <w:tcBorders>
-              <w:top w:val="single" w:sz="4" w:space="0" w:color="000001"/>
-              <w:left w:val="single" w:sz="4" w:space="0" w:color="000001"/>
-              <w:bottom w:val="single" w:sz="4" w:space="0" w:color="000001"/>
-              <w:right w:val="single" w:sz="4" w:space="0" w:color="000001"/>
-              <w:insideH w:val="single" w:sz="4" w:space="0" w:color="000001"/>
-              <w:insideV w:val="single" w:sz="4" w:space="0" w:color="000001"/>
-            </w:tcBorders>
-            <w:shd w:fill="auto" w:val="clear"/>
+              <w:pStyle w:val="Normal"/>
+              <w:spacing w:before="0" w:after="200"/>
+              <w:rPr/>
+            </w:pPr>
+            <w:r>
+              <w:rPr>
+                <w:rFonts w:cs="Arial" w:ascii="Arial" w:hAnsi="Arial"/>
+                <w:sz w:val="20"/>
+                <w:szCs w:val="20"/>
+              </w:rPr>
+              <w:t>3</w:t>
+            </w:r>
+          </w:p>
+        </w:tc>
+        <w:tc>
+          <w:tcPr>
+            <w:tcW w:w="2693" w:type="dxa"/>
+            <w:tcBorders>
+              <w:top w:val="single" w:sz="4" w:space="0" w:color="000001"/>
+              <w:left w:val="single" w:sz="4" w:space="0" w:color="000001"/>
+              <w:bottom w:val="single" w:sz="4" w:space="0" w:color="000001"/>
+              <w:right w:val="single" w:sz="4" w:space="0" w:color="000001"/>
+              <w:insideH w:val="single" w:sz="4" w:space="0" w:color="000001"/>
+              <w:insideV w:val="single" w:sz="4" w:space="0" w:color="000001"/>
+            </w:tcBorders>
+            <w:shd w:color="auto" w:fill="auto" w:val="clear"/>
             <w:tcMar>
               <w:left w:w="108" w:type="dxa"/>
             </w:tcMar>
@@ -295,34 +2070,136 @@
           </w:tcPr>
           <w:p>
             <w:pPr>
-              <w:pStyle w:val="TabelaInterna"/>
-              <w:rPr/>
-            </w:pPr>
-            <w:r>
-              <w:rPr>
-                <w:rFonts w:eastAsia="" w:cs="Arial" w:ascii="Arial" w:hAnsi="Arial" w:eastAsiaTheme="minorEastAsia"/>
-              </w:rPr>
-              <w:t>A página terá o layout definido conforme os arquivos de layout padrão do sistema para cadastro com botões Incluir, Editar e Remover.</w:t>
+              <w:pStyle w:val="Normal"/>
+              <w:spacing w:before="0" w:after="200"/>
+              <w:rPr/>
+            </w:pPr>
+            <w:r>
+              <w:rPr>
+                <w:rFonts w:cs="Arial" w:ascii="Arial" w:hAnsi="Arial"/>
+                <w:sz w:val="20"/>
+                <w:szCs w:val="20"/>
+              </w:rPr>
+              <w:t>city_id</w:t>
+            </w:r>
+          </w:p>
+        </w:tc>
+        <w:tc>
+          <w:tcPr>
+            <w:tcW w:w="1277" w:type="dxa"/>
+            <w:tcBorders>
+              <w:top w:val="single" w:sz="4" w:space="0" w:color="000001"/>
+              <w:left w:val="single" w:sz="4" w:space="0" w:color="000001"/>
+              <w:bottom w:val="single" w:sz="4" w:space="0" w:color="000001"/>
+              <w:right w:val="single" w:sz="4" w:space="0" w:color="000001"/>
+              <w:insideH w:val="single" w:sz="4" w:space="0" w:color="000001"/>
+              <w:insideV w:val="single" w:sz="4" w:space="0" w:color="000001"/>
+            </w:tcBorders>
+            <w:shd w:color="auto" w:fill="auto" w:val="clear"/>
+            <w:tcMar>
+              <w:left w:w="108" w:type="dxa"/>
+            </w:tcMar>
+            <w:vAlign w:val="center"/>
+          </w:tcPr>
+          <w:p>
+            <w:pPr>
+              <w:pStyle w:val="Normal"/>
+              <w:spacing w:before="0" w:after="200"/>
+              <w:rPr/>
+            </w:pPr>
+            <w:r>
+              <w:rPr>
+                <w:rFonts w:cs="Arial" w:ascii="Arial" w:hAnsi="Arial"/>
+                <w:sz w:val="20"/>
+                <w:szCs w:val="20"/>
+              </w:rPr>
+              <w:t>Integer</w:t>
+            </w:r>
+          </w:p>
+        </w:tc>
+        <w:tc>
+          <w:tcPr>
+            <w:tcW w:w="2664" w:type="dxa"/>
+            <w:tcBorders>
+              <w:top w:val="single" w:sz="4" w:space="0" w:color="000001"/>
+              <w:left w:val="single" w:sz="4" w:space="0" w:color="000001"/>
+              <w:bottom w:val="single" w:sz="4" w:space="0" w:color="000001"/>
+              <w:right w:val="single" w:sz="4" w:space="0" w:color="000001"/>
+              <w:insideH w:val="single" w:sz="4" w:space="0" w:color="000001"/>
+              <w:insideV w:val="single" w:sz="4" w:space="0" w:color="000001"/>
+            </w:tcBorders>
+            <w:shd w:color="auto" w:fill="auto" w:val="clear"/>
+            <w:tcMar>
+              <w:left w:w="108" w:type="dxa"/>
+            </w:tcMar>
+            <w:vAlign w:val="center"/>
+          </w:tcPr>
+          <w:p>
+            <w:pPr>
+              <w:pStyle w:val="Normal"/>
+              <w:spacing w:before="0" w:after="200"/>
+              <w:rPr/>
+            </w:pPr>
+            <w:r>
+              <w:rPr>
+                <w:rFonts w:cs="Arial" w:ascii="Arial" w:hAnsi="Arial"/>
+                <w:sz w:val="20"/>
+                <w:szCs w:val="20"/>
+              </w:rPr>
+              <w:t>Sigla do nome do Pelotão;</w:t>
+            </w:r>
+          </w:p>
+        </w:tc>
+        <w:tc>
+          <w:tcPr>
+            <w:tcW w:w="1795" w:type="dxa"/>
+            <w:tcBorders>
+              <w:top w:val="single" w:sz="4" w:space="0" w:color="000001"/>
+              <w:left w:val="single" w:sz="4" w:space="0" w:color="000001"/>
+              <w:bottom w:val="single" w:sz="4" w:space="0" w:color="000001"/>
+              <w:right w:val="single" w:sz="4" w:space="0" w:color="000001"/>
+              <w:insideH w:val="single" w:sz="4" w:space="0" w:color="000001"/>
+              <w:insideV w:val="single" w:sz="4" w:space="0" w:color="000001"/>
+            </w:tcBorders>
+            <w:shd w:color="auto" w:fill="auto" w:val="clear"/>
+            <w:tcMar>
+              <w:left w:w="108" w:type="dxa"/>
+            </w:tcMar>
+            <w:vAlign w:val="center"/>
+          </w:tcPr>
+          <w:p>
+            <w:pPr>
+              <w:pStyle w:val="Normal"/>
+              <w:spacing w:before="0" w:after="200"/>
+              <w:rPr/>
+            </w:pPr>
+            <w:r>
+              <w:rPr>
+                <w:rFonts w:cs="Arial" w:ascii="Arial" w:hAnsi="Arial"/>
+                <w:sz w:val="20"/>
+                <w:szCs w:val="20"/>
+              </w:rPr>
+              <w:t>Foreign Key</w:t>
             </w:r>
           </w:p>
         </w:tc>
       </w:tr>
       <w:tr>
         <w:trPr>
-          <w:trHeight w:val="255" w:hRule="atLeast"/>
+          <w:trHeight w:val="354" w:hRule="atLeast"/>
         </w:trPr>
         <w:tc>
           <w:tcPr>
-            <w:tcW w:w="1163" w:type="dxa"/>
-            <w:tcBorders>
-              <w:top w:val="single" w:sz="4" w:space="0" w:color="000001"/>
-              <w:left w:val="single" w:sz="4" w:space="0" w:color="000001"/>
-              <w:bottom w:val="single" w:sz="4" w:space="0" w:color="000001"/>
-              <w:right w:val="single" w:sz="4" w:space="0" w:color="000001"/>
-              <w:insideH w:val="single" w:sz="4" w:space="0" w:color="000001"/>
-              <w:insideV w:val="single" w:sz="4" w:space="0" w:color="000001"/>
-            </w:tcBorders>
-            <w:shd w:fill="auto" w:val="clear"/>
+            <w:tcW w:w="992" w:type="dxa"/>
+            <w:tcBorders>
+              <w:top w:val="single" w:sz="4" w:space="0" w:color="000001"/>
+              <w:left w:val="single" w:sz="4" w:space="0" w:color="000001"/>
+              <w:bottom w:val="single" w:sz="4" w:space="0" w:color="000001"/>
+              <w:right w:val="single" w:sz="4" w:space="0" w:color="000001"/>
+              <w:insideH w:val="single" w:sz="4" w:space="0" w:color="000001"/>
+              <w:insideV w:val="single" w:sz="4" w:space="0" w:color="000001"/>
+            </w:tcBorders>
+            <w:shd w:color="auto" w:fill="auto" w:val="clear"/>
             <w:tcMar>
               <w:left w:w="108" w:type="dxa"/>
             </w:tcMar>
@@ -330,29 +2207,32 @@
           </w:tcPr>
           <w:p>
             <w:pPr>
-              <w:pStyle w:val="TabelaInterna"/>
-              <w:rPr/>
-            </w:pPr>
-            <w:r>
-              <w:rPr>
-                <w:rFonts w:eastAsia="" w:cs="Arial" w:ascii="Arial" w:hAnsi="Arial" w:eastAsiaTheme="minorEastAsia"/>
-              </w:rPr>
-              <w:t>NF 35.2</w:t>
-            </w:r>
-          </w:p>
-        </w:tc>
-        <w:tc>
-          <w:tcPr>
-            <w:tcW w:w="7931" w:type="dxa"/>
-            <w:tcBorders>
-              <w:top w:val="single" w:sz="4" w:space="0" w:color="000001"/>
-              <w:left w:val="single" w:sz="4" w:space="0" w:color="000001"/>
-              <w:bottom w:val="single" w:sz="4" w:space="0" w:color="000001"/>
-              <w:right w:val="single" w:sz="4" w:space="0" w:color="000001"/>
-              <w:insideH w:val="single" w:sz="4" w:space="0" w:color="000001"/>
-              <w:insideV w:val="single" w:sz="4" w:space="0" w:color="000001"/>
-            </w:tcBorders>
-            <w:shd w:fill="auto" w:val="clear"/>
+              <w:pStyle w:val="Normal"/>
+              <w:spacing w:before="0" w:after="200"/>
+              <w:rPr/>
+            </w:pPr>
+            <w:r>
+              <w:rPr>
+                <w:rFonts w:cs="Arial" w:ascii="Arial" w:hAnsi="Arial"/>
+                <w:sz w:val="20"/>
+                <w:szCs w:val="20"/>
+              </w:rPr>
+              <w:t>5</w:t>
+            </w:r>
+          </w:p>
+        </w:tc>
+        <w:tc>
+          <w:tcPr>
+            <w:tcW w:w="2693" w:type="dxa"/>
+            <w:tcBorders>
+              <w:top w:val="single" w:sz="4" w:space="0" w:color="000001"/>
+              <w:left w:val="single" w:sz="4" w:space="0" w:color="000001"/>
+              <w:bottom w:val="single" w:sz="4" w:space="0" w:color="000001"/>
+              <w:right w:val="single" w:sz="4" w:space="0" w:color="000001"/>
+              <w:insideH w:val="single" w:sz="4" w:space="0" w:color="000001"/>
+              <w:insideV w:val="single" w:sz="4" w:space="0" w:color="000001"/>
+            </w:tcBorders>
+            <w:shd w:color="auto" w:fill="auto" w:val="clear"/>
             <w:tcMar>
               <w:left w:w="108" w:type="dxa"/>
             </w:tcMar>
@@ -360,47 +2240,144 @@
           </w:tcPr>
           <w:p>
             <w:pPr>
-              <w:pStyle w:val="TabelaInterna"/>
-              <w:rPr/>
-            </w:pPr>
-            <w:r>
-              <w:rPr>
-                <w:rFonts w:eastAsia="" w:cs="Arial" w:ascii="Arial" w:hAnsi="Arial" w:eastAsiaTheme="minorEastAsia"/>
-              </w:rPr>
-              <w:t xml:space="preserve">O botão </w:t>
-            </w:r>
-            <w:r>
-              <w:rPr>
-                <w:rFonts w:eastAsia="" w:cs="Arial" w:ascii="Arial" w:hAnsi="Arial" w:eastAsiaTheme="minorEastAsia"/>
-                <w:i/>
-              </w:rPr>
-              <w:t>Incluir</w:t>
-            </w:r>
-            <w:r>
-              <w:rPr>
-                <w:rFonts w:eastAsia="" w:cs="Arial" w:ascii="Arial" w:hAnsi="Arial" w:eastAsiaTheme="minorEastAsia"/>
-              </w:rPr>
-              <w:t xml:space="preserve"> irá abrir um view com os campos da tabela pelotao.</w:t>
+              <w:pStyle w:val="Normal"/>
+              <w:spacing w:before="0" w:after="200"/>
+              <w:rPr/>
+            </w:pPr>
+            <w:r>
+              <w:rPr>
+                <w:rFonts w:cs="Arial" w:ascii="Arial" w:hAnsi="Arial"/>
+                <w:sz w:val="20"/>
+                <w:szCs w:val="20"/>
+              </w:rPr>
+              <w:t>gpm_</w:t>
+            </w:r>
+            <w:r>
+              <w:rPr>
+                <w:rFonts w:cs="Arial" w:ascii="Arial" w:hAnsi="Arial"/>
+                <w:sz w:val="20"/>
+                <w:szCs w:val="20"/>
+              </w:rPr>
+              <w:t>id</w:t>
+            </w:r>
+          </w:p>
+        </w:tc>
+        <w:tc>
+          <w:tcPr>
+            <w:tcW w:w="1277" w:type="dxa"/>
+            <w:tcBorders>
+              <w:top w:val="single" w:sz="4" w:space="0" w:color="000001"/>
+              <w:left w:val="single" w:sz="4" w:space="0" w:color="000001"/>
+              <w:bottom w:val="single" w:sz="4" w:space="0" w:color="000001"/>
+              <w:right w:val="single" w:sz="4" w:space="0" w:color="000001"/>
+              <w:insideH w:val="single" w:sz="4" w:space="0" w:color="000001"/>
+              <w:insideV w:val="single" w:sz="4" w:space="0" w:color="000001"/>
+            </w:tcBorders>
+            <w:shd w:color="auto" w:fill="auto" w:val="clear"/>
+            <w:tcMar>
+              <w:left w:w="108" w:type="dxa"/>
+            </w:tcMar>
+            <w:vAlign w:val="center"/>
+          </w:tcPr>
+          <w:p>
+            <w:pPr>
+              <w:pStyle w:val="Normal"/>
+              <w:spacing w:before="0" w:after="200"/>
+              <w:rPr/>
+            </w:pPr>
+            <w:r>
+              <w:rPr>
+                <w:rFonts w:cs="Arial" w:ascii="Arial" w:hAnsi="Arial"/>
+                <w:sz w:val="20"/>
+                <w:szCs w:val="20"/>
+              </w:rPr>
+              <w:t>Integer</w:t>
+            </w:r>
+          </w:p>
+        </w:tc>
+        <w:tc>
+          <w:tcPr>
+            <w:tcW w:w="2664" w:type="dxa"/>
+            <w:tcBorders>
+              <w:top w:val="single" w:sz="4" w:space="0" w:color="000001"/>
+              <w:left w:val="single" w:sz="4" w:space="0" w:color="000001"/>
+              <w:bottom w:val="single" w:sz="4" w:space="0" w:color="000001"/>
+              <w:right w:val="single" w:sz="4" w:space="0" w:color="000001"/>
+              <w:insideH w:val="single" w:sz="4" w:space="0" w:color="000001"/>
+              <w:insideV w:val="single" w:sz="4" w:space="0" w:color="000001"/>
+            </w:tcBorders>
+            <w:shd w:color="auto" w:fill="auto" w:val="clear"/>
+            <w:tcMar>
+              <w:left w:w="108" w:type="dxa"/>
+            </w:tcMar>
+            <w:vAlign w:val="center"/>
+          </w:tcPr>
+          <w:p>
+            <w:pPr>
+              <w:pStyle w:val="Normal"/>
+              <w:spacing w:before="0" w:after="200"/>
+              <w:rPr/>
+            </w:pPr>
+            <w:r>
+              <w:rPr>
+                <w:rFonts w:cs="Arial" w:ascii="Arial" w:hAnsi="Arial"/>
+                <w:sz w:val="20"/>
+                <w:szCs w:val="20"/>
+              </w:rPr>
+              <w:t>Companhia associada ao Pelotão;</w:t>
+            </w:r>
+          </w:p>
+        </w:tc>
+        <w:tc>
+          <w:tcPr>
+            <w:tcW w:w="1795" w:type="dxa"/>
+            <w:tcBorders>
+              <w:top w:val="single" w:sz="4" w:space="0" w:color="000001"/>
+              <w:left w:val="single" w:sz="4" w:space="0" w:color="000001"/>
+              <w:bottom w:val="single" w:sz="4" w:space="0" w:color="000001"/>
+              <w:right w:val="single" w:sz="4" w:space="0" w:color="000001"/>
+              <w:insideH w:val="single" w:sz="4" w:space="0" w:color="000001"/>
+              <w:insideV w:val="single" w:sz="4" w:space="0" w:color="000001"/>
+            </w:tcBorders>
+            <w:shd w:color="auto" w:fill="auto" w:val="clear"/>
+            <w:tcMar>
+              <w:left w:w="108" w:type="dxa"/>
+            </w:tcMar>
+            <w:vAlign w:val="center"/>
+          </w:tcPr>
+          <w:p>
+            <w:pPr>
+              <w:pStyle w:val="Normal"/>
+              <w:spacing w:before="0" w:after="200"/>
+              <w:rPr/>
+            </w:pPr>
+            <w:r>
+              <w:rPr>
+                <w:rFonts w:cs="Arial" w:ascii="Arial" w:hAnsi="Arial"/>
+                <w:sz w:val="20"/>
+                <w:szCs w:val="20"/>
+              </w:rPr>
+              <w:t>Foreign Key</w:t>
             </w:r>
           </w:p>
         </w:tc>
       </w:tr>
       <w:tr>
         <w:trPr>
-          <w:trHeight w:val="255" w:hRule="atLeast"/>
+          <w:trHeight w:val="354" w:hRule="atLeast"/>
         </w:trPr>
         <w:tc>
           <w:tcPr>
-            <w:tcW w:w="1163" w:type="dxa"/>
-            <w:tcBorders>
-              <w:top w:val="single" w:sz="4" w:space="0" w:color="000001"/>
-              <w:left w:val="single" w:sz="4" w:space="0" w:color="000001"/>
-              <w:bottom w:val="single" w:sz="4" w:space="0" w:color="000001"/>
-              <w:right w:val="single" w:sz="4" w:space="0" w:color="000001"/>
-              <w:insideH w:val="single" w:sz="4" w:space="0" w:color="000001"/>
-              <w:insideV w:val="single" w:sz="4" w:space="0" w:color="000001"/>
-            </w:tcBorders>
-            <w:shd w:fill="auto" w:val="clear"/>
+            <w:tcW w:w="992" w:type="dxa"/>
+            <w:tcBorders>
+              <w:top w:val="single" w:sz="4" w:space="0" w:color="000001"/>
+              <w:left w:val="single" w:sz="4" w:space="0" w:color="000001"/>
+              <w:bottom w:val="single" w:sz="4" w:space="0" w:color="000001"/>
+              <w:right w:val="single" w:sz="4" w:space="0" w:color="000001"/>
+              <w:insideH w:val="single" w:sz="4" w:space="0" w:color="000001"/>
+              <w:insideV w:val="single" w:sz="4" w:space="0" w:color="000001"/>
+            </w:tcBorders>
+            <w:shd w:color="auto" w:fill="auto" w:val="clear"/>
             <w:tcMar>
               <w:left w:w="108" w:type="dxa"/>
             </w:tcMar>
@@ -408,29 +2385,32 @@
           </w:tcPr>
           <w:p>
             <w:pPr>
-              <w:pStyle w:val="TabelaInterna"/>
-              <w:rPr/>
-            </w:pPr>
-            <w:r>
-              <w:rPr>
-                <w:rFonts w:eastAsia="" w:cs="Arial" w:ascii="Arial" w:hAnsi="Arial" w:eastAsiaTheme="minorEastAsia"/>
-              </w:rPr>
-              <w:t>NF 35.3</w:t>
-            </w:r>
-          </w:p>
-        </w:tc>
-        <w:tc>
-          <w:tcPr>
-            <w:tcW w:w="7931" w:type="dxa"/>
-            <w:tcBorders>
-              <w:top w:val="single" w:sz="4" w:space="0" w:color="000001"/>
-              <w:left w:val="single" w:sz="4" w:space="0" w:color="000001"/>
-              <w:bottom w:val="single" w:sz="4" w:space="0" w:color="000001"/>
-              <w:right w:val="single" w:sz="4" w:space="0" w:color="000001"/>
-              <w:insideH w:val="single" w:sz="4" w:space="0" w:color="000001"/>
-              <w:insideV w:val="single" w:sz="4" w:space="0" w:color="000001"/>
-            </w:tcBorders>
-            <w:shd w:fill="auto" w:val="clear"/>
+              <w:pStyle w:val="Normal"/>
+              <w:spacing w:before="0" w:after="200"/>
+              <w:rPr/>
+            </w:pPr>
+            <w:r>
+              <w:rPr>
+                <w:rFonts w:cs="Arial" w:ascii="Arial" w:hAnsi="Arial"/>
+                <w:sz w:val="20"/>
+                <w:szCs w:val="20"/>
+              </w:rPr>
+              <w:t>6</w:t>
+            </w:r>
+          </w:p>
+        </w:tc>
+        <w:tc>
+          <w:tcPr>
+            <w:tcW w:w="2693" w:type="dxa"/>
+            <w:tcBorders>
+              <w:top w:val="single" w:sz="4" w:space="0" w:color="000001"/>
+              <w:left w:val="single" w:sz="4" w:space="0" w:color="000001"/>
+              <w:bottom w:val="single" w:sz="4" w:space="0" w:color="000001"/>
+              <w:right w:val="single" w:sz="4" w:space="0" w:color="000001"/>
+              <w:insideH w:val="single" w:sz="4" w:space="0" w:color="000001"/>
+              <w:insideV w:val="single" w:sz="4" w:space="0" w:color="000001"/>
+            </w:tcBorders>
+            <w:shd w:color="auto" w:fill="auto" w:val="clear"/>
             <w:tcMar>
               <w:left w:w="108" w:type="dxa"/>
             </w:tcMar>
@@ -438,34 +2418,151 @@
           </w:tcPr>
           <w:p>
             <w:pPr>
-              <w:pStyle w:val="TabelaInterna"/>
-              <w:rPr/>
-            </w:pPr>
-            <w:r>
-              <w:rPr>
-                <w:rFonts w:eastAsia="" w:cs="Arial" w:ascii="Arial" w:hAnsi="Arial" w:eastAsiaTheme="minorEastAsia"/>
-              </w:rPr>
-              <w:t>Campos CG 3, CG 4, CG 5, devem ser preenchidos obrigatoriamente</w:t>
+              <w:pStyle w:val="Normal"/>
+              <w:spacing w:before="0" w:after="200"/>
+              <w:rPr/>
+            </w:pPr>
+            <w:r>
+              <w:rPr>
+                <w:rFonts w:cs="Arial" w:ascii="Arial" w:hAnsi="Arial"/>
+                <w:sz w:val="20"/>
+                <w:szCs w:val="20"/>
+              </w:rPr>
+              <w:t>created_at</w:t>
+            </w:r>
+          </w:p>
+        </w:tc>
+        <w:tc>
+          <w:tcPr>
+            <w:tcW w:w="1277" w:type="dxa"/>
+            <w:tcBorders>
+              <w:top w:val="single" w:sz="4" w:space="0" w:color="000001"/>
+              <w:left w:val="single" w:sz="4" w:space="0" w:color="000001"/>
+              <w:bottom w:val="single" w:sz="4" w:space="0" w:color="000001"/>
+              <w:right w:val="single" w:sz="4" w:space="0" w:color="000001"/>
+              <w:insideH w:val="single" w:sz="4" w:space="0" w:color="000001"/>
+              <w:insideV w:val="single" w:sz="4" w:space="0" w:color="000001"/>
+            </w:tcBorders>
+            <w:shd w:color="auto" w:fill="auto" w:val="clear"/>
+            <w:tcMar>
+              <w:left w:w="108" w:type="dxa"/>
+            </w:tcMar>
+            <w:vAlign w:val="center"/>
+          </w:tcPr>
+          <w:p>
+            <w:pPr>
+              <w:pStyle w:val="Normal"/>
+              <w:spacing w:before="0" w:after="200"/>
+              <w:rPr/>
+            </w:pPr>
+            <w:r>
+              <w:rPr>
+                <w:rFonts w:cs="Arial" w:ascii="Arial" w:hAnsi="Arial"/>
+                <w:sz w:val="20"/>
+                <w:szCs w:val="20"/>
+              </w:rPr>
+              <w:t>Timestamp</w:t>
+            </w:r>
+          </w:p>
+        </w:tc>
+        <w:tc>
+          <w:tcPr>
+            <w:tcW w:w="2664" w:type="dxa"/>
+            <w:tcBorders>
+              <w:top w:val="single" w:sz="4" w:space="0" w:color="000001"/>
+              <w:left w:val="single" w:sz="4" w:space="0" w:color="000001"/>
+              <w:bottom w:val="single" w:sz="4" w:space="0" w:color="000001"/>
+              <w:right w:val="single" w:sz="4" w:space="0" w:color="000001"/>
+              <w:insideH w:val="single" w:sz="4" w:space="0" w:color="000001"/>
+              <w:insideV w:val="single" w:sz="4" w:space="0" w:color="000001"/>
+            </w:tcBorders>
+            <w:shd w:color="auto" w:fill="auto" w:val="clear"/>
+            <w:tcMar>
+              <w:left w:w="108" w:type="dxa"/>
+            </w:tcMar>
+            <w:vAlign w:val="center"/>
+          </w:tcPr>
+          <w:p>
+            <w:pPr>
+              <w:pStyle w:val="Normal"/>
+              <w:spacing w:before="0" w:after="200"/>
+              <w:rPr/>
+            </w:pPr>
+            <w:r>
+              <w:rPr>
+                <w:rFonts w:cs="Arial" w:ascii="Arial" w:hAnsi="Arial"/>
+                <w:sz w:val="20"/>
+                <w:szCs w:val="20"/>
+              </w:rPr>
+              <w:t xml:space="preserve">Data </w:t>
+            </w:r>
+            <w:r>
+              <w:rPr>
+                <w:rFonts w:cs="Arial" w:ascii="Arial" w:hAnsi="Arial"/>
+                <w:sz w:val="20"/>
+                <w:szCs w:val="20"/>
+              </w:rPr>
+              <w:t>creação da tabela</w:t>
+            </w:r>
+            <w:r>
+              <w:rPr>
+                <w:rFonts w:cs="Arial" w:ascii="Arial" w:hAnsi="Arial"/>
+                <w:sz w:val="20"/>
+                <w:szCs w:val="20"/>
+              </w:rPr>
+              <w:t>;</w:t>
+            </w:r>
+          </w:p>
+        </w:tc>
+        <w:tc>
+          <w:tcPr>
+            <w:tcW w:w="1795" w:type="dxa"/>
+            <w:tcBorders>
+              <w:top w:val="single" w:sz="4" w:space="0" w:color="000001"/>
+              <w:left w:val="single" w:sz="4" w:space="0" w:color="000001"/>
+              <w:bottom w:val="single" w:sz="4" w:space="0" w:color="000001"/>
+              <w:right w:val="single" w:sz="4" w:space="0" w:color="000001"/>
+              <w:insideH w:val="single" w:sz="4" w:space="0" w:color="000001"/>
+              <w:insideV w:val="single" w:sz="4" w:space="0" w:color="000001"/>
+            </w:tcBorders>
+            <w:shd w:color="auto" w:fill="auto" w:val="clear"/>
+            <w:tcMar>
+              <w:left w:w="108" w:type="dxa"/>
+            </w:tcMar>
+            <w:vAlign w:val="center"/>
+          </w:tcPr>
+          <w:p>
+            <w:pPr>
+              <w:pStyle w:val="Normal"/>
+              <w:spacing w:before="0" w:after="200"/>
+              <w:rPr/>
+            </w:pPr>
+            <w:r>
+              <w:rPr>
+                <w:rFonts w:cs="Arial" w:ascii="Arial" w:hAnsi="Arial"/>
+                <w:sz w:val="20"/>
+                <w:szCs w:val="20"/>
+              </w:rPr>
+              <w:t>Not null</w:t>
             </w:r>
           </w:p>
         </w:tc>
       </w:tr>
       <w:tr>
         <w:trPr>
-          <w:trHeight w:val="255" w:hRule="atLeast"/>
+          <w:trHeight w:val="354" w:hRule="atLeast"/>
         </w:trPr>
         <w:tc>
           <w:tcPr>
-            <w:tcW w:w="1163" w:type="dxa"/>
-            <w:tcBorders>
-              <w:top w:val="single" w:sz="4" w:space="0" w:color="000001"/>
-              <w:left w:val="single" w:sz="4" w:space="0" w:color="000001"/>
-              <w:bottom w:val="single" w:sz="4" w:space="0" w:color="000001"/>
-              <w:right w:val="single" w:sz="4" w:space="0" w:color="000001"/>
-              <w:insideH w:val="single" w:sz="4" w:space="0" w:color="000001"/>
-              <w:insideV w:val="single" w:sz="4" w:space="0" w:color="000001"/>
-            </w:tcBorders>
-            <w:shd w:fill="auto" w:val="clear"/>
+            <w:tcW w:w="992" w:type="dxa"/>
+            <w:tcBorders>
+              <w:left w:val="single" w:sz="4" w:space="0" w:color="000001"/>
+              <w:bottom w:val="single" w:sz="4" w:space="0" w:color="000001"/>
+              <w:right w:val="single" w:sz="4" w:space="0" w:color="000001"/>
+              <w:insideH w:val="single" w:sz="4" w:space="0" w:color="000001"/>
+              <w:insideV w:val="single" w:sz="4" w:space="0" w:color="000001"/>
+            </w:tcBorders>
+            <w:shd w:color="auto" w:fill="auto" w:val="clear"/>
             <w:tcMar>
               <w:left w:w="108" w:type="dxa"/>
             </w:tcMar>
@@ -473,29 +2570,31 @@
           </w:tcPr>
           <w:p>
             <w:pPr>
-              <w:pStyle w:val="TabelaInterna"/>
-              <w:rPr/>
-            </w:pPr>
-            <w:r>
-              <w:rPr>
-                <w:rFonts w:eastAsia="" w:cs="Arial" w:ascii="Arial" w:hAnsi="Arial" w:eastAsiaTheme="minorEastAsia"/>
-              </w:rPr>
-              <w:t>NF 35.4</w:t>
-            </w:r>
-          </w:p>
-        </w:tc>
-        <w:tc>
-          <w:tcPr>
-            <w:tcW w:w="7931" w:type="dxa"/>
-            <w:tcBorders>
-              <w:top w:val="single" w:sz="4" w:space="0" w:color="000001"/>
-              <w:left w:val="single" w:sz="4" w:space="0" w:color="000001"/>
-              <w:bottom w:val="single" w:sz="4" w:space="0" w:color="000001"/>
-              <w:right w:val="single" w:sz="4" w:space="0" w:color="000001"/>
-              <w:insideH w:val="single" w:sz="4" w:space="0" w:color="000001"/>
-              <w:insideV w:val="single" w:sz="4" w:space="0" w:color="000001"/>
-            </w:tcBorders>
-            <w:shd w:fill="auto" w:val="clear"/>
+              <w:pStyle w:val="Normal"/>
+              <w:spacing w:before="0" w:after="200"/>
+              <w:rPr/>
+            </w:pPr>
+            <w:r>
+              <w:rPr>
+                <w:rFonts w:cs="Arial" w:ascii="Arial" w:hAnsi="Arial"/>
+                <w:sz w:val="20"/>
+                <w:szCs w:val="20"/>
+              </w:rPr>
+              <w:t>7</w:t>
+            </w:r>
+          </w:p>
+        </w:tc>
+        <w:tc>
+          <w:tcPr>
+            <w:tcW w:w="2693" w:type="dxa"/>
+            <w:tcBorders>
+              <w:left w:val="single" w:sz="4" w:space="0" w:color="000001"/>
+              <w:bottom w:val="single" w:sz="4" w:space="0" w:color="000001"/>
+              <w:right w:val="single" w:sz="4" w:space="0" w:color="000001"/>
+              <w:insideH w:val="single" w:sz="4" w:space="0" w:color="000001"/>
+              <w:insideV w:val="single" w:sz="4" w:space="0" w:color="000001"/>
+            </w:tcBorders>
+            <w:shd w:color="auto" w:fill="auto" w:val="clear"/>
             <w:tcMar>
               <w:left w:w="108" w:type="dxa"/>
             </w:tcMar>
@@ -503,47 +2602,31 @@
           </w:tcPr>
           <w:p>
             <w:pPr>
-              <w:pStyle w:val="TabelaInterna"/>
-              <w:rPr/>
-            </w:pPr>
-            <w:r>
-              <w:rPr>
-                <w:rFonts w:eastAsia="" w:cs="Arial" w:ascii="Arial" w:hAnsi="Arial" w:eastAsiaTheme="minorEastAsia"/>
-              </w:rPr>
-              <w:t xml:space="preserve">O botão </w:t>
-            </w:r>
-            <w:r>
-              <w:rPr>
-                <w:rFonts w:eastAsia="" w:cs="Arial" w:ascii="Arial" w:hAnsi="Arial" w:eastAsiaTheme="minorEastAsia"/>
-                <w:i/>
-              </w:rPr>
-              <w:t xml:space="preserve">Editar </w:t>
-            </w:r>
-            <w:r>
-              <w:rPr>
-                <w:rFonts w:eastAsia="" w:cs="Arial" w:ascii="Arial" w:hAnsi="Arial" w:eastAsiaTheme="minorEastAsia"/>
-              </w:rPr>
-              <w:t>irá abrir um view com os campos da tabela de pelotao, preenchidos conforme a opção selecionada no grid na página com base no id.</w:t>
-            </w:r>
-          </w:p>
-        </w:tc>
-      </w:tr>
-      <w:tr>
-        <w:trPr>
-          <w:trHeight w:val="255" w:hRule="atLeast"/>
-        </w:trPr>
-        <w:tc>
-          <w:tcPr>
-            <w:tcW w:w="1163" w:type="dxa"/>
-            <w:tcBorders>
-              <w:top w:val="single" w:sz="4" w:space="0" w:color="000001"/>
-              <w:left w:val="single" w:sz="4" w:space="0" w:color="000001"/>
-              <w:bottom w:val="single" w:sz="4" w:space="0" w:color="000001"/>
-              <w:right w:val="single" w:sz="4" w:space="0" w:color="000001"/>
-              <w:insideH w:val="single" w:sz="4" w:space="0" w:color="000001"/>
-              <w:insideV w:val="single" w:sz="4" w:space="0" w:color="000001"/>
-            </w:tcBorders>
-            <w:shd w:fill="auto" w:val="clear"/>
+              <w:pStyle w:val="Normal"/>
+              <w:spacing w:before="0" w:after="200"/>
+              <w:rPr/>
+            </w:pPr>
+            <w:r>
+              <w:rPr>
+                <w:rFonts w:cs="Arial" w:ascii="Arial" w:hAnsi="Arial"/>
+                <w:sz w:val="20"/>
+                <w:szCs w:val="20"/>
+              </w:rPr>
+              <w:t>updated_at</w:t>
+            </w:r>
+          </w:p>
+        </w:tc>
+        <w:tc>
+          <w:tcPr>
+            <w:tcW w:w="1277" w:type="dxa"/>
+            <w:tcBorders>
+              <w:left w:val="single" w:sz="4" w:space="0" w:color="000001"/>
+              <w:bottom w:val="single" w:sz="4" w:space="0" w:color="000001"/>
+              <w:right w:val="single" w:sz="4" w:space="0" w:color="000001"/>
+              <w:insideH w:val="single" w:sz="4" w:space="0" w:color="000001"/>
+              <w:insideV w:val="single" w:sz="4" w:space="0" w:color="000001"/>
+            </w:tcBorders>
+            <w:shd w:color="auto" w:fill="auto" w:val="clear"/>
             <w:tcMar>
               <w:left w:w="108" w:type="dxa"/>
             </w:tcMar>
@@ -551,29 +2634,31 @@
           </w:tcPr>
           <w:p>
             <w:pPr>
-              <w:pStyle w:val="TabelaInterna"/>
-              <w:rPr/>
-            </w:pPr>
-            <w:r>
-              <w:rPr>
-                <w:rFonts w:eastAsia="" w:cs="Arial" w:ascii="Arial" w:hAnsi="Arial" w:eastAsiaTheme="minorEastAsia"/>
-              </w:rPr>
-              <w:t>NF 35.5</w:t>
-            </w:r>
-          </w:p>
-        </w:tc>
-        <w:tc>
-          <w:tcPr>
-            <w:tcW w:w="7931" w:type="dxa"/>
-            <w:tcBorders>
-              <w:top w:val="single" w:sz="4" w:space="0" w:color="000001"/>
-              <w:left w:val="single" w:sz="4" w:space="0" w:color="000001"/>
-              <w:bottom w:val="single" w:sz="4" w:space="0" w:color="000001"/>
-              <w:right w:val="single" w:sz="4" w:space="0" w:color="000001"/>
-              <w:insideH w:val="single" w:sz="4" w:space="0" w:color="000001"/>
-              <w:insideV w:val="single" w:sz="4" w:space="0" w:color="000001"/>
-            </w:tcBorders>
-            <w:shd w:fill="auto" w:val="clear"/>
+              <w:pStyle w:val="Normal"/>
+              <w:spacing w:before="0" w:after="200"/>
+              <w:rPr/>
+            </w:pPr>
+            <w:r>
+              <w:rPr>
+                <w:rFonts w:cs="Arial" w:ascii="Arial" w:hAnsi="Arial"/>
+                <w:sz w:val="20"/>
+                <w:szCs w:val="20"/>
+              </w:rPr>
+              <w:t>Timestamp</w:t>
+            </w:r>
+          </w:p>
+        </w:tc>
+        <w:tc>
+          <w:tcPr>
+            <w:tcW w:w="2664" w:type="dxa"/>
+            <w:tcBorders>
+              <w:left w:val="single" w:sz="4" w:space="0" w:color="000001"/>
+              <w:bottom w:val="single" w:sz="4" w:space="0" w:color="000001"/>
+              <w:right w:val="single" w:sz="4" w:space="0" w:color="000001"/>
+              <w:insideH w:val="single" w:sz="4" w:space="0" w:color="000001"/>
+              <w:insideV w:val="single" w:sz="4" w:space="0" w:color="000001"/>
+            </w:tcBorders>
+            <w:shd w:color="auto" w:fill="auto" w:val="clear"/>
             <w:tcMar>
               <w:left w:w="108" w:type="dxa"/>
             </w:tcMar>
@@ -581,486 +2666,49 @@
           </w:tcPr>
           <w:p>
             <w:pPr>
-              <w:pStyle w:val="TabelaInterna"/>
+              <w:pStyle w:val="Normal"/>
+              <w:spacing w:before="0" w:after="200"/>
               <w:rPr/>
             </w:pPr>
             <w:r>
               <w:rPr>
                 <w:rFonts w:cs="Arial" w:ascii="Arial" w:hAnsi="Arial"/>
-                <w:lang w:val="pt"/>
-              </w:rPr>
-              <w:t xml:space="preserve">O botão </w:t>
-            </w:r>
+                <w:sz w:val="20"/>
+                <w:szCs w:val="20"/>
+              </w:rPr>
+              <w:t>Data do último update;</w:t>
+            </w:r>
+          </w:p>
+        </w:tc>
+        <w:tc>
+          <w:tcPr>
+            <w:tcW w:w="1795" w:type="dxa"/>
+            <w:tcBorders>
+              <w:left w:val="single" w:sz="4" w:space="0" w:color="000001"/>
+              <w:bottom w:val="single" w:sz="4" w:space="0" w:color="000001"/>
+              <w:right w:val="single" w:sz="4" w:space="0" w:color="000001"/>
+              <w:insideH w:val="single" w:sz="4" w:space="0" w:color="000001"/>
+              <w:insideV w:val="single" w:sz="4" w:space="0" w:color="000001"/>
+            </w:tcBorders>
+            <w:shd w:color="auto" w:fill="auto" w:val="clear"/>
+            <w:tcMar>
+              <w:left w:w="108" w:type="dxa"/>
+            </w:tcMar>
+            <w:vAlign w:val="center"/>
+          </w:tcPr>
+          <w:p>
+            <w:pPr>
+              <w:pStyle w:val="Normal"/>
+              <w:spacing w:before="0" w:after="200"/>
+              <w:rPr/>
+            </w:pPr>
             <w:r>
               <w:rPr>
                 <w:rFonts w:cs="Arial" w:ascii="Arial" w:hAnsi="Arial"/>
-                <w:i/>
-              </w:rPr>
-              <w:t>Remover</w:t>
-            </w:r>
-            <w:r>
-              <w:rPr>
-                <w:rFonts w:cs="Arial" w:ascii="Arial" w:hAnsi="Arial"/>
-                <w:lang w:val="pt"/>
-              </w:rPr>
-              <w:t xml:space="preserve"> irá permitir remover um cadastro não vinculado a nem um servidor, ao remover um cadastro ele estiver vinculado a algum servidor o sistema deverá mostrar a mensagem MG 10.</w:t>
-            </w:r>
-          </w:p>
-        </w:tc>
-      </w:tr>
-      <w:tr>
-        <w:trPr>
-          <w:trHeight w:val="255" w:hRule="atLeast"/>
-        </w:trPr>
-        <w:tc>
-          <w:tcPr>
-            <w:tcW w:w="1163" w:type="dxa"/>
-            <w:tcBorders>
-              <w:top w:val="single" w:sz="4" w:space="0" w:color="000001"/>
-              <w:left w:val="single" w:sz="4" w:space="0" w:color="000001"/>
-              <w:bottom w:val="single" w:sz="4" w:space="0" w:color="000001"/>
-              <w:right w:val="single" w:sz="4" w:space="0" w:color="000001"/>
-              <w:insideH w:val="single" w:sz="4" w:space="0" w:color="000001"/>
-              <w:insideV w:val="single" w:sz="4" w:space="0" w:color="000001"/>
-            </w:tcBorders>
-            <w:shd w:fill="auto" w:val="clear"/>
-            <w:tcMar>
-              <w:left w:w="108" w:type="dxa"/>
-            </w:tcMar>
-            <w:vAlign w:val="center"/>
-          </w:tcPr>
-          <w:p>
-            <w:pPr>
-              <w:pStyle w:val="TabelaInterna"/>
-              <w:rPr/>
-            </w:pPr>
-            <w:r>
-              <w:rPr>
-                <w:rFonts w:eastAsia="" w:cs="Arial" w:ascii="Arial" w:hAnsi="Arial" w:eastAsiaTheme="minorEastAsia"/>
-              </w:rPr>
-              <w:t>NF 35.6</w:t>
-            </w:r>
-          </w:p>
-        </w:tc>
-        <w:tc>
-          <w:tcPr>
-            <w:tcW w:w="7931" w:type="dxa"/>
-            <w:tcBorders>
-              <w:top w:val="single" w:sz="4" w:space="0" w:color="000001"/>
-              <w:left w:val="single" w:sz="4" w:space="0" w:color="000001"/>
-              <w:bottom w:val="single" w:sz="4" w:space="0" w:color="000001"/>
-              <w:right w:val="single" w:sz="4" w:space="0" w:color="000001"/>
-              <w:insideH w:val="single" w:sz="4" w:space="0" w:color="000001"/>
-              <w:insideV w:val="single" w:sz="4" w:space="0" w:color="000001"/>
-            </w:tcBorders>
-            <w:shd w:fill="auto" w:val="clear"/>
-            <w:tcMar>
-              <w:left w:w="108" w:type="dxa"/>
-            </w:tcMar>
-            <w:vAlign w:val="center"/>
-          </w:tcPr>
-          <w:p>
-            <w:pPr>
-              <w:pStyle w:val="TabelaInterna"/>
-              <w:rPr/>
-            </w:pPr>
-            <w:r>
-              <w:rPr>
-                <w:rFonts w:eastAsia="" w:cs="Arial" w:ascii="Arial" w:hAnsi="Arial" w:eastAsiaTheme="minorEastAsia"/>
-              </w:rPr>
-              <w:t>O cadastro só poderá ser excluído se não houver nenhuma companhia vinculada, ao selecionar a opção excluir o sistema deverá apresentar a mensagem MG 5.</w:t>
-            </w:r>
-          </w:p>
-        </w:tc>
-      </w:tr>
-      <w:tr>
-        <w:trPr>
-          <w:trHeight w:val="255" w:hRule="atLeast"/>
-        </w:trPr>
-        <w:tc>
-          <w:tcPr>
-            <w:tcW w:w="1163" w:type="dxa"/>
-            <w:tcBorders>
-              <w:top w:val="single" w:sz="4" w:space="0" w:color="000001"/>
-              <w:left w:val="single" w:sz="4" w:space="0" w:color="000001"/>
-              <w:bottom w:val="single" w:sz="4" w:space="0" w:color="000001"/>
-              <w:right w:val="single" w:sz="4" w:space="0" w:color="000001"/>
-              <w:insideH w:val="single" w:sz="4" w:space="0" w:color="000001"/>
-              <w:insideV w:val="single" w:sz="4" w:space="0" w:color="000001"/>
-            </w:tcBorders>
-            <w:shd w:fill="auto" w:val="clear"/>
-            <w:tcMar>
-              <w:left w:w="108" w:type="dxa"/>
-            </w:tcMar>
-            <w:vAlign w:val="center"/>
-          </w:tcPr>
-          <w:p>
-            <w:pPr>
-              <w:pStyle w:val="TabelaInterna"/>
-              <w:rPr/>
-            </w:pPr>
-            <w:r>
-              <w:rPr>
-                <w:rFonts w:eastAsia="" w:cs="Arial" w:ascii="Arial" w:hAnsi="Arial" w:eastAsiaTheme="minorEastAsia"/>
-              </w:rPr>
-              <w:t>NF 35.7</w:t>
-            </w:r>
-          </w:p>
-        </w:tc>
-        <w:tc>
-          <w:tcPr>
-            <w:tcW w:w="7931" w:type="dxa"/>
-            <w:tcBorders>
-              <w:top w:val="single" w:sz="4" w:space="0" w:color="000001"/>
-              <w:left w:val="single" w:sz="4" w:space="0" w:color="000001"/>
-              <w:bottom w:val="single" w:sz="4" w:space="0" w:color="000001"/>
-              <w:right w:val="single" w:sz="4" w:space="0" w:color="000001"/>
-              <w:insideH w:val="single" w:sz="4" w:space="0" w:color="000001"/>
-              <w:insideV w:val="single" w:sz="4" w:space="0" w:color="000001"/>
-            </w:tcBorders>
-            <w:shd w:fill="auto" w:val="clear"/>
-            <w:tcMar>
-              <w:left w:w="108" w:type="dxa"/>
-            </w:tcMar>
-            <w:vAlign w:val="center"/>
-          </w:tcPr>
-          <w:p>
-            <w:pPr>
-              <w:pStyle w:val="TabelaInterna"/>
-              <w:rPr/>
-            </w:pPr>
-            <w:r>
-              <w:rPr>
-                <w:rFonts w:cs="Arial" w:ascii="Arial" w:hAnsi="Arial"/>
-                <w:lang w:val="pt"/>
-              </w:rPr>
-              <w:t xml:space="preserve">Se ao Remover um cadastro ele estiver vinculado a alguma </w:t>
-            </w:r>
-            <w:r>
-              <w:rPr>
-                <w:rFonts w:eastAsia="" w:cs="Arial" w:ascii="Arial" w:hAnsi="Arial" w:eastAsiaTheme="minorEastAsia"/>
-              </w:rPr>
-              <w:t xml:space="preserve">companhia </w:t>
-            </w:r>
-            <w:r>
-              <w:rPr>
-                <w:rFonts w:cs="Arial" w:ascii="Arial" w:hAnsi="Arial"/>
-                <w:lang w:val="pt"/>
-              </w:rPr>
-              <w:t>o sistema deverá mostrar a mensagem MG 12.</w:t>
-            </w:r>
-          </w:p>
-        </w:tc>
-      </w:tr>
-      <w:tr>
-        <w:trPr>
-          <w:trHeight w:val="255" w:hRule="atLeast"/>
-        </w:trPr>
-        <w:tc>
-          <w:tcPr>
-            <w:tcW w:w="1163" w:type="dxa"/>
-            <w:tcBorders>
-              <w:top w:val="single" w:sz="4" w:space="0" w:color="000001"/>
-              <w:left w:val="single" w:sz="4" w:space="0" w:color="000001"/>
-              <w:bottom w:val="single" w:sz="4" w:space="0" w:color="000001"/>
-              <w:right w:val="single" w:sz="4" w:space="0" w:color="000001"/>
-              <w:insideH w:val="single" w:sz="4" w:space="0" w:color="000001"/>
-              <w:insideV w:val="single" w:sz="4" w:space="0" w:color="000001"/>
-            </w:tcBorders>
-            <w:shd w:fill="auto" w:val="clear"/>
-            <w:tcMar>
-              <w:left w:w="108" w:type="dxa"/>
-            </w:tcMar>
-            <w:vAlign w:val="center"/>
-          </w:tcPr>
-          <w:p>
-            <w:pPr>
-              <w:pStyle w:val="TabelaInterna"/>
-              <w:rPr/>
-            </w:pPr>
-            <w:r>
-              <w:rPr>
-                <w:rFonts w:eastAsia="" w:cs="Arial" w:ascii="Arial" w:hAnsi="Arial" w:eastAsiaTheme="minorEastAsia"/>
-              </w:rPr>
-              <w:t>NF 35.8</w:t>
-            </w:r>
-          </w:p>
-        </w:tc>
-        <w:tc>
-          <w:tcPr>
-            <w:tcW w:w="7931" w:type="dxa"/>
-            <w:tcBorders>
-              <w:top w:val="single" w:sz="4" w:space="0" w:color="000001"/>
-              <w:left w:val="single" w:sz="4" w:space="0" w:color="000001"/>
-              <w:bottom w:val="single" w:sz="4" w:space="0" w:color="000001"/>
-              <w:right w:val="single" w:sz="4" w:space="0" w:color="000001"/>
-              <w:insideH w:val="single" w:sz="4" w:space="0" w:color="000001"/>
-              <w:insideV w:val="single" w:sz="4" w:space="0" w:color="000001"/>
-            </w:tcBorders>
-            <w:shd w:fill="auto" w:val="clear"/>
-            <w:tcMar>
-              <w:left w:w="108" w:type="dxa"/>
-            </w:tcMar>
-            <w:vAlign w:val="center"/>
-          </w:tcPr>
-          <w:p>
-            <w:pPr>
-              <w:pStyle w:val="TabelaInterna"/>
-              <w:rPr/>
-            </w:pPr>
-            <w:r>
-              <w:rPr>
-                <w:rFonts w:eastAsia="" w:cs="Arial" w:ascii="Arial" w:hAnsi="Arial" w:eastAsiaTheme="minorEastAsia"/>
-              </w:rPr>
-              <w:t xml:space="preserve">O botão </w:t>
-            </w:r>
-            <w:r>
-              <w:rPr>
-                <w:rFonts w:eastAsia="" w:cs="Arial" w:ascii="Arial" w:hAnsi="Arial" w:eastAsiaTheme="minorEastAsia"/>
-                <w:i/>
-              </w:rPr>
-              <w:t xml:space="preserve">Salvar </w:t>
-            </w:r>
-            <w:r>
-              <w:rPr>
-                <w:rFonts w:eastAsia="" w:cs="Arial" w:ascii="Arial" w:hAnsi="Arial" w:eastAsiaTheme="minorEastAsia"/>
-              </w:rPr>
-              <w:t xml:space="preserve">irá gravar na tabela de usuários as informações da view, caso a opção selecionada for </w:t>
-            </w:r>
-            <w:r>
-              <w:rPr>
-                <w:rFonts w:eastAsia="" w:cs="Arial" w:ascii="Arial" w:hAnsi="Arial" w:eastAsiaTheme="minorEastAsia"/>
-                <w:i/>
-              </w:rPr>
-              <w:t xml:space="preserve">incluir </w:t>
-            </w:r>
-            <w:r>
-              <w:rPr>
-                <w:rFonts w:eastAsia="" w:cs="Arial" w:ascii="Arial" w:hAnsi="Arial" w:eastAsiaTheme="minorEastAsia"/>
-              </w:rPr>
-              <w:t xml:space="preserve">ou </w:t>
-            </w:r>
-            <w:r>
-              <w:rPr>
-                <w:rFonts w:eastAsia="" w:cs="Arial" w:ascii="Arial" w:hAnsi="Arial" w:eastAsiaTheme="minorEastAsia"/>
-                <w:i/>
-              </w:rPr>
-              <w:t xml:space="preserve">alterar </w:t>
-            </w:r>
-            <w:r>
-              <w:rPr>
-                <w:rFonts w:eastAsia="" w:cs="Arial" w:ascii="Arial" w:hAnsi="Arial" w:eastAsiaTheme="minorEastAsia"/>
-              </w:rPr>
-              <w:t>as informações serão atualizadas na mesma tabela baseando no id.</w:t>
-            </w:r>
-          </w:p>
-        </w:tc>
-      </w:tr>
-      <w:tr>
-        <w:trPr>
-          <w:trHeight w:val="255" w:hRule="atLeast"/>
-        </w:trPr>
-        <w:tc>
-          <w:tcPr>
-            <w:tcW w:w="1163" w:type="dxa"/>
-            <w:tcBorders>
-              <w:top w:val="single" w:sz="4" w:space="0" w:color="000001"/>
-              <w:left w:val="single" w:sz="4" w:space="0" w:color="000001"/>
-              <w:bottom w:val="single" w:sz="4" w:space="0" w:color="000001"/>
-              <w:right w:val="single" w:sz="4" w:space="0" w:color="000001"/>
-              <w:insideH w:val="single" w:sz="4" w:space="0" w:color="000001"/>
-              <w:insideV w:val="single" w:sz="4" w:space="0" w:color="000001"/>
-            </w:tcBorders>
-            <w:shd w:fill="auto" w:val="clear"/>
-            <w:tcMar>
-              <w:left w:w="108" w:type="dxa"/>
-            </w:tcMar>
-            <w:vAlign w:val="center"/>
-          </w:tcPr>
-          <w:p>
-            <w:pPr>
-              <w:pStyle w:val="TabelaInterna"/>
-              <w:rPr/>
-            </w:pPr>
-            <w:r>
-              <w:rPr>
-                <w:rFonts w:eastAsia="" w:cs="Arial" w:ascii="Arial" w:hAnsi="Arial" w:eastAsiaTheme="minorEastAsia"/>
-              </w:rPr>
-              <w:t>NF 35.9</w:t>
-            </w:r>
-          </w:p>
-        </w:tc>
-        <w:tc>
-          <w:tcPr>
-            <w:tcW w:w="7931" w:type="dxa"/>
-            <w:tcBorders>
-              <w:top w:val="single" w:sz="4" w:space="0" w:color="000001"/>
-              <w:left w:val="single" w:sz="4" w:space="0" w:color="000001"/>
-              <w:bottom w:val="single" w:sz="4" w:space="0" w:color="000001"/>
-              <w:right w:val="single" w:sz="4" w:space="0" w:color="000001"/>
-              <w:insideH w:val="single" w:sz="4" w:space="0" w:color="000001"/>
-              <w:insideV w:val="single" w:sz="4" w:space="0" w:color="000001"/>
-            </w:tcBorders>
-            <w:shd w:fill="auto" w:val="clear"/>
-            <w:tcMar>
-              <w:left w:w="108" w:type="dxa"/>
-            </w:tcMar>
-            <w:vAlign w:val="center"/>
-          </w:tcPr>
-          <w:p>
-            <w:pPr>
-              <w:pStyle w:val="TabelaInterna"/>
-              <w:rPr/>
-            </w:pPr>
-            <w:r>
-              <w:rPr>
-                <w:rFonts w:cs="Arial" w:ascii="Arial" w:hAnsi="Arial"/>
-                <w:lang w:val="pt"/>
-              </w:rPr>
-              <w:t>Todas as companhias devem estar associadas a uma Unidade (Tabela 12 RF7 - Cadastro de Companhias).</w:t>
-            </w:r>
-          </w:p>
-        </w:tc>
-      </w:tr>
-      <w:tr>
-        <w:trPr>
-          <w:trHeight w:val="255" w:hRule="atLeast"/>
-        </w:trPr>
-        <w:tc>
-          <w:tcPr>
-            <w:tcW w:w="1163" w:type="dxa"/>
-            <w:tcBorders>
-              <w:top w:val="single" w:sz="4" w:space="0" w:color="000001"/>
-              <w:left w:val="single" w:sz="4" w:space="0" w:color="000001"/>
-              <w:bottom w:val="single" w:sz="4" w:space="0" w:color="000001"/>
-              <w:right w:val="single" w:sz="4" w:space="0" w:color="000001"/>
-              <w:insideH w:val="single" w:sz="4" w:space="0" w:color="000001"/>
-              <w:insideV w:val="single" w:sz="4" w:space="0" w:color="000001"/>
-            </w:tcBorders>
-            <w:shd w:fill="auto" w:val="clear"/>
-            <w:tcMar>
-              <w:left w:w="108" w:type="dxa"/>
-            </w:tcMar>
-            <w:vAlign w:val="center"/>
-          </w:tcPr>
-          <w:p>
-            <w:pPr>
-              <w:pStyle w:val="TabelaInterna"/>
-              <w:rPr/>
-            </w:pPr>
-            <w:r>
-              <w:rPr>
-                <w:rFonts w:eastAsia="" w:cs="Arial" w:ascii="Arial" w:hAnsi="Arial" w:eastAsiaTheme="minorEastAsia"/>
-              </w:rPr>
-              <w:t>NF 35.10</w:t>
-            </w:r>
-          </w:p>
-        </w:tc>
-        <w:tc>
-          <w:tcPr>
-            <w:tcW w:w="7931" w:type="dxa"/>
-            <w:tcBorders>
-              <w:top w:val="single" w:sz="4" w:space="0" w:color="000001"/>
-              <w:left w:val="single" w:sz="4" w:space="0" w:color="000001"/>
-              <w:bottom w:val="single" w:sz="4" w:space="0" w:color="000001"/>
-              <w:right w:val="single" w:sz="4" w:space="0" w:color="000001"/>
-              <w:insideH w:val="single" w:sz="4" w:space="0" w:color="000001"/>
-              <w:insideV w:val="single" w:sz="4" w:space="0" w:color="000001"/>
-            </w:tcBorders>
-            <w:shd w:fill="auto" w:val="clear"/>
-            <w:tcMar>
-              <w:left w:w="108" w:type="dxa"/>
-            </w:tcMar>
-            <w:vAlign w:val="center"/>
-          </w:tcPr>
-          <w:p>
-            <w:pPr>
-              <w:pStyle w:val="TabelaInterna"/>
-              <w:rPr/>
-            </w:pPr>
-            <w:r>
-              <w:rPr>
-                <w:rFonts w:eastAsia="" w:cs="Arial" w:ascii="Arial" w:hAnsi="Arial" w:eastAsiaTheme="minorEastAsia"/>
-              </w:rPr>
-              <w:t xml:space="preserve">O botão </w:t>
-            </w:r>
-            <w:r>
-              <w:rPr>
-                <w:rFonts w:eastAsia="" w:cs="Arial" w:ascii="Arial" w:hAnsi="Arial" w:eastAsiaTheme="minorEastAsia"/>
-                <w:i/>
-              </w:rPr>
-              <w:t xml:space="preserve">Cancelar </w:t>
-            </w:r>
-            <w:r>
-              <w:rPr>
-                <w:rFonts w:eastAsia="" w:cs="Arial" w:ascii="Arial" w:hAnsi="Arial" w:eastAsiaTheme="minorEastAsia"/>
-              </w:rPr>
-              <w:t>irá fechar o view e retornar a parte anterior que exibi o grid.</w:t>
-            </w:r>
-          </w:p>
-        </w:tc>
-      </w:tr>
-      <w:tr>
-        <w:trPr>
-          <w:trHeight w:val="255" w:hRule="atLeast"/>
-        </w:trPr>
-        <w:tc>
-          <w:tcPr>
-            <w:tcW w:w="1163" w:type="dxa"/>
-            <w:tcBorders>
-              <w:top w:val="single" w:sz="4" w:space="0" w:color="000001"/>
-              <w:left w:val="single" w:sz="4" w:space="0" w:color="000001"/>
-              <w:bottom w:val="single" w:sz="4" w:space="0" w:color="000001"/>
-              <w:right w:val="single" w:sz="4" w:space="0" w:color="000001"/>
-              <w:insideH w:val="single" w:sz="4" w:space="0" w:color="000001"/>
-              <w:insideV w:val="single" w:sz="4" w:space="0" w:color="000001"/>
-            </w:tcBorders>
-            <w:shd w:fill="auto" w:val="clear"/>
-            <w:tcMar>
-              <w:left w:w="108" w:type="dxa"/>
-            </w:tcMar>
-            <w:vAlign w:val="center"/>
-          </w:tcPr>
-          <w:p>
-            <w:pPr>
-              <w:pStyle w:val="TabelaInterna"/>
-              <w:rPr/>
-            </w:pPr>
-            <w:r>
-              <w:rPr>
-                <w:rFonts w:eastAsia="" w:cs="Arial" w:ascii="Arial" w:hAnsi="Arial" w:eastAsiaTheme="minorEastAsia"/>
-              </w:rPr>
-              <w:t>NF 35.11</w:t>
-            </w:r>
-          </w:p>
-        </w:tc>
-        <w:tc>
-          <w:tcPr>
-            <w:tcW w:w="7931" w:type="dxa"/>
-            <w:tcBorders>
-              <w:top w:val="single" w:sz="4" w:space="0" w:color="000001"/>
-              <w:left w:val="single" w:sz="4" w:space="0" w:color="000001"/>
-              <w:bottom w:val="single" w:sz="4" w:space="0" w:color="000001"/>
-              <w:right w:val="single" w:sz="4" w:space="0" w:color="000001"/>
-              <w:insideH w:val="single" w:sz="4" w:space="0" w:color="000001"/>
-              <w:insideV w:val="single" w:sz="4" w:space="0" w:color="000001"/>
-            </w:tcBorders>
-            <w:shd w:fill="auto" w:val="clear"/>
-            <w:tcMar>
-              <w:left w:w="108" w:type="dxa"/>
-            </w:tcMar>
-            <w:vAlign w:val="center"/>
-          </w:tcPr>
-          <w:p>
-            <w:pPr>
-              <w:pStyle w:val="TabelaInterna"/>
-              <w:rPr/>
-            </w:pPr>
-            <w:r>
-              <w:rPr>
-                <w:rFonts w:eastAsia="" w:cs="Arial" w:ascii="Arial" w:hAnsi="Arial" w:eastAsiaTheme="minorEastAsia"/>
-              </w:rPr>
-              <w:t>Gravar log de controle de criação, alteração ou exclusão de pelotão.</w:t>
+                <w:sz w:val="20"/>
+                <w:szCs w:val="20"/>
+              </w:rPr>
+              <w:t>Not null</w:t>
             </w:r>
           </w:p>
         </w:tc>
@@ -1069,25 +2717,11 @@
     <w:p>
       <w:pPr>
         <w:pStyle w:val="LegendaAutor"/>
-        <w:keepNext/>
         <w:rPr/>
       </w:pPr>
       <w:r>
-        <w:rPr>
-          <w:rFonts w:eastAsia="" w:cs="Arial" w:eastAsiaTheme="minorEastAsia"/>
-          <w:i w:val="false"/>
-          <w:iCs w:val="false"/>
-        </w:rPr>
+        <w:rPr/>
         <w:t>Fonte: O Autor (2016)</w:t>
-      </w:r>
-      <w:r>
-        <w:rPr>
-          <w:rFonts w:eastAsia="" w:cs="Arial" w:eastAsiaTheme="minorEastAsia"/>
-          <w:i w:val="false"/>
-          <w:iCs w:val="false"/>
-          <w:lang w:eastAsia="pt-BR"/>
-        </w:rPr>
-        <w:t xml:space="preserve">  </w:t>
       </w:r>
     </w:p>
     <w:p>
@@ -1098,8 +2732,58 @@
       <w:r>
         <w:rPr/>
       </w:r>
-      <w:r>
-        <w:br w:type="page"/>
+    </w:p>
+    <w:p>
+      <w:pPr>
+        <w:pStyle w:val="LegendaAutor"/>
+        <w:rPr/>
+      </w:pPr>
+      <w:r>
+        <w:rPr/>
+      </w:r>
+    </w:p>
+    <w:p>
+      <w:pPr>
+        <w:pStyle w:val="LegendaAutor"/>
+        <w:rPr>
+          <w:rFonts w:ascii="Arial" w:hAnsi="Arial" w:cs="Arial"/>
+          <w:b/>
+          <w:b/>
+          <w:iCs/>
+          <w:sz w:val="20"/>
+          <w:szCs w:val="18"/>
+        </w:rPr>
+      </w:pPr>
+      <w:r>
+        <w:rPr>
+          <w:rFonts w:cs="Arial"/>
+          <w:b/>
+          <w:iCs/>
+          <w:sz w:val="20"/>
+          <w:szCs w:val="18"/>
+        </w:rPr>
+      </w:r>
+    </w:p>
+    <w:p>
+      <w:pPr>
+        <w:pStyle w:val="Normal"/>
+        <w:spacing w:lineRule="auto" w:line="360" w:before="0" w:after="0"/>
+        <w:jc w:val="both"/>
+        <w:rPr>
+          <w:rFonts w:ascii="Arial" w:hAnsi="Arial" w:cs="Arial"/>
+          <w:b/>
+          <w:b/>
+          <w:sz w:val="24"/>
+          <w:szCs w:val="24"/>
+        </w:rPr>
+      </w:pPr>
+      <w:r>
+        <w:rPr>
+          <w:rFonts w:cs="Arial" w:ascii="Arial" w:hAnsi="Arial"/>
+          <w:b/>
+          <w:sz w:val="24"/>
+          <w:szCs w:val="24"/>
+        </w:rPr>
       </w:r>
     </w:p>
     <w:p>
@@ -1108,7 +2792,7 @@
         <w:keepNext/>
         <w:rPr/>
       </w:pPr>
-      <w:bookmarkStart w:id="1" w:name="_Toc462159731"/>
+      <w:bookmarkStart w:id="5" w:name="_Toc462159731"/>
       <w:r>
         <w:rPr>
           <w:i w:val="false"/>
@@ -1128,24 +2812,1588 @@
         <w:fldChar w:fldCharType="separate"/>
       </w:r>
       <w:r>
-        <w:t>2</w:t>
+        <w:t>3</w:t>
       </w:r>
       <w:r>
         <w:fldChar w:fldCharType="end"/>
       </w:r>
-      <w:bookmarkEnd w:id="1"/>
+      <w:bookmarkEnd w:id="5"/>
       <w:r>
         <w:rPr>
           <w:i w:val="false"/>
         </w:rPr>
-        <w:t xml:space="preserve"> – RF26 - Gerenciamento de Informativo</w:t>
+        <w:t xml:space="preserve"> – RF26 - Gerenciamento de </w:t>
+      </w:r>
+      <w:r>
+        <w:rPr>
+          <w:i w:val="false"/>
+        </w:rPr>
+        <w:t xml:space="preserve">Texto </w:t>
+      </w:r>
+      <w:r>
+        <w:rPr>
+          <w:i w:val="false"/>
+        </w:rPr>
+        <w:t>Informativo</w:t>
       </w:r>
     </w:p>
     <w:tbl>
       <w:tblPr>
         <w:tblW w:w="9072" w:type="dxa"/>
         <w:jc w:val="left"/>
-        <w:tblInd w:w="98" w:type="dxa"/>
+        <w:tblInd w:w="93" w:type="dxa"/>
+        <w:tblBorders>
+          <w:top w:val="single" w:sz="4" w:space="0" w:color="000001"/>
+          <w:left w:val="single" w:sz="4" w:space="0" w:color="000001"/>
+          <w:bottom w:val="single" w:sz="4" w:space="0" w:color="000001"/>
+          <w:right w:val="single" w:sz="4" w:space="0" w:color="000001"/>
+          <w:insideH w:val="single" w:sz="4" w:space="0" w:color="000001"/>
+          <w:insideV w:val="single" w:sz="4" w:space="0" w:color="000001"/>
+        </w:tblBorders>
+        <w:tblCellMar>
+          <w:top w:w="0" w:type="dxa"/>
+          <w:left w:w="98" w:type="dxa"/>
+          <w:bottom w:w="0" w:type="dxa"/>
+          <w:right w:w="108" w:type="dxa"/>
+        </w:tblCellMar>
+        <w:tblLook w:val="0000" w:noVBand="0" w:noHBand="0" w:lastColumn="0" w:firstColumn="0" w:lastRow="0" w:firstRow="0"/>
+      </w:tblPr>
+      <w:tblGrid>
+        <w:gridCol w:w="1134"/>
+        <w:gridCol w:w="7937"/>
+      </w:tblGrid>
+      <w:tr>
+        <w:trPr>
+          <w:trHeight w:val="1" w:hRule="atLeast"/>
+        </w:trPr>
+        <w:tc>
+          <w:tcPr>
+            <w:tcW w:w="9071" w:type="dxa"/>
+            <w:gridSpan w:val="2"/>
+            <w:tcBorders>
+              <w:top w:val="single" w:sz="4" w:space="0" w:color="000001"/>
+              <w:left w:val="single" w:sz="4" w:space="0" w:color="000001"/>
+              <w:bottom w:val="single" w:sz="4" w:space="0" w:color="000001"/>
+              <w:right w:val="single" w:sz="4" w:space="0" w:color="000001"/>
+              <w:insideH w:val="single" w:sz="4" w:space="0" w:color="000001"/>
+              <w:insideV w:val="single" w:sz="4" w:space="0" w:color="000001"/>
+            </w:tcBorders>
+            <w:shd w:color="auto" w:fill="000000" w:themeFill="text1" w:val="clear"/>
+            <w:tcMar>
+              <w:left w:w="98" w:type="dxa"/>
+            </w:tcMar>
+            <w:vAlign w:val="center"/>
+          </w:tcPr>
+          <w:p>
+            <w:pPr>
+              <w:pStyle w:val="Normal"/>
+              <w:spacing w:before="40" w:after="200"/>
+              <w:jc w:val="both"/>
+              <w:rPr/>
+            </w:pPr>
+            <w:r>
+              <w:rPr>
+                <w:rFonts w:eastAsia="Arial,Times New Roman" w:cs="Arial" w:ascii="Arial" w:hAnsi="Arial"/>
+                <w:b/>
+                <w:bCs/>
+                <w:color w:val="FFFFFF" w:themeColor="background1"/>
+                <w:sz w:val="20"/>
+                <w:szCs w:val="20"/>
+              </w:rPr>
+              <w:t xml:space="preserve">F26 – Gerenciamento de </w:t>
+            </w:r>
+            <w:r>
+              <w:rPr>
+                <w:rFonts w:eastAsia="Arial,Times New Roman" w:cs="Arial" w:ascii="Arial" w:hAnsi="Arial"/>
+                <w:b/>
+                <w:bCs/>
+                <w:sz w:val="20"/>
+                <w:szCs w:val="20"/>
+              </w:rPr>
+              <w:t>Informativo</w:t>
+            </w:r>
+          </w:p>
+        </w:tc>
+      </w:tr>
+      <w:tr>
+        <w:trPr>
+          <w:trHeight w:val="1" w:hRule="atLeast"/>
+        </w:trPr>
+        <w:tc>
+          <w:tcPr>
+            <w:tcW w:w="9071" w:type="dxa"/>
+            <w:gridSpan w:val="2"/>
+            <w:tcBorders>
+              <w:top w:val="single" w:sz="4" w:space="0" w:color="000001"/>
+              <w:left w:val="single" w:sz="4" w:space="0" w:color="000001"/>
+              <w:bottom w:val="single" w:sz="4" w:space="0" w:color="000001"/>
+              <w:right w:val="single" w:sz="4" w:space="0" w:color="000001"/>
+              <w:insideH w:val="single" w:sz="4" w:space="0" w:color="000001"/>
+              <w:insideV w:val="single" w:sz="4" w:space="0" w:color="000001"/>
+            </w:tcBorders>
+            <w:shd w:color="auto" w:fill="FFFFFF" w:themeFill="background1" w:val="clear"/>
+            <w:tcMar>
+              <w:left w:w="98" w:type="dxa"/>
+            </w:tcMar>
+            <w:vAlign w:val="center"/>
+          </w:tcPr>
+          <w:p>
+            <w:pPr>
+              <w:pStyle w:val="Normal"/>
+              <w:spacing w:before="0" w:after="200"/>
+              <w:ind w:left="34" w:hanging="0"/>
+              <w:jc w:val="both"/>
+              <w:rPr/>
+            </w:pPr>
+            <w:r>
+              <w:rPr>
+                <w:rFonts w:eastAsia="Arial,Times New Roman" w:cs="Arial" w:ascii="Arial" w:hAnsi="Arial"/>
+                <w:b/>
+                <w:bCs/>
+                <w:color w:val="000000" w:themeColor="text1"/>
+                <w:sz w:val="20"/>
+                <w:szCs w:val="20"/>
+              </w:rPr>
+              <w:t>Descrição:</w:t>
+            </w:r>
+            <w:r>
+              <w:rPr>
+                <w:rFonts w:eastAsia="Arial,Times New Roman" w:cs="Arial" w:ascii="Arial" w:hAnsi="Arial"/>
+                <w:color w:val="000000" w:themeColor="text1"/>
+                <w:sz w:val="20"/>
+                <w:szCs w:val="20"/>
+              </w:rPr>
+              <w:t xml:space="preserve"> O sistema permitirá o gerenciamento de informativos para Boletim Diário por meio de cadastros.</w:t>
+            </w:r>
+          </w:p>
+        </w:tc>
+      </w:tr>
+      <w:tr>
+        <w:trPr>
+          <w:trHeight w:val="1" w:hRule="atLeast"/>
+        </w:trPr>
+        <w:tc>
+          <w:tcPr>
+            <w:tcW w:w="9071" w:type="dxa"/>
+            <w:gridSpan w:val="2"/>
+            <w:tcBorders>
+              <w:top w:val="single" w:sz="4" w:space="0" w:color="000001"/>
+              <w:left w:val="single" w:sz="4" w:space="0" w:color="000001"/>
+              <w:bottom w:val="single" w:sz="4" w:space="0" w:color="000001"/>
+              <w:right w:val="single" w:sz="4" w:space="0" w:color="000001"/>
+              <w:insideH w:val="single" w:sz="4" w:space="0" w:color="000001"/>
+              <w:insideV w:val="single" w:sz="4" w:space="0" w:color="000001"/>
+            </w:tcBorders>
+            <w:shd w:color="auto" w:fill="000000" w:themeFill="text1" w:val="clear"/>
+            <w:tcMar>
+              <w:left w:w="98" w:type="dxa"/>
+            </w:tcMar>
+            <w:vAlign w:val="center"/>
+          </w:tcPr>
+          <w:p>
+            <w:pPr>
+              <w:pStyle w:val="Normal"/>
+              <w:spacing w:before="40" w:after="200"/>
+              <w:jc w:val="both"/>
+              <w:rPr/>
+            </w:pPr>
+            <w:r>
+              <w:rPr>
+                <w:rFonts w:eastAsia="Arial,Times New Roman" w:cs="Arial" w:ascii="Arial" w:hAnsi="Arial"/>
+                <w:b/>
+                <w:bCs/>
+                <w:color w:val="FFFFFF" w:themeColor="background1"/>
+                <w:sz w:val="20"/>
+                <w:szCs w:val="20"/>
+              </w:rPr>
+              <w:t>Requisitos Não-Funcionais Associados</w:t>
+            </w:r>
+          </w:p>
+        </w:tc>
+      </w:tr>
+      <w:tr>
+        <w:trPr>
+          <w:trHeight w:val="1" w:hRule="atLeast"/>
+        </w:trPr>
+        <w:tc>
+          <w:tcPr>
+            <w:tcW w:w="1134" w:type="dxa"/>
+            <w:tcBorders>
+              <w:top w:val="single" w:sz="4" w:space="0" w:color="000001"/>
+              <w:left w:val="single" w:sz="4" w:space="0" w:color="000001"/>
+              <w:bottom w:val="single" w:sz="4" w:space="0" w:color="000001"/>
+              <w:right w:val="single" w:sz="4" w:space="0" w:color="000001"/>
+              <w:insideH w:val="single" w:sz="4" w:space="0" w:color="000001"/>
+              <w:insideV w:val="single" w:sz="4" w:space="0" w:color="000001"/>
+            </w:tcBorders>
+            <w:shd w:color="auto" w:fill="FFFFFF" w:themeFill="background1" w:val="clear"/>
+            <w:tcMar>
+              <w:left w:w="98" w:type="dxa"/>
+            </w:tcMar>
+            <w:vAlign w:val="center"/>
+          </w:tcPr>
+          <w:p>
+            <w:pPr>
+              <w:pStyle w:val="TabelaInterna"/>
+              <w:rPr/>
+            </w:pPr>
+            <w:r>
+              <w:rPr>
+                <w:rFonts w:eastAsia="" w:cs="Arial" w:ascii="Arial" w:hAnsi="Arial" w:eastAsiaTheme="minorEastAsia"/>
+              </w:rPr>
+              <w:t xml:space="preserve">NF 26.1 </w:t>
+            </w:r>
+          </w:p>
+        </w:tc>
+        <w:tc>
+          <w:tcPr>
+            <w:tcW w:w="7937" w:type="dxa"/>
+            <w:tcBorders>
+              <w:top w:val="single" w:sz="4" w:space="0" w:color="000001"/>
+              <w:left w:val="single" w:sz="4" w:space="0" w:color="000001"/>
+              <w:bottom w:val="single" w:sz="4" w:space="0" w:color="000001"/>
+              <w:right w:val="single" w:sz="4" w:space="0" w:color="000001"/>
+              <w:insideH w:val="single" w:sz="4" w:space="0" w:color="000001"/>
+              <w:insideV w:val="single" w:sz="4" w:space="0" w:color="000001"/>
+            </w:tcBorders>
+            <w:shd w:color="auto" w:fill="FFFFFF" w:themeFill="background1" w:val="clear"/>
+            <w:tcMar>
+              <w:left w:w="98" w:type="dxa"/>
+            </w:tcMar>
+            <w:vAlign w:val="center"/>
+          </w:tcPr>
+          <w:p>
+            <w:pPr>
+              <w:pStyle w:val="TabelaInterna"/>
+              <w:rPr/>
+            </w:pPr>
+            <w:r>
+              <w:rPr>
+                <w:rFonts w:eastAsia="" w:cs="Arial" w:ascii="Arial" w:hAnsi="Arial" w:eastAsiaTheme="minorEastAsia"/>
+              </w:rPr>
+              <w:t xml:space="preserve">A página terá o layout definido conforme os arquivos de layout padrão do sistema para cadastro, com os botões </w:t>
+            </w:r>
+            <w:r>
+              <w:rPr>
+                <w:rFonts w:eastAsia="" w:cs="Arial" w:ascii="Arial" w:hAnsi="Arial" w:eastAsiaTheme="minorEastAsia"/>
+                <w:i/>
+                <w:iCs/>
+              </w:rPr>
+              <w:t>Incluir</w:t>
+            </w:r>
+            <w:r>
+              <w:rPr>
+                <w:rFonts w:eastAsia="" w:cs="Arial" w:ascii="Arial" w:hAnsi="Arial" w:eastAsiaTheme="minorEastAsia"/>
+              </w:rPr>
+              <w:t xml:space="preserve">, </w:t>
+            </w:r>
+            <w:r>
+              <w:rPr>
+                <w:rFonts w:eastAsia="" w:cs="Arial" w:ascii="Arial" w:hAnsi="Arial" w:eastAsiaTheme="minorEastAsia"/>
+                <w:i/>
+                <w:iCs/>
+              </w:rPr>
+              <w:t>Editar</w:t>
+            </w:r>
+            <w:r>
+              <w:rPr>
+                <w:rFonts w:eastAsia="" w:cs="Arial" w:ascii="Arial" w:hAnsi="Arial" w:eastAsiaTheme="minorEastAsia"/>
+              </w:rPr>
+              <w:t xml:space="preserve"> ou </w:t>
+            </w:r>
+            <w:r>
+              <w:rPr>
+                <w:rFonts w:eastAsia="" w:cs="Arial" w:ascii="Arial" w:hAnsi="Arial" w:eastAsiaTheme="minorEastAsia"/>
+                <w:i/>
+                <w:iCs/>
+              </w:rPr>
+              <w:t>Remover</w:t>
+            </w:r>
+            <w:r>
+              <w:rPr>
+                <w:rFonts w:eastAsia="" w:cs="Arial" w:ascii="Arial" w:hAnsi="Arial" w:eastAsiaTheme="minorEastAsia"/>
+              </w:rPr>
+              <w:t xml:space="preserve">. Seu </w:t>
+            </w:r>
+            <w:r>
+              <w:rPr>
+                <w:rFonts w:eastAsia="" w:cs="Arial" w:ascii="Arial" w:hAnsi="Arial" w:eastAsiaTheme="minorEastAsia"/>
+                <w:i/>
+                <w:iCs/>
+              </w:rPr>
+              <w:t>grid</w:t>
+            </w:r>
+            <w:r>
+              <w:rPr>
+                <w:rFonts w:eastAsia="" w:cs="Arial" w:ascii="Arial" w:hAnsi="Arial" w:eastAsiaTheme="minorEastAsia"/>
+              </w:rPr>
+              <w:t xml:space="preserve"> terá as colunas </w:t>
+            </w:r>
+            <w:r>
+              <w:rPr>
+                <w:rFonts w:eastAsia="" w:cs="Arial" w:ascii="Arial" w:hAnsi="Arial" w:eastAsiaTheme="minorEastAsia"/>
+                <w:i/>
+                <w:iCs/>
+              </w:rPr>
+              <w:t>id</w:t>
+            </w:r>
+            <w:r>
+              <w:rPr>
+                <w:rFonts w:eastAsia="" w:cs="Arial" w:ascii="Arial" w:hAnsi="Arial" w:eastAsiaTheme="minorEastAsia"/>
+              </w:rPr>
+              <w:t xml:space="preserve">, </w:t>
+            </w:r>
+            <w:r>
+              <w:rPr>
+                <w:rFonts w:eastAsia="" w:cs="Arial" w:ascii="Arial" w:hAnsi="Arial" w:eastAsiaTheme="minorEastAsia"/>
+                <w:i/>
+                <w:iCs/>
+              </w:rPr>
+              <w:t>id_Func</w:t>
+            </w:r>
+            <w:r>
+              <w:rPr>
+                <w:rFonts w:eastAsia="" w:cs="Arial" w:ascii="Arial" w:hAnsi="Arial" w:eastAsiaTheme="minorEastAsia"/>
+              </w:rPr>
+              <w:t xml:space="preserve">, </w:t>
+            </w:r>
+            <w:r>
+              <w:rPr>
+                <w:rFonts w:eastAsia="" w:cs="Arial" w:ascii="Arial" w:hAnsi="Arial" w:eastAsiaTheme="minorEastAsia"/>
+                <w:i/>
+                <w:iCs/>
+              </w:rPr>
+              <w:t>dataInicio</w:t>
+            </w:r>
+            <w:r>
+              <w:rPr>
+                <w:rFonts w:eastAsia="" w:cs="Arial" w:ascii="Arial" w:hAnsi="Arial" w:eastAsiaTheme="minorEastAsia"/>
+              </w:rPr>
+              <w:t xml:space="preserve"> e </w:t>
+            </w:r>
+            <w:r>
+              <w:rPr>
+                <w:rFonts w:eastAsia="" w:cs="Arial" w:ascii="Arial" w:hAnsi="Arial" w:eastAsiaTheme="minorEastAsia"/>
+                <w:i/>
+                <w:iCs/>
+              </w:rPr>
+              <w:t>dataFinal</w:t>
+            </w:r>
+            <w:r>
+              <w:rPr>
+                <w:rFonts w:eastAsia="" w:cs="Arial" w:ascii="Arial" w:hAnsi="Arial" w:eastAsiaTheme="minorEastAsia"/>
+              </w:rPr>
+              <w:t>.</w:t>
+            </w:r>
+          </w:p>
+        </w:tc>
+      </w:tr>
+      <w:tr>
+        <w:trPr>
+          <w:trHeight w:val="1" w:hRule="atLeast"/>
+        </w:trPr>
+        <w:tc>
+          <w:tcPr>
+            <w:tcW w:w="1134" w:type="dxa"/>
+            <w:tcBorders>
+              <w:top w:val="single" w:sz="4" w:space="0" w:color="000001"/>
+              <w:left w:val="single" w:sz="4" w:space="0" w:color="000001"/>
+              <w:bottom w:val="single" w:sz="4" w:space="0" w:color="000001"/>
+              <w:right w:val="single" w:sz="4" w:space="0" w:color="000001"/>
+              <w:insideH w:val="single" w:sz="4" w:space="0" w:color="000001"/>
+              <w:insideV w:val="single" w:sz="4" w:space="0" w:color="000001"/>
+            </w:tcBorders>
+            <w:shd w:color="auto" w:fill="FFFFFF" w:themeFill="background1" w:val="clear"/>
+            <w:tcMar>
+              <w:left w:w="98" w:type="dxa"/>
+            </w:tcMar>
+            <w:vAlign w:val="center"/>
+          </w:tcPr>
+          <w:p>
+            <w:pPr>
+              <w:pStyle w:val="TabelaInterna"/>
+              <w:rPr/>
+            </w:pPr>
+            <w:r>
+              <w:rPr>
+                <w:rFonts w:eastAsia="" w:cs="Arial" w:ascii="Arial" w:hAnsi="Arial" w:eastAsiaTheme="minorEastAsia"/>
+              </w:rPr>
+              <w:t>NF 26.2</w:t>
+            </w:r>
+          </w:p>
+        </w:tc>
+        <w:tc>
+          <w:tcPr>
+            <w:tcW w:w="7937" w:type="dxa"/>
+            <w:tcBorders>
+              <w:top w:val="single" w:sz="4" w:space="0" w:color="000001"/>
+              <w:left w:val="single" w:sz="4" w:space="0" w:color="000001"/>
+              <w:bottom w:val="single" w:sz="4" w:space="0" w:color="000001"/>
+              <w:right w:val="single" w:sz="4" w:space="0" w:color="000001"/>
+              <w:insideH w:val="single" w:sz="4" w:space="0" w:color="000001"/>
+              <w:insideV w:val="single" w:sz="4" w:space="0" w:color="000001"/>
+            </w:tcBorders>
+            <w:shd w:color="auto" w:fill="FFFFFF" w:themeFill="background1" w:val="clear"/>
+            <w:tcMar>
+              <w:left w:w="98" w:type="dxa"/>
+            </w:tcMar>
+            <w:vAlign w:val="center"/>
+          </w:tcPr>
+          <w:p>
+            <w:pPr>
+              <w:pStyle w:val="TabelaInterna"/>
+              <w:rPr/>
+            </w:pPr>
+            <w:r>
+              <w:rPr>
+                <w:rFonts w:eastAsia="" w:cs="Arial" w:ascii="Arial" w:hAnsi="Arial" w:eastAsiaTheme="minorEastAsia"/>
+              </w:rPr>
+              <w:t xml:space="preserve">O botão </w:t>
+            </w:r>
+            <w:r>
+              <w:rPr>
+                <w:rFonts w:eastAsia="" w:cs="Arial" w:ascii="Arial" w:hAnsi="Arial" w:eastAsiaTheme="minorEastAsia"/>
+                <w:i/>
+                <w:iCs/>
+              </w:rPr>
+              <w:t>Incluir</w:t>
+            </w:r>
+            <w:r>
+              <w:rPr>
+                <w:rFonts w:eastAsia="" w:cs="Arial" w:ascii="Arial" w:hAnsi="Arial" w:eastAsiaTheme="minorEastAsia"/>
+              </w:rPr>
+              <w:t xml:space="preserve"> irá abrir um </w:t>
+            </w:r>
+            <w:r>
+              <w:rPr>
+                <w:rFonts w:eastAsia="" w:cs="Arial" w:ascii="Arial" w:hAnsi="Arial" w:eastAsiaTheme="minorEastAsia"/>
+                <w:i/>
+                <w:iCs/>
+              </w:rPr>
+              <w:t>view</w:t>
+            </w:r>
+            <w:r>
+              <w:rPr>
+                <w:rFonts w:eastAsia="" w:cs="Arial" w:ascii="Arial" w:hAnsi="Arial" w:eastAsiaTheme="minorEastAsia"/>
+              </w:rPr>
+              <w:t xml:space="preserve"> com os campos equivalentes aos da tabela </w:t>
+            </w:r>
+            <w:r>
+              <w:rPr>
+                <w:rFonts w:eastAsia="" w:cs="Arial" w:ascii="Arial" w:hAnsi="Arial" w:eastAsiaTheme="minorEastAsia"/>
+                <w:i/>
+                <w:iCs/>
+              </w:rPr>
+              <w:t>boletim_diario</w:t>
+            </w:r>
+            <w:r>
+              <w:rPr>
+                <w:rFonts w:eastAsia="" w:cs="Arial" w:ascii="Arial" w:hAnsi="Arial" w:eastAsiaTheme="minorEastAsia"/>
+              </w:rPr>
+              <w:t xml:space="preserve"> em branco.</w:t>
+            </w:r>
+          </w:p>
+        </w:tc>
+      </w:tr>
+      <w:tr>
+        <w:trPr>
+          <w:trHeight w:val="1" w:hRule="atLeast"/>
+        </w:trPr>
+        <w:tc>
+          <w:tcPr>
+            <w:tcW w:w="1134" w:type="dxa"/>
+            <w:tcBorders>
+              <w:top w:val="single" w:sz="4" w:space="0" w:color="000001"/>
+              <w:left w:val="single" w:sz="4" w:space="0" w:color="000001"/>
+              <w:bottom w:val="single" w:sz="4" w:space="0" w:color="000001"/>
+              <w:right w:val="single" w:sz="4" w:space="0" w:color="000001"/>
+              <w:insideH w:val="single" w:sz="4" w:space="0" w:color="000001"/>
+              <w:insideV w:val="single" w:sz="4" w:space="0" w:color="000001"/>
+            </w:tcBorders>
+            <w:shd w:color="auto" w:fill="FFFFFF" w:themeFill="background1" w:val="clear"/>
+            <w:tcMar>
+              <w:left w:w="98" w:type="dxa"/>
+            </w:tcMar>
+            <w:vAlign w:val="center"/>
+          </w:tcPr>
+          <w:p>
+            <w:pPr>
+              <w:pStyle w:val="TabelaInterna"/>
+              <w:rPr/>
+            </w:pPr>
+            <w:r>
+              <w:rPr>
+                <w:rFonts w:eastAsia="" w:cs="Arial" w:ascii="Arial" w:hAnsi="Arial" w:eastAsiaTheme="minorEastAsia"/>
+              </w:rPr>
+              <w:t>NF 26.3</w:t>
+            </w:r>
+          </w:p>
+        </w:tc>
+        <w:tc>
+          <w:tcPr>
+            <w:tcW w:w="7937" w:type="dxa"/>
+            <w:tcBorders>
+              <w:top w:val="single" w:sz="4" w:space="0" w:color="000001"/>
+              <w:left w:val="single" w:sz="4" w:space="0" w:color="000001"/>
+              <w:bottom w:val="single" w:sz="4" w:space="0" w:color="000001"/>
+              <w:right w:val="single" w:sz="4" w:space="0" w:color="000001"/>
+              <w:insideH w:val="single" w:sz="4" w:space="0" w:color="000001"/>
+              <w:insideV w:val="single" w:sz="4" w:space="0" w:color="000001"/>
+            </w:tcBorders>
+            <w:shd w:color="auto" w:fill="FFFFFF" w:themeFill="background1" w:val="clear"/>
+            <w:tcMar>
+              <w:left w:w="98" w:type="dxa"/>
+            </w:tcMar>
+            <w:vAlign w:val="center"/>
+          </w:tcPr>
+          <w:p>
+            <w:pPr>
+              <w:pStyle w:val="TabelaInterna"/>
+              <w:rPr/>
+            </w:pPr>
+            <w:r>
+              <w:rPr>
+                <w:rFonts w:eastAsia="" w:cs="Arial" w:ascii="Arial" w:hAnsi="Arial" w:eastAsiaTheme="minorEastAsia"/>
+              </w:rPr>
+              <w:t xml:space="preserve">O botão </w:t>
+            </w:r>
+            <w:r>
+              <w:rPr>
+                <w:rFonts w:eastAsia="" w:cs="Arial" w:ascii="Arial" w:hAnsi="Arial" w:eastAsiaTheme="minorEastAsia"/>
+                <w:i/>
+                <w:iCs/>
+              </w:rPr>
+              <w:t>Editar</w:t>
+            </w:r>
+            <w:r>
+              <w:rPr>
+                <w:rFonts w:eastAsia="" w:cs="Arial" w:ascii="Arial" w:hAnsi="Arial" w:eastAsiaTheme="minorEastAsia"/>
+              </w:rPr>
+              <w:t xml:space="preserve"> irá abrir um </w:t>
+            </w:r>
+            <w:r>
+              <w:rPr>
+                <w:rFonts w:eastAsia="" w:cs="Arial" w:ascii="Arial" w:hAnsi="Arial" w:eastAsiaTheme="minorEastAsia"/>
+                <w:i/>
+                <w:iCs/>
+              </w:rPr>
+              <w:t>view</w:t>
+            </w:r>
+            <w:r>
+              <w:rPr>
+                <w:rFonts w:eastAsia="" w:cs="Arial" w:ascii="Arial" w:hAnsi="Arial" w:eastAsiaTheme="minorEastAsia"/>
+              </w:rPr>
+              <w:t xml:space="preserve"> com os campos equivalentes aos da tabela </w:t>
+            </w:r>
+            <w:r>
+              <w:rPr>
+                <w:rFonts w:eastAsia="" w:cs="Arial" w:ascii="Arial" w:hAnsi="Arial" w:eastAsiaTheme="minorEastAsia"/>
+                <w:i/>
+                <w:iCs/>
+              </w:rPr>
+              <w:t>boletim_diario</w:t>
+            </w:r>
+            <w:r>
+              <w:rPr>
+                <w:rFonts w:eastAsia="" w:cs="Arial" w:ascii="Arial" w:hAnsi="Arial" w:eastAsiaTheme="minorEastAsia"/>
+              </w:rPr>
+              <w:t xml:space="preserve">, preenchidos conforme a opção selecionada no </w:t>
+            </w:r>
+            <w:r>
+              <w:rPr>
+                <w:rFonts w:eastAsia="" w:cs="Arial" w:ascii="Arial" w:hAnsi="Arial" w:eastAsiaTheme="minorEastAsia"/>
+                <w:i/>
+                <w:iCs/>
+              </w:rPr>
+              <w:t>grid</w:t>
+            </w:r>
+            <w:r>
+              <w:rPr>
+                <w:rFonts w:eastAsia="" w:cs="Arial" w:ascii="Arial" w:hAnsi="Arial" w:eastAsiaTheme="minorEastAsia"/>
+              </w:rPr>
+              <w:t xml:space="preserve"> da página com base no </w:t>
+            </w:r>
+            <w:r>
+              <w:rPr>
+                <w:rFonts w:eastAsia="" w:cs="Arial" w:ascii="Arial" w:hAnsi="Arial" w:eastAsiaTheme="minorEastAsia"/>
+                <w:i/>
+                <w:iCs/>
+              </w:rPr>
+              <w:t>id</w:t>
+            </w:r>
+            <w:r>
+              <w:rPr>
+                <w:rFonts w:eastAsia="" w:cs="Arial" w:ascii="Arial" w:hAnsi="Arial" w:eastAsiaTheme="minorEastAsia"/>
+              </w:rPr>
+              <w:t>.</w:t>
+            </w:r>
+          </w:p>
+        </w:tc>
+      </w:tr>
+      <w:tr>
+        <w:trPr/>
+        <w:tc>
+          <w:tcPr>
+            <w:tcW w:w="1134" w:type="dxa"/>
+            <w:tcBorders>
+              <w:top w:val="single" w:sz="4" w:space="0" w:color="000001"/>
+              <w:left w:val="single" w:sz="4" w:space="0" w:color="000001"/>
+              <w:bottom w:val="single" w:sz="4" w:space="0" w:color="000001"/>
+              <w:right w:val="single" w:sz="4" w:space="0" w:color="000001"/>
+              <w:insideH w:val="single" w:sz="4" w:space="0" w:color="000001"/>
+              <w:insideV w:val="single" w:sz="4" w:space="0" w:color="000001"/>
+            </w:tcBorders>
+            <w:shd w:color="auto" w:fill="FFFFFF" w:themeFill="background1" w:val="clear"/>
+            <w:tcMar>
+              <w:left w:w="98" w:type="dxa"/>
+            </w:tcMar>
+            <w:vAlign w:val="center"/>
+          </w:tcPr>
+          <w:p>
+            <w:pPr>
+              <w:pStyle w:val="TabelaInterna"/>
+              <w:rPr/>
+            </w:pPr>
+            <w:r>
+              <w:rPr>
+                <w:rFonts w:eastAsia="" w:cs="Arial" w:ascii="Arial" w:hAnsi="Arial" w:eastAsiaTheme="minorEastAsia"/>
+              </w:rPr>
+              <w:t>NF 26.4</w:t>
+            </w:r>
+          </w:p>
+        </w:tc>
+        <w:tc>
+          <w:tcPr>
+            <w:tcW w:w="7937" w:type="dxa"/>
+            <w:tcBorders>
+              <w:top w:val="single" w:sz="4" w:space="0" w:color="000001"/>
+              <w:left w:val="single" w:sz="4" w:space="0" w:color="000001"/>
+              <w:bottom w:val="single" w:sz="4" w:space="0" w:color="000001"/>
+              <w:right w:val="single" w:sz="4" w:space="0" w:color="000001"/>
+              <w:insideH w:val="single" w:sz="4" w:space="0" w:color="000001"/>
+              <w:insideV w:val="single" w:sz="4" w:space="0" w:color="000001"/>
+            </w:tcBorders>
+            <w:shd w:color="auto" w:fill="FFFFFF" w:themeFill="background1" w:val="clear"/>
+            <w:tcMar>
+              <w:left w:w="98" w:type="dxa"/>
+            </w:tcMar>
+            <w:vAlign w:val="center"/>
+          </w:tcPr>
+          <w:p>
+            <w:pPr>
+              <w:pStyle w:val="TabelaInterna"/>
+              <w:rPr/>
+            </w:pPr>
+            <w:r>
+              <w:rPr>
+                <w:rFonts w:eastAsia="" w:cs="Arial" w:ascii="Arial" w:hAnsi="Arial" w:eastAsiaTheme="minorEastAsia"/>
+              </w:rPr>
+              <w:t xml:space="preserve">O botão </w:t>
+            </w:r>
+            <w:r>
+              <w:rPr>
+                <w:rFonts w:eastAsia="" w:cs="Arial" w:ascii="Arial" w:hAnsi="Arial" w:eastAsiaTheme="minorEastAsia"/>
+                <w:i/>
+                <w:iCs/>
+              </w:rPr>
+              <w:t>Remover</w:t>
+            </w:r>
+            <w:r>
+              <w:rPr>
+                <w:rFonts w:eastAsia="" w:cs="Arial" w:ascii="Arial" w:hAnsi="Arial" w:eastAsiaTheme="minorEastAsia"/>
+              </w:rPr>
+              <w:t xml:space="preserve"> irá excluir tabela </w:t>
+            </w:r>
+            <w:r>
+              <w:rPr>
+                <w:rFonts w:eastAsia="" w:cs="Arial" w:ascii="Arial" w:hAnsi="Arial" w:eastAsiaTheme="minorEastAsia"/>
+                <w:i/>
+                <w:iCs/>
+              </w:rPr>
+              <w:t>boletim_diario</w:t>
+            </w:r>
+            <w:r>
+              <w:rPr>
+                <w:rFonts w:eastAsia="" w:cs="Arial" w:ascii="Arial" w:hAnsi="Arial" w:eastAsiaTheme="minorEastAsia"/>
+              </w:rPr>
+              <w:t xml:space="preserve">, preenchidos conforme a opção selecionada no </w:t>
+            </w:r>
+            <w:r>
+              <w:rPr>
+                <w:rFonts w:eastAsia="" w:cs="Arial" w:ascii="Arial" w:hAnsi="Arial" w:eastAsiaTheme="minorEastAsia"/>
+                <w:i/>
+                <w:iCs/>
+              </w:rPr>
+              <w:t>grid</w:t>
+            </w:r>
+            <w:r>
+              <w:rPr>
+                <w:rFonts w:eastAsia="" w:cs="Arial" w:ascii="Arial" w:hAnsi="Arial" w:eastAsiaTheme="minorEastAsia"/>
+              </w:rPr>
+              <w:t xml:space="preserve"> da página com base no </w:t>
+            </w:r>
+            <w:r>
+              <w:rPr>
+                <w:rFonts w:eastAsia="" w:cs="Arial" w:ascii="Arial" w:hAnsi="Arial" w:eastAsiaTheme="minorEastAsia"/>
+                <w:i/>
+                <w:iCs/>
+              </w:rPr>
+              <w:t>id</w:t>
+            </w:r>
+            <w:r>
+              <w:rPr>
+                <w:rFonts w:eastAsia="" w:cs="Arial" w:ascii="Arial" w:hAnsi="Arial" w:eastAsiaTheme="minorEastAsia"/>
+              </w:rPr>
+              <w:t xml:space="preserve">. Essa função só será executada após confirmação feita com um </w:t>
+            </w:r>
+            <w:r>
+              <w:rPr>
+                <w:rFonts w:eastAsia="" w:cs="Arial" w:ascii="Arial" w:hAnsi="Arial" w:eastAsiaTheme="minorEastAsia"/>
+                <w:i/>
+                <w:iCs/>
+              </w:rPr>
+              <w:t>alert</w:t>
+            </w:r>
+            <w:r>
+              <w:rPr>
+                <w:rFonts w:eastAsia="" w:cs="Arial" w:ascii="Arial" w:hAnsi="Arial" w:eastAsiaTheme="minorEastAsia"/>
+              </w:rPr>
+              <w:t xml:space="preserve"> com a mensagem MG 5, com as opções </w:t>
+            </w:r>
+            <w:r>
+              <w:rPr>
+                <w:rFonts w:eastAsia="" w:cs="Arial" w:ascii="Arial" w:hAnsi="Arial" w:eastAsiaTheme="minorEastAsia"/>
+                <w:i/>
+                <w:iCs/>
+              </w:rPr>
+              <w:t>Sim</w:t>
+            </w:r>
+            <w:r>
+              <w:rPr>
+                <w:rFonts w:eastAsia="" w:cs="Arial" w:ascii="Arial" w:hAnsi="Arial" w:eastAsiaTheme="minorEastAsia"/>
+              </w:rPr>
+              <w:t xml:space="preserve"> e </w:t>
+            </w:r>
+            <w:r>
+              <w:rPr>
+                <w:rFonts w:eastAsia="" w:cs="Arial" w:ascii="Arial" w:hAnsi="Arial" w:eastAsiaTheme="minorEastAsia"/>
+                <w:i/>
+                <w:iCs/>
+              </w:rPr>
+              <w:t>Cancelar</w:t>
+            </w:r>
+            <w:r>
+              <w:rPr>
+                <w:rFonts w:eastAsia="" w:cs="Arial" w:ascii="Arial" w:hAnsi="Arial" w:eastAsiaTheme="minorEastAsia"/>
+              </w:rPr>
+              <w:t>. Se a exclusão tiver êxito irá aparecer a mensagem MG 21 e se tiver uma falha mostrará a mensagem MG 22.</w:t>
+            </w:r>
+          </w:p>
+        </w:tc>
+      </w:tr>
+      <w:tr>
+        <w:trPr>
+          <w:trHeight w:val="1" w:hRule="atLeast"/>
+        </w:trPr>
+        <w:tc>
+          <w:tcPr>
+            <w:tcW w:w="1134" w:type="dxa"/>
+            <w:tcBorders>
+              <w:top w:val="single" w:sz="4" w:space="0" w:color="000001"/>
+              <w:left w:val="single" w:sz="4" w:space="0" w:color="000001"/>
+              <w:bottom w:val="single" w:sz="4" w:space="0" w:color="000001"/>
+              <w:right w:val="single" w:sz="4" w:space="0" w:color="000001"/>
+              <w:insideH w:val="single" w:sz="4" w:space="0" w:color="000001"/>
+              <w:insideV w:val="single" w:sz="4" w:space="0" w:color="000001"/>
+            </w:tcBorders>
+            <w:shd w:color="auto" w:fill="FFFFFF" w:themeFill="background1" w:val="clear"/>
+            <w:tcMar>
+              <w:left w:w="98" w:type="dxa"/>
+            </w:tcMar>
+            <w:vAlign w:val="center"/>
+          </w:tcPr>
+          <w:p>
+            <w:pPr>
+              <w:pStyle w:val="TabelaInterna"/>
+              <w:rPr/>
+            </w:pPr>
+            <w:r>
+              <w:rPr>
+                <w:rFonts w:eastAsia="" w:cs="Arial" w:ascii="Arial" w:hAnsi="Arial" w:eastAsiaTheme="minorEastAsia"/>
+              </w:rPr>
+              <w:t>NF 26.5</w:t>
+            </w:r>
+          </w:p>
+        </w:tc>
+        <w:tc>
+          <w:tcPr>
+            <w:tcW w:w="7937" w:type="dxa"/>
+            <w:tcBorders>
+              <w:top w:val="single" w:sz="4" w:space="0" w:color="000001"/>
+              <w:left w:val="single" w:sz="4" w:space="0" w:color="000001"/>
+              <w:bottom w:val="single" w:sz="4" w:space="0" w:color="000001"/>
+              <w:right w:val="single" w:sz="4" w:space="0" w:color="000001"/>
+              <w:insideH w:val="single" w:sz="4" w:space="0" w:color="000001"/>
+              <w:insideV w:val="single" w:sz="4" w:space="0" w:color="000001"/>
+            </w:tcBorders>
+            <w:shd w:color="auto" w:fill="FFFFFF" w:themeFill="background1" w:val="clear"/>
+            <w:tcMar>
+              <w:left w:w="98" w:type="dxa"/>
+            </w:tcMar>
+            <w:vAlign w:val="center"/>
+          </w:tcPr>
+          <w:p>
+            <w:pPr>
+              <w:pStyle w:val="TabelaInterna"/>
+              <w:rPr/>
+            </w:pPr>
+            <w:r>
+              <w:rPr>
+                <w:rFonts w:eastAsia="" w:cs="Arial" w:ascii="Arial" w:hAnsi="Arial" w:eastAsiaTheme="minorEastAsia"/>
+              </w:rPr>
+              <w:t xml:space="preserve">Se a opção selecionada for </w:t>
+            </w:r>
+            <w:r>
+              <w:rPr>
+                <w:rFonts w:eastAsia="" w:cs="Arial" w:ascii="Arial" w:hAnsi="Arial" w:eastAsiaTheme="minorEastAsia"/>
+                <w:i/>
+                <w:iCs/>
+              </w:rPr>
+              <w:t>Incluir</w:t>
+            </w:r>
+            <w:r>
+              <w:rPr>
+                <w:rFonts w:eastAsia="" w:cs="Arial" w:ascii="Arial" w:hAnsi="Arial" w:eastAsiaTheme="minorEastAsia"/>
+              </w:rPr>
+              <w:t xml:space="preserve">, campo </w:t>
+            </w:r>
+            <w:r>
+              <w:rPr>
+                <w:rFonts w:eastAsia="" w:cs="Arial" w:ascii="Arial" w:hAnsi="Arial" w:eastAsiaTheme="minorEastAsia"/>
+                <w:i/>
+                <w:iCs/>
+              </w:rPr>
+              <w:t>id</w:t>
+            </w:r>
+            <w:r>
+              <w:rPr>
+                <w:rFonts w:eastAsia="" w:cs="Arial" w:ascii="Arial" w:hAnsi="Arial" w:eastAsiaTheme="minorEastAsia"/>
+              </w:rPr>
+              <w:t xml:space="preserve"> do </w:t>
+            </w:r>
+            <w:r>
+              <w:rPr>
+                <w:rFonts w:eastAsia="" w:cs="Arial" w:ascii="Arial" w:hAnsi="Arial" w:eastAsiaTheme="minorEastAsia"/>
+                <w:i/>
+                <w:iCs/>
+              </w:rPr>
+              <w:t>view</w:t>
+            </w:r>
+            <w:r>
+              <w:rPr>
+                <w:rFonts w:eastAsia="" w:cs="Arial" w:ascii="Arial" w:hAnsi="Arial" w:eastAsiaTheme="minorEastAsia"/>
+              </w:rPr>
+              <w:t xml:space="preserve"> será gerado pelo sistema, seguindo o sequencial do campo </w:t>
+            </w:r>
+            <w:r>
+              <w:rPr>
+                <w:rFonts w:eastAsia="" w:cs="Arial" w:ascii="Arial" w:hAnsi="Arial" w:eastAsiaTheme="minorEastAsia"/>
+                <w:i/>
+                <w:iCs/>
+              </w:rPr>
+              <w:t>id</w:t>
+            </w:r>
+            <w:r>
+              <w:rPr>
+                <w:rFonts w:eastAsia="" w:cs="Arial" w:ascii="Arial" w:hAnsi="Arial" w:eastAsiaTheme="minorEastAsia"/>
+              </w:rPr>
+              <w:t xml:space="preserve"> da tabela </w:t>
+            </w:r>
+            <w:r>
+              <w:rPr>
+                <w:rFonts w:eastAsia="" w:cs="Arial" w:ascii="Arial" w:hAnsi="Arial" w:eastAsiaTheme="minorEastAsia"/>
+                <w:i/>
+                <w:iCs/>
+              </w:rPr>
+              <w:t>boletim_diario</w:t>
+            </w:r>
+            <w:r>
+              <w:rPr>
+                <w:rFonts w:eastAsia="" w:cs="Arial" w:ascii="Arial" w:hAnsi="Arial" w:eastAsiaTheme="minorEastAsia"/>
+              </w:rPr>
+              <w:t>. Esse campo não poderá ser editado.</w:t>
+            </w:r>
+          </w:p>
+        </w:tc>
+      </w:tr>
+      <w:tr>
+        <w:trPr>
+          <w:trHeight w:val="1" w:hRule="atLeast"/>
+        </w:trPr>
+        <w:tc>
+          <w:tcPr>
+            <w:tcW w:w="1134" w:type="dxa"/>
+            <w:tcBorders>
+              <w:top w:val="single" w:sz="4" w:space="0" w:color="000001"/>
+              <w:left w:val="single" w:sz="4" w:space="0" w:color="000001"/>
+              <w:bottom w:val="single" w:sz="4" w:space="0" w:color="000001"/>
+              <w:right w:val="single" w:sz="4" w:space="0" w:color="000001"/>
+              <w:insideH w:val="single" w:sz="4" w:space="0" w:color="000001"/>
+              <w:insideV w:val="single" w:sz="4" w:space="0" w:color="000001"/>
+            </w:tcBorders>
+            <w:shd w:color="auto" w:fill="FFFFFF" w:themeFill="background1" w:val="clear"/>
+            <w:tcMar>
+              <w:left w:w="98" w:type="dxa"/>
+            </w:tcMar>
+            <w:vAlign w:val="center"/>
+          </w:tcPr>
+          <w:p>
+            <w:pPr>
+              <w:pStyle w:val="TabelaInterna"/>
+              <w:rPr/>
+            </w:pPr>
+            <w:r>
+              <w:rPr>
+                <w:rFonts w:eastAsia="" w:cs="Arial" w:ascii="Arial" w:hAnsi="Arial" w:eastAsiaTheme="minorEastAsia"/>
+              </w:rPr>
+              <w:t>NF 26.6</w:t>
+            </w:r>
+          </w:p>
+        </w:tc>
+        <w:tc>
+          <w:tcPr>
+            <w:tcW w:w="7937" w:type="dxa"/>
+            <w:tcBorders>
+              <w:top w:val="single" w:sz="4" w:space="0" w:color="000001"/>
+              <w:left w:val="single" w:sz="4" w:space="0" w:color="000001"/>
+              <w:bottom w:val="single" w:sz="4" w:space="0" w:color="000001"/>
+              <w:right w:val="single" w:sz="4" w:space="0" w:color="000001"/>
+              <w:insideH w:val="single" w:sz="4" w:space="0" w:color="000001"/>
+              <w:insideV w:val="single" w:sz="4" w:space="0" w:color="000001"/>
+            </w:tcBorders>
+            <w:shd w:color="auto" w:fill="FFFFFF" w:themeFill="background1" w:val="clear"/>
+            <w:tcMar>
+              <w:left w:w="98" w:type="dxa"/>
+            </w:tcMar>
+            <w:vAlign w:val="center"/>
+          </w:tcPr>
+          <w:p>
+            <w:pPr>
+              <w:pStyle w:val="TabelaInterna"/>
+              <w:rPr/>
+            </w:pPr>
+            <w:r>
+              <w:rPr>
+                <w:rFonts w:eastAsia="" w:cs="Arial" w:ascii="Arial" w:hAnsi="Arial" w:eastAsiaTheme="minorEastAsia"/>
+              </w:rPr>
+              <w:t xml:space="preserve">O campo </w:t>
+            </w:r>
+            <w:r>
+              <w:rPr>
+                <w:rFonts w:eastAsia="" w:cs="Arial" w:ascii="Arial" w:hAnsi="Arial" w:eastAsiaTheme="minorEastAsia"/>
+                <w:i/>
+                <w:iCs/>
+              </w:rPr>
+              <w:t>id_Func</w:t>
+            </w:r>
+            <w:r>
+              <w:rPr>
+                <w:rFonts w:eastAsia="" w:cs="Arial" w:ascii="Arial" w:hAnsi="Arial" w:eastAsiaTheme="minorEastAsia"/>
+              </w:rPr>
+              <w:t xml:space="preserve"> será um </w:t>
+            </w:r>
+            <w:r>
+              <w:rPr>
+                <w:rFonts w:eastAsia="" w:cs="Arial" w:ascii="Arial" w:hAnsi="Arial" w:eastAsiaTheme="minorEastAsia"/>
+                <w:i/>
+                <w:iCs/>
+              </w:rPr>
+              <w:t>select</w:t>
+            </w:r>
+            <w:r>
+              <w:rPr>
+                <w:rFonts w:eastAsia="" w:cs="Arial" w:ascii="Arial" w:hAnsi="Arial" w:eastAsiaTheme="minorEastAsia"/>
+              </w:rPr>
+              <w:t xml:space="preserve"> com todos os cadastros de servidores ativos contidos na tabela </w:t>
+            </w:r>
+            <w:r>
+              <w:rPr>
+                <w:rFonts w:eastAsia="" w:cs="Arial" w:ascii="Arial" w:hAnsi="Arial" w:eastAsiaTheme="minorEastAsia"/>
+                <w:i/>
+                <w:iCs/>
+              </w:rPr>
+              <w:t>servidores</w:t>
+            </w:r>
+            <w:r>
+              <w:rPr>
+                <w:rFonts w:eastAsia="" w:cs="Arial" w:ascii="Arial" w:hAnsi="Arial" w:eastAsiaTheme="minorEastAsia"/>
+              </w:rPr>
+              <w:t xml:space="preserve">, podendo ser selecionado qualquer quantidade de servidores. As colunas que serão exibidas são </w:t>
+            </w:r>
+            <w:r>
+              <w:rPr>
+                <w:rFonts w:eastAsia="" w:cs="Arial" w:ascii="Arial" w:hAnsi="Arial" w:eastAsiaTheme="minorEastAsia"/>
+                <w:i/>
+                <w:iCs/>
+              </w:rPr>
+              <w:t>id_Func</w:t>
+            </w:r>
+            <w:r>
+              <w:rPr>
+                <w:rFonts w:eastAsia="" w:cs="Arial" w:ascii="Arial" w:hAnsi="Arial" w:eastAsiaTheme="minorEastAsia"/>
+              </w:rPr>
+              <w:t xml:space="preserve"> e </w:t>
+            </w:r>
+            <w:r>
+              <w:rPr>
+                <w:rFonts w:eastAsia="" w:cs="Arial" w:ascii="Arial" w:hAnsi="Arial" w:eastAsiaTheme="minorEastAsia"/>
+                <w:i/>
+                <w:iCs/>
+              </w:rPr>
+              <w:t>nomeFunc</w:t>
+            </w:r>
+            <w:r>
+              <w:rPr>
+                <w:rFonts w:eastAsia="" w:cs="Arial" w:ascii="Arial" w:hAnsi="Arial" w:eastAsiaTheme="minorEastAsia"/>
+              </w:rPr>
+              <w:t>.</w:t>
+            </w:r>
+          </w:p>
+        </w:tc>
+      </w:tr>
+      <w:tr>
+        <w:trPr>
+          <w:trHeight w:val="1" w:hRule="atLeast"/>
+        </w:trPr>
+        <w:tc>
+          <w:tcPr>
+            <w:tcW w:w="1134" w:type="dxa"/>
+            <w:tcBorders>
+              <w:top w:val="single" w:sz="4" w:space="0" w:color="000001"/>
+              <w:left w:val="single" w:sz="4" w:space="0" w:color="000001"/>
+              <w:bottom w:val="single" w:sz="4" w:space="0" w:color="000001"/>
+              <w:right w:val="single" w:sz="4" w:space="0" w:color="000001"/>
+              <w:insideH w:val="single" w:sz="4" w:space="0" w:color="000001"/>
+              <w:insideV w:val="single" w:sz="4" w:space="0" w:color="000001"/>
+            </w:tcBorders>
+            <w:shd w:color="auto" w:fill="FFFFFF" w:themeFill="background1" w:val="clear"/>
+            <w:tcMar>
+              <w:left w:w="98" w:type="dxa"/>
+            </w:tcMar>
+            <w:vAlign w:val="center"/>
+          </w:tcPr>
+          <w:p>
+            <w:pPr>
+              <w:pStyle w:val="TabelaInterna"/>
+              <w:rPr/>
+            </w:pPr>
+            <w:r>
+              <w:rPr>
+                <w:rFonts w:eastAsia="" w:cs="Arial" w:ascii="Arial" w:hAnsi="Arial" w:eastAsiaTheme="minorEastAsia"/>
+              </w:rPr>
+              <w:t>NF 26.7</w:t>
+            </w:r>
+          </w:p>
+        </w:tc>
+        <w:tc>
+          <w:tcPr>
+            <w:tcW w:w="7937" w:type="dxa"/>
+            <w:tcBorders>
+              <w:top w:val="single" w:sz="4" w:space="0" w:color="000001"/>
+              <w:left w:val="single" w:sz="4" w:space="0" w:color="000001"/>
+              <w:bottom w:val="single" w:sz="4" w:space="0" w:color="000001"/>
+              <w:right w:val="single" w:sz="4" w:space="0" w:color="000001"/>
+              <w:insideH w:val="single" w:sz="4" w:space="0" w:color="000001"/>
+              <w:insideV w:val="single" w:sz="4" w:space="0" w:color="000001"/>
+            </w:tcBorders>
+            <w:shd w:color="auto" w:fill="FFFFFF" w:themeFill="background1" w:val="clear"/>
+            <w:tcMar>
+              <w:left w:w="98" w:type="dxa"/>
+            </w:tcMar>
+            <w:vAlign w:val="center"/>
+          </w:tcPr>
+          <w:p>
+            <w:pPr>
+              <w:pStyle w:val="TabelaInterna"/>
+              <w:rPr/>
+            </w:pPr>
+            <w:r>
+              <w:rPr>
+                <w:rFonts w:eastAsia="" w:cs="Arial" w:ascii="Arial" w:hAnsi="Arial" w:eastAsiaTheme="minorEastAsia"/>
+              </w:rPr>
+              <w:t xml:space="preserve">O campo </w:t>
+            </w:r>
+            <w:r>
+              <w:rPr>
+                <w:rFonts w:eastAsia="" w:cs="Arial" w:ascii="Arial" w:hAnsi="Arial" w:eastAsiaTheme="minorEastAsia"/>
+                <w:i/>
+                <w:iCs/>
+              </w:rPr>
+              <w:t>tip</w:t>
+            </w:r>
+            <w:r>
+              <w:rPr>
+                <w:rFonts w:eastAsia="" w:cs="Arial" w:ascii="Arial" w:hAnsi="Arial" w:eastAsiaTheme="minorEastAsia"/>
+              </w:rPr>
+              <w:t>o</w:t>
+            </w:r>
+            <w:r>
+              <w:rPr>
+                <w:rFonts w:eastAsia="" w:cs="Arial" w:ascii="Arial" w:hAnsi="Arial" w:eastAsiaTheme="minorEastAsia"/>
+                <w:i/>
+                <w:iCs/>
+              </w:rPr>
+              <w:t xml:space="preserve">_info </w:t>
+            </w:r>
+            <w:r>
+              <w:rPr>
+                <w:rFonts w:eastAsia="" w:cs="Arial" w:ascii="Arial" w:hAnsi="Arial" w:eastAsiaTheme="minorEastAsia"/>
+              </w:rPr>
+              <w:t xml:space="preserve">será um dropdown com as seguintes opções: </w:t>
+            </w:r>
+            <w:r>
+              <w:rPr>
+                <w:rFonts w:eastAsia="" w:cs="Arial" w:ascii="Arial" w:hAnsi="Arial" w:eastAsiaTheme="minorEastAsia"/>
+                <w:i/>
+                <w:iCs/>
+              </w:rPr>
+              <w:t>Afastamento, Licenças (todas), Substituições, Transferências, Movimentação sanitária, Entrega de Uniformes, Ação e contenção, Operações que participou, Diversas.</w:t>
+            </w:r>
+          </w:p>
+        </w:tc>
+      </w:tr>
+      <w:tr>
+        <w:trPr>
+          <w:trHeight w:val="1" w:hRule="atLeast"/>
+        </w:trPr>
+        <w:tc>
+          <w:tcPr>
+            <w:tcW w:w="1134" w:type="dxa"/>
+            <w:tcBorders>
+              <w:top w:val="single" w:sz="4" w:space="0" w:color="000001"/>
+              <w:left w:val="single" w:sz="4" w:space="0" w:color="000001"/>
+              <w:bottom w:val="single" w:sz="4" w:space="0" w:color="000001"/>
+              <w:right w:val="single" w:sz="4" w:space="0" w:color="000001"/>
+              <w:insideH w:val="single" w:sz="4" w:space="0" w:color="000001"/>
+              <w:insideV w:val="single" w:sz="4" w:space="0" w:color="000001"/>
+            </w:tcBorders>
+            <w:shd w:color="auto" w:fill="FFFFFF" w:themeFill="background1" w:val="clear"/>
+            <w:tcMar>
+              <w:left w:w="98" w:type="dxa"/>
+            </w:tcMar>
+            <w:vAlign w:val="center"/>
+          </w:tcPr>
+          <w:p>
+            <w:pPr>
+              <w:pStyle w:val="TabelaInterna"/>
+              <w:rPr/>
+            </w:pPr>
+            <w:r>
+              <w:rPr>
+                <w:rFonts w:eastAsia="" w:cs="Arial" w:ascii="Arial" w:hAnsi="Arial" w:eastAsiaTheme="minorEastAsia"/>
+              </w:rPr>
+              <w:t>NF 26.9</w:t>
+            </w:r>
+          </w:p>
+        </w:tc>
+        <w:tc>
+          <w:tcPr>
+            <w:tcW w:w="7937" w:type="dxa"/>
+            <w:tcBorders>
+              <w:top w:val="single" w:sz="4" w:space="0" w:color="000001"/>
+              <w:left w:val="single" w:sz="4" w:space="0" w:color="000001"/>
+              <w:bottom w:val="single" w:sz="4" w:space="0" w:color="000001"/>
+              <w:right w:val="single" w:sz="4" w:space="0" w:color="000001"/>
+              <w:insideH w:val="single" w:sz="4" w:space="0" w:color="000001"/>
+              <w:insideV w:val="single" w:sz="4" w:space="0" w:color="000001"/>
+            </w:tcBorders>
+            <w:shd w:color="auto" w:fill="FFFFFF" w:themeFill="background1" w:val="clear"/>
+            <w:tcMar>
+              <w:left w:w="98" w:type="dxa"/>
+            </w:tcMar>
+            <w:vAlign w:val="center"/>
+          </w:tcPr>
+          <w:p>
+            <w:pPr>
+              <w:pStyle w:val="TabelaInterna"/>
+              <w:rPr/>
+            </w:pPr>
+            <w:r>
+              <w:rPr>
+                <w:rFonts w:eastAsia="" w:cs="Arial" w:ascii="Arial" w:hAnsi="Arial" w:eastAsiaTheme="minorEastAsia"/>
+              </w:rPr>
+              <w:t xml:space="preserve">A </w:t>
+            </w:r>
+            <w:r>
+              <w:rPr>
+                <w:rFonts w:eastAsia="" w:cs="Arial" w:ascii="Arial" w:hAnsi="Arial" w:eastAsiaTheme="minorEastAsia"/>
+                <w:i/>
+                <w:iCs/>
+              </w:rPr>
+              <w:t>view</w:t>
+            </w:r>
+            <w:r>
+              <w:rPr>
+                <w:rFonts w:eastAsia="" w:cs="Arial" w:ascii="Arial" w:hAnsi="Arial" w:eastAsiaTheme="minorEastAsia"/>
+              </w:rPr>
+              <w:t xml:space="preserve"> irá conter dois botões, escritos </w:t>
+            </w:r>
+            <w:r>
+              <w:rPr>
+                <w:rFonts w:eastAsia="" w:cs="Arial" w:ascii="Arial" w:hAnsi="Arial" w:eastAsiaTheme="minorEastAsia"/>
+                <w:i/>
+                <w:iCs/>
+              </w:rPr>
+              <w:t>Salvar</w:t>
+            </w:r>
+            <w:r>
+              <w:rPr>
+                <w:rFonts w:eastAsia="" w:cs="Arial" w:ascii="Arial" w:hAnsi="Arial" w:eastAsiaTheme="minorEastAsia"/>
+              </w:rPr>
+              <w:t xml:space="preserve"> e </w:t>
+            </w:r>
+            <w:r>
+              <w:rPr>
+                <w:rFonts w:eastAsia="" w:cs="Arial" w:ascii="Arial" w:hAnsi="Arial" w:eastAsiaTheme="minorEastAsia"/>
+                <w:i/>
+                <w:iCs/>
+              </w:rPr>
+              <w:t>Cancelar</w:t>
+            </w:r>
+            <w:r>
+              <w:rPr>
+                <w:rFonts w:eastAsia="" w:cs="Arial" w:ascii="Arial" w:hAnsi="Arial" w:eastAsiaTheme="minorEastAsia"/>
+              </w:rPr>
+              <w:t>.</w:t>
+            </w:r>
+          </w:p>
+        </w:tc>
+      </w:tr>
+      <w:tr>
+        <w:trPr>
+          <w:trHeight w:val="1" w:hRule="atLeast"/>
+        </w:trPr>
+        <w:tc>
+          <w:tcPr>
+            <w:tcW w:w="1134" w:type="dxa"/>
+            <w:tcBorders>
+              <w:top w:val="single" w:sz="4" w:space="0" w:color="000001"/>
+              <w:left w:val="single" w:sz="4" w:space="0" w:color="000001"/>
+              <w:bottom w:val="single" w:sz="4" w:space="0" w:color="000001"/>
+              <w:right w:val="single" w:sz="4" w:space="0" w:color="000001"/>
+              <w:insideH w:val="single" w:sz="4" w:space="0" w:color="000001"/>
+              <w:insideV w:val="single" w:sz="4" w:space="0" w:color="000001"/>
+            </w:tcBorders>
+            <w:shd w:color="auto" w:fill="FFFFFF" w:themeFill="background1" w:val="clear"/>
+            <w:tcMar>
+              <w:left w:w="98" w:type="dxa"/>
+            </w:tcMar>
+            <w:vAlign w:val="center"/>
+          </w:tcPr>
+          <w:p>
+            <w:pPr>
+              <w:pStyle w:val="TabelaInterna"/>
+              <w:rPr/>
+            </w:pPr>
+            <w:r>
+              <w:rPr>
+                <w:rFonts w:eastAsia="" w:cs="Arial" w:ascii="Arial" w:hAnsi="Arial" w:eastAsiaTheme="minorEastAsia"/>
+              </w:rPr>
+              <w:t>NF 26.10</w:t>
+            </w:r>
+          </w:p>
+        </w:tc>
+        <w:tc>
+          <w:tcPr>
+            <w:tcW w:w="7937" w:type="dxa"/>
+            <w:tcBorders>
+              <w:top w:val="single" w:sz="4" w:space="0" w:color="000001"/>
+              <w:left w:val="single" w:sz="4" w:space="0" w:color="000001"/>
+              <w:bottom w:val="single" w:sz="4" w:space="0" w:color="000001"/>
+              <w:right w:val="single" w:sz="4" w:space="0" w:color="000001"/>
+              <w:insideH w:val="single" w:sz="4" w:space="0" w:color="000001"/>
+              <w:insideV w:val="single" w:sz="4" w:space="0" w:color="000001"/>
+            </w:tcBorders>
+            <w:shd w:color="auto" w:fill="FFFFFF" w:themeFill="background1" w:val="clear"/>
+            <w:tcMar>
+              <w:left w:w="98" w:type="dxa"/>
+            </w:tcMar>
+            <w:vAlign w:val="center"/>
+          </w:tcPr>
+          <w:p>
+            <w:pPr>
+              <w:pStyle w:val="TabelaInterna"/>
+              <w:rPr/>
+            </w:pPr>
+            <w:r>
+              <w:rPr>
+                <w:rFonts w:eastAsia="" w:cs="Arial" w:ascii="Arial" w:hAnsi="Arial" w:eastAsiaTheme="minorEastAsia"/>
+              </w:rPr>
+              <w:t xml:space="preserve">O botão </w:t>
+            </w:r>
+            <w:r>
+              <w:rPr>
+                <w:rFonts w:eastAsia="" w:cs="Arial" w:ascii="Arial" w:hAnsi="Arial" w:eastAsiaTheme="minorEastAsia"/>
+                <w:i/>
+                <w:iCs/>
+              </w:rPr>
+              <w:t>Salvar</w:t>
+            </w:r>
+            <w:r>
+              <w:rPr>
+                <w:rFonts w:eastAsia="" w:cs="Arial" w:ascii="Arial" w:hAnsi="Arial" w:eastAsiaTheme="minorEastAsia"/>
+              </w:rPr>
+              <w:t xml:space="preserve"> irá gravar na tabela </w:t>
+            </w:r>
+            <w:r>
+              <w:rPr>
+                <w:rFonts w:eastAsia="" w:cs="Arial" w:ascii="Arial" w:hAnsi="Arial" w:eastAsiaTheme="minorEastAsia"/>
+                <w:i/>
+                <w:iCs/>
+              </w:rPr>
+              <w:t>boletim_diario</w:t>
+            </w:r>
+            <w:r>
+              <w:rPr>
+                <w:rFonts w:eastAsia="" w:cs="Arial" w:ascii="Arial" w:hAnsi="Arial" w:eastAsiaTheme="minorEastAsia"/>
+              </w:rPr>
+              <w:t xml:space="preserve"> as informações do </w:t>
+            </w:r>
+            <w:r>
+              <w:rPr>
+                <w:rFonts w:eastAsia="" w:cs="Arial" w:ascii="Arial" w:hAnsi="Arial" w:eastAsiaTheme="minorEastAsia"/>
+                <w:i/>
+                <w:iCs/>
+              </w:rPr>
+              <w:t>view</w:t>
+            </w:r>
+            <w:r>
+              <w:rPr>
+                <w:rFonts w:eastAsia="" w:cs="Arial" w:ascii="Arial" w:hAnsi="Arial" w:eastAsiaTheme="minorEastAsia"/>
+              </w:rPr>
+              <w:t xml:space="preserve">, caso a opção selecionada for </w:t>
+            </w:r>
+            <w:r>
+              <w:rPr>
+                <w:rFonts w:eastAsia="" w:cs="Arial" w:ascii="Arial" w:hAnsi="Arial" w:eastAsiaTheme="minorEastAsia"/>
+                <w:i/>
+                <w:iCs/>
+              </w:rPr>
+              <w:t>Incluir</w:t>
+            </w:r>
+            <w:r>
+              <w:rPr>
+                <w:rFonts w:eastAsia="" w:cs="Arial" w:ascii="Arial" w:hAnsi="Arial" w:eastAsiaTheme="minorEastAsia"/>
+              </w:rPr>
+              <w:t xml:space="preserve"> ou alterar as informações na mesma tabela baseado no </w:t>
+            </w:r>
+            <w:r>
+              <w:rPr>
+                <w:rFonts w:eastAsia="" w:cs="Arial" w:ascii="Arial" w:hAnsi="Arial" w:eastAsiaTheme="minorEastAsia"/>
+                <w:i/>
+                <w:iCs/>
+              </w:rPr>
+              <w:t>id</w:t>
+            </w:r>
+            <w:r>
+              <w:rPr>
+                <w:rFonts w:eastAsia="" w:cs="Arial" w:ascii="Arial" w:hAnsi="Arial" w:eastAsiaTheme="minorEastAsia"/>
+              </w:rPr>
+              <w:t xml:space="preserve"> se a opção selecionada na página for </w:t>
+            </w:r>
+            <w:r>
+              <w:rPr>
+                <w:rFonts w:eastAsia="" w:cs="Arial" w:ascii="Arial" w:hAnsi="Arial" w:eastAsiaTheme="minorEastAsia"/>
+                <w:i/>
+                <w:iCs/>
+              </w:rPr>
+              <w:t>Editar</w:t>
+            </w:r>
+            <w:r>
+              <w:rPr>
+                <w:rFonts w:eastAsia="" w:cs="Arial" w:ascii="Arial" w:hAnsi="Arial" w:eastAsiaTheme="minorEastAsia"/>
+              </w:rPr>
+              <w:t>.</w:t>
+            </w:r>
+          </w:p>
+        </w:tc>
+      </w:tr>
+      <w:tr>
+        <w:trPr>
+          <w:trHeight w:val="1" w:hRule="atLeast"/>
+        </w:trPr>
+        <w:tc>
+          <w:tcPr>
+            <w:tcW w:w="1134" w:type="dxa"/>
+            <w:tcBorders>
+              <w:top w:val="single" w:sz="4" w:space="0" w:color="000001"/>
+              <w:left w:val="single" w:sz="4" w:space="0" w:color="000001"/>
+              <w:bottom w:val="single" w:sz="4" w:space="0" w:color="000001"/>
+              <w:right w:val="single" w:sz="4" w:space="0" w:color="000001"/>
+              <w:insideH w:val="single" w:sz="4" w:space="0" w:color="000001"/>
+              <w:insideV w:val="single" w:sz="4" w:space="0" w:color="000001"/>
+            </w:tcBorders>
+            <w:shd w:color="auto" w:fill="FFFFFF" w:themeFill="background1" w:val="clear"/>
+            <w:tcMar>
+              <w:left w:w="98" w:type="dxa"/>
+            </w:tcMar>
+            <w:vAlign w:val="center"/>
+          </w:tcPr>
+          <w:p>
+            <w:pPr>
+              <w:pStyle w:val="TabelaInterna"/>
+              <w:rPr/>
+            </w:pPr>
+            <w:r>
+              <w:rPr>
+                <w:rFonts w:eastAsia="" w:cs="Arial" w:ascii="Arial" w:hAnsi="Arial" w:eastAsiaTheme="minorEastAsia"/>
+              </w:rPr>
+              <w:t>NF 26.11</w:t>
+            </w:r>
+          </w:p>
+        </w:tc>
+        <w:tc>
+          <w:tcPr>
+            <w:tcW w:w="7937" w:type="dxa"/>
+            <w:tcBorders>
+              <w:top w:val="single" w:sz="4" w:space="0" w:color="000001"/>
+              <w:left w:val="single" w:sz="4" w:space="0" w:color="000001"/>
+              <w:bottom w:val="single" w:sz="4" w:space="0" w:color="000001"/>
+              <w:right w:val="single" w:sz="4" w:space="0" w:color="000001"/>
+              <w:insideH w:val="single" w:sz="4" w:space="0" w:color="000001"/>
+              <w:insideV w:val="single" w:sz="4" w:space="0" w:color="000001"/>
+            </w:tcBorders>
+            <w:shd w:color="auto" w:fill="FFFFFF" w:themeFill="background1" w:val="clear"/>
+            <w:tcMar>
+              <w:left w:w="98" w:type="dxa"/>
+            </w:tcMar>
+            <w:vAlign w:val="center"/>
+          </w:tcPr>
+          <w:p>
+            <w:pPr>
+              <w:pStyle w:val="TabelaInterna"/>
+              <w:rPr/>
+            </w:pPr>
+            <w:r>
+              <w:rPr>
+                <w:rFonts w:eastAsia="" w:cs="Arial" w:ascii="Arial" w:hAnsi="Arial" w:eastAsiaTheme="minorEastAsia"/>
+              </w:rPr>
+              <w:t xml:space="preserve">O botão </w:t>
+            </w:r>
+            <w:r>
+              <w:rPr>
+                <w:rFonts w:eastAsia="" w:cs="Arial" w:ascii="Arial" w:hAnsi="Arial" w:eastAsiaTheme="minorEastAsia"/>
+                <w:i/>
+                <w:iCs/>
+              </w:rPr>
+              <w:t>Cancelar</w:t>
+            </w:r>
+            <w:r>
+              <w:rPr>
+                <w:rFonts w:eastAsia="" w:cs="Arial" w:ascii="Arial" w:hAnsi="Arial" w:eastAsiaTheme="minorEastAsia"/>
+              </w:rPr>
+              <w:t xml:space="preserve"> irá fechar o </w:t>
+            </w:r>
+            <w:r>
+              <w:rPr>
+                <w:rFonts w:eastAsia="" w:cs="Arial" w:ascii="Arial" w:hAnsi="Arial" w:eastAsiaTheme="minorEastAsia"/>
+                <w:i/>
+                <w:iCs/>
+              </w:rPr>
+              <w:t>view</w:t>
+            </w:r>
+            <w:r>
+              <w:rPr>
+                <w:rFonts w:eastAsia="" w:cs="Arial" w:ascii="Arial" w:hAnsi="Arial" w:eastAsiaTheme="minorEastAsia"/>
+              </w:rPr>
+              <w:t xml:space="preserve"> e retornar a parte anterior que exibia o </w:t>
+            </w:r>
+            <w:r>
+              <w:rPr>
+                <w:rFonts w:eastAsia="" w:cs="Arial" w:ascii="Arial" w:hAnsi="Arial" w:eastAsiaTheme="minorEastAsia"/>
+                <w:i/>
+                <w:iCs/>
+              </w:rPr>
+              <w:t>grid</w:t>
+            </w:r>
+            <w:r>
+              <w:rPr>
+                <w:rFonts w:eastAsia="" w:cs="Arial" w:ascii="Arial" w:hAnsi="Arial" w:eastAsiaTheme="minorEastAsia"/>
+              </w:rPr>
+              <w:t>.</w:t>
+            </w:r>
+          </w:p>
+        </w:tc>
+      </w:tr>
+    </w:tbl>
+    <w:p>
+      <w:pPr>
+        <w:pStyle w:val="LegendaAutor"/>
+        <w:rPr/>
+      </w:pPr>
+      <w:r>
+        <w:rPr>
+          <w:rFonts w:eastAsia="" w:cs="Arial" w:eastAsiaTheme="minorEastAsia"/>
+          <w:i w:val="false"/>
+          <w:iCs w:val="false"/>
+          <w:lang w:eastAsia="pt-BR"/>
+        </w:rPr>
+        <w:t>Fonte: O Autor (2016)</w:t>
+      </w:r>
+    </w:p>
+    <w:p>
+      <w:pPr>
+        <w:pStyle w:val="LegendaAutor"/>
+        <w:rPr/>
+      </w:pPr>
+      <w:r>
+        <w:rPr/>
+      </w:r>
+    </w:p>
+    <w:p>
+      <w:pPr>
+        <w:pStyle w:val="Caption"/>
+        <w:keepNext/>
+        <w:rPr/>
+      </w:pPr>
+      <w:bookmarkStart w:id="6" w:name="_Toc462159752"/>
+      <w:r>
+        <w:rPr>
+          <w:i w:val="false"/>
+        </w:rPr>
+        <w:t xml:space="preserve">Tabela </w:t>
+      </w:r>
+      <w:r>
+        <w:rPr>
+          <w:i w:val="false"/>
+        </w:rPr>
+        <w:fldChar w:fldCharType="begin"/>
+      </w:r>
+      <w:r>
+        <w:instrText> SEQ Tabela \* ARABIC </w:instrText>
+      </w:r>
+      <w:r>
+        <w:fldChar w:fldCharType="separate"/>
+      </w:r>
+      <w:r>
+        <w:t>4</w:t>
+      </w:r>
+      <w:r>
+        <w:fldChar w:fldCharType="end"/>
+      </w:r>
+      <w:bookmarkEnd w:id="6"/>
+      <w:r>
+        <w:rPr>
+          <w:i w:val="false"/>
+        </w:rPr>
+        <w:t xml:space="preserve"> - Dicionário da Entidade - Texto Informativo</w:t>
+      </w:r>
+    </w:p>
+    <w:tbl>
+      <w:tblPr>
+        <w:tblW w:w="9095" w:type="dxa"/>
+        <w:jc w:val="left"/>
+        <w:tblInd w:w="64" w:type="dxa"/>
         <w:tblBorders>
           <w:top w:val="single" w:sz="4" w:space="0" w:color="000001"/>
           <w:left w:val="single" w:sz="4" w:space="0" w:color="000001"/>
@@ -1160,82 +4408,29 @@
           <w:bottom w:w="0" w:type="dxa"/>
           <w:right w:w="108" w:type="dxa"/>
         </w:tblCellMar>
-        <w:tblLook w:val="0000" w:noVBand="0" w:noHBand="0" w:lastColumn="0" w:firstColumn="0" w:lastRow="0" w:firstRow="0"/>
+        <w:tblLook w:val="04a0" w:noVBand="1" w:noHBand="0" w:lastColumn="0" w:firstColumn="1" w:lastRow="0" w:firstRow="1"/>
       </w:tblPr>
       <w:tblGrid>
-        <w:gridCol w:w="1134"/>
-        <w:gridCol w:w="7937"/>
+        <w:gridCol w:w="1019"/>
+        <w:gridCol w:w="2673"/>
+        <w:gridCol w:w="1272"/>
+        <w:gridCol w:w="2718"/>
+        <w:gridCol w:w="1413"/>
       </w:tblGrid>
       <w:tr>
-        <w:trPr>
-          <w:trHeight w:val="1" w:hRule="atLeast"/>
-        </w:trPr>
-        <w:tc>
-          <w:tcPr>
-            <w:tcW w:w="9071" w:type="dxa"/>
-            <w:gridSpan w:val="2"/>
-            <w:tcBorders>
-              <w:top w:val="single" w:sz="4" w:space="0" w:color="000001"/>
-              <w:left w:val="single" w:sz="4" w:space="0" w:color="000001"/>
-              <w:bottom w:val="single" w:sz="4" w:space="0" w:color="000001"/>
-              <w:right w:val="single" w:sz="4" w:space="0" w:color="000001"/>
-              <w:insideH w:val="single" w:sz="4" w:space="0" w:color="000001"/>
-              <w:insideV w:val="single" w:sz="4" w:space="0" w:color="000001"/>
-            </w:tcBorders>
-            <w:shd w:color="auto" w:fill="000000" w:themeFill="text1" w:val="clear"/>
-            <w:tcMar>
-              <w:left w:w="103" w:type="dxa"/>
-            </w:tcMar>
-            <w:vAlign w:val="center"/>
-          </w:tcPr>
-          <w:p>
-            <w:pPr>
-              <w:pStyle w:val="Normal"/>
-              <w:spacing w:before="40" w:after="200"/>
-              <w:jc w:val="both"/>
-              <w:rPr/>
-            </w:pPr>
-            <w:r>
-              <w:rPr>
-                <w:rFonts w:eastAsia="Arial,Times New Roman" w:cs="Arial" w:ascii="Arial" w:hAnsi="Arial"/>
-                <w:b/>
-                <w:bCs/>
-                <w:color w:val="FFFFFF" w:themeColor="background1"/>
-                <w:sz w:val="20"/>
-                <w:szCs w:val="20"/>
-              </w:rPr>
-              <w:t xml:space="preserve">F26 – Gerenciamento de </w:t>
-            </w:r>
-            <w:r>
-              <w:rPr>
-                <w:rFonts w:eastAsia="Arial,Times New Roman" w:cs="Arial" w:ascii="Arial" w:hAnsi="Arial"/>
-                <w:b/>
-                <w:bCs/>
-                <w:sz w:val="20"/>
-                <w:szCs w:val="20"/>
-              </w:rPr>
-              <w:t>Informativo</w:t>
-            </w:r>
-          </w:p>
-        </w:tc>
-      </w:tr>
-      <w:tr>
-        <w:trPr>
-          <w:trHeight w:val="1" w:hRule="atLeast"/>
-        </w:trPr>
-        <w:tc>
-          <w:tcPr>
-            <w:tcW w:w="9071" w:type="dxa"/>
-            <w:gridSpan w:val="2"/>
-            <w:tcBorders>
-              <w:top w:val="single" w:sz="4" w:space="0" w:color="000001"/>
-              <w:left w:val="single" w:sz="4" w:space="0" w:color="000001"/>
-              <w:bottom w:val="single" w:sz="4" w:space="0" w:color="000001"/>
-              <w:right w:val="single" w:sz="4" w:space="0" w:color="000001"/>
-              <w:insideH w:val="single" w:sz="4" w:space="0" w:color="000001"/>
-              <w:insideV w:val="single" w:sz="4" w:space="0" w:color="000001"/>
-            </w:tcBorders>
-            <w:shd w:color="auto" w:fill="FFFFFF" w:themeFill="background1" w:val="clear"/>
+        <w:trPr/>
+        <w:tc>
+          <w:tcPr>
+            <w:tcW w:w="1019" w:type="dxa"/>
+            <w:tcBorders>
+              <w:top w:val="single" w:sz="4" w:space="0" w:color="000001"/>
+              <w:left w:val="single" w:sz="4" w:space="0" w:color="000001"/>
+              <w:bottom w:val="single" w:sz="4" w:space="0" w:color="000001"/>
+              <w:right w:val="single" w:sz="4" w:space="0" w:color="000001"/>
+              <w:insideH w:val="single" w:sz="4" w:space="0" w:color="000001"/>
+              <w:insideV w:val="single" w:sz="4" w:space="0" w:color="000001"/>
+            </w:tcBorders>
+            <w:shd w:color="auto" w:fill="000000" w:val="clear"/>
             <w:tcMar>
               <w:left w:w="103" w:type="dxa"/>
             </w:tcMar>
@@ -1245,70 +4440,31 @@
             <w:pPr>
               <w:pStyle w:val="Normal"/>
               <w:spacing w:before="0" w:after="200"/>
-              <w:ind w:left="34" w:hanging="0"/>
-              <w:jc w:val="both"/>
-              <w:rPr/>
-            </w:pPr>
-            <w:r>
-              <w:rPr>
-                <w:rFonts w:eastAsia="Arial,Times New Roman" w:cs="Arial" w:ascii="Arial" w:hAnsi="Arial"/>
-                <w:b/>
-                <w:bCs/>
-                <w:color w:val="000000" w:themeColor="text1"/>
-                <w:sz w:val="20"/>
-                <w:szCs w:val="20"/>
-              </w:rPr>
-              <w:t>Descrição:</w:t>
-            </w:r>
-            <w:r>
-              <w:rPr>
-                <w:rFonts w:eastAsia="Arial,Times New Roman" w:cs="Arial" w:ascii="Arial" w:hAnsi="Arial"/>
-                <w:color w:val="000000" w:themeColor="text1"/>
-                <w:sz w:val="20"/>
-                <w:szCs w:val="20"/>
-              </w:rPr>
-              <w:t xml:space="preserve"> O sistema permitirá o gerenciamento de informativos para Boletim Diário por meio de cadastros. O cadastro conterá os campos: </w:t>
-            </w:r>
-            <w:r>
-              <w:rPr>
-                <w:rFonts w:eastAsia="Arial,Times New Roman" w:cs="Arial" w:ascii="Arial" w:hAnsi="Arial"/>
-                <w:i/>
-                <w:iCs/>
-                <w:color w:val="000000" w:themeColor="text1"/>
-                <w:sz w:val="20"/>
-                <w:szCs w:val="20"/>
-              </w:rPr>
-              <w:t xml:space="preserve">id, id_Func, nomeFunc, tipoInf, periodoIni, periodoFin, dias. </w:t>
-            </w:r>
-            <w:r>
-              <w:rPr>
-                <w:rFonts w:eastAsia="Arial,Times New Roman" w:cs="Arial" w:ascii="Arial" w:hAnsi="Arial"/>
-                <w:color w:val="000000" w:themeColor="text1"/>
-                <w:sz w:val="20"/>
-                <w:szCs w:val="20"/>
-              </w:rPr>
-              <w:t>O cadastro poderá ser incluso, editado e/ou removido.</w:t>
-            </w:r>
-          </w:p>
-        </w:tc>
-      </w:tr>
-      <w:tr>
-        <w:trPr>
-          <w:trHeight w:val="1" w:hRule="atLeast"/>
-        </w:trPr>
-        <w:tc>
-          <w:tcPr>
-            <w:tcW w:w="9071" w:type="dxa"/>
-            <w:gridSpan w:val="2"/>
-            <w:tcBorders>
-              <w:top w:val="single" w:sz="4" w:space="0" w:color="000001"/>
-              <w:left w:val="single" w:sz="4" w:space="0" w:color="000001"/>
-              <w:bottom w:val="single" w:sz="4" w:space="0" w:color="000001"/>
-              <w:right w:val="single" w:sz="4" w:space="0" w:color="000001"/>
-              <w:insideH w:val="single" w:sz="4" w:space="0" w:color="000001"/>
-              <w:insideV w:val="single" w:sz="4" w:space="0" w:color="000001"/>
-            </w:tcBorders>
-            <w:shd w:color="auto" w:fill="000000" w:themeFill="text1" w:val="clear"/>
+              <w:rPr/>
+            </w:pPr>
+            <w:r>
+              <w:rPr>
+                <w:rStyle w:val="Strong"/>
+                <w:rFonts w:cs="Arial" w:ascii="Arial" w:hAnsi="Arial"/>
+                <w:sz w:val="20"/>
+                <w:szCs w:val="20"/>
+              </w:rPr>
+              <w:t>Posição</w:t>
+            </w:r>
+          </w:p>
+        </w:tc>
+        <w:tc>
+          <w:tcPr>
+            <w:tcW w:w="2673" w:type="dxa"/>
+            <w:tcBorders>
+              <w:top w:val="single" w:sz="4" w:space="0" w:color="000001"/>
+              <w:left w:val="single" w:sz="4" w:space="0" w:color="000001"/>
+              <w:bottom w:val="single" w:sz="4" w:space="0" w:color="000001"/>
+              <w:right w:val="single" w:sz="4" w:space="0" w:color="000001"/>
+              <w:insideH w:val="single" w:sz="4" w:space="0" w:color="000001"/>
+              <w:insideV w:val="single" w:sz="4" w:space="0" w:color="000001"/>
+            </w:tcBorders>
+            <w:shd w:color="auto" w:fill="000000" w:val="clear"/>
             <w:tcMar>
               <w:left w:w="103" w:type="dxa"/>
             </w:tcMar>
@@ -1317,439 +4473,119 @@
           <w:p>
             <w:pPr>
               <w:pStyle w:val="Normal"/>
-              <w:spacing w:before="40" w:after="200"/>
-              <w:jc w:val="both"/>
-              <w:rPr/>
-            </w:pPr>
-            <w:r>
-              <w:rPr>
-                <w:rFonts w:eastAsia="Arial,Times New Roman" w:cs="Arial" w:ascii="Arial" w:hAnsi="Arial"/>
-                <w:b/>
-                <w:bCs/>
-                <w:color w:val="FFFFFF" w:themeColor="background1"/>
-                <w:sz w:val="20"/>
-                <w:szCs w:val="20"/>
-              </w:rPr>
-              <w:t>Requisitos Não-Funcionais Associados</w:t>
-            </w:r>
-          </w:p>
-        </w:tc>
-      </w:tr>
-      <w:tr>
-        <w:trPr>
-          <w:trHeight w:val="1" w:hRule="atLeast"/>
-        </w:trPr>
-        <w:tc>
-          <w:tcPr>
-            <w:tcW w:w="1134" w:type="dxa"/>
-            <w:tcBorders>
-              <w:top w:val="single" w:sz="4" w:space="0" w:color="000001"/>
-              <w:left w:val="single" w:sz="4" w:space="0" w:color="000001"/>
-              <w:bottom w:val="single" w:sz="4" w:space="0" w:color="000001"/>
-              <w:right w:val="single" w:sz="4" w:space="0" w:color="000001"/>
-              <w:insideH w:val="single" w:sz="4" w:space="0" w:color="000001"/>
-              <w:insideV w:val="single" w:sz="4" w:space="0" w:color="000001"/>
-            </w:tcBorders>
-            <w:shd w:color="auto" w:fill="FFFFFF" w:themeFill="background1" w:val="clear"/>
-            <w:tcMar>
-              <w:left w:w="103" w:type="dxa"/>
-            </w:tcMar>
-            <w:vAlign w:val="center"/>
-          </w:tcPr>
-          <w:p>
-            <w:pPr>
-              <w:pStyle w:val="TabelaInterna"/>
-              <w:rPr/>
-            </w:pPr>
-            <w:r>
-              <w:rPr>
-                <w:rFonts w:eastAsia="" w:cs="Arial" w:ascii="Arial" w:hAnsi="Arial" w:eastAsiaTheme="minorEastAsia"/>
-              </w:rPr>
-              <w:t xml:space="preserve">NF 26.1 </w:t>
-            </w:r>
-          </w:p>
-        </w:tc>
-        <w:tc>
-          <w:tcPr>
-            <w:tcW w:w="7937" w:type="dxa"/>
-            <w:tcBorders>
-              <w:top w:val="single" w:sz="4" w:space="0" w:color="000001"/>
-              <w:left w:val="single" w:sz="4" w:space="0" w:color="000001"/>
-              <w:bottom w:val="single" w:sz="4" w:space="0" w:color="000001"/>
-              <w:right w:val="single" w:sz="4" w:space="0" w:color="000001"/>
-              <w:insideH w:val="single" w:sz="4" w:space="0" w:color="000001"/>
-              <w:insideV w:val="single" w:sz="4" w:space="0" w:color="000001"/>
-            </w:tcBorders>
-            <w:shd w:color="auto" w:fill="FFFFFF" w:themeFill="background1" w:val="clear"/>
-            <w:tcMar>
-              <w:left w:w="103" w:type="dxa"/>
-            </w:tcMar>
-            <w:vAlign w:val="center"/>
-          </w:tcPr>
-          <w:p>
-            <w:pPr>
-              <w:pStyle w:val="TabelaInterna"/>
-              <w:rPr/>
-            </w:pPr>
-            <w:r>
-              <w:rPr>
-                <w:rFonts w:eastAsia="" w:cs="Arial" w:ascii="Arial" w:hAnsi="Arial" w:eastAsiaTheme="minorEastAsia"/>
-              </w:rPr>
-              <w:t xml:space="preserve">A página terá o layout definido conforme os arquivos de layout padrão do sistema para cadastro, com os botões </w:t>
-            </w:r>
-            <w:r>
-              <w:rPr>
-                <w:rFonts w:eastAsia="" w:cs="Arial" w:ascii="Arial" w:hAnsi="Arial" w:eastAsiaTheme="minorEastAsia"/>
-                <w:i/>
-                <w:iCs/>
-              </w:rPr>
-              <w:t>Incluir</w:t>
-            </w:r>
-            <w:r>
-              <w:rPr>
-                <w:rFonts w:eastAsia="" w:cs="Arial" w:ascii="Arial" w:hAnsi="Arial" w:eastAsiaTheme="minorEastAsia"/>
-              </w:rPr>
-              <w:t xml:space="preserve">, </w:t>
-            </w:r>
-            <w:r>
-              <w:rPr>
-                <w:rFonts w:eastAsia="" w:cs="Arial" w:ascii="Arial" w:hAnsi="Arial" w:eastAsiaTheme="minorEastAsia"/>
-                <w:i/>
-                <w:iCs/>
-              </w:rPr>
-              <w:t>Editar</w:t>
-            </w:r>
-            <w:r>
-              <w:rPr>
-                <w:rFonts w:eastAsia="" w:cs="Arial" w:ascii="Arial" w:hAnsi="Arial" w:eastAsiaTheme="minorEastAsia"/>
-              </w:rPr>
-              <w:t xml:space="preserve"> ou </w:t>
-            </w:r>
-            <w:r>
-              <w:rPr>
-                <w:rFonts w:eastAsia="" w:cs="Arial" w:ascii="Arial" w:hAnsi="Arial" w:eastAsiaTheme="minorEastAsia"/>
-                <w:i/>
-                <w:iCs/>
-              </w:rPr>
-              <w:t>Remover</w:t>
-            </w:r>
-            <w:r>
-              <w:rPr>
-                <w:rFonts w:eastAsia="" w:cs="Arial" w:ascii="Arial" w:hAnsi="Arial" w:eastAsiaTheme="minorEastAsia"/>
-              </w:rPr>
-              <w:t xml:space="preserve">. Seu </w:t>
-            </w:r>
-            <w:r>
-              <w:rPr>
-                <w:rFonts w:eastAsia="" w:cs="Arial" w:ascii="Arial" w:hAnsi="Arial" w:eastAsiaTheme="minorEastAsia"/>
-                <w:i/>
-                <w:iCs/>
-              </w:rPr>
-              <w:t>grid</w:t>
-            </w:r>
-            <w:r>
-              <w:rPr>
-                <w:rFonts w:eastAsia="" w:cs="Arial" w:ascii="Arial" w:hAnsi="Arial" w:eastAsiaTheme="minorEastAsia"/>
-              </w:rPr>
-              <w:t xml:space="preserve"> terá as colunas </w:t>
-            </w:r>
-            <w:r>
-              <w:rPr>
-                <w:rFonts w:eastAsia="" w:cs="Arial" w:ascii="Arial" w:hAnsi="Arial" w:eastAsiaTheme="minorEastAsia"/>
-                <w:i/>
-                <w:iCs/>
-              </w:rPr>
-              <w:t>id</w:t>
-            </w:r>
-            <w:r>
-              <w:rPr>
-                <w:rFonts w:eastAsia="" w:cs="Arial" w:ascii="Arial" w:hAnsi="Arial" w:eastAsiaTheme="minorEastAsia"/>
-              </w:rPr>
-              <w:t xml:space="preserve">, </w:t>
-            </w:r>
-            <w:r>
-              <w:rPr>
-                <w:rFonts w:eastAsia="" w:cs="Arial" w:ascii="Arial" w:hAnsi="Arial" w:eastAsiaTheme="minorEastAsia"/>
-                <w:i/>
-                <w:iCs/>
-              </w:rPr>
-              <w:t>id_Func</w:t>
-            </w:r>
-            <w:r>
-              <w:rPr>
-                <w:rFonts w:eastAsia="" w:cs="Arial" w:ascii="Arial" w:hAnsi="Arial" w:eastAsiaTheme="minorEastAsia"/>
-              </w:rPr>
-              <w:t xml:space="preserve">, </w:t>
-            </w:r>
-            <w:r>
-              <w:rPr>
-                <w:rFonts w:eastAsia="" w:cs="Arial" w:ascii="Arial" w:hAnsi="Arial" w:eastAsiaTheme="minorEastAsia"/>
-                <w:i/>
-                <w:iCs/>
-              </w:rPr>
-              <w:t>dataInicio</w:t>
-            </w:r>
-            <w:r>
-              <w:rPr>
-                <w:rFonts w:eastAsia="" w:cs="Arial" w:ascii="Arial" w:hAnsi="Arial" w:eastAsiaTheme="minorEastAsia"/>
-              </w:rPr>
-              <w:t xml:space="preserve"> e </w:t>
-            </w:r>
-            <w:r>
-              <w:rPr>
-                <w:rFonts w:eastAsia="" w:cs="Arial" w:ascii="Arial" w:hAnsi="Arial" w:eastAsiaTheme="minorEastAsia"/>
-                <w:i/>
-                <w:iCs/>
-              </w:rPr>
-              <w:t>dataFinal</w:t>
-            </w:r>
-            <w:r>
-              <w:rPr>
-                <w:rFonts w:eastAsia="" w:cs="Arial" w:ascii="Arial" w:hAnsi="Arial" w:eastAsiaTheme="minorEastAsia"/>
-              </w:rPr>
-              <w:t>.</w:t>
-            </w:r>
-          </w:p>
-        </w:tc>
-      </w:tr>
-      <w:tr>
-        <w:trPr>
-          <w:trHeight w:val="1" w:hRule="atLeast"/>
-        </w:trPr>
-        <w:tc>
-          <w:tcPr>
-            <w:tcW w:w="1134" w:type="dxa"/>
-            <w:tcBorders>
-              <w:top w:val="single" w:sz="4" w:space="0" w:color="000001"/>
-              <w:left w:val="single" w:sz="4" w:space="0" w:color="000001"/>
-              <w:bottom w:val="single" w:sz="4" w:space="0" w:color="000001"/>
-              <w:right w:val="single" w:sz="4" w:space="0" w:color="000001"/>
-              <w:insideH w:val="single" w:sz="4" w:space="0" w:color="000001"/>
-              <w:insideV w:val="single" w:sz="4" w:space="0" w:color="000001"/>
-            </w:tcBorders>
-            <w:shd w:color="auto" w:fill="FFFFFF" w:themeFill="background1" w:val="clear"/>
-            <w:tcMar>
-              <w:left w:w="103" w:type="dxa"/>
-            </w:tcMar>
-            <w:vAlign w:val="center"/>
-          </w:tcPr>
-          <w:p>
-            <w:pPr>
-              <w:pStyle w:val="TabelaInterna"/>
-              <w:rPr/>
-            </w:pPr>
-            <w:r>
-              <w:rPr>
-                <w:rFonts w:eastAsia="" w:cs="Arial" w:ascii="Arial" w:hAnsi="Arial" w:eastAsiaTheme="minorEastAsia"/>
-              </w:rPr>
-              <w:t>NF 26.2</w:t>
-            </w:r>
-          </w:p>
-        </w:tc>
-        <w:tc>
-          <w:tcPr>
-            <w:tcW w:w="7937" w:type="dxa"/>
-            <w:tcBorders>
-              <w:top w:val="single" w:sz="4" w:space="0" w:color="000001"/>
-              <w:left w:val="single" w:sz="4" w:space="0" w:color="000001"/>
-              <w:bottom w:val="single" w:sz="4" w:space="0" w:color="000001"/>
-              <w:right w:val="single" w:sz="4" w:space="0" w:color="000001"/>
-              <w:insideH w:val="single" w:sz="4" w:space="0" w:color="000001"/>
-              <w:insideV w:val="single" w:sz="4" w:space="0" w:color="000001"/>
-            </w:tcBorders>
-            <w:shd w:color="auto" w:fill="FFFFFF" w:themeFill="background1" w:val="clear"/>
-            <w:tcMar>
-              <w:left w:w="103" w:type="dxa"/>
-            </w:tcMar>
-            <w:vAlign w:val="center"/>
-          </w:tcPr>
-          <w:p>
-            <w:pPr>
-              <w:pStyle w:val="TabelaInterna"/>
-              <w:rPr/>
-            </w:pPr>
-            <w:r>
-              <w:rPr>
-                <w:rFonts w:eastAsia="" w:cs="Arial" w:ascii="Arial" w:hAnsi="Arial" w:eastAsiaTheme="minorEastAsia"/>
-              </w:rPr>
-              <w:t xml:space="preserve">O botão </w:t>
-            </w:r>
-            <w:r>
-              <w:rPr>
-                <w:rFonts w:eastAsia="" w:cs="Arial" w:ascii="Arial" w:hAnsi="Arial" w:eastAsiaTheme="minorEastAsia"/>
-                <w:i/>
-                <w:iCs/>
-              </w:rPr>
-              <w:t>Incluir</w:t>
-            </w:r>
-            <w:r>
-              <w:rPr>
-                <w:rFonts w:eastAsia="" w:cs="Arial" w:ascii="Arial" w:hAnsi="Arial" w:eastAsiaTheme="minorEastAsia"/>
-              </w:rPr>
-              <w:t xml:space="preserve"> irá abrir um </w:t>
-            </w:r>
-            <w:r>
-              <w:rPr>
-                <w:rFonts w:eastAsia="" w:cs="Arial" w:ascii="Arial" w:hAnsi="Arial" w:eastAsiaTheme="minorEastAsia"/>
-                <w:i/>
-                <w:iCs/>
-              </w:rPr>
-              <w:t>view</w:t>
-            </w:r>
-            <w:r>
-              <w:rPr>
-                <w:rFonts w:eastAsia="" w:cs="Arial" w:ascii="Arial" w:hAnsi="Arial" w:eastAsiaTheme="minorEastAsia"/>
-              </w:rPr>
-              <w:t xml:space="preserve"> com os campos equivalentes aos da tabela </w:t>
-            </w:r>
-            <w:r>
-              <w:rPr>
-                <w:rFonts w:eastAsia="" w:cs="Arial" w:ascii="Arial" w:hAnsi="Arial" w:eastAsiaTheme="minorEastAsia"/>
-                <w:i/>
-                <w:iCs/>
-              </w:rPr>
-              <w:t>boletim_diario</w:t>
-            </w:r>
-            <w:r>
-              <w:rPr>
-                <w:rFonts w:eastAsia="" w:cs="Arial" w:ascii="Arial" w:hAnsi="Arial" w:eastAsiaTheme="minorEastAsia"/>
-              </w:rPr>
-              <w:t xml:space="preserve"> em branco.</w:t>
-            </w:r>
-          </w:p>
-        </w:tc>
-      </w:tr>
-      <w:tr>
-        <w:trPr>
-          <w:trHeight w:val="1" w:hRule="atLeast"/>
-        </w:trPr>
-        <w:tc>
-          <w:tcPr>
-            <w:tcW w:w="1134" w:type="dxa"/>
-            <w:tcBorders>
-              <w:top w:val="single" w:sz="4" w:space="0" w:color="000001"/>
-              <w:left w:val="single" w:sz="4" w:space="0" w:color="000001"/>
-              <w:bottom w:val="single" w:sz="4" w:space="0" w:color="000001"/>
-              <w:right w:val="single" w:sz="4" w:space="0" w:color="000001"/>
-              <w:insideH w:val="single" w:sz="4" w:space="0" w:color="000001"/>
-              <w:insideV w:val="single" w:sz="4" w:space="0" w:color="000001"/>
-            </w:tcBorders>
-            <w:shd w:color="auto" w:fill="FFFFFF" w:themeFill="background1" w:val="clear"/>
-            <w:tcMar>
-              <w:left w:w="103" w:type="dxa"/>
-            </w:tcMar>
-            <w:vAlign w:val="center"/>
-          </w:tcPr>
-          <w:p>
-            <w:pPr>
-              <w:pStyle w:val="TabelaInterna"/>
-              <w:rPr/>
-            </w:pPr>
-            <w:r>
-              <w:rPr>
-                <w:rFonts w:eastAsia="" w:cs="Arial" w:ascii="Arial" w:hAnsi="Arial" w:eastAsiaTheme="minorEastAsia"/>
-              </w:rPr>
-              <w:t>NF 26.3</w:t>
-            </w:r>
-          </w:p>
-        </w:tc>
-        <w:tc>
-          <w:tcPr>
-            <w:tcW w:w="7937" w:type="dxa"/>
-            <w:tcBorders>
-              <w:top w:val="single" w:sz="4" w:space="0" w:color="000001"/>
-              <w:left w:val="single" w:sz="4" w:space="0" w:color="000001"/>
-              <w:bottom w:val="single" w:sz="4" w:space="0" w:color="000001"/>
-              <w:right w:val="single" w:sz="4" w:space="0" w:color="000001"/>
-              <w:insideH w:val="single" w:sz="4" w:space="0" w:color="000001"/>
-              <w:insideV w:val="single" w:sz="4" w:space="0" w:color="000001"/>
-            </w:tcBorders>
-            <w:shd w:color="auto" w:fill="FFFFFF" w:themeFill="background1" w:val="clear"/>
-            <w:tcMar>
-              <w:left w:w="103" w:type="dxa"/>
-            </w:tcMar>
-            <w:vAlign w:val="center"/>
-          </w:tcPr>
-          <w:p>
-            <w:pPr>
-              <w:pStyle w:val="TabelaInterna"/>
-              <w:rPr/>
-            </w:pPr>
-            <w:r>
-              <w:rPr>
-                <w:rFonts w:eastAsia="" w:cs="Arial" w:ascii="Arial" w:hAnsi="Arial" w:eastAsiaTheme="minorEastAsia"/>
-              </w:rPr>
-              <w:t xml:space="preserve">O botão </w:t>
-            </w:r>
-            <w:r>
-              <w:rPr>
-                <w:rFonts w:eastAsia="" w:cs="Arial" w:ascii="Arial" w:hAnsi="Arial" w:eastAsiaTheme="minorEastAsia"/>
-                <w:i/>
-                <w:iCs/>
-              </w:rPr>
-              <w:t>Editar</w:t>
-            </w:r>
-            <w:r>
-              <w:rPr>
-                <w:rFonts w:eastAsia="" w:cs="Arial" w:ascii="Arial" w:hAnsi="Arial" w:eastAsiaTheme="minorEastAsia"/>
-              </w:rPr>
-              <w:t xml:space="preserve"> irá abrir um </w:t>
-            </w:r>
-            <w:r>
-              <w:rPr>
-                <w:rFonts w:eastAsia="" w:cs="Arial" w:ascii="Arial" w:hAnsi="Arial" w:eastAsiaTheme="minorEastAsia"/>
-                <w:i/>
-                <w:iCs/>
-              </w:rPr>
-              <w:t>view</w:t>
-            </w:r>
-            <w:r>
-              <w:rPr>
-                <w:rFonts w:eastAsia="" w:cs="Arial" w:ascii="Arial" w:hAnsi="Arial" w:eastAsiaTheme="minorEastAsia"/>
-              </w:rPr>
-              <w:t xml:space="preserve"> com os campos equivalentes aos da tabela </w:t>
-            </w:r>
-            <w:r>
-              <w:rPr>
-                <w:rFonts w:eastAsia="" w:cs="Arial" w:ascii="Arial" w:hAnsi="Arial" w:eastAsiaTheme="minorEastAsia"/>
-                <w:i/>
-                <w:iCs/>
-              </w:rPr>
-              <w:t>boletim_diario</w:t>
-            </w:r>
-            <w:r>
-              <w:rPr>
-                <w:rFonts w:eastAsia="" w:cs="Arial" w:ascii="Arial" w:hAnsi="Arial" w:eastAsiaTheme="minorEastAsia"/>
-              </w:rPr>
-              <w:t xml:space="preserve">, preenchidos conforme a opção selecionada no </w:t>
-            </w:r>
-            <w:r>
-              <w:rPr>
-                <w:rFonts w:eastAsia="" w:cs="Arial" w:ascii="Arial" w:hAnsi="Arial" w:eastAsiaTheme="minorEastAsia"/>
-                <w:i/>
-                <w:iCs/>
-              </w:rPr>
-              <w:t>grid</w:t>
-            </w:r>
-            <w:r>
-              <w:rPr>
-                <w:rFonts w:eastAsia="" w:cs="Arial" w:ascii="Arial" w:hAnsi="Arial" w:eastAsiaTheme="minorEastAsia"/>
-              </w:rPr>
-              <w:t xml:space="preserve"> da página com base no </w:t>
-            </w:r>
-            <w:r>
-              <w:rPr>
-                <w:rFonts w:eastAsia="" w:cs="Arial" w:ascii="Arial" w:hAnsi="Arial" w:eastAsiaTheme="minorEastAsia"/>
-                <w:i/>
-                <w:iCs/>
-              </w:rPr>
-              <w:t>id</w:t>
-            </w:r>
-            <w:r>
-              <w:rPr>
-                <w:rFonts w:eastAsia="" w:cs="Arial" w:ascii="Arial" w:hAnsi="Arial" w:eastAsiaTheme="minorEastAsia"/>
-              </w:rPr>
-              <w:t>.</w:t>
+              <w:spacing w:before="0" w:after="200"/>
+              <w:rPr/>
+            </w:pPr>
+            <w:r>
+              <w:rPr>
+                <w:rStyle w:val="Strong"/>
+                <w:rFonts w:cs="Arial" w:ascii="Arial" w:hAnsi="Arial"/>
+                <w:sz w:val="20"/>
+                <w:szCs w:val="20"/>
+              </w:rPr>
+              <w:t>Campo</w:t>
+            </w:r>
+          </w:p>
+        </w:tc>
+        <w:tc>
+          <w:tcPr>
+            <w:tcW w:w="1272" w:type="dxa"/>
+            <w:tcBorders>
+              <w:top w:val="single" w:sz="4" w:space="0" w:color="000001"/>
+              <w:left w:val="single" w:sz="4" w:space="0" w:color="000001"/>
+              <w:bottom w:val="single" w:sz="4" w:space="0" w:color="000001"/>
+              <w:right w:val="single" w:sz="4" w:space="0" w:color="000001"/>
+              <w:insideH w:val="single" w:sz="4" w:space="0" w:color="000001"/>
+              <w:insideV w:val="single" w:sz="4" w:space="0" w:color="000001"/>
+            </w:tcBorders>
+            <w:shd w:color="auto" w:fill="000000" w:val="clear"/>
+            <w:tcMar>
+              <w:left w:w="103" w:type="dxa"/>
+            </w:tcMar>
+            <w:vAlign w:val="center"/>
+          </w:tcPr>
+          <w:p>
+            <w:pPr>
+              <w:pStyle w:val="Normal"/>
+              <w:spacing w:before="0" w:after="200"/>
+              <w:rPr/>
+            </w:pPr>
+            <w:r>
+              <w:rPr>
+                <w:rStyle w:val="Strong"/>
+                <w:rFonts w:cs="Arial" w:ascii="Arial" w:hAnsi="Arial"/>
+                <w:sz w:val="20"/>
+                <w:szCs w:val="20"/>
+              </w:rPr>
+              <w:t>Tipo</w:t>
+            </w:r>
+          </w:p>
+        </w:tc>
+        <w:tc>
+          <w:tcPr>
+            <w:tcW w:w="2718" w:type="dxa"/>
+            <w:tcBorders>
+              <w:top w:val="single" w:sz="4" w:space="0" w:color="000001"/>
+              <w:left w:val="single" w:sz="4" w:space="0" w:color="000001"/>
+              <w:bottom w:val="single" w:sz="4" w:space="0" w:color="000001"/>
+              <w:right w:val="single" w:sz="4" w:space="0" w:color="000001"/>
+              <w:insideH w:val="single" w:sz="4" w:space="0" w:color="000001"/>
+              <w:insideV w:val="single" w:sz="4" w:space="0" w:color="000001"/>
+            </w:tcBorders>
+            <w:shd w:color="auto" w:fill="000000" w:val="clear"/>
+            <w:tcMar>
+              <w:left w:w="103" w:type="dxa"/>
+            </w:tcMar>
+            <w:vAlign w:val="center"/>
+          </w:tcPr>
+          <w:p>
+            <w:pPr>
+              <w:pStyle w:val="Normal"/>
+              <w:spacing w:before="0" w:after="200"/>
+              <w:rPr/>
+            </w:pPr>
+            <w:r>
+              <w:rPr>
+                <w:rStyle w:val="Strong"/>
+                <w:rFonts w:cs="Arial" w:ascii="Arial" w:hAnsi="Arial"/>
+                <w:sz w:val="20"/>
+                <w:szCs w:val="20"/>
+              </w:rPr>
+              <w:t>Descrição</w:t>
+            </w:r>
+          </w:p>
+        </w:tc>
+        <w:tc>
+          <w:tcPr>
+            <w:tcW w:w="1413" w:type="dxa"/>
+            <w:tcBorders>
+              <w:top w:val="single" w:sz="4" w:space="0" w:color="000001"/>
+              <w:left w:val="single" w:sz="4" w:space="0" w:color="000001"/>
+              <w:bottom w:val="single" w:sz="4" w:space="0" w:color="000001"/>
+              <w:right w:val="single" w:sz="4" w:space="0" w:color="000001"/>
+              <w:insideH w:val="single" w:sz="4" w:space="0" w:color="000001"/>
+              <w:insideV w:val="single" w:sz="4" w:space="0" w:color="000001"/>
+            </w:tcBorders>
+            <w:shd w:color="auto" w:fill="000000" w:val="clear"/>
+            <w:tcMar>
+              <w:left w:w="103" w:type="dxa"/>
+            </w:tcMar>
+            <w:vAlign w:val="center"/>
+          </w:tcPr>
+          <w:p>
+            <w:pPr>
+              <w:pStyle w:val="Normal"/>
+              <w:spacing w:before="0" w:after="200"/>
+              <w:rPr/>
+            </w:pPr>
+            <w:r>
+              <w:rPr>
+                <w:rStyle w:val="Strong"/>
+                <w:rFonts w:cs="Arial" w:ascii="Arial" w:hAnsi="Arial"/>
+                <w:sz w:val="20"/>
+                <w:szCs w:val="20"/>
+              </w:rPr>
+              <w:t>Observação</w:t>
             </w:r>
           </w:p>
         </w:tc>
@@ -1758,893 +4594,886 @@
         <w:trPr/>
         <w:tc>
           <w:tcPr>
-            <w:tcW w:w="1134" w:type="dxa"/>
-            <w:tcBorders>
-              <w:top w:val="single" w:sz="4" w:space="0" w:color="000001"/>
-              <w:left w:val="single" w:sz="4" w:space="0" w:color="000001"/>
-              <w:bottom w:val="single" w:sz="4" w:space="0" w:color="000001"/>
-              <w:right w:val="single" w:sz="4" w:space="0" w:color="000001"/>
-              <w:insideH w:val="single" w:sz="4" w:space="0" w:color="000001"/>
-              <w:insideV w:val="single" w:sz="4" w:space="0" w:color="000001"/>
-            </w:tcBorders>
-            <w:shd w:color="auto" w:fill="FFFFFF" w:themeFill="background1" w:val="clear"/>
-            <w:tcMar>
-              <w:left w:w="103" w:type="dxa"/>
-            </w:tcMar>
-            <w:vAlign w:val="center"/>
-          </w:tcPr>
-          <w:p>
-            <w:pPr>
-              <w:pStyle w:val="TabelaInterna"/>
-              <w:rPr/>
-            </w:pPr>
-            <w:r>
-              <w:rPr>
-                <w:rFonts w:eastAsia="" w:cs="Arial" w:ascii="Arial" w:hAnsi="Arial" w:eastAsiaTheme="minorEastAsia"/>
-              </w:rPr>
-              <w:t>NF 26.4</w:t>
-            </w:r>
-          </w:p>
-        </w:tc>
-        <w:tc>
-          <w:tcPr>
-            <w:tcW w:w="7937" w:type="dxa"/>
-            <w:tcBorders>
-              <w:top w:val="single" w:sz="4" w:space="0" w:color="000001"/>
-              <w:left w:val="single" w:sz="4" w:space="0" w:color="000001"/>
-              <w:bottom w:val="single" w:sz="4" w:space="0" w:color="000001"/>
-              <w:right w:val="single" w:sz="4" w:space="0" w:color="000001"/>
-              <w:insideH w:val="single" w:sz="4" w:space="0" w:color="000001"/>
-              <w:insideV w:val="single" w:sz="4" w:space="0" w:color="000001"/>
-            </w:tcBorders>
-            <w:shd w:color="auto" w:fill="FFFFFF" w:themeFill="background1" w:val="clear"/>
-            <w:tcMar>
-              <w:left w:w="103" w:type="dxa"/>
-            </w:tcMar>
-            <w:vAlign w:val="center"/>
-          </w:tcPr>
-          <w:p>
-            <w:pPr>
-              <w:pStyle w:val="TabelaInterna"/>
-              <w:rPr/>
-            </w:pPr>
-            <w:r>
-              <w:rPr>
-                <w:rFonts w:eastAsia="" w:cs="Arial" w:ascii="Arial" w:hAnsi="Arial" w:eastAsiaTheme="minorEastAsia"/>
-              </w:rPr>
-              <w:t xml:space="preserve">O botão </w:t>
-            </w:r>
-            <w:r>
-              <w:rPr>
-                <w:rFonts w:eastAsia="" w:cs="Arial" w:ascii="Arial" w:hAnsi="Arial" w:eastAsiaTheme="minorEastAsia"/>
-                <w:i/>
-                <w:iCs/>
-              </w:rPr>
-              <w:t>Remover</w:t>
-            </w:r>
-            <w:r>
-              <w:rPr>
-                <w:rFonts w:eastAsia="" w:cs="Arial" w:ascii="Arial" w:hAnsi="Arial" w:eastAsiaTheme="minorEastAsia"/>
-              </w:rPr>
-              <w:t xml:space="preserve"> irá excluir tabela </w:t>
-            </w:r>
-            <w:r>
-              <w:rPr>
-                <w:rFonts w:eastAsia="" w:cs="Arial" w:ascii="Arial" w:hAnsi="Arial" w:eastAsiaTheme="minorEastAsia"/>
-                <w:i/>
-                <w:iCs/>
-              </w:rPr>
-              <w:t>boletim_diario</w:t>
-            </w:r>
-            <w:r>
-              <w:rPr>
-                <w:rFonts w:eastAsia="" w:cs="Arial" w:ascii="Arial" w:hAnsi="Arial" w:eastAsiaTheme="minorEastAsia"/>
-              </w:rPr>
-              <w:t xml:space="preserve">, preenchidos conforme a opção selecionada no </w:t>
-            </w:r>
-            <w:r>
-              <w:rPr>
-                <w:rFonts w:eastAsia="" w:cs="Arial" w:ascii="Arial" w:hAnsi="Arial" w:eastAsiaTheme="minorEastAsia"/>
-                <w:i/>
-                <w:iCs/>
-              </w:rPr>
-              <w:t>grid</w:t>
-            </w:r>
-            <w:r>
-              <w:rPr>
-                <w:rFonts w:eastAsia="" w:cs="Arial" w:ascii="Arial" w:hAnsi="Arial" w:eastAsiaTheme="minorEastAsia"/>
-              </w:rPr>
-              <w:t xml:space="preserve"> da página com base no </w:t>
-            </w:r>
-            <w:r>
-              <w:rPr>
-                <w:rFonts w:eastAsia="" w:cs="Arial" w:ascii="Arial" w:hAnsi="Arial" w:eastAsiaTheme="minorEastAsia"/>
-                <w:i/>
-                <w:iCs/>
-              </w:rPr>
-              <w:t>id</w:t>
-            </w:r>
-            <w:r>
-              <w:rPr>
-                <w:rFonts w:eastAsia="" w:cs="Arial" w:ascii="Arial" w:hAnsi="Arial" w:eastAsiaTheme="minorEastAsia"/>
-              </w:rPr>
-              <w:t xml:space="preserve">. Essa função só será executada após confirmação feita com um </w:t>
-            </w:r>
-            <w:r>
-              <w:rPr>
-                <w:rFonts w:eastAsia="" w:cs="Arial" w:ascii="Arial" w:hAnsi="Arial" w:eastAsiaTheme="minorEastAsia"/>
-                <w:i/>
-                <w:iCs/>
-              </w:rPr>
-              <w:t>alert</w:t>
-            </w:r>
-            <w:r>
-              <w:rPr>
-                <w:rFonts w:eastAsia="" w:cs="Arial" w:ascii="Arial" w:hAnsi="Arial" w:eastAsiaTheme="minorEastAsia"/>
-              </w:rPr>
-              <w:t xml:space="preserve"> com a mensagem MG 5, com as opções </w:t>
-            </w:r>
-            <w:r>
-              <w:rPr>
-                <w:rFonts w:eastAsia="" w:cs="Arial" w:ascii="Arial" w:hAnsi="Arial" w:eastAsiaTheme="minorEastAsia"/>
-                <w:i/>
-                <w:iCs/>
-              </w:rPr>
-              <w:t>Sim</w:t>
-            </w:r>
-            <w:r>
-              <w:rPr>
-                <w:rFonts w:eastAsia="" w:cs="Arial" w:ascii="Arial" w:hAnsi="Arial" w:eastAsiaTheme="minorEastAsia"/>
-              </w:rPr>
-              <w:t xml:space="preserve"> e </w:t>
-            </w:r>
-            <w:r>
-              <w:rPr>
-                <w:rFonts w:eastAsia="" w:cs="Arial" w:ascii="Arial" w:hAnsi="Arial" w:eastAsiaTheme="minorEastAsia"/>
-                <w:i/>
-                <w:iCs/>
-              </w:rPr>
-              <w:t>Cancelar</w:t>
-            </w:r>
-            <w:r>
-              <w:rPr>
-                <w:rFonts w:eastAsia="" w:cs="Arial" w:ascii="Arial" w:hAnsi="Arial" w:eastAsiaTheme="minorEastAsia"/>
-              </w:rPr>
-              <w:t>. Se a exclusão tiver êxito irá aparecer a mensagem MG 21 e se tiver uma falha mostrará a mensagem MG 22.</w:t>
+            <w:tcW w:w="1019" w:type="dxa"/>
+            <w:tcBorders>
+              <w:top w:val="single" w:sz="4" w:space="0" w:color="000001"/>
+              <w:left w:val="single" w:sz="4" w:space="0" w:color="000001"/>
+              <w:bottom w:val="single" w:sz="4" w:space="0" w:color="000001"/>
+              <w:right w:val="single" w:sz="4" w:space="0" w:color="000001"/>
+              <w:insideH w:val="single" w:sz="4" w:space="0" w:color="000001"/>
+              <w:insideV w:val="single" w:sz="4" w:space="0" w:color="000001"/>
+            </w:tcBorders>
+            <w:shd w:color="auto" w:fill="auto" w:val="clear"/>
+            <w:tcMar>
+              <w:left w:w="103" w:type="dxa"/>
+            </w:tcMar>
+            <w:vAlign w:val="center"/>
+          </w:tcPr>
+          <w:p>
+            <w:pPr>
+              <w:pStyle w:val="Normal"/>
+              <w:spacing w:before="0" w:after="200"/>
+              <w:rPr/>
+            </w:pPr>
+            <w:r>
+              <w:rPr>
+                <w:rFonts w:cs="Arial" w:ascii="Arial" w:hAnsi="Arial"/>
+                <w:sz w:val="20"/>
+                <w:szCs w:val="20"/>
+              </w:rPr>
+              <w:t>1</w:t>
+            </w:r>
+          </w:p>
+        </w:tc>
+        <w:tc>
+          <w:tcPr>
+            <w:tcW w:w="2673" w:type="dxa"/>
+            <w:tcBorders>
+              <w:top w:val="single" w:sz="4" w:space="0" w:color="000001"/>
+              <w:left w:val="single" w:sz="4" w:space="0" w:color="000001"/>
+              <w:bottom w:val="single" w:sz="4" w:space="0" w:color="000001"/>
+              <w:right w:val="single" w:sz="4" w:space="0" w:color="000001"/>
+              <w:insideH w:val="single" w:sz="4" w:space="0" w:color="000001"/>
+              <w:insideV w:val="single" w:sz="4" w:space="0" w:color="000001"/>
+            </w:tcBorders>
+            <w:shd w:color="auto" w:fill="auto" w:val="clear"/>
+            <w:tcMar>
+              <w:left w:w="103" w:type="dxa"/>
+            </w:tcMar>
+            <w:vAlign w:val="center"/>
+          </w:tcPr>
+          <w:p>
+            <w:pPr>
+              <w:pStyle w:val="Normal"/>
+              <w:spacing w:before="0" w:after="200"/>
+              <w:rPr/>
+            </w:pPr>
+            <w:r>
+              <w:rPr>
+                <w:rFonts w:cs="Arial" w:ascii="Arial" w:hAnsi="Arial"/>
+                <w:sz w:val="20"/>
+                <w:szCs w:val="20"/>
+              </w:rPr>
+              <w:t>Id</w:t>
+            </w:r>
+          </w:p>
+        </w:tc>
+        <w:tc>
+          <w:tcPr>
+            <w:tcW w:w="1272" w:type="dxa"/>
+            <w:tcBorders>
+              <w:top w:val="single" w:sz="4" w:space="0" w:color="000001"/>
+              <w:left w:val="single" w:sz="4" w:space="0" w:color="000001"/>
+              <w:bottom w:val="single" w:sz="4" w:space="0" w:color="000001"/>
+              <w:right w:val="single" w:sz="4" w:space="0" w:color="000001"/>
+              <w:insideH w:val="single" w:sz="4" w:space="0" w:color="000001"/>
+              <w:insideV w:val="single" w:sz="4" w:space="0" w:color="000001"/>
+            </w:tcBorders>
+            <w:shd w:color="auto" w:fill="auto" w:val="clear"/>
+            <w:tcMar>
+              <w:left w:w="103" w:type="dxa"/>
+            </w:tcMar>
+            <w:vAlign w:val="center"/>
+          </w:tcPr>
+          <w:p>
+            <w:pPr>
+              <w:pStyle w:val="Normal"/>
+              <w:spacing w:before="0" w:after="200"/>
+              <w:rPr/>
+            </w:pPr>
+            <w:r>
+              <w:rPr>
+                <w:rFonts w:cs="Arial" w:ascii="Arial" w:hAnsi="Arial"/>
+                <w:sz w:val="20"/>
+                <w:szCs w:val="20"/>
+              </w:rPr>
+              <w:t>Integer</w:t>
+            </w:r>
+          </w:p>
+        </w:tc>
+        <w:tc>
+          <w:tcPr>
+            <w:tcW w:w="2718" w:type="dxa"/>
+            <w:tcBorders>
+              <w:top w:val="single" w:sz="4" w:space="0" w:color="000001"/>
+              <w:left w:val="single" w:sz="4" w:space="0" w:color="000001"/>
+              <w:bottom w:val="single" w:sz="4" w:space="0" w:color="000001"/>
+              <w:right w:val="single" w:sz="4" w:space="0" w:color="000001"/>
+              <w:insideH w:val="single" w:sz="4" w:space="0" w:color="000001"/>
+              <w:insideV w:val="single" w:sz="4" w:space="0" w:color="000001"/>
+            </w:tcBorders>
+            <w:shd w:color="auto" w:fill="auto" w:val="clear"/>
+            <w:tcMar>
+              <w:left w:w="103" w:type="dxa"/>
+            </w:tcMar>
+            <w:vAlign w:val="center"/>
+          </w:tcPr>
+          <w:p>
+            <w:pPr>
+              <w:pStyle w:val="Normal"/>
+              <w:spacing w:before="0" w:after="200"/>
+              <w:rPr/>
+            </w:pPr>
+            <w:r>
+              <w:rPr>
+                <w:rFonts w:cs="Arial" w:ascii="Arial" w:hAnsi="Arial"/>
+                <w:sz w:val="20"/>
+                <w:szCs w:val="20"/>
+              </w:rPr>
+              <w:t>Identificador único da entidade</w:t>
+            </w:r>
+          </w:p>
+        </w:tc>
+        <w:tc>
+          <w:tcPr>
+            <w:tcW w:w="1413" w:type="dxa"/>
+            <w:tcBorders>
+              <w:top w:val="single" w:sz="4" w:space="0" w:color="000001"/>
+              <w:left w:val="single" w:sz="4" w:space="0" w:color="000001"/>
+              <w:bottom w:val="single" w:sz="4" w:space="0" w:color="000001"/>
+              <w:right w:val="single" w:sz="4" w:space="0" w:color="000001"/>
+              <w:insideH w:val="single" w:sz="4" w:space="0" w:color="000001"/>
+              <w:insideV w:val="single" w:sz="4" w:space="0" w:color="000001"/>
+            </w:tcBorders>
+            <w:shd w:color="auto" w:fill="auto" w:val="clear"/>
+            <w:tcMar>
+              <w:left w:w="103" w:type="dxa"/>
+            </w:tcMar>
+            <w:vAlign w:val="center"/>
+          </w:tcPr>
+          <w:p>
+            <w:pPr>
+              <w:pStyle w:val="Normal"/>
+              <w:spacing w:before="0" w:after="200"/>
+              <w:rPr/>
+            </w:pPr>
+            <w:r>
+              <w:rPr>
+                <w:rFonts w:cs="Arial" w:ascii="Arial" w:hAnsi="Arial"/>
+                <w:sz w:val="20"/>
+                <w:szCs w:val="20"/>
+              </w:rPr>
+              <w:t>Primary Key</w:t>
             </w:r>
           </w:p>
         </w:tc>
       </w:tr>
       <w:tr>
-        <w:trPr>
-          <w:trHeight w:val="1" w:hRule="atLeast"/>
-        </w:trPr>
-        <w:tc>
-          <w:tcPr>
-            <w:tcW w:w="1134" w:type="dxa"/>
-            <w:tcBorders>
-              <w:top w:val="single" w:sz="4" w:space="0" w:color="000001"/>
-              <w:left w:val="single" w:sz="4" w:space="0" w:color="000001"/>
-              <w:bottom w:val="single" w:sz="4" w:space="0" w:color="000001"/>
-              <w:right w:val="single" w:sz="4" w:space="0" w:color="000001"/>
-              <w:insideH w:val="single" w:sz="4" w:space="0" w:color="000001"/>
-              <w:insideV w:val="single" w:sz="4" w:space="0" w:color="000001"/>
-            </w:tcBorders>
-            <w:shd w:color="auto" w:fill="FFFFFF" w:themeFill="background1" w:val="clear"/>
-            <w:tcMar>
-              <w:left w:w="103" w:type="dxa"/>
-            </w:tcMar>
-            <w:vAlign w:val="center"/>
-          </w:tcPr>
-          <w:p>
-            <w:pPr>
-              <w:pStyle w:val="TabelaInterna"/>
-              <w:rPr/>
-            </w:pPr>
-            <w:r>
-              <w:rPr>
-                <w:rFonts w:eastAsia="" w:cs="Arial" w:ascii="Arial" w:hAnsi="Arial" w:eastAsiaTheme="minorEastAsia"/>
-              </w:rPr>
-              <w:t>NF 26.5</w:t>
-            </w:r>
-          </w:p>
-        </w:tc>
-        <w:tc>
-          <w:tcPr>
-            <w:tcW w:w="7937" w:type="dxa"/>
-            <w:tcBorders>
-              <w:top w:val="single" w:sz="4" w:space="0" w:color="000001"/>
-              <w:left w:val="single" w:sz="4" w:space="0" w:color="000001"/>
-              <w:bottom w:val="single" w:sz="4" w:space="0" w:color="000001"/>
-              <w:right w:val="single" w:sz="4" w:space="0" w:color="000001"/>
-              <w:insideH w:val="single" w:sz="4" w:space="0" w:color="000001"/>
-              <w:insideV w:val="single" w:sz="4" w:space="0" w:color="000001"/>
-            </w:tcBorders>
-            <w:shd w:color="auto" w:fill="FFFFFF" w:themeFill="background1" w:val="clear"/>
-            <w:tcMar>
-              <w:left w:w="103" w:type="dxa"/>
-            </w:tcMar>
-            <w:vAlign w:val="center"/>
-          </w:tcPr>
-          <w:p>
-            <w:pPr>
-              <w:pStyle w:val="TabelaInterna"/>
-              <w:rPr/>
-            </w:pPr>
-            <w:r>
-              <w:rPr>
-                <w:rFonts w:eastAsia="" w:cs="Arial" w:ascii="Arial" w:hAnsi="Arial" w:eastAsiaTheme="minorEastAsia"/>
-              </w:rPr>
-              <w:t xml:space="preserve">Se a opção selecionada for </w:t>
-            </w:r>
-            <w:r>
-              <w:rPr>
-                <w:rFonts w:eastAsia="" w:cs="Arial" w:ascii="Arial" w:hAnsi="Arial" w:eastAsiaTheme="minorEastAsia"/>
-                <w:i/>
-                <w:iCs/>
-              </w:rPr>
-              <w:t>Incluir</w:t>
-            </w:r>
-            <w:r>
-              <w:rPr>
-                <w:rFonts w:eastAsia="" w:cs="Arial" w:ascii="Arial" w:hAnsi="Arial" w:eastAsiaTheme="minorEastAsia"/>
-              </w:rPr>
-              <w:t xml:space="preserve">, campo </w:t>
-            </w:r>
-            <w:r>
-              <w:rPr>
-                <w:rFonts w:eastAsia="" w:cs="Arial" w:ascii="Arial" w:hAnsi="Arial" w:eastAsiaTheme="minorEastAsia"/>
-                <w:i/>
-                <w:iCs/>
-              </w:rPr>
-              <w:t>id</w:t>
-            </w:r>
-            <w:r>
-              <w:rPr>
-                <w:rFonts w:eastAsia="" w:cs="Arial" w:ascii="Arial" w:hAnsi="Arial" w:eastAsiaTheme="minorEastAsia"/>
-              </w:rPr>
-              <w:t xml:space="preserve"> do </w:t>
-            </w:r>
-            <w:r>
-              <w:rPr>
-                <w:rFonts w:eastAsia="" w:cs="Arial" w:ascii="Arial" w:hAnsi="Arial" w:eastAsiaTheme="minorEastAsia"/>
-                <w:i/>
-                <w:iCs/>
-              </w:rPr>
-              <w:t>view</w:t>
-            </w:r>
-            <w:r>
-              <w:rPr>
-                <w:rFonts w:eastAsia="" w:cs="Arial" w:ascii="Arial" w:hAnsi="Arial" w:eastAsiaTheme="minorEastAsia"/>
-              </w:rPr>
-              <w:t xml:space="preserve"> será gerado pelo sistema, seguindo o sequencial do campo </w:t>
-            </w:r>
-            <w:r>
-              <w:rPr>
-                <w:rFonts w:eastAsia="" w:cs="Arial" w:ascii="Arial" w:hAnsi="Arial" w:eastAsiaTheme="minorEastAsia"/>
-                <w:i/>
-                <w:iCs/>
-              </w:rPr>
-              <w:t>id</w:t>
-            </w:r>
-            <w:r>
-              <w:rPr>
-                <w:rFonts w:eastAsia="" w:cs="Arial" w:ascii="Arial" w:hAnsi="Arial" w:eastAsiaTheme="minorEastAsia"/>
-              </w:rPr>
-              <w:t xml:space="preserve"> da tabela </w:t>
-            </w:r>
-            <w:r>
-              <w:rPr>
-                <w:rFonts w:eastAsia="" w:cs="Arial" w:ascii="Arial" w:hAnsi="Arial" w:eastAsiaTheme="minorEastAsia"/>
-                <w:i/>
-                <w:iCs/>
-              </w:rPr>
-              <w:t>boletim_diario</w:t>
-            </w:r>
-            <w:r>
-              <w:rPr>
-                <w:rFonts w:eastAsia="" w:cs="Arial" w:ascii="Arial" w:hAnsi="Arial" w:eastAsiaTheme="minorEastAsia"/>
-              </w:rPr>
-              <w:t>. Esse campo não poderá ser editado.</w:t>
+        <w:trPr/>
+        <w:tc>
+          <w:tcPr>
+            <w:tcW w:w="1019" w:type="dxa"/>
+            <w:tcBorders>
+              <w:top w:val="single" w:sz="4" w:space="0" w:color="000001"/>
+              <w:left w:val="single" w:sz="4" w:space="0" w:color="000001"/>
+              <w:bottom w:val="single" w:sz="4" w:space="0" w:color="000001"/>
+              <w:right w:val="single" w:sz="4" w:space="0" w:color="000001"/>
+              <w:insideH w:val="single" w:sz="4" w:space="0" w:color="000001"/>
+              <w:insideV w:val="single" w:sz="4" w:space="0" w:color="000001"/>
+            </w:tcBorders>
+            <w:shd w:color="auto" w:fill="auto" w:val="clear"/>
+            <w:tcMar>
+              <w:left w:w="103" w:type="dxa"/>
+            </w:tcMar>
+            <w:vAlign w:val="center"/>
+          </w:tcPr>
+          <w:p>
+            <w:pPr>
+              <w:pStyle w:val="Normal"/>
+              <w:spacing w:before="0" w:after="200"/>
+              <w:rPr/>
+            </w:pPr>
+            <w:r>
+              <w:rPr>
+                <w:rFonts w:cs="Arial" w:ascii="Arial" w:hAnsi="Arial"/>
+                <w:sz w:val="20"/>
+                <w:szCs w:val="20"/>
+              </w:rPr>
+              <w:t>2</w:t>
+            </w:r>
+          </w:p>
+        </w:tc>
+        <w:tc>
+          <w:tcPr>
+            <w:tcW w:w="2673" w:type="dxa"/>
+            <w:tcBorders>
+              <w:top w:val="single" w:sz="4" w:space="0" w:color="000001"/>
+              <w:left w:val="single" w:sz="4" w:space="0" w:color="000001"/>
+              <w:bottom w:val="single" w:sz="4" w:space="0" w:color="000001"/>
+              <w:right w:val="single" w:sz="4" w:space="0" w:color="000001"/>
+              <w:insideH w:val="single" w:sz="4" w:space="0" w:color="000001"/>
+              <w:insideV w:val="single" w:sz="4" w:space="0" w:color="000001"/>
+            </w:tcBorders>
+            <w:shd w:color="auto" w:fill="auto" w:val="clear"/>
+            <w:tcMar>
+              <w:left w:w="103" w:type="dxa"/>
+            </w:tcMar>
+            <w:vAlign w:val="center"/>
+          </w:tcPr>
+          <w:p>
+            <w:pPr>
+              <w:pStyle w:val="Normal"/>
+              <w:spacing w:before="0" w:after="200"/>
+              <w:rPr/>
+            </w:pPr>
+            <w:r>
+              <w:rPr>
+                <w:rFonts w:cs="Arial" w:ascii="Arial" w:hAnsi="Arial"/>
+                <w:sz w:val="20"/>
+                <w:szCs w:val="20"/>
+              </w:rPr>
+              <w:t>descrption</w:t>
+            </w:r>
+          </w:p>
+        </w:tc>
+        <w:tc>
+          <w:tcPr>
+            <w:tcW w:w="1272" w:type="dxa"/>
+            <w:tcBorders>
+              <w:top w:val="single" w:sz="4" w:space="0" w:color="000001"/>
+              <w:left w:val="single" w:sz="4" w:space="0" w:color="000001"/>
+              <w:bottom w:val="single" w:sz="4" w:space="0" w:color="000001"/>
+              <w:right w:val="single" w:sz="4" w:space="0" w:color="000001"/>
+              <w:insideH w:val="single" w:sz="4" w:space="0" w:color="000001"/>
+              <w:insideV w:val="single" w:sz="4" w:space="0" w:color="000001"/>
+            </w:tcBorders>
+            <w:shd w:color="auto" w:fill="auto" w:val="clear"/>
+            <w:tcMar>
+              <w:left w:w="103" w:type="dxa"/>
+            </w:tcMar>
+            <w:vAlign w:val="center"/>
+          </w:tcPr>
+          <w:p>
+            <w:pPr>
+              <w:pStyle w:val="Normal"/>
+              <w:spacing w:before="0" w:after="200"/>
+              <w:rPr/>
+            </w:pPr>
+            <w:r>
+              <w:rPr>
+                <w:rFonts w:cs="Arial" w:ascii="Arial" w:hAnsi="Arial"/>
+                <w:sz w:val="20"/>
+                <w:szCs w:val="20"/>
+              </w:rPr>
+              <w:t>Varchar</w:t>
+            </w:r>
+          </w:p>
+        </w:tc>
+        <w:tc>
+          <w:tcPr>
+            <w:tcW w:w="2718" w:type="dxa"/>
+            <w:tcBorders>
+              <w:top w:val="single" w:sz="4" w:space="0" w:color="000001"/>
+              <w:left w:val="single" w:sz="4" w:space="0" w:color="000001"/>
+              <w:bottom w:val="single" w:sz="4" w:space="0" w:color="000001"/>
+              <w:right w:val="single" w:sz="4" w:space="0" w:color="000001"/>
+              <w:insideH w:val="single" w:sz="4" w:space="0" w:color="000001"/>
+              <w:insideV w:val="single" w:sz="4" w:space="0" w:color="000001"/>
+            </w:tcBorders>
+            <w:shd w:color="auto" w:fill="auto" w:val="clear"/>
+            <w:tcMar>
+              <w:left w:w="103" w:type="dxa"/>
+            </w:tcMar>
+            <w:vAlign w:val="center"/>
+          </w:tcPr>
+          <w:p>
+            <w:pPr>
+              <w:pStyle w:val="Normal"/>
+              <w:spacing w:before="0" w:after="200"/>
+              <w:rPr/>
+            </w:pPr>
+            <w:r>
+              <w:rPr>
+                <w:rFonts w:cs="Arial" w:ascii="Arial" w:hAnsi="Arial"/>
+                <w:sz w:val="20"/>
+                <w:szCs w:val="20"/>
+              </w:rPr>
+              <w:t>Identificador do informativo</w:t>
+            </w:r>
+          </w:p>
+        </w:tc>
+        <w:tc>
+          <w:tcPr>
+            <w:tcW w:w="1413" w:type="dxa"/>
+            <w:tcBorders>
+              <w:top w:val="single" w:sz="4" w:space="0" w:color="000001"/>
+              <w:left w:val="single" w:sz="4" w:space="0" w:color="000001"/>
+              <w:bottom w:val="single" w:sz="4" w:space="0" w:color="000001"/>
+              <w:right w:val="single" w:sz="4" w:space="0" w:color="000001"/>
+              <w:insideH w:val="single" w:sz="4" w:space="0" w:color="000001"/>
+              <w:insideV w:val="single" w:sz="4" w:space="0" w:color="000001"/>
+            </w:tcBorders>
+            <w:shd w:color="auto" w:fill="auto" w:val="clear"/>
+            <w:tcMar>
+              <w:left w:w="103" w:type="dxa"/>
+            </w:tcMar>
+            <w:vAlign w:val="center"/>
+          </w:tcPr>
+          <w:p>
+            <w:pPr>
+              <w:pStyle w:val="Normal"/>
+              <w:spacing w:before="0" w:after="200"/>
+              <w:rPr/>
+            </w:pPr>
+            <w:r>
+              <w:rPr>
+                <w:rFonts w:cs="Arial" w:ascii="Arial" w:hAnsi="Arial"/>
+                <w:sz w:val="20"/>
+                <w:szCs w:val="20"/>
+              </w:rPr>
+              <w:t>Not null</w:t>
             </w:r>
           </w:p>
         </w:tc>
       </w:tr>
       <w:tr>
-        <w:trPr>
-          <w:trHeight w:val="1" w:hRule="atLeast"/>
-        </w:trPr>
-        <w:tc>
-          <w:tcPr>
-            <w:tcW w:w="1134" w:type="dxa"/>
-            <w:tcBorders>
-              <w:top w:val="single" w:sz="4" w:space="0" w:color="000001"/>
-              <w:left w:val="single" w:sz="4" w:space="0" w:color="000001"/>
-              <w:bottom w:val="single" w:sz="4" w:space="0" w:color="000001"/>
-              <w:right w:val="single" w:sz="4" w:space="0" w:color="000001"/>
-              <w:insideH w:val="single" w:sz="4" w:space="0" w:color="000001"/>
-              <w:insideV w:val="single" w:sz="4" w:space="0" w:color="000001"/>
-            </w:tcBorders>
-            <w:shd w:color="auto" w:fill="FFFFFF" w:themeFill="background1" w:val="clear"/>
-            <w:tcMar>
-              <w:left w:w="103" w:type="dxa"/>
-            </w:tcMar>
-            <w:vAlign w:val="center"/>
-          </w:tcPr>
-          <w:p>
-            <w:pPr>
-              <w:pStyle w:val="TabelaInterna"/>
-              <w:rPr/>
-            </w:pPr>
-            <w:r>
-              <w:rPr>
-                <w:rFonts w:eastAsia="" w:cs="Arial" w:ascii="Arial" w:hAnsi="Arial" w:eastAsiaTheme="minorEastAsia"/>
-              </w:rPr>
-              <w:t>NF 26.6</w:t>
-            </w:r>
-          </w:p>
-        </w:tc>
-        <w:tc>
-          <w:tcPr>
-            <w:tcW w:w="7937" w:type="dxa"/>
-            <w:tcBorders>
-              <w:top w:val="single" w:sz="4" w:space="0" w:color="000001"/>
-              <w:left w:val="single" w:sz="4" w:space="0" w:color="000001"/>
-              <w:bottom w:val="single" w:sz="4" w:space="0" w:color="000001"/>
-              <w:right w:val="single" w:sz="4" w:space="0" w:color="000001"/>
-              <w:insideH w:val="single" w:sz="4" w:space="0" w:color="000001"/>
-              <w:insideV w:val="single" w:sz="4" w:space="0" w:color="000001"/>
-            </w:tcBorders>
-            <w:shd w:color="auto" w:fill="FFFFFF" w:themeFill="background1" w:val="clear"/>
-            <w:tcMar>
-              <w:left w:w="103" w:type="dxa"/>
-            </w:tcMar>
-            <w:vAlign w:val="center"/>
-          </w:tcPr>
-          <w:p>
-            <w:pPr>
-              <w:pStyle w:val="TabelaInterna"/>
-              <w:rPr/>
-            </w:pPr>
-            <w:r>
-              <w:rPr>
-                <w:rFonts w:eastAsia="" w:cs="Arial" w:ascii="Arial" w:hAnsi="Arial" w:eastAsiaTheme="minorEastAsia"/>
-              </w:rPr>
-              <w:t xml:space="preserve">O campo </w:t>
-            </w:r>
-            <w:r>
-              <w:rPr>
-                <w:rFonts w:eastAsia="" w:cs="Arial" w:ascii="Arial" w:hAnsi="Arial" w:eastAsiaTheme="minorEastAsia"/>
-                <w:i/>
-                <w:iCs/>
-              </w:rPr>
-              <w:t>id_Func</w:t>
-            </w:r>
-            <w:r>
-              <w:rPr>
-                <w:rFonts w:eastAsia="" w:cs="Arial" w:ascii="Arial" w:hAnsi="Arial" w:eastAsiaTheme="minorEastAsia"/>
-              </w:rPr>
-              <w:t xml:space="preserve"> será um </w:t>
-            </w:r>
-            <w:r>
-              <w:rPr>
-                <w:rFonts w:eastAsia="" w:cs="Arial" w:ascii="Arial" w:hAnsi="Arial" w:eastAsiaTheme="minorEastAsia"/>
-                <w:i/>
-                <w:iCs/>
-              </w:rPr>
-              <w:t>select</w:t>
-            </w:r>
-            <w:r>
-              <w:rPr>
-                <w:rFonts w:eastAsia="" w:cs="Arial" w:ascii="Arial" w:hAnsi="Arial" w:eastAsiaTheme="minorEastAsia"/>
-              </w:rPr>
-              <w:t xml:space="preserve"> com todos os cadastros de servidores ativos contidos na tabela </w:t>
-            </w:r>
-            <w:r>
-              <w:rPr>
-                <w:rFonts w:eastAsia="" w:cs="Arial" w:ascii="Arial" w:hAnsi="Arial" w:eastAsiaTheme="minorEastAsia"/>
-                <w:i/>
-                <w:iCs/>
-              </w:rPr>
-              <w:t>servidores</w:t>
-            </w:r>
-            <w:r>
-              <w:rPr>
-                <w:rFonts w:eastAsia="" w:cs="Arial" w:ascii="Arial" w:hAnsi="Arial" w:eastAsiaTheme="minorEastAsia"/>
-              </w:rPr>
-              <w:t xml:space="preserve">, podendo ser selecionado qualquer quantidade de servidores. As colunas que serão exibidas são </w:t>
-            </w:r>
-            <w:r>
-              <w:rPr>
-                <w:rFonts w:eastAsia="" w:cs="Arial" w:ascii="Arial" w:hAnsi="Arial" w:eastAsiaTheme="minorEastAsia"/>
-                <w:i/>
-                <w:iCs/>
-              </w:rPr>
-              <w:t>id_Func</w:t>
-            </w:r>
-            <w:r>
-              <w:rPr>
-                <w:rFonts w:eastAsia="" w:cs="Arial" w:ascii="Arial" w:hAnsi="Arial" w:eastAsiaTheme="minorEastAsia"/>
-              </w:rPr>
-              <w:t xml:space="preserve"> e </w:t>
-            </w:r>
-            <w:r>
-              <w:rPr>
-                <w:rFonts w:eastAsia="" w:cs="Arial" w:ascii="Arial" w:hAnsi="Arial" w:eastAsiaTheme="minorEastAsia"/>
-                <w:i/>
-                <w:iCs/>
-              </w:rPr>
-              <w:t>nomeFunc</w:t>
-            </w:r>
-            <w:r>
-              <w:rPr>
-                <w:rFonts w:eastAsia="" w:cs="Arial" w:ascii="Arial" w:hAnsi="Arial" w:eastAsiaTheme="minorEastAsia"/>
-              </w:rPr>
-              <w:t>.</w:t>
+        <w:trPr/>
+        <w:tc>
+          <w:tcPr>
+            <w:tcW w:w="1019" w:type="dxa"/>
+            <w:tcBorders>
+              <w:top w:val="single" w:sz="4" w:space="0" w:color="000001"/>
+              <w:left w:val="single" w:sz="4" w:space="0" w:color="000001"/>
+              <w:bottom w:val="single" w:sz="4" w:space="0" w:color="000001"/>
+              <w:right w:val="single" w:sz="4" w:space="0" w:color="000001"/>
+              <w:insideH w:val="single" w:sz="4" w:space="0" w:color="000001"/>
+              <w:insideV w:val="single" w:sz="4" w:space="0" w:color="000001"/>
+            </w:tcBorders>
+            <w:shd w:color="auto" w:fill="auto" w:val="clear"/>
+            <w:tcMar>
+              <w:left w:w="103" w:type="dxa"/>
+            </w:tcMar>
+            <w:vAlign w:val="center"/>
+          </w:tcPr>
+          <w:p>
+            <w:pPr>
+              <w:pStyle w:val="Normal"/>
+              <w:spacing w:before="0" w:after="200"/>
+              <w:rPr/>
+            </w:pPr>
+            <w:r>
+              <w:rPr>
+                <w:rFonts w:cs="Arial" w:ascii="Arial" w:hAnsi="Arial"/>
+                <w:sz w:val="20"/>
+                <w:szCs w:val="20"/>
+              </w:rPr>
+              <w:t>3</w:t>
+            </w:r>
+          </w:p>
+        </w:tc>
+        <w:tc>
+          <w:tcPr>
+            <w:tcW w:w="2673" w:type="dxa"/>
+            <w:tcBorders>
+              <w:top w:val="single" w:sz="4" w:space="0" w:color="000001"/>
+              <w:left w:val="single" w:sz="4" w:space="0" w:color="000001"/>
+              <w:bottom w:val="single" w:sz="4" w:space="0" w:color="000001"/>
+              <w:right w:val="single" w:sz="4" w:space="0" w:color="000001"/>
+              <w:insideH w:val="single" w:sz="4" w:space="0" w:color="000001"/>
+              <w:insideV w:val="single" w:sz="4" w:space="0" w:color="000001"/>
+            </w:tcBorders>
+            <w:shd w:color="auto" w:fill="auto" w:val="clear"/>
+            <w:tcMar>
+              <w:left w:w="103" w:type="dxa"/>
+            </w:tcMar>
+            <w:vAlign w:val="center"/>
+          </w:tcPr>
+          <w:p>
+            <w:pPr>
+              <w:pStyle w:val="Normal"/>
+              <w:spacing w:before="0" w:after="200"/>
+              <w:rPr/>
+            </w:pPr>
+            <w:r>
+              <w:rPr>
+                <w:rFonts w:cs="Arial" w:ascii="Arial" w:hAnsi="Arial"/>
+                <w:sz w:val="20"/>
+                <w:szCs w:val="20"/>
+              </w:rPr>
+              <w:t>t</w:t>
+            </w:r>
+            <w:r>
+              <w:rPr>
+                <w:rFonts w:cs="Arial" w:ascii="Arial" w:hAnsi="Arial"/>
+                <w:sz w:val="20"/>
+                <w:szCs w:val="20"/>
+              </w:rPr>
+              <w:t>ype_informative</w:t>
+            </w:r>
+          </w:p>
+        </w:tc>
+        <w:tc>
+          <w:tcPr>
+            <w:tcW w:w="1272" w:type="dxa"/>
+            <w:tcBorders>
+              <w:top w:val="single" w:sz="4" w:space="0" w:color="000001"/>
+              <w:left w:val="single" w:sz="4" w:space="0" w:color="000001"/>
+              <w:bottom w:val="single" w:sz="4" w:space="0" w:color="000001"/>
+              <w:right w:val="single" w:sz="4" w:space="0" w:color="000001"/>
+              <w:insideH w:val="single" w:sz="4" w:space="0" w:color="000001"/>
+              <w:insideV w:val="single" w:sz="4" w:space="0" w:color="000001"/>
+            </w:tcBorders>
+            <w:shd w:color="auto" w:fill="auto" w:val="clear"/>
+            <w:tcMar>
+              <w:left w:w="103" w:type="dxa"/>
+            </w:tcMar>
+            <w:vAlign w:val="center"/>
+          </w:tcPr>
+          <w:p>
+            <w:pPr>
+              <w:pStyle w:val="Normal"/>
+              <w:spacing w:before="0" w:after="200"/>
+              <w:rPr/>
+            </w:pPr>
+            <w:r>
+              <w:rPr>
+                <w:rFonts w:cs="Arial" w:ascii="Arial" w:hAnsi="Arial"/>
+                <w:sz w:val="20"/>
+                <w:szCs w:val="20"/>
+              </w:rPr>
+              <w:t>Varchar</w:t>
+            </w:r>
+          </w:p>
+        </w:tc>
+        <w:tc>
+          <w:tcPr>
+            <w:tcW w:w="2718" w:type="dxa"/>
+            <w:tcBorders>
+              <w:top w:val="single" w:sz="4" w:space="0" w:color="000001"/>
+              <w:left w:val="single" w:sz="4" w:space="0" w:color="000001"/>
+              <w:bottom w:val="single" w:sz="4" w:space="0" w:color="000001"/>
+              <w:right w:val="single" w:sz="4" w:space="0" w:color="000001"/>
+              <w:insideH w:val="single" w:sz="4" w:space="0" w:color="000001"/>
+              <w:insideV w:val="single" w:sz="4" w:space="0" w:color="000001"/>
+            </w:tcBorders>
+            <w:shd w:color="auto" w:fill="auto" w:val="clear"/>
+            <w:tcMar>
+              <w:left w:w="103" w:type="dxa"/>
+            </w:tcMar>
+            <w:vAlign w:val="center"/>
+          </w:tcPr>
+          <w:p>
+            <w:pPr>
+              <w:pStyle w:val="Normal"/>
+              <w:spacing w:before="0" w:after="200"/>
+              <w:rPr/>
+            </w:pPr>
+            <w:r>
+              <w:rPr>
+                <w:rFonts w:cs="Arial" w:ascii="Arial" w:hAnsi="Arial"/>
+                <w:sz w:val="20"/>
+                <w:szCs w:val="20"/>
+              </w:rPr>
+              <w:t>Tipo do texto info.</w:t>
+            </w:r>
+          </w:p>
+        </w:tc>
+        <w:tc>
+          <w:tcPr>
+            <w:tcW w:w="1413" w:type="dxa"/>
+            <w:tcBorders>
+              <w:top w:val="single" w:sz="4" w:space="0" w:color="000001"/>
+              <w:left w:val="single" w:sz="4" w:space="0" w:color="000001"/>
+              <w:bottom w:val="single" w:sz="4" w:space="0" w:color="000001"/>
+              <w:right w:val="single" w:sz="4" w:space="0" w:color="000001"/>
+              <w:insideH w:val="single" w:sz="4" w:space="0" w:color="000001"/>
+              <w:insideV w:val="single" w:sz="4" w:space="0" w:color="000001"/>
+            </w:tcBorders>
+            <w:shd w:color="auto" w:fill="auto" w:val="clear"/>
+            <w:tcMar>
+              <w:left w:w="103" w:type="dxa"/>
+            </w:tcMar>
+            <w:vAlign w:val="center"/>
+          </w:tcPr>
+          <w:p>
+            <w:pPr>
+              <w:pStyle w:val="Normal"/>
+              <w:spacing w:before="0" w:after="200"/>
+              <w:rPr/>
+            </w:pPr>
+            <w:r>
+              <w:rPr>
+                <w:rFonts w:cs="Arial" w:ascii="Arial" w:hAnsi="Arial"/>
+                <w:sz w:val="20"/>
+                <w:szCs w:val="20"/>
+              </w:rPr>
+              <w:t>Not null</w:t>
             </w:r>
           </w:p>
         </w:tc>
       </w:tr>
       <w:tr>
-        <w:trPr>
-          <w:trHeight w:val="1" w:hRule="atLeast"/>
-        </w:trPr>
-        <w:tc>
-          <w:tcPr>
-            <w:tcW w:w="1134" w:type="dxa"/>
-            <w:tcBorders>
-              <w:top w:val="single" w:sz="4" w:space="0" w:color="000001"/>
-              <w:left w:val="single" w:sz="4" w:space="0" w:color="000001"/>
-              <w:bottom w:val="single" w:sz="4" w:space="0" w:color="000001"/>
-              <w:right w:val="single" w:sz="4" w:space="0" w:color="000001"/>
-              <w:insideH w:val="single" w:sz="4" w:space="0" w:color="000001"/>
-              <w:insideV w:val="single" w:sz="4" w:space="0" w:color="000001"/>
-            </w:tcBorders>
-            <w:shd w:color="auto" w:fill="FFFFFF" w:themeFill="background1" w:val="clear"/>
-            <w:tcMar>
-              <w:left w:w="103" w:type="dxa"/>
-            </w:tcMar>
-            <w:vAlign w:val="center"/>
-          </w:tcPr>
-          <w:p>
-            <w:pPr>
-              <w:pStyle w:val="TabelaInterna"/>
-              <w:rPr/>
-            </w:pPr>
-            <w:r>
-              <w:rPr>
-                <w:rFonts w:eastAsia="" w:cs="Arial" w:ascii="Arial" w:hAnsi="Arial" w:eastAsiaTheme="minorEastAsia"/>
-              </w:rPr>
-              <w:t>NF 26.7</w:t>
-            </w:r>
-          </w:p>
-        </w:tc>
-        <w:tc>
-          <w:tcPr>
-            <w:tcW w:w="7937" w:type="dxa"/>
-            <w:tcBorders>
-              <w:top w:val="single" w:sz="4" w:space="0" w:color="000001"/>
-              <w:left w:val="single" w:sz="4" w:space="0" w:color="000001"/>
-              <w:bottom w:val="single" w:sz="4" w:space="0" w:color="000001"/>
-              <w:right w:val="single" w:sz="4" w:space="0" w:color="000001"/>
-              <w:insideH w:val="single" w:sz="4" w:space="0" w:color="000001"/>
-              <w:insideV w:val="single" w:sz="4" w:space="0" w:color="000001"/>
-            </w:tcBorders>
-            <w:shd w:color="auto" w:fill="FFFFFF" w:themeFill="background1" w:val="clear"/>
-            <w:tcMar>
-              <w:left w:w="103" w:type="dxa"/>
-            </w:tcMar>
-            <w:vAlign w:val="center"/>
-          </w:tcPr>
-          <w:p>
-            <w:pPr>
-              <w:pStyle w:val="TabelaInterna"/>
-              <w:rPr/>
-            </w:pPr>
-            <w:r>
-              <w:rPr>
-                <w:rFonts w:eastAsia="" w:cs="Arial" w:ascii="Arial" w:hAnsi="Arial" w:eastAsiaTheme="minorEastAsia"/>
-              </w:rPr>
-              <w:t xml:space="preserve">O campo </w:t>
-            </w:r>
-            <w:r>
-              <w:rPr>
-                <w:rFonts w:eastAsia="" w:cs="Arial" w:ascii="Arial" w:hAnsi="Arial" w:eastAsiaTheme="minorEastAsia"/>
-                <w:i/>
-                <w:iCs/>
-              </w:rPr>
-              <w:t>tip</w:t>
-            </w:r>
-            <w:r>
-              <w:rPr>
-                <w:rFonts w:eastAsia="" w:cs="Arial" w:ascii="Arial" w:hAnsi="Arial" w:eastAsiaTheme="minorEastAsia"/>
-              </w:rPr>
-              <w:t>o</w:t>
-            </w:r>
-            <w:r>
-              <w:rPr>
-                <w:rFonts w:eastAsia="" w:cs="Arial" w:ascii="Arial" w:hAnsi="Arial" w:eastAsiaTheme="minorEastAsia"/>
-                <w:i/>
-                <w:iCs/>
-              </w:rPr>
-              <w:t xml:space="preserve">_info </w:t>
-            </w:r>
-            <w:r>
-              <w:rPr>
-                <w:rFonts w:eastAsia="" w:cs="Arial" w:ascii="Arial" w:hAnsi="Arial" w:eastAsiaTheme="minorEastAsia"/>
-              </w:rPr>
-              <w:t xml:space="preserve">será um dropdown com as seguintes opções: </w:t>
-            </w:r>
-            <w:r>
-              <w:rPr>
-                <w:rFonts w:eastAsia="" w:cs="Arial" w:ascii="Arial" w:hAnsi="Arial" w:eastAsiaTheme="minorEastAsia"/>
-                <w:i/>
-                <w:iCs/>
-              </w:rPr>
-              <w:t>Afastamento, Licenças (todas), Substituições, Transferências, Movimentação sanitária, Entrega de Uniformes, Ação e contenção, Operações que participou, Diversas.</w:t>
+        <w:trPr/>
+        <w:tc>
+          <w:tcPr>
+            <w:tcW w:w="1019" w:type="dxa"/>
+            <w:tcBorders>
+              <w:top w:val="single" w:sz="4" w:space="0" w:color="000001"/>
+              <w:left w:val="single" w:sz="4" w:space="0" w:color="000001"/>
+              <w:bottom w:val="single" w:sz="4" w:space="0" w:color="000001"/>
+              <w:right w:val="single" w:sz="4" w:space="0" w:color="000001"/>
+              <w:insideH w:val="single" w:sz="4" w:space="0" w:color="000001"/>
+              <w:insideV w:val="single" w:sz="4" w:space="0" w:color="000001"/>
+            </w:tcBorders>
+            <w:shd w:color="auto" w:fill="auto" w:val="clear"/>
+            <w:tcMar>
+              <w:left w:w="103" w:type="dxa"/>
+            </w:tcMar>
+            <w:vAlign w:val="center"/>
+          </w:tcPr>
+          <w:p>
+            <w:pPr>
+              <w:pStyle w:val="Normal"/>
+              <w:spacing w:before="0" w:after="200"/>
+              <w:rPr/>
+            </w:pPr>
+            <w:r>
+              <w:rPr>
+                <w:rFonts w:cs="Arial" w:ascii="Arial" w:hAnsi="Arial"/>
+                <w:sz w:val="20"/>
+                <w:szCs w:val="20"/>
+              </w:rPr>
+              <w:t>4</w:t>
+            </w:r>
+          </w:p>
+        </w:tc>
+        <w:tc>
+          <w:tcPr>
+            <w:tcW w:w="2673" w:type="dxa"/>
+            <w:tcBorders>
+              <w:top w:val="single" w:sz="4" w:space="0" w:color="000001"/>
+              <w:left w:val="single" w:sz="4" w:space="0" w:color="000001"/>
+              <w:bottom w:val="single" w:sz="4" w:space="0" w:color="000001"/>
+              <w:right w:val="single" w:sz="4" w:space="0" w:color="000001"/>
+              <w:insideH w:val="single" w:sz="4" w:space="0" w:color="000001"/>
+              <w:insideV w:val="single" w:sz="4" w:space="0" w:color="000001"/>
+            </w:tcBorders>
+            <w:shd w:color="auto" w:fill="auto" w:val="clear"/>
+            <w:tcMar>
+              <w:left w:w="103" w:type="dxa"/>
+            </w:tcMar>
+            <w:vAlign w:val="center"/>
+          </w:tcPr>
+          <w:p>
+            <w:pPr>
+              <w:pStyle w:val="Normal"/>
+              <w:spacing w:before="0" w:after="200"/>
+              <w:rPr/>
+            </w:pPr>
+            <w:r>
+              <w:rPr>
+                <w:rFonts w:cs="Arial" w:ascii="Arial" w:hAnsi="Arial"/>
+                <w:sz w:val="20"/>
+                <w:szCs w:val="20"/>
+              </w:rPr>
+              <w:t>created_at</w:t>
+            </w:r>
+          </w:p>
+        </w:tc>
+        <w:tc>
+          <w:tcPr>
+            <w:tcW w:w="1272" w:type="dxa"/>
+            <w:tcBorders>
+              <w:top w:val="single" w:sz="4" w:space="0" w:color="000001"/>
+              <w:left w:val="single" w:sz="4" w:space="0" w:color="000001"/>
+              <w:bottom w:val="single" w:sz="4" w:space="0" w:color="000001"/>
+              <w:right w:val="single" w:sz="4" w:space="0" w:color="000001"/>
+              <w:insideH w:val="single" w:sz="4" w:space="0" w:color="000001"/>
+              <w:insideV w:val="single" w:sz="4" w:space="0" w:color="000001"/>
+            </w:tcBorders>
+            <w:shd w:color="auto" w:fill="auto" w:val="clear"/>
+            <w:tcMar>
+              <w:left w:w="103" w:type="dxa"/>
+            </w:tcMar>
+            <w:vAlign w:val="center"/>
+          </w:tcPr>
+          <w:p>
+            <w:pPr>
+              <w:pStyle w:val="Normal"/>
+              <w:spacing w:before="0" w:after="200"/>
+              <w:rPr/>
+            </w:pPr>
+            <w:r>
+              <w:rPr>
+                <w:rFonts w:cs="Arial" w:ascii="Arial" w:hAnsi="Arial"/>
+                <w:sz w:val="20"/>
+                <w:szCs w:val="20"/>
+              </w:rPr>
+              <w:t>Timestamp</w:t>
+            </w:r>
+          </w:p>
+        </w:tc>
+        <w:tc>
+          <w:tcPr>
+            <w:tcW w:w="2718" w:type="dxa"/>
+            <w:tcBorders>
+              <w:top w:val="single" w:sz="4" w:space="0" w:color="000001"/>
+              <w:left w:val="single" w:sz="4" w:space="0" w:color="000001"/>
+              <w:bottom w:val="single" w:sz="4" w:space="0" w:color="000001"/>
+              <w:right w:val="single" w:sz="4" w:space="0" w:color="000001"/>
+              <w:insideH w:val="single" w:sz="4" w:space="0" w:color="000001"/>
+              <w:insideV w:val="single" w:sz="4" w:space="0" w:color="000001"/>
+            </w:tcBorders>
+            <w:shd w:color="auto" w:fill="auto" w:val="clear"/>
+            <w:tcMar>
+              <w:left w:w="103" w:type="dxa"/>
+            </w:tcMar>
+            <w:vAlign w:val="center"/>
+          </w:tcPr>
+          <w:p>
+            <w:pPr>
+              <w:pStyle w:val="Normal"/>
+              <w:spacing w:before="0" w:after="200"/>
+              <w:rPr/>
+            </w:pPr>
+            <w:r>
+              <w:rPr>
+                <w:rFonts w:cs="Arial" w:ascii="Arial" w:hAnsi="Arial"/>
+                <w:sz w:val="20"/>
+                <w:szCs w:val="20"/>
+              </w:rPr>
+              <w:t>Descrição do texto informativo,</w:t>
+            </w:r>
+          </w:p>
+        </w:tc>
+        <w:tc>
+          <w:tcPr>
+            <w:tcW w:w="1413" w:type="dxa"/>
+            <w:tcBorders>
+              <w:top w:val="single" w:sz="4" w:space="0" w:color="000001"/>
+              <w:left w:val="single" w:sz="4" w:space="0" w:color="000001"/>
+              <w:bottom w:val="single" w:sz="4" w:space="0" w:color="000001"/>
+              <w:right w:val="single" w:sz="4" w:space="0" w:color="000001"/>
+              <w:insideH w:val="single" w:sz="4" w:space="0" w:color="000001"/>
+              <w:insideV w:val="single" w:sz="4" w:space="0" w:color="000001"/>
+            </w:tcBorders>
+            <w:shd w:color="auto" w:fill="auto" w:val="clear"/>
+            <w:tcMar>
+              <w:left w:w="103" w:type="dxa"/>
+            </w:tcMar>
+            <w:vAlign w:val="center"/>
+          </w:tcPr>
+          <w:p>
+            <w:pPr>
+              <w:pStyle w:val="Normal"/>
+              <w:spacing w:before="0" w:after="200"/>
+              <w:rPr/>
+            </w:pPr>
+            <w:r>
+              <w:rPr>
+                <w:rFonts w:cs="Arial" w:ascii="Arial" w:hAnsi="Arial"/>
+                <w:sz w:val="20"/>
+                <w:szCs w:val="20"/>
+              </w:rPr>
+              <w:t>Not null</w:t>
             </w:r>
           </w:p>
         </w:tc>
       </w:tr>
       <w:tr>
-        <w:trPr>
-          <w:trHeight w:val="1" w:hRule="atLeast"/>
-        </w:trPr>
-        <w:tc>
-          <w:tcPr>
-            <w:tcW w:w="1134" w:type="dxa"/>
-            <w:tcBorders>
-              <w:top w:val="single" w:sz="4" w:space="0" w:color="000001"/>
-              <w:left w:val="single" w:sz="4" w:space="0" w:color="000001"/>
-              <w:bottom w:val="single" w:sz="4" w:space="0" w:color="000001"/>
-              <w:right w:val="single" w:sz="4" w:space="0" w:color="000001"/>
-              <w:insideH w:val="single" w:sz="4" w:space="0" w:color="000001"/>
-              <w:insideV w:val="single" w:sz="4" w:space="0" w:color="000001"/>
-            </w:tcBorders>
-            <w:shd w:color="auto" w:fill="FFFFFF" w:themeFill="background1" w:val="clear"/>
-            <w:tcMar>
-              <w:left w:w="103" w:type="dxa"/>
-            </w:tcMar>
-            <w:vAlign w:val="center"/>
-          </w:tcPr>
-          <w:p>
-            <w:pPr>
-              <w:pStyle w:val="TabelaInterna"/>
-              <w:rPr/>
-            </w:pPr>
-            <w:r>
-              <w:rPr>
-                <w:rFonts w:eastAsia="" w:cs="Arial" w:ascii="Arial" w:hAnsi="Arial" w:eastAsiaTheme="minorEastAsia"/>
-              </w:rPr>
-              <w:t>NF 26.9</w:t>
-            </w:r>
-          </w:p>
-        </w:tc>
-        <w:tc>
-          <w:tcPr>
-            <w:tcW w:w="7937" w:type="dxa"/>
-            <w:tcBorders>
-              <w:top w:val="single" w:sz="4" w:space="0" w:color="000001"/>
-              <w:left w:val="single" w:sz="4" w:space="0" w:color="000001"/>
-              <w:bottom w:val="single" w:sz="4" w:space="0" w:color="000001"/>
-              <w:right w:val="single" w:sz="4" w:space="0" w:color="000001"/>
-              <w:insideH w:val="single" w:sz="4" w:space="0" w:color="000001"/>
-              <w:insideV w:val="single" w:sz="4" w:space="0" w:color="000001"/>
-            </w:tcBorders>
-            <w:shd w:color="auto" w:fill="FFFFFF" w:themeFill="background1" w:val="clear"/>
-            <w:tcMar>
-              <w:left w:w="103" w:type="dxa"/>
-            </w:tcMar>
-            <w:vAlign w:val="center"/>
-          </w:tcPr>
-          <w:p>
-            <w:pPr>
-              <w:pStyle w:val="TabelaInterna"/>
-              <w:rPr/>
-            </w:pPr>
-            <w:r>
-              <w:rPr>
-                <w:rFonts w:eastAsia="" w:cs="Arial" w:ascii="Arial" w:hAnsi="Arial" w:eastAsiaTheme="minorEastAsia"/>
-              </w:rPr>
-              <w:t xml:space="preserve">A </w:t>
-            </w:r>
-            <w:r>
-              <w:rPr>
-                <w:rFonts w:eastAsia="" w:cs="Arial" w:ascii="Arial" w:hAnsi="Arial" w:eastAsiaTheme="minorEastAsia"/>
-                <w:i/>
-                <w:iCs/>
-              </w:rPr>
-              <w:t>view</w:t>
-            </w:r>
-            <w:r>
-              <w:rPr>
-                <w:rFonts w:eastAsia="" w:cs="Arial" w:ascii="Arial" w:hAnsi="Arial" w:eastAsiaTheme="minorEastAsia"/>
-              </w:rPr>
-              <w:t xml:space="preserve"> irá conter dois botões, escritos </w:t>
-            </w:r>
-            <w:r>
-              <w:rPr>
-                <w:rFonts w:eastAsia="" w:cs="Arial" w:ascii="Arial" w:hAnsi="Arial" w:eastAsiaTheme="minorEastAsia"/>
-                <w:i/>
-                <w:iCs/>
-              </w:rPr>
-              <w:t>Salvar</w:t>
-            </w:r>
-            <w:r>
-              <w:rPr>
-                <w:rFonts w:eastAsia="" w:cs="Arial" w:ascii="Arial" w:hAnsi="Arial" w:eastAsiaTheme="minorEastAsia"/>
-              </w:rPr>
-              <w:t xml:space="preserve"> e </w:t>
-            </w:r>
-            <w:r>
-              <w:rPr>
-                <w:rFonts w:eastAsia="" w:cs="Arial" w:ascii="Arial" w:hAnsi="Arial" w:eastAsiaTheme="minorEastAsia"/>
-                <w:i/>
-                <w:iCs/>
-              </w:rPr>
-              <w:t>Cancelar</w:t>
-            </w:r>
-            <w:r>
-              <w:rPr>
-                <w:rFonts w:eastAsia="" w:cs="Arial" w:ascii="Arial" w:hAnsi="Arial" w:eastAsiaTheme="minorEastAsia"/>
-              </w:rPr>
-              <w:t>.</w:t>
-            </w:r>
-          </w:p>
-        </w:tc>
-      </w:tr>
-      <w:tr>
-        <w:trPr>
-          <w:trHeight w:val="1" w:hRule="atLeast"/>
-        </w:trPr>
-        <w:tc>
-          <w:tcPr>
-            <w:tcW w:w="1134" w:type="dxa"/>
-            <w:tcBorders>
-              <w:top w:val="single" w:sz="4" w:space="0" w:color="000001"/>
-              <w:left w:val="single" w:sz="4" w:space="0" w:color="000001"/>
-              <w:bottom w:val="single" w:sz="4" w:space="0" w:color="000001"/>
-              <w:right w:val="single" w:sz="4" w:space="0" w:color="000001"/>
-              <w:insideH w:val="single" w:sz="4" w:space="0" w:color="000001"/>
-              <w:insideV w:val="single" w:sz="4" w:space="0" w:color="000001"/>
-            </w:tcBorders>
-            <w:shd w:color="auto" w:fill="FFFFFF" w:themeFill="background1" w:val="clear"/>
-            <w:tcMar>
-              <w:left w:w="103" w:type="dxa"/>
-            </w:tcMar>
-            <w:vAlign w:val="center"/>
-          </w:tcPr>
-          <w:p>
-            <w:pPr>
-              <w:pStyle w:val="TabelaInterna"/>
-              <w:rPr/>
-            </w:pPr>
-            <w:r>
-              <w:rPr>
-                <w:rFonts w:eastAsia="" w:cs="Arial" w:ascii="Arial" w:hAnsi="Arial" w:eastAsiaTheme="minorEastAsia"/>
-              </w:rPr>
-              <w:t>NF 26.10</w:t>
-            </w:r>
-          </w:p>
-        </w:tc>
-        <w:tc>
-          <w:tcPr>
-            <w:tcW w:w="7937" w:type="dxa"/>
-            <w:tcBorders>
-              <w:top w:val="single" w:sz="4" w:space="0" w:color="000001"/>
-              <w:left w:val="single" w:sz="4" w:space="0" w:color="000001"/>
-              <w:bottom w:val="single" w:sz="4" w:space="0" w:color="000001"/>
-              <w:right w:val="single" w:sz="4" w:space="0" w:color="000001"/>
-              <w:insideH w:val="single" w:sz="4" w:space="0" w:color="000001"/>
-              <w:insideV w:val="single" w:sz="4" w:space="0" w:color="000001"/>
-            </w:tcBorders>
-            <w:shd w:color="auto" w:fill="FFFFFF" w:themeFill="background1" w:val="clear"/>
-            <w:tcMar>
-              <w:left w:w="103" w:type="dxa"/>
-            </w:tcMar>
-            <w:vAlign w:val="center"/>
-          </w:tcPr>
-          <w:p>
-            <w:pPr>
-              <w:pStyle w:val="TabelaInterna"/>
-              <w:rPr/>
-            </w:pPr>
-            <w:r>
-              <w:rPr>
-                <w:rFonts w:eastAsia="" w:cs="Arial" w:ascii="Arial" w:hAnsi="Arial" w:eastAsiaTheme="minorEastAsia"/>
-              </w:rPr>
-              <w:t xml:space="preserve">O botão </w:t>
-            </w:r>
-            <w:r>
-              <w:rPr>
-                <w:rFonts w:eastAsia="" w:cs="Arial" w:ascii="Arial" w:hAnsi="Arial" w:eastAsiaTheme="minorEastAsia"/>
-                <w:i/>
-                <w:iCs/>
-              </w:rPr>
-              <w:t>Salvar</w:t>
-            </w:r>
-            <w:r>
-              <w:rPr>
-                <w:rFonts w:eastAsia="" w:cs="Arial" w:ascii="Arial" w:hAnsi="Arial" w:eastAsiaTheme="minorEastAsia"/>
-              </w:rPr>
-              <w:t xml:space="preserve"> irá gravar na tabela </w:t>
-            </w:r>
-            <w:r>
-              <w:rPr>
-                <w:rFonts w:eastAsia="" w:cs="Arial" w:ascii="Arial" w:hAnsi="Arial" w:eastAsiaTheme="minorEastAsia"/>
-                <w:i/>
-                <w:iCs/>
-              </w:rPr>
-              <w:t>boletim_diario</w:t>
-            </w:r>
-            <w:r>
-              <w:rPr>
-                <w:rFonts w:eastAsia="" w:cs="Arial" w:ascii="Arial" w:hAnsi="Arial" w:eastAsiaTheme="minorEastAsia"/>
-              </w:rPr>
-              <w:t xml:space="preserve"> as informações do </w:t>
-            </w:r>
-            <w:r>
-              <w:rPr>
-                <w:rFonts w:eastAsia="" w:cs="Arial" w:ascii="Arial" w:hAnsi="Arial" w:eastAsiaTheme="minorEastAsia"/>
-                <w:i/>
-                <w:iCs/>
-              </w:rPr>
-              <w:t>view</w:t>
-            </w:r>
-            <w:r>
-              <w:rPr>
-                <w:rFonts w:eastAsia="" w:cs="Arial" w:ascii="Arial" w:hAnsi="Arial" w:eastAsiaTheme="minorEastAsia"/>
-              </w:rPr>
-              <w:t xml:space="preserve">, caso a opção selecionada for </w:t>
-            </w:r>
-            <w:r>
-              <w:rPr>
-                <w:rFonts w:eastAsia="" w:cs="Arial" w:ascii="Arial" w:hAnsi="Arial" w:eastAsiaTheme="minorEastAsia"/>
-                <w:i/>
-                <w:iCs/>
-              </w:rPr>
-              <w:t>Incluir</w:t>
-            </w:r>
-            <w:r>
-              <w:rPr>
-                <w:rFonts w:eastAsia="" w:cs="Arial" w:ascii="Arial" w:hAnsi="Arial" w:eastAsiaTheme="minorEastAsia"/>
-              </w:rPr>
-              <w:t xml:space="preserve"> ou alterar as informações na mesma tabela baseado no </w:t>
-            </w:r>
-            <w:r>
-              <w:rPr>
-                <w:rFonts w:eastAsia="" w:cs="Arial" w:ascii="Arial" w:hAnsi="Arial" w:eastAsiaTheme="minorEastAsia"/>
-                <w:i/>
-                <w:iCs/>
-              </w:rPr>
-              <w:t>id</w:t>
-            </w:r>
-            <w:r>
-              <w:rPr>
-                <w:rFonts w:eastAsia="" w:cs="Arial" w:ascii="Arial" w:hAnsi="Arial" w:eastAsiaTheme="minorEastAsia"/>
-              </w:rPr>
-              <w:t xml:space="preserve"> se a opção selecionada na página for </w:t>
-            </w:r>
-            <w:r>
-              <w:rPr>
-                <w:rFonts w:eastAsia="" w:cs="Arial" w:ascii="Arial" w:hAnsi="Arial" w:eastAsiaTheme="minorEastAsia"/>
-                <w:i/>
-                <w:iCs/>
-              </w:rPr>
-              <w:t>Editar</w:t>
-            </w:r>
-            <w:r>
-              <w:rPr>
-                <w:rFonts w:eastAsia="" w:cs="Arial" w:ascii="Arial" w:hAnsi="Arial" w:eastAsiaTheme="minorEastAsia"/>
-              </w:rPr>
-              <w:t>.</w:t>
-            </w:r>
-          </w:p>
-        </w:tc>
-      </w:tr>
-      <w:tr>
-        <w:trPr>
-          <w:trHeight w:val="1" w:hRule="atLeast"/>
-        </w:trPr>
-        <w:tc>
-          <w:tcPr>
-            <w:tcW w:w="1134" w:type="dxa"/>
-            <w:tcBorders>
-              <w:top w:val="single" w:sz="4" w:space="0" w:color="000001"/>
-              <w:left w:val="single" w:sz="4" w:space="0" w:color="000001"/>
-              <w:bottom w:val="single" w:sz="4" w:space="0" w:color="000001"/>
-              <w:right w:val="single" w:sz="4" w:space="0" w:color="000001"/>
-              <w:insideH w:val="single" w:sz="4" w:space="0" w:color="000001"/>
-              <w:insideV w:val="single" w:sz="4" w:space="0" w:color="000001"/>
-            </w:tcBorders>
-            <w:shd w:color="auto" w:fill="FFFFFF" w:themeFill="background1" w:val="clear"/>
-            <w:tcMar>
-              <w:left w:w="103" w:type="dxa"/>
-            </w:tcMar>
-            <w:vAlign w:val="center"/>
-          </w:tcPr>
-          <w:p>
-            <w:pPr>
-              <w:pStyle w:val="TabelaInterna"/>
-              <w:rPr/>
-            </w:pPr>
-            <w:r>
-              <w:rPr>
-                <w:rFonts w:eastAsia="" w:cs="Arial" w:ascii="Arial" w:hAnsi="Arial" w:eastAsiaTheme="minorEastAsia"/>
-              </w:rPr>
-              <w:t>NF 26.11</w:t>
-            </w:r>
-          </w:p>
-        </w:tc>
-        <w:tc>
-          <w:tcPr>
-            <w:tcW w:w="7937" w:type="dxa"/>
-            <w:tcBorders>
-              <w:top w:val="single" w:sz="4" w:space="0" w:color="000001"/>
-              <w:left w:val="single" w:sz="4" w:space="0" w:color="000001"/>
-              <w:bottom w:val="single" w:sz="4" w:space="0" w:color="000001"/>
-              <w:right w:val="single" w:sz="4" w:space="0" w:color="000001"/>
-              <w:insideH w:val="single" w:sz="4" w:space="0" w:color="000001"/>
-              <w:insideV w:val="single" w:sz="4" w:space="0" w:color="000001"/>
-            </w:tcBorders>
-            <w:shd w:color="auto" w:fill="FFFFFF" w:themeFill="background1" w:val="clear"/>
-            <w:tcMar>
-              <w:left w:w="103" w:type="dxa"/>
-            </w:tcMar>
-            <w:vAlign w:val="center"/>
-          </w:tcPr>
-          <w:p>
-            <w:pPr>
-              <w:pStyle w:val="TabelaInterna"/>
-              <w:rPr/>
-            </w:pPr>
-            <w:r>
-              <w:rPr>
-                <w:rFonts w:eastAsia="" w:cs="Arial" w:ascii="Arial" w:hAnsi="Arial" w:eastAsiaTheme="minorEastAsia"/>
-              </w:rPr>
-              <w:t xml:space="preserve">O botão </w:t>
-            </w:r>
-            <w:r>
-              <w:rPr>
-                <w:rFonts w:eastAsia="" w:cs="Arial" w:ascii="Arial" w:hAnsi="Arial" w:eastAsiaTheme="minorEastAsia"/>
-                <w:i/>
-                <w:iCs/>
-              </w:rPr>
-              <w:t>Cancelar</w:t>
-            </w:r>
-            <w:r>
-              <w:rPr>
-                <w:rFonts w:eastAsia="" w:cs="Arial" w:ascii="Arial" w:hAnsi="Arial" w:eastAsiaTheme="minorEastAsia"/>
-              </w:rPr>
-              <w:t xml:space="preserve"> irá fechar o </w:t>
-            </w:r>
-            <w:r>
-              <w:rPr>
-                <w:rFonts w:eastAsia="" w:cs="Arial" w:ascii="Arial" w:hAnsi="Arial" w:eastAsiaTheme="minorEastAsia"/>
-                <w:i/>
-                <w:iCs/>
-              </w:rPr>
-              <w:t>view</w:t>
-            </w:r>
-            <w:r>
-              <w:rPr>
-                <w:rFonts w:eastAsia="" w:cs="Arial" w:ascii="Arial" w:hAnsi="Arial" w:eastAsiaTheme="minorEastAsia"/>
-              </w:rPr>
-              <w:t xml:space="preserve"> e retornar a parte anterior que exibia o </w:t>
-            </w:r>
-            <w:r>
-              <w:rPr>
-                <w:rFonts w:eastAsia="" w:cs="Arial" w:ascii="Arial" w:hAnsi="Arial" w:eastAsiaTheme="minorEastAsia"/>
-                <w:i/>
-                <w:iCs/>
-              </w:rPr>
-              <w:t>grid</w:t>
-            </w:r>
-            <w:r>
-              <w:rPr>
-                <w:rFonts w:eastAsia="" w:cs="Arial" w:ascii="Arial" w:hAnsi="Arial" w:eastAsiaTheme="minorEastAsia"/>
-              </w:rPr>
-              <w:t>.</w:t>
+        <w:trPr/>
+        <w:tc>
+          <w:tcPr>
+            <w:tcW w:w="1019" w:type="dxa"/>
+            <w:tcBorders>
+              <w:top w:val="single" w:sz="4" w:space="0" w:color="000001"/>
+              <w:left w:val="single" w:sz="4" w:space="0" w:color="000001"/>
+              <w:bottom w:val="single" w:sz="4" w:space="0" w:color="000001"/>
+              <w:right w:val="single" w:sz="4" w:space="0" w:color="000001"/>
+              <w:insideH w:val="single" w:sz="4" w:space="0" w:color="000001"/>
+              <w:insideV w:val="single" w:sz="4" w:space="0" w:color="000001"/>
+            </w:tcBorders>
+            <w:shd w:color="auto" w:fill="auto" w:val="clear"/>
+            <w:tcMar>
+              <w:left w:w="103" w:type="dxa"/>
+            </w:tcMar>
+            <w:vAlign w:val="center"/>
+          </w:tcPr>
+          <w:p>
+            <w:pPr>
+              <w:pStyle w:val="Normal"/>
+              <w:spacing w:before="0" w:after="200"/>
+              <w:rPr/>
+            </w:pPr>
+            <w:r>
+              <w:rPr>
+                <w:rFonts w:cs="Arial" w:ascii="Arial" w:hAnsi="Arial"/>
+                <w:sz w:val="20"/>
+                <w:szCs w:val="20"/>
+              </w:rPr>
+              <w:t>5</w:t>
+            </w:r>
+          </w:p>
+        </w:tc>
+        <w:tc>
+          <w:tcPr>
+            <w:tcW w:w="2673" w:type="dxa"/>
+            <w:tcBorders>
+              <w:top w:val="single" w:sz="4" w:space="0" w:color="000001"/>
+              <w:left w:val="single" w:sz="4" w:space="0" w:color="000001"/>
+              <w:bottom w:val="single" w:sz="4" w:space="0" w:color="000001"/>
+              <w:right w:val="single" w:sz="4" w:space="0" w:color="000001"/>
+              <w:insideH w:val="single" w:sz="4" w:space="0" w:color="000001"/>
+              <w:insideV w:val="single" w:sz="4" w:space="0" w:color="000001"/>
+            </w:tcBorders>
+            <w:shd w:color="auto" w:fill="auto" w:val="clear"/>
+            <w:tcMar>
+              <w:left w:w="103" w:type="dxa"/>
+            </w:tcMar>
+            <w:vAlign w:val="center"/>
+          </w:tcPr>
+          <w:p>
+            <w:pPr>
+              <w:pStyle w:val="Normal"/>
+              <w:spacing w:before="0" w:after="200"/>
+              <w:rPr/>
+            </w:pPr>
+            <w:r>
+              <w:rPr>
+                <w:rFonts w:cs="Arial" w:ascii="Arial" w:hAnsi="Arial"/>
+                <w:sz w:val="20"/>
+                <w:szCs w:val="20"/>
+              </w:rPr>
+              <w:t>updated_at</w:t>
+            </w:r>
+          </w:p>
+        </w:tc>
+        <w:tc>
+          <w:tcPr>
+            <w:tcW w:w="1272" w:type="dxa"/>
+            <w:tcBorders>
+              <w:top w:val="single" w:sz="4" w:space="0" w:color="000001"/>
+              <w:left w:val="single" w:sz="4" w:space="0" w:color="000001"/>
+              <w:bottom w:val="single" w:sz="4" w:space="0" w:color="000001"/>
+              <w:right w:val="single" w:sz="4" w:space="0" w:color="000001"/>
+              <w:insideH w:val="single" w:sz="4" w:space="0" w:color="000001"/>
+              <w:insideV w:val="single" w:sz="4" w:space="0" w:color="000001"/>
+            </w:tcBorders>
+            <w:shd w:color="auto" w:fill="auto" w:val="clear"/>
+            <w:tcMar>
+              <w:left w:w="103" w:type="dxa"/>
+            </w:tcMar>
+            <w:vAlign w:val="center"/>
+          </w:tcPr>
+          <w:p>
+            <w:pPr>
+              <w:pStyle w:val="Normal"/>
+              <w:spacing w:before="0" w:after="200"/>
+              <w:rPr/>
+            </w:pPr>
+            <w:r>
+              <w:rPr>
+                <w:rFonts w:cs="Arial" w:ascii="Arial" w:hAnsi="Arial"/>
+                <w:sz w:val="20"/>
+                <w:szCs w:val="20"/>
+              </w:rPr>
+              <w:t>Timestamp</w:t>
+            </w:r>
+          </w:p>
+        </w:tc>
+        <w:tc>
+          <w:tcPr>
+            <w:tcW w:w="2718" w:type="dxa"/>
+            <w:tcBorders>
+              <w:top w:val="single" w:sz="4" w:space="0" w:color="000001"/>
+              <w:left w:val="single" w:sz="4" w:space="0" w:color="000001"/>
+              <w:bottom w:val="single" w:sz="4" w:space="0" w:color="000001"/>
+              <w:right w:val="single" w:sz="4" w:space="0" w:color="000001"/>
+              <w:insideH w:val="single" w:sz="4" w:space="0" w:color="000001"/>
+              <w:insideV w:val="single" w:sz="4" w:space="0" w:color="000001"/>
+            </w:tcBorders>
+            <w:shd w:color="auto" w:fill="auto" w:val="clear"/>
+            <w:tcMar>
+              <w:left w:w="103" w:type="dxa"/>
+            </w:tcMar>
+            <w:vAlign w:val="center"/>
+          </w:tcPr>
+          <w:p>
+            <w:pPr>
+              <w:pStyle w:val="Normal"/>
+              <w:spacing w:before="0" w:after="200"/>
+              <w:rPr/>
+            </w:pPr>
+            <w:r>
+              <w:rPr>
+                <w:rFonts w:cs="Arial" w:ascii="Arial" w:hAnsi="Arial"/>
+                <w:sz w:val="20"/>
+                <w:szCs w:val="20"/>
+              </w:rPr>
+              <w:t>Data d</w:t>
+            </w:r>
+            <w:r>
+              <w:rPr>
+                <w:rFonts w:cs="Arial" w:ascii="Arial" w:hAnsi="Arial"/>
+                <w:sz w:val="20"/>
+                <w:szCs w:val="20"/>
+              </w:rPr>
+              <w:t>a</w:t>
+            </w:r>
+            <w:r>
+              <w:rPr>
+                <w:rFonts w:cs="Arial" w:ascii="Arial" w:hAnsi="Arial"/>
+                <w:sz w:val="20"/>
+                <w:szCs w:val="20"/>
+              </w:rPr>
+              <w:t xml:space="preserve"> últim</w:t>
+            </w:r>
+            <w:r>
+              <w:rPr>
+                <w:rFonts w:cs="Arial" w:ascii="Arial" w:hAnsi="Arial"/>
+                <w:sz w:val="20"/>
+                <w:szCs w:val="20"/>
+              </w:rPr>
+              <w:t>a</w:t>
+            </w:r>
+            <w:r>
+              <w:rPr>
+                <w:rFonts w:cs="Arial" w:ascii="Arial" w:hAnsi="Arial"/>
+                <w:sz w:val="20"/>
+                <w:szCs w:val="20"/>
+              </w:rPr>
+              <w:t xml:space="preserve"> </w:t>
+            </w:r>
+            <w:r>
+              <w:rPr>
+                <w:rFonts w:cs="Arial" w:ascii="Arial" w:hAnsi="Arial"/>
+                <w:sz w:val="20"/>
+                <w:szCs w:val="20"/>
+              </w:rPr>
+              <w:t>alteração</w:t>
+            </w:r>
+          </w:p>
+        </w:tc>
+        <w:tc>
+          <w:tcPr>
+            <w:tcW w:w="1413" w:type="dxa"/>
+            <w:tcBorders>
+              <w:top w:val="single" w:sz="4" w:space="0" w:color="000001"/>
+              <w:left w:val="single" w:sz="4" w:space="0" w:color="000001"/>
+              <w:bottom w:val="single" w:sz="4" w:space="0" w:color="000001"/>
+              <w:right w:val="single" w:sz="4" w:space="0" w:color="000001"/>
+              <w:insideH w:val="single" w:sz="4" w:space="0" w:color="000001"/>
+              <w:insideV w:val="single" w:sz="4" w:space="0" w:color="000001"/>
+            </w:tcBorders>
+            <w:shd w:color="auto" w:fill="auto" w:val="clear"/>
+            <w:tcMar>
+              <w:left w:w="103" w:type="dxa"/>
+            </w:tcMar>
+            <w:vAlign w:val="center"/>
+          </w:tcPr>
+          <w:p>
+            <w:pPr>
+              <w:pStyle w:val="Normal"/>
+              <w:spacing w:before="0" w:after="200"/>
+              <w:rPr/>
+            </w:pPr>
+            <w:r>
+              <w:rPr>
+                <w:rFonts w:cs="Arial" w:ascii="Arial" w:hAnsi="Arial"/>
+                <w:sz w:val="20"/>
+                <w:szCs w:val="20"/>
+              </w:rPr>
+              <w:t>Not null</w:t>
             </w:r>
           </w:p>
         </w:tc>
@@ -2656,13 +5485,508 @@
         <w:rPr/>
       </w:pPr>
       <w:r>
+        <w:rPr/>
+        <w:t>Fonte: O Autor (2016)</w:t>
+      </w:r>
+    </w:p>
+    <w:p>
+      <w:pPr>
+        <w:pStyle w:val="LegendaAutor"/>
+        <w:rPr/>
+      </w:pPr>
+      <w:r>
+        <w:rPr/>
+      </w:r>
+    </w:p>
+    <w:p>
+      <w:pPr>
+        <w:pStyle w:val="Normal"/>
+        <w:spacing w:lineRule="auto" w:line="240" w:before="0" w:after="0"/>
+        <w:jc w:val="both"/>
+        <w:rPr>
+          <w:rFonts w:ascii="Arial" w:hAnsi="Arial" w:cs="Arial"/>
+          <w:b/>
+          <w:b/>
+          <w:sz w:val="24"/>
+          <w:szCs w:val="24"/>
+        </w:rPr>
+      </w:pPr>
+      <w:r>
+        <w:rPr>
+          <w:rFonts w:cs="Arial" w:ascii="Arial" w:hAnsi="Arial"/>
+          <w:b/>
+          <w:sz w:val="24"/>
+          <w:szCs w:val="24"/>
+        </w:rPr>
+      </w:r>
+    </w:p>
+    <w:p>
+      <w:pPr>
+        <w:pStyle w:val="Normal"/>
+        <w:spacing w:lineRule="auto" w:line="240" w:before="0" w:after="0"/>
+        <w:jc w:val="both"/>
+        <w:rPr/>
+      </w:pPr>
+      <w:r>
+        <w:rPr/>
+        <w:drawing>
+          <wp:inline distT="0" distB="9525" distL="0" distR="0">
+            <wp:extent cx="5760085" cy="5363210"/>
+            <wp:effectExtent l="0" t="0" r="0" b="0"/>
+            <wp:docPr id="5" name="Imagem 879557581" descr="C:\Users\Demetrius\Documents\GitHub\CRPO\Revisado - Diagrama de Sequencia\imagens\Diagrama de Sequência - Texto Informativo Editar.png"/>
+            <wp:cNvGraphicFramePr>
+              <a:graphicFrameLocks xmlns:a="http://schemas.openxmlformats.org/drawingml/2006/main" noChangeAspect="1"/>
+            </wp:cNvGraphicFramePr>
+            <a:graphic xmlns:a="http://schemas.openxmlformats.org/drawingml/2006/main">
+              <a:graphicData uri="http://schemas.openxmlformats.org/drawingml/2006/picture">
+                <pic:pic xmlns:pic="http://schemas.openxmlformats.org/drawingml/2006/picture">
+                  <pic:nvPicPr>
+                    <pic:cNvPr id="5" name="Imagem 879557581" descr="C:\Users\Demetrius\Documents\GitHub\CRPO\Revisado - Diagrama de Sequencia\imagens\Diagrama de Sequência - Texto Informativo Editar.png"/>
+                    <pic:cNvPicPr>
+                      <a:picLocks noChangeAspect="1" noChangeArrowheads="1"/>
+                    </pic:cNvPicPr>
+                  </pic:nvPicPr>
+                  <pic:blipFill>
+                    <a:blip r:embed="rId6"/>
+                    <a:stretch>
+                      <a:fillRect/>
+                    </a:stretch>
+                  </pic:blipFill>
+                  <pic:spPr bwMode="auto">
+                    <a:xfrm>
+                      <a:off x="0" y="0"/>
+                      <a:ext cx="5760085" cy="5363210"/>
+                    </a:xfrm>
+                    <a:prstGeom prst="rect">
+                      <a:avLst/>
+                    </a:prstGeom>
+                  </pic:spPr>
+                </pic:pic>
+              </a:graphicData>
+            </a:graphic>
+          </wp:inline>
+        </w:drawing>
+      </w:r>
+    </w:p>
+    <w:p>
+      <w:pPr>
+        <w:pStyle w:val="Caption"/>
+        <w:spacing w:before="0" w:after="200"/>
+        <w:rPr/>
+      </w:pPr>
+      <w:bookmarkStart w:id="7" w:name="_Toc462159656"/>
+      <w:r>
         <w:rPr>
           <w:rFonts w:eastAsia="" w:cs="Arial" w:eastAsiaTheme="minorEastAsia"/>
           <w:i w:val="false"/>
           <w:iCs w:val="false"/>
-          <w:lang w:eastAsia="pt-BR"/>
+        </w:rPr>
+        <w:t xml:space="preserve">Figura </w:t>
+      </w:r>
+      <w:r>
+        <w:rPr>
+          <w:rFonts w:eastAsia="" w:cs="Arial" w:eastAsiaTheme="minorEastAsia"/>
+          <w:i w:val="false"/>
+          <w:iCs w:val="false"/>
+        </w:rPr>
+        <w:fldChar w:fldCharType="begin"/>
+      </w:r>
+      <w:r>
+        <w:instrText> SEQ Figura \* ARABIC </w:instrText>
+      </w:r>
+      <w:r>
+        <w:fldChar w:fldCharType="separate"/>
+      </w:r>
+      <w:r>
+        <w:t>4</w:t>
+      </w:r>
+      <w:r>
+        <w:fldChar w:fldCharType="end"/>
+      </w:r>
+      <w:bookmarkEnd w:id="7"/>
+      <w:r>
+        <w:rPr>
+          <w:rFonts w:eastAsia="" w:cs="Arial" w:eastAsiaTheme="minorEastAsia"/>
+          <w:i w:val="false"/>
+          <w:iCs w:val="false"/>
+        </w:rPr>
+        <w:t xml:space="preserve"> - Diagrama de Sequência - Texto Informativo - Editar</w:t>
+      </w:r>
+    </w:p>
+    <w:p>
+      <w:pPr>
+        <w:pStyle w:val="LegendaCentro"/>
+        <w:rPr/>
+      </w:pPr>
+      <w:r>
+        <w:rPr>
+          <w:rFonts w:eastAsia="" w:cs="Arial" w:eastAsiaTheme="minorEastAsia"/>
         </w:rPr>
         <w:t>Fonte: O Autor (2016)</w:t>
+      </w:r>
+    </w:p>
+    <w:p>
+      <w:pPr>
+        <w:pStyle w:val="Normal"/>
+        <w:spacing w:lineRule="auto" w:line="240" w:before="0" w:after="0"/>
+        <w:jc w:val="both"/>
+        <w:rPr>
+          <w:rFonts w:ascii="Arial" w:hAnsi="Arial" w:cs="Arial"/>
+          <w:b/>
+          <w:b/>
+          <w:sz w:val="24"/>
+          <w:szCs w:val="24"/>
+        </w:rPr>
+      </w:pPr>
+      <w:r>
+        <w:rPr>
+          <w:rFonts w:cs="Arial" w:ascii="Arial" w:hAnsi="Arial"/>
+          <w:b/>
+          <w:sz w:val="24"/>
+          <w:szCs w:val="24"/>
+        </w:rPr>
+      </w:r>
+    </w:p>
+    <w:p>
+      <w:pPr>
+        <w:pStyle w:val="Normal"/>
+        <w:spacing w:lineRule="auto" w:line="240" w:before="0" w:after="0"/>
+        <w:jc w:val="both"/>
+        <w:rPr>
+          <w:rFonts w:ascii="Arial" w:hAnsi="Arial" w:cs="Arial"/>
+          <w:b/>
+          <w:b/>
+          <w:sz w:val="24"/>
+          <w:szCs w:val="24"/>
+        </w:rPr>
+      </w:pPr>
+      <w:r>
+        <w:rPr>
+          <w:rFonts w:cs="Arial" w:ascii="Arial" w:hAnsi="Arial"/>
+          <w:b/>
+          <w:sz w:val="24"/>
+          <w:szCs w:val="24"/>
+        </w:rPr>
+      </w:r>
+    </w:p>
+    <w:p>
+      <w:pPr>
+        <w:pStyle w:val="Normal"/>
+        <w:spacing w:lineRule="auto" w:line="240" w:before="0" w:after="0"/>
+        <w:jc w:val="both"/>
+        <w:rPr/>
+      </w:pPr>
+      <w:r>
+        <w:rPr/>
+        <w:drawing>
+          <wp:inline distT="0" distB="0" distL="0" distR="0">
+            <wp:extent cx="5760085" cy="3848100"/>
+            <wp:effectExtent l="0" t="0" r="0" b="0"/>
+            <wp:docPr id="6" name="Imagem 879557579" descr="C:\Users\Demetrius\Documents\GitHub\CRPO\Revisado - Diagrama de Sequencia\imagens\Diagrama de Sequência - Texto Informativo  -Excluir.png"/>
+            <wp:cNvGraphicFramePr>
+              <a:graphicFrameLocks xmlns:a="http://schemas.openxmlformats.org/drawingml/2006/main" noChangeAspect="1"/>
+            </wp:cNvGraphicFramePr>
+            <a:graphic xmlns:a="http://schemas.openxmlformats.org/drawingml/2006/main">
+              <a:graphicData uri="http://schemas.openxmlformats.org/drawingml/2006/picture">
+                <pic:pic xmlns:pic="http://schemas.openxmlformats.org/drawingml/2006/picture">
+                  <pic:nvPicPr>
+                    <pic:cNvPr id="6" name="Imagem 879557579" descr="C:\Users\Demetrius\Documents\GitHub\CRPO\Revisado - Diagrama de Sequencia\imagens\Diagrama de Sequência - Texto Informativo  -Excluir.png"/>
+                    <pic:cNvPicPr>
+                      <a:picLocks noChangeAspect="1" noChangeArrowheads="1"/>
+                    </pic:cNvPicPr>
+                  </pic:nvPicPr>
+                  <pic:blipFill>
+                    <a:blip r:embed="rId7"/>
+                    <a:stretch>
+                      <a:fillRect/>
+                    </a:stretch>
+                  </pic:blipFill>
+                  <pic:spPr bwMode="auto">
+                    <a:xfrm>
+                      <a:off x="0" y="0"/>
+                      <a:ext cx="5760085" cy="3848100"/>
+                    </a:xfrm>
+                    <a:prstGeom prst="rect">
+                      <a:avLst/>
+                    </a:prstGeom>
+                  </pic:spPr>
+                </pic:pic>
+              </a:graphicData>
+            </a:graphic>
+          </wp:inline>
+        </w:drawing>
+      </w:r>
+    </w:p>
+    <w:p>
+      <w:pPr>
+        <w:pStyle w:val="Caption"/>
+        <w:spacing w:before="0" w:after="200"/>
+        <w:rPr/>
+      </w:pPr>
+      <w:bookmarkStart w:id="8" w:name="_Toc462159657"/>
+      <w:r>
+        <w:rPr>
+          <w:rFonts w:eastAsia="" w:cs="Arial" w:eastAsiaTheme="minorEastAsia"/>
+          <w:i w:val="false"/>
+          <w:iCs w:val="false"/>
+        </w:rPr>
+        <w:t xml:space="preserve">Figura </w:t>
+      </w:r>
+      <w:r>
+        <w:rPr>
+          <w:rFonts w:eastAsia="" w:cs="Arial" w:eastAsiaTheme="minorEastAsia"/>
+          <w:i w:val="false"/>
+          <w:iCs w:val="false"/>
+        </w:rPr>
+        <w:fldChar w:fldCharType="begin"/>
+      </w:r>
+      <w:r>
+        <w:instrText> SEQ Figura \* ARABIC </w:instrText>
+      </w:r>
+      <w:r>
+        <w:fldChar w:fldCharType="separate"/>
+      </w:r>
+      <w:r>
+        <w:t>5</w:t>
+      </w:r>
+      <w:r>
+        <w:fldChar w:fldCharType="end"/>
+      </w:r>
+      <w:bookmarkEnd w:id="8"/>
+      <w:r>
+        <w:rPr>
+          <w:rFonts w:eastAsia="" w:cs="Arial" w:eastAsiaTheme="minorEastAsia"/>
+          <w:i w:val="false"/>
+          <w:iCs w:val="false"/>
+        </w:rPr>
+        <w:t xml:space="preserve"> - Diagrama de Sequência - Texto Informativo - Excluir</w:t>
+      </w:r>
+    </w:p>
+    <w:p>
+      <w:pPr>
+        <w:pStyle w:val="LegendaCentro"/>
+        <w:rPr/>
+      </w:pPr>
+      <w:r>
+        <w:rPr>
+          <w:rFonts w:eastAsia="" w:cs="Arial" w:eastAsiaTheme="minorEastAsia"/>
+        </w:rPr>
+        <w:t>Fonte: O Autor (2016)</w:t>
+      </w:r>
+    </w:p>
+    <w:p>
+      <w:pPr>
+        <w:pStyle w:val="Normal"/>
+        <w:spacing w:lineRule="auto" w:line="240" w:before="0" w:after="0"/>
+        <w:jc w:val="both"/>
+        <w:rPr>
+          <w:rFonts w:ascii="Arial" w:hAnsi="Arial" w:cs="Arial"/>
+          <w:b/>
+          <w:b/>
+          <w:sz w:val="24"/>
+          <w:szCs w:val="24"/>
+        </w:rPr>
+      </w:pPr>
+      <w:r>
+        <w:rPr>
+          <w:rFonts w:cs="Arial" w:ascii="Arial" w:hAnsi="Arial"/>
+          <w:b/>
+          <w:sz w:val="24"/>
+          <w:szCs w:val="24"/>
+        </w:rPr>
+      </w:r>
+    </w:p>
+    <w:p>
+      <w:pPr>
+        <w:pStyle w:val="Normal"/>
+        <w:spacing w:lineRule="auto" w:line="240" w:before="0" w:after="0"/>
+        <w:jc w:val="both"/>
+        <w:rPr>
+          <w:rFonts w:ascii="Arial" w:hAnsi="Arial" w:cs="Arial"/>
+          <w:b/>
+          <w:b/>
+          <w:sz w:val="24"/>
+          <w:szCs w:val="24"/>
+        </w:rPr>
+      </w:pPr>
+      <w:r>
+        <w:rPr>
+          <w:rFonts w:cs="Arial" w:ascii="Arial" w:hAnsi="Arial"/>
+          <w:b/>
+          <w:sz w:val="24"/>
+          <w:szCs w:val="24"/>
+        </w:rPr>
+      </w:r>
+    </w:p>
+    <w:p>
+      <w:pPr>
+        <w:pStyle w:val="Normal"/>
+        <w:spacing w:lineRule="auto" w:line="240" w:before="0" w:after="0"/>
+        <w:jc w:val="both"/>
+        <w:rPr/>
+      </w:pPr>
+      <w:r>
+        <w:rPr/>
+        <w:drawing>
+          <wp:inline distT="0" distB="0" distL="0" distR="0">
+            <wp:extent cx="5760085" cy="2763520"/>
+            <wp:effectExtent l="0" t="0" r="0" b="0"/>
+            <wp:docPr id="7" name="Imagem 879557580" descr="C:\Users\Demetrius\Documents\GitHub\CRPO\Revisado - Diagrama de Sequencia\imagens\Diagrama de Sequência - Texto Informativo - Pesquisar.png"/>
+            <wp:cNvGraphicFramePr>
+              <a:graphicFrameLocks xmlns:a="http://schemas.openxmlformats.org/drawingml/2006/main" noChangeAspect="1"/>
+            </wp:cNvGraphicFramePr>
+            <a:graphic xmlns:a="http://schemas.openxmlformats.org/drawingml/2006/main">
+              <a:graphicData uri="http://schemas.openxmlformats.org/drawingml/2006/picture">
+                <pic:pic xmlns:pic="http://schemas.openxmlformats.org/drawingml/2006/picture">
+                  <pic:nvPicPr>
+                    <pic:cNvPr id="7" name="Imagem 879557580" descr="C:\Users\Demetrius\Documents\GitHub\CRPO\Revisado - Diagrama de Sequencia\imagens\Diagrama de Sequência - Texto Informativo - Pesquisar.png"/>
+                    <pic:cNvPicPr>
+                      <a:picLocks noChangeAspect="1" noChangeArrowheads="1"/>
+                    </pic:cNvPicPr>
+                  </pic:nvPicPr>
+                  <pic:blipFill>
+                    <a:blip r:embed="rId8"/>
+                    <a:stretch>
+                      <a:fillRect/>
+                    </a:stretch>
+                  </pic:blipFill>
+                  <pic:spPr bwMode="auto">
+                    <a:xfrm>
+                      <a:off x="0" y="0"/>
+                      <a:ext cx="5760085" cy="2763520"/>
+                    </a:xfrm>
+                    <a:prstGeom prst="rect">
+                      <a:avLst/>
+                    </a:prstGeom>
+                  </pic:spPr>
+                </pic:pic>
+              </a:graphicData>
+            </a:graphic>
+          </wp:inline>
+        </w:drawing>
+      </w:r>
+    </w:p>
+    <w:p>
+      <w:pPr>
+        <w:pStyle w:val="Caption"/>
+        <w:spacing w:before="0" w:after="200"/>
+        <w:rPr/>
+      </w:pPr>
+      <w:bookmarkStart w:id="9" w:name="_Toc462159658"/>
+      <w:r>
+        <w:rPr>
+          <w:rFonts w:eastAsia="" w:cs="Arial" w:eastAsiaTheme="minorEastAsia"/>
+          <w:i w:val="false"/>
+          <w:iCs w:val="false"/>
+        </w:rPr>
+        <w:t xml:space="preserve">Figura </w:t>
+      </w:r>
+      <w:r>
+        <w:rPr>
+          <w:rFonts w:eastAsia="" w:cs="Arial" w:eastAsiaTheme="minorEastAsia"/>
+          <w:i w:val="false"/>
+          <w:iCs w:val="false"/>
+        </w:rPr>
+        <w:fldChar w:fldCharType="begin"/>
+      </w:r>
+      <w:r>
+        <w:instrText> SEQ Figura \* ARABIC </w:instrText>
+      </w:r>
+      <w:r>
+        <w:fldChar w:fldCharType="separate"/>
+      </w:r>
+      <w:r>
+        <w:t>6</w:t>
+      </w:r>
+      <w:r>
+        <w:fldChar w:fldCharType="end"/>
+      </w:r>
+      <w:bookmarkEnd w:id="9"/>
+      <w:r>
+        <w:rPr>
+          <w:rFonts w:eastAsia="" w:cs="Arial" w:eastAsiaTheme="minorEastAsia"/>
+          <w:i w:val="false"/>
+          <w:iCs w:val="false"/>
+        </w:rPr>
+        <w:t xml:space="preserve"> - Diagrama de Sequência - Texto Informativo - Pesquisar</w:t>
+      </w:r>
+    </w:p>
+    <w:p>
+      <w:pPr>
+        <w:pStyle w:val="LegendaCentro"/>
+        <w:rPr/>
+      </w:pPr>
+      <w:r>
+        <w:rPr>
+          <w:rFonts w:eastAsia="" w:cs="Arial" w:eastAsiaTheme="minorEastAsia"/>
+        </w:rPr>
+        <w:t>Fonte: O Autor (2016)</w:t>
+      </w:r>
+    </w:p>
+    <w:p>
+      <w:pPr>
+        <w:pStyle w:val="Normal"/>
+        <w:spacing w:lineRule="auto" w:line="240" w:before="0" w:after="0"/>
+        <w:jc w:val="both"/>
+        <w:rPr>
+          <w:rFonts w:ascii="Arial" w:hAnsi="Arial" w:cs="Arial"/>
+          <w:b/>
+          <w:b/>
+          <w:sz w:val="24"/>
+          <w:szCs w:val="24"/>
+        </w:rPr>
+      </w:pPr>
+      <w:r>
+        <w:rPr>
+          <w:rFonts w:cs="Arial" w:ascii="Arial" w:hAnsi="Arial"/>
+          <w:b/>
+          <w:sz w:val="24"/>
+          <w:szCs w:val="24"/>
+        </w:rPr>
+      </w:r>
+    </w:p>
+    <w:p>
+      <w:pPr>
+        <w:pStyle w:val="Normal"/>
+        <w:spacing w:lineRule="auto" w:line="240" w:before="0" w:after="0"/>
+        <w:jc w:val="both"/>
+        <w:rPr>
+          <w:rFonts w:ascii="Arial" w:hAnsi="Arial" w:cs="Arial"/>
+          <w:b/>
+          <w:b/>
+          <w:sz w:val="24"/>
+          <w:szCs w:val="24"/>
+        </w:rPr>
+      </w:pPr>
+      <w:r>
+        <w:rPr>
+          <w:rFonts w:cs="Arial" w:ascii="Arial" w:hAnsi="Arial"/>
+          <w:b/>
+          <w:sz w:val="24"/>
+          <w:szCs w:val="24"/>
+        </w:rPr>
+      </w:r>
+    </w:p>
+    <w:p>
+      <w:pPr>
+        <w:pStyle w:val="Normal"/>
+        <w:spacing w:lineRule="auto" w:line="360" w:before="0" w:after="0"/>
+        <w:jc w:val="both"/>
+        <w:rPr>
+          <w:rFonts w:ascii="Arial" w:hAnsi="Arial" w:cs="Arial"/>
+          <w:b/>
+          <w:b/>
+          <w:sz w:val="24"/>
+          <w:szCs w:val="24"/>
+        </w:rPr>
+      </w:pPr>
+      <w:r>
+        <w:rPr>
+          <w:rFonts w:cs="Arial" w:ascii="Arial" w:hAnsi="Arial"/>
+          <w:b/>
+          <w:sz w:val="24"/>
+          <w:szCs w:val="24"/>
+        </w:rPr>
       </w:r>
     </w:p>
     <w:p>
@@ -2680,7 +6004,7 @@
         <w:keepNext/>
         <w:rPr/>
       </w:pPr>
-      <w:bookmarkStart w:id="2" w:name="_Toc462159719"/>
+      <w:bookmarkStart w:id="10" w:name="_Toc462159719"/>
       <w:r>
         <w:rPr>
           <w:rStyle w:val="SubtleEmphasis"/>
@@ -2693,7 +6017,7 @@
       <w:r>
         <w:rPr>
           <w:rStyle w:val="SubtleEmphasis"/>
-          <w:rFonts w:eastAsia="" w:cs="Arial" w:eastAsiaTheme="minorEastAsia"/>
+          <w:rFonts w:eastAsia="" w:eastAsiaTheme="minorEastAsia"/>
           <w:i w:val="false"/>
           <w:iCs w:val="false"/>
         </w:rPr>
@@ -2706,7 +6030,7 @@
         <w:fldChar w:fldCharType="separate"/>
       </w:r>
       <w:r>
-        <w:t>3</w:t>
+        <w:t>5</w:t>
       </w:r>
       <w:r>
         <w:fldChar w:fldCharType="end"/>
@@ -2720,7 +6044,7 @@
         </w:rPr>
         <w:t xml:space="preserve"> - </w:t>
       </w:r>
-      <w:bookmarkEnd w:id="2"/>
+      <w:bookmarkEnd w:id="10"/>
       <w:r>
         <w:rPr>
           <w:rFonts w:eastAsia="" w:cs="Arial" w:eastAsiaTheme="minorEastAsia"/>
@@ -2734,7 +6058,7 @@
       <w:tblPr>
         <w:tblW w:w="9101" w:type="dxa"/>
         <w:jc w:val="left"/>
-        <w:tblInd w:w="-34" w:type="dxa"/>
+        <w:tblInd w:w="-39" w:type="dxa"/>
         <w:tblBorders>
           <w:top w:val="single" w:sz="4" w:space="0" w:color="000001"/>
           <w:left w:val="single" w:sz="4" w:space="0" w:color="000001"/>
@@ -2745,7 +6069,7 @@
         </w:tblBorders>
         <w:tblCellMar>
           <w:top w:w="0" w:type="dxa"/>
-          <w:left w:w="108" w:type="dxa"/>
+          <w:left w:w="103" w:type="dxa"/>
           <w:bottom w:w="0" w:type="dxa"/>
           <w:right w:w="108" w:type="dxa"/>
         </w:tblCellMar>
@@ -2773,7 +6097,7 @@
             </w:tcBorders>
             <w:shd w:color="auto" w:fill="000000" w:themeFill="text1" w:val="clear"/>
             <w:tcMar>
-              <w:left w:w="108" w:type="dxa"/>
+              <w:left w:w="103" w:type="dxa"/>
             </w:tcMar>
             <w:vAlign w:val="center"/>
           </w:tcPr>
@@ -2825,7 +6149,7 @@
             </w:tcBorders>
             <w:shd w:fill="auto" w:val="clear"/>
             <w:tcMar>
-              <w:left w:w="108" w:type="dxa"/>
+              <w:left w:w="103" w:type="dxa"/>
             </w:tcMar>
             <w:vAlign w:val="center"/>
           </w:tcPr>
@@ -2903,7 +6227,7 @@
             </w:tcBorders>
             <w:shd w:color="auto" w:fill="000000" w:themeFill="text1" w:val="clear"/>
             <w:tcMar>
-              <w:left w:w="108" w:type="dxa"/>
+              <w:left w:w="103" w:type="dxa"/>
             </w:tcMar>
             <w:vAlign w:val="center"/>
           </w:tcPr>
@@ -2944,7 +6268,7 @@
             </w:tcBorders>
             <w:shd w:fill="auto" w:val="clear"/>
             <w:tcMar>
-              <w:left w:w="108" w:type="dxa"/>
+              <w:left w:w="103" w:type="dxa"/>
             </w:tcMar>
             <w:vAlign w:val="center"/>
           </w:tcPr>
@@ -2974,7 +6298,7 @@
             </w:tcBorders>
             <w:shd w:fill="auto" w:val="clear"/>
             <w:tcMar>
-              <w:left w:w="108" w:type="dxa"/>
+              <w:left w:w="103" w:type="dxa"/>
             </w:tcMar>
             <w:vAlign w:val="center"/>
           </w:tcPr>
@@ -3009,7 +6333,7 @@
             </w:tcBorders>
             <w:shd w:fill="auto" w:val="clear"/>
             <w:tcMar>
-              <w:left w:w="108" w:type="dxa"/>
+              <w:left w:w="103" w:type="dxa"/>
             </w:tcMar>
             <w:vAlign w:val="center"/>
           </w:tcPr>
@@ -3039,7 +6363,7 @@
             </w:tcBorders>
             <w:shd w:fill="auto" w:val="clear"/>
             <w:tcMar>
-              <w:left w:w="108" w:type="dxa"/>
+              <w:left w:w="103" w:type="dxa"/>
             </w:tcMar>
             <w:vAlign w:val="center"/>
           </w:tcPr>
@@ -3074,7 +6398,7 @@
             </w:tcBorders>
             <w:shd w:fill="auto" w:val="clear"/>
             <w:tcMar>
-              <w:left w:w="108" w:type="dxa"/>
+              <w:left w:w="103" w:type="dxa"/>
             </w:tcMar>
             <w:vAlign w:val="center"/>
           </w:tcPr>
@@ -3104,7 +6428,7 @@
             </w:tcBorders>
             <w:shd w:fill="auto" w:val="clear"/>
             <w:tcMar>
-              <w:left w:w="108" w:type="dxa"/>
+              <w:left w:w="103" w:type="dxa"/>
             </w:tcMar>
             <w:vAlign w:val="center"/>
           </w:tcPr>
@@ -3174,7 +6498,7 @@
       <w:r>
         <w:rPr>
           <w:rStyle w:val="SubtleEmphasis"/>
-          <w:rFonts w:eastAsia="" w:cs="Arial" w:eastAsiaTheme="minorEastAsia"/>
+          <w:rFonts w:eastAsia="" w:eastAsiaTheme="minorEastAsia"/>
           <w:i w:val="false"/>
           <w:iCs w:val="false"/>
         </w:rPr>
@@ -3187,7 +6511,7 @@
         <w:fldChar w:fldCharType="separate"/>
       </w:r>
       <w:r>
-        <w:t>4</w:t>
+        <w:t>6</w:t>
       </w:r>
       <w:r>
         <w:fldChar w:fldCharType="end"/>
@@ -3214,7 +6538,7 @@
       <w:tblPr>
         <w:tblW w:w="9101" w:type="dxa"/>
         <w:jc w:val="left"/>
-        <w:tblInd w:w="-34" w:type="dxa"/>
+        <w:tblInd w:w="-39" w:type="dxa"/>
         <w:tblBorders>
           <w:top w:val="single" w:sz="4" w:space="0" w:color="000001"/>
           <w:left w:val="single" w:sz="4" w:space="0" w:color="000001"/>
@@ -3225,7 +6549,7 @@
         </w:tblBorders>
         <w:tblCellMar>
           <w:top w:w="0" w:type="dxa"/>
-          <w:left w:w="108" w:type="dxa"/>
+          <w:left w:w="103" w:type="dxa"/>
           <w:bottom w:w="0" w:type="dxa"/>
           <w:right w:w="108" w:type="dxa"/>
         </w:tblCellMar>
@@ -3253,7 +6577,7 @@
             </w:tcBorders>
             <w:shd w:color="auto" w:fill="000000" w:themeFill="text1" w:val="clear"/>
             <w:tcMar>
-              <w:left w:w="108" w:type="dxa"/>
+              <w:left w:w="103" w:type="dxa"/>
             </w:tcMar>
             <w:vAlign w:val="center"/>
           </w:tcPr>
@@ -3305,7 +6629,7 @@
             </w:tcBorders>
             <w:shd w:fill="auto" w:val="clear"/>
             <w:tcMar>
-              <w:left w:w="108" w:type="dxa"/>
+              <w:left w:w="103" w:type="dxa"/>
             </w:tcMar>
             <w:vAlign w:val="center"/>
           </w:tcPr>
@@ -3356,7 +6680,7 @@
             </w:tcBorders>
             <w:shd w:color="auto" w:fill="000000" w:themeFill="text1" w:val="clear"/>
             <w:tcMar>
-              <w:left w:w="108" w:type="dxa"/>
+              <w:left w:w="103" w:type="dxa"/>
             </w:tcMar>
             <w:vAlign w:val="center"/>
           </w:tcPr>
@@ -3397,7 +6721,7 @@
             </w:tcBorders>
             <w:shd w:fill="auto" w:val="clear"/>
             <w:tcMar>
-              <w:left w:w="108" w:type="dxa"/>
+              <w:left w:w="103" w:type="dxa"/>
             </w:tcMar>
             <w:vAlign w:val="center"/>
           </w:tcPr>
@@ -3427,7 +6751,7 @@
             </w:tcBorders>
             <w:shd w:fill="auto" w:val="clear"/>
             <w:tcMar>
-              <w:left w:w="108" w:type="dxa"/>
+              <w:left w:w="103" w:type="dxa"/>
             </w:tcMar>
             <w:vAlign w:val="center"/>
           </w:tcPr>
@@ -3507,7 +6831,7 @@
         <w:fldChar w:fldCharType="separate"/>
       </w:r>
       <w:r>
-        <w:t>5</w:t>
+        <w:t>7</w:t>
       </w:r>
       <w:r>
         <w:fldChar w:fldCharType="end"/>
@@ -3523,7 +6847,7 @@
       <w:tblPr>
         <w:tblW w:w="9101" w:type="dxa"/>
         <w:jc w:val="left"/>
-        <w:tblInd w:w="0" w:type="dxa"/>
+        <w:tblInd w:w="-5" w:type="dxa"/>
         <w:tblBorders>
           <w:top w:val="single" w:sz="4" w:space="0" w:color="000001"/>
           <w:left w:val="single" w:sz="4" w:space="0" w:color="000001"/>
@@ -3534,7 +6858,7 @@
         </w:tblBorders>
         <w:tblCellMar>
           <w:top w:w="0" w:type="dxa"/>
-          <w:left w:w="108" w:type="dxa"/>
+          <w:left w:w="103" w:type="dxa"/>
           <w:bottom w:w="0" w:type="dxa"/>
           <w:right w:w="108" w:type="dxa"/>
         </w:tblCellMar>
@@ -3562,7 +6886,7 @@
             </w:tcBorders>
             <w:shd w:color="auto" w:fill="000000" w:themeFill="text1" w:val="clear"/>
             <w:tcMar>
-              <w:left w:w="108" w:type="dxa"/>
+              <w:left w:w="103" w:type="dxa"/>
             </w:tcMar>
             <w:vAlign w:val="center"/>
           </w:tcPr>
@@ -3614,7 +6938,7 @@
             </w:tcBorders>
             <w:shd w:fill="auto" w:val="clear"/>
             <w:tcMar>
-              <w:left w:w="108" w:type="dxa"/>
+              <w:left w:w="103" w:type="dxa"/>
             </w:tcMar>
             <w:vAlign w:val="center"/>
           </w:tcPr>
@@ -3665,7 +6989,7 @@
             </w:tcBorders>
             <w:shd w:color="auto" w:fill="000000" w:themeFill="text1" w:val="clear"/>
             <w:tcMar>
-              <w:left w:w="108" w:type="dxa"/>
+              <w:left w:w="103" w:type="dxa"/>
             </w:tcMar>
             <w:vAlign w:val="center"/>
           </w:tcPr>
@@ -3706,7 +7030,7 @@
             </w:tcBorders>
             <w:shd w:fill="auto" w:val="clear"/>
             <w:tcMar>
-              <w:left w:w="108" w:type="dxa"/>
+              <w:left w:w="103" w:type="dxa"/>
             </w:tcMar>
             <w:vAlign w:val="center"/>
           </w:tcPr>
@@ -3736,7 +7060,7 @@
             </w:tcBorders>
             <w:shd w:fill="auto" w:val="clear"/>
             <w:tcMar>
-              <w:left w:w="108" w:type="dxa"/>
+              <w:left w:w="103" w:type="dxa"/>
             </w:tcMar>
             <w:vAlign w:val="center"/>
           </w:tcPr>
@@ -3771,7 +7095,7 @@
             </w:tcBorders>
             <w:shd w:fill="auto" w:val="clear"/>
             <w:tcMar>
-              <w:left w:w="108" w:type="dxa"/>
+              <w:left w:w="103" w:type="dxa"/>
             </w:tcMar>
             <w:vAlign w:val="center"/>
           </w:tcPr>
@@ -3801,7 +7125,7 @@
             </w:tcBorders>
             <w:shd w:fill="auto" w:val="clear"/>
             <w:tcMar>
-              <w:left w:w="108" w:type="dxa"/>
+              <w:left w:w="103" w:type="dxa"/>
             </w:tcMar>
             <w:vAlign w:val="center"/>
           </w:tcPr>
@@ -3836,7 +7160,7 @@
             </w:tcBorders>
             <w:shd w:fill="auto" w:val="clear"/>
             <w:tcMar>
-              <w:left w:w="108" w:type="dxa"/>
+              <w:left w:w="103" w:type="dxa"/>
             </w:tcMar>
             <w:vAlign w:val="center"/>
           </w:tcPr>
@@ -3866,7 +7190,7 @@
             </w:tcBorders>
             <w:shd w:fill="auto" w:val="clear"/>
             <w:tcMar>
-              <w:left w:w="108" w:type="dxa"/>
+              <w:left w:w="103" w:type="dxa"/>
             </w:tcMar>
             <w:vAlign w:val="center"/>
           </w:tcPr>
@@ -3901,7 +7225,7 @@
             </w:tcBorders>
             <w:shd w:fill="auto" w:val="clear"/>
             <w:tcMar>
-              <w:left w:w="108" w:type="dxa"/>
+              <w:left w:w="103" w:type="dxa"/>
             </w:tcMar>
             <w:vAlign w:val="center"/>
           </w:tcPr>
@@ -3931,7 +7255,7 @@
             </w:tcBorders>
             <w:shd w:fill="auto" w:val="clear"/>
             <w:tcMar>
-              <w:left w:w="108" w:type="dxa"/>
+              <w:left w:w="103" w:type="dxa"/>
             </w:tcMar>
             <w:vAlign w:val="center"/>
           </w:tcPr>
@@ -3966,7 +7290,7 @@
             </w:tcBorders>
             <w:shd w:fill="auto" w:val="clear"/>
             <w:tcMar>
-              <w:left w:w="108" w:type="dxa"/>
+              <w:left w:w="103" w:type="dxa"/>
             </w:tcMar>
             <w:vAlign w:val="center"/>
           </w:tcPr>
@@ -3996,7 +7320,7 @@
             </w:tcBorders>
             <w:shd w:fill="auto" w:val="clear"/>
             <w:tcMar>
-              <w:left w:w="108" w:type="dxa"/>
+              <w:left w:w="103" w:type="dxa"/>
             </w:tcMar>
             <w:vAlign w:val="center"/>
           </w:tcPr>
@@ -4031,7 +7355,7 @@
             </w:tcBorders>
             <w:shd w:fill="auto" w:val="clear"/>
             <w:tcMar>
-              <w:left w:w="108" w:type="dxa"/>
+              <w:left w:w="103" w:type="dxa"/>
             </w:tcMar>
             <w:vAlign w:val="center"/>
           </w:tcPr>
@@ -4061,7 +7385,7 @@
             </w:tcBorders>
             <w:shd w:fill="auto" w:val="clear"/>
             <w:tcMar>
-              <w:left w:w="108" w:type="dxa"/>
+              <w:left w:w="103" w:type="dxa"/>
             </w:tcMar>
             <w:vAlign w:val="center"/>
           </w:tcPr>
@@ -4096,7 +7420,7 @@
             </w:tcBorders>
             <w:shd w:fill="auto" w:val="clear"/>
             <w:tcMar>
-              <w:left w:w="108" w:type="dxa"/>
+              <w:left w:w="103" w:type="dxa"/>
             </w:tcMar>
             <w:vAlign w:val="center"/>
           </w:tcPr>
@@ -4126,7 +7450,7 @@
             </w:tcBorders>
             <w:shd w:fill="auto" w:val="clear"/>
             <w:tcMar>
-              <w:left w:w="108" w:type="dxa"/>
+              <w:left w:w="103" w:type="dxa"/>
             </w:tcMar>
             <w:vAlign w:val="center"/>
           </w:tcPr>
@@ -4161,7 +7485,7 @@
             </w:tcBorders>
             <w:shd w:fill="auto" w:val="clear"/>
             <w:tcMar>
-              <w:left w:w="108" w:type="dxa"/>
+              <w:left w:w="103" w:type="dxa"/>
             </w:tcMar>
             <w:vAlign w:val="center"/>
           </w:tcPr>
@@ -4191,7 +7515,7 @@
             </w:tcBorders>
             <w:shd w:fill="auto" w:val="clear"/>
             <w:tcMar>
-              <w:left w:w="108" w:type="dxa"/>
+              <w:left w:w="103" w:type="dxa"/>
             </w:tcMar>
             <w:vAlign w:val="center"/>
           </w:tcPr>
@@ -4226,7 +7550,7 @@
             </w:tcBorders>
             <w:shd w:fill="auto" w:val="clear"/>
             <w:tcMar>
-              <w:left w:w="108" w:type="dxa"/>
+              <w:left w:w="103" w:type="dxa"/>
             </w:tcMar>
             <w:vAlign w:val="center"/>
           </w:tcPr>
@@ -4256,7 +7580,7 @@
             </w:tcBorders>
             <w:shd w:fill="auto" w:val="clear"/>
             <w:tcMar>
-              <w:left w:w="108" w:type="dxa"/>
+              <w:left w:w="103" w:type="dxa"/>
             </w:tcMar>
             <w:vAlign w:val="center"/>
           </w:tcPr>
@@ -4291,7 +7615,7 @@
             </w:tcBorders>
             <w:shd w:fill="auto" w:val="clear"/>
             <w:tcMar>
-              <w:left w:w="108" w:type="dxa"/>
+              <w:left w:w="103" w:type="dxa"/>
             </w:tcMar>
             <w:vAlign w:val="center"/>
           </w:tcPr>
@@ -4321,7 +7645,7 @@
             </w:tcBorders>
             <w:shd w:fill="auto" w:val="clear"/>
             <w:tcMar>
-              <w:left w:w="108" w:type="dxa"/>
+              <w:left w:w="103" w:type="dxa"/>
             </w:tcMar>
             <w:vAlign w:val="center"/>
           </w:tcPr>
@@ -4356,7 +7680,7 @@
             </w:tcBorders>
             <w:shd w:fill="auto" w:val="clear"/>
             <w:tcMar>
-              <w:left w:w="108" w:type="dxa"/>
+              <w:left w:w="103" w:type="dxa"/>
             </w:tcMar>
             <w:vAlign w:val="center"/>
           </w:tcPr>
@@ -4386,7 +7710,7 @@
             </w:tcBorders>
             <w:shd w:fill="auto" w:val="clear"/>
             <w:tcMar>
-              <w:left w:w="108" w:type="dxa"/>
+              <w:left w:w="103" w:type="dxa"/>
             </w:tcMar>
             <w:vAlign w:val="center"/>
           </w:tcPr>
@@ -4489,7 +7813,6 @@
     <w:rPrDefault>
       <w:rPr>
         <w:rFonts w:ascii="Calibri" w:hAnsi="Calibri" w:eastAsia="Calibri" w:cs="" w:asciiTheme="minorHAnsi" w:cstheme="minorBidi" w:eastAsiaTheme="minorHAnsi" w:hAnsiTheme="minorHAnsi"/>
-        <w:sz w:val="22"/>
         <w:szCs w:val="22"/>
         <w:lang w:val="pt-BR" w:eastAsia="en-US" w:bidi="ar-SA"/>
       </w:rPr>
@@ -4881,7 +8204,7 @@
     </w:pPr>
     <w:rPr>
       <w:rFonts w:ascii="Calibri" w:hAnsi="Calibri" w:eastAsia="Calibri" w:cs="" w:asciiTheme="minorHAnsi" w:cstheme="minorBidi" w:eastAsiaTheme="minorHAnsi" w:hAnsiTheme="minorHAnsi"/>
-      <w:color w:val="auto"/>
+      <w:color w:val="00000A"/>
       <w:sz w:val="22"/>
       <w:szCs w:val="22"/>
       <w:lang w:val="pt-BR" w:eastAsia="en-US" w:bidi="ar-SA"/>
@@ -4944,6 +8267,15 @@
       <w:iCs/>
       <w:sz w:val="20"/>
       <w:szCs w:val="18"/>
+    </w:rPr>
+  </w:style>
+  <w:style w:type="character" w:styleId="Strong">
+    <w:name w:val="Strong"/>
+    <w:basedOn w:val="DefaultParagraphFont"/>
+    <w:qFormat/>
+    <w:rPr>
+      <w:b/>
+      <w:bCs/>
     </w:rPr>
   </w:style>
   <w:style w:type="paragraph" w:styleId="Ttulo">
@@ -5055,6 +8387,43 @@
       <w:rFonts w:ascii="Arial" w:hAnsi="Arial" w:eastAsia="Calibri" w:cs="Times New Roman"/>
       <w:sz w:val="18"/>
     </w:rPr>
+  </w:style>
+  <w:style w:type="paragraph" w:styleId="LegendaCentro">
+    <w:name w:val="LegendaCentro"/>
+    <w:basedOn w:val="Caption"/>
+    <w:qFormat/>
+    <w:pPr>
+      <w:spacing w:before="0" w:after="0"/>
+    </w:pPr>
+    <w:rPr>
+      <w:b w:val="false"/>
+      <w:i w:val="false"/>
+    </w:rPr>
+  </w:style>
+  <w:style w:type="paragraph" w:styleId="ListParagraph">
+    <w:name w:val="List Paragraph"/>
+    <w:basedOn w:val="Normal"/>
+    <w:qFormat/>
+    <w:pPr>
+      <w:spacing w:before="0" w:after="200"/>
+      <w:ind w:left="720" w:hanging="0"/>
+      <w:contextualSpacing/>
+    </w:pPr>
+    <w:rPr/>
+  </w:style>
+  <w:style w:type="paragraph" w:styleId="Contedodatabela">
+    <w:name w:val="Conteúdo da tabela"/>
+    <w:basedOn w:val="Normal"/>
+    <w:qFormat/>
+    <w:pPr/>
+    <w:rPr/>
+  </w:style>
+  <w:style w:type="paragraph" w:styleId="Ttulodetabela">
+    <w:name w:val="Título de tabela"/>
+    <w:basedOn w:val="Contedodatabela"/>
+    <w:qFormat/>
+    <w:pPr/>
+    <w:rPr/>
   </w:style>
   <w:style w:type="numbering" w:styleId="NoList" w:default="1">
     <w:name w:val="No List"/>

--- a/5. Documentação Reformulada/1. Demetrius/Requisitos.docx
+++ b/5. Documentação Reformulada/1. Demetrius/Requisitos.docx
@@ -1060,7 +1060,7 @@
       <w:r>
         <w:rPr/>
         <w:drawing>
-          <wp:anchor behindDoc="0" distT="0" distB="0" distL="0" distR="0" simplePos="0" locked="0" layoutInCell="1" allowOverlap="1" relativeHeight="5">
+          <wp:anchor behindDoc="0" distT="0" distB="0" distL="0" distR="0" simplePos="0" locked="0" layoutInCell="1" allowOverlap="1" relativeHeight="2">
             <wp:simplePos x="0" y="0"/>
             <wp:positionH relativeFrom="column">
               <wp:align>center</wp:align>
@@ -1123,7 +1123,7 @@
       <w:r>
         <w:rPr/>
         <w:drawing>
-          <wp:anchor behindDoc="0" distT="0" distB="0" distL="0" distR="0" simplePos="0" locked="0" layoutInCell="1" allowOverlap="1" relativeHeight="6">
+          <wp:anchor behindDoc="0" distT="0" distB="0" distL="0" distR="0" simplePos="0" locked="0" layoutInCell="1" allowOverlap="1" relativeHeight="3">
             <wp:simplePos x="0" y="0"/>
             <wp:positionH relativeFrom="column">
               <wp:align>center</wp:align>
@@ -1230,7 +1230,7 @@
       <w:bookmarkStart w:id="2" w:name="_Toc462159672"/>
       <w:r>
         <w:drawing>
-          <wp:anchor behindDoc="0" distT="0" distB="0" distL="0" distR="0" simplePos="0" locked="0" layoutInCell="1" allowOverlap="1" relativeHeight="7">
+          <wp:anchor behindDoc="0" distT="0" distB="0" distL="0" distR="0" simplePos="0" locked="0" layoutInCell="1" allowOverlap="1" relativeHeight="4">
             <wp:simplePos x="0" y="0"/>
             <wp:positionH relativeFrom="column">
               <wp:align>center</wp:align>
@@ -1321,7 +1321,7 @@
       <w:bookmarkStart w:id="3" w:name="_Toc462159673"/>
       <w:r>
         <w:drawing>
-          <wp:anchor behindDoc="0" distT="0" distB="0" distL="0" distR="0" simplePos="0" locked="0" layoutInCell="1" allowOverlap="1" relativeHeight="8">
+          <wp:anchor behindDoc="0" distT="0" distB="0" distL="0" distR="0" simplePos="0" locked="0" layoutInCell="1" allowOverlap="1" relativeHeight="5">
             <wp:simplePos x="0" y="0"/>
             <wp:positionH relativeFrom="column">
               <wp:align>center</wp:align>
@@ -2453,15 +2453,18 @@
             <w:pPr>
               <w:pStyle w:val="Normal"/>
               <w:spacing w:before="0" w:after="200"/>
-              <w:rPr/>
-            </w:pPr>
-            <w:r>
-              <w:rPr>
-                <w:rFonts w:cs="Arial" w:ascii="Arial" w:hAnsi="Arial"/>
-                <w:sz w:val="20"/>
-                <w:szCs w:val="20"/>
-              </w:rPr>
-              <w:t>Timestamp</w:t>
+              <w:rPr>
+                <w:u w:val="none"/>
+              </w:rPr>
+            </w:pPr>
+            <w:r>
+              <w:rPr>
+                <w:rFonts w:cs="Arial" w:ascii="Arial" w:hAnsi="Arial"/>
+                <w:sz w:val="20"/>
+                <w:szCs w:val="20"/>
+                <w:u w:val="none"/>
+              </w:rPr>
+              <w:t>Datetime</w:t>
             </w:r>
           </w:p>
         </w:tc>
@@ -2636,15 +2639,18 @@
             <w:pPr>
               <w:pStyle w:val="Normal"/>
               <w:spacing w:before="0" w:after="200"/>
-              <w:rPr/>
-            </w:pPr>
-            <w:r>
-              <w:rPr>
-                <w:rFonts w:cs="Arial" w:ascii="Arial" w:hAnsi="Arial"/>
-                <w:sz w:val="20"/>
-                <w:szCs w:val="20"/>
-              </w:rPr>
-              <w:t>Timestamp</w:t>
+              <w:rPr>
+                <w:u w:val="none"/>
+              </w:rPr>
+            </w:pPr>
+            <w:r>
+              <w:rPr>
+                <w:rFonts w:cs="Arial" w:ascii="Arial" w:hAnsi="Arial"/>
+                <w:sz w:val="20"/>
+                <w:szCs w:val="20"/>
+                <w:u w:val="none"/>
+              </w:rPr>
+              <w:t>Datetime</w:t>
             </w:r>
           </w:p>
         </w:tc>
@@ -3041,7 +3047,13 @@
               <w:rPr>
                 <w:rFonts w:eastAsia="" w:cs="Arial" w:ascii="Arial" w:hAnsi="Arial" w:eastAsiaTheme="minorEastAsia"/>
               </w:rPr>
-              <w:t xml:space="preserve">NF 26.1 </w:t>
+              <w:t>NF 26.</w:t>
+            </w:r>
+            <w:r>
+              <w:rPr>
+                <w:rFonts w:eastAsia="" w:cs="Arial" w:ascii="Arial" w:hAnsi="Arial" w:eastAsiaTheme="minorEastAsia"/>
+              </w:rPr>
+              <w:t>1</w:t>
             </w:r>
           </w:p>
         </w:tc>
@@ -3071,119 +3083,7 @@
               <w:rPr>
                 <w:rFonts w:eastAsia="" w:cs="Arial" w:ascii="Arial" w:hAnsi="Arial" w:eastAsiaTheme="minorEastAsia"/>
               </w:rPr>
-              <w:t xml:space="preserve">A página terá o layout definido conforme os arquivos de layout padrão do sistema para cadastro, com os botões </w:t>
-            </w:r>
-            <w:r>
-              <w:rPr>
-                <w:rFonts w:eastAsia="" w:cs="Arial" w:ascii="Arial" w:hAnsi="Arial" w:eastAsiaTheme="minorEastAsia"/>
-                <w:i/>
-                <w:iCs/>
-              </w:rPr>
-              <w:t>Incluir</w:t>
-            </w:r>
-            <w:r>
-              <w:rPr>
-                <w:rFonts w:eastAsia="" w:cs="Arial" w:ascii="Arial" w:hAnsi="Arial" w:eastAsiaTheme="minorEastAsia"/>
-              </w:rPr>
-              <w:t xml:space="preserve">, </w:t>
-            </w:r>
-            <w:r>
-              <w:rPr>
-                <w:rFonts w:eastAsia="" w:cs="Arial" w:ascii="Arial" w:hAnsi="Arial" w:eastAsiaTheme="minorEastAsia"/>
-                <w:i/>
-                <w:iCs/>
-              </w:rPr>
-              <w:t>Editar</w:t>
-            </w:r>
-            <w:r>
-              <w:rPr>
-                <w:rFonts w:eastAsia="" w:cs="Arial" w:ascii="Arial" w:hAnsi="Arial" w:eastAsiaTheme="minorEastAsia"/>
-              </w:rPr>
-              <w:t xml:space="preserve"> ou </w:t>
-            </w:r>
-            <w:r>
-              <w:rPr>
-                <w:rFonts w:eastAsia="" w:cs="Arial" w:ascii="Arial" w:hAnsi="Arial" w:eastAsiaTheme="minorEastAsia"/>
-                <w:i/>
-                <w:iCs/>
-              </w:rPr>
-              <w:t>Remover</w:t>
-            </w:r>
-            <w:r>
-              <w:rPr>
-                <w:rFonts w:eastAsia="" w:cs="Arial" w:ascii="Arial" w:hAnsi="Arial" w:eastAsiaTheme="minorEastAsia"/>
-              </w:rPr>
-              <w:t xml:space="preserve">. Seu </w:t>
-            </w:r>
-            <w:r>
-              <w:rPr>
-                <w:rFonts w:eastAsia="" w:cs="Arial" w:ascii="Arial" w:hAnsi="Arial" w:eastAsiaTheme="minorEastAsia"/>
-                <w:i/>
-                <w:iCs/>
-              </w:rPr>
-              <w:t>grid</w:t>
-            </w:r>
-            <w:r>
-              <w:rPr>
-                <w:rFonts w:eastAsia="" w:cs="Arial" w:ascii="Arial" w:hAnsi="Arial" w:eastAsiaTheme="minorEastAsia"/>
-              </w:rPr>
-              <w:t xml:space="preserve"> terá as colunas </w:t>
-            </w:r>
-            <w:r>
-              <w:rPr>
-                <w:rFonts w:eastAsia="" w:cs="Arial" w:ascii="Arial" w:hAnsi="Arial" w:eastAsiaTheme="minorEastAsia"/>
-                <w:i/>
-                <w:iCs/>
-              </w:rPr>
-              <w:t>id</w:t>
-            </w:r>
-            <w:r>
-              <w:rPr>
-                <w:rFonts w:eastAsia="" w:cs="Arial" w:ascii="Arial" w:hAnsi="Arial" w:eastAsiaTheme="minorEastAsia"/>
-              </w:rPr>
-              <w:t xml:space="preserve">, </w:t>
-            </w:r>
-            <w:r>
-              <w:rPr>
-                <w:rFonts w:eastAsia="" w:cs="Arial" w:ascii="Arial" w:hAnsi="Arial" w:eastAsiaTheme="minorEastAsia"/>
-                <w:i/>
-                <w:iCs/>
-              </w:rPr>
-              <w:t>id_Func</w:t>
-            </w:r>
-            <w:r>
-              <w:rPr>
-                <w:rFonts w:eastAsia="" w:cs="Arial" w:ascii="Arial" w:hAnsi="Arial" w:eastAsiaTheme="minorEastAsia"/>
-              </w:rPr>
-              <w:t xml:space="preserve">, </w:t>
-            </w:r>
-            <w:r>
-              <w:rPr>
-                <w:rFonts w:eastAsia="" w:cs="Arial" w:ascii="Arial" w:hAnsi="Arial" w:eastAsiaTheme="minorEastAsia"/>
-                <w:i/>
-                <w:iCs/>
-              </w:rPr>
-              <w:t>dataInicio</w:t>
-            </w:r>
-            <w:r>
-              <w:rPr>
-                <w:rFonts w:eastAsia="" w:cs="Arial" w:ascii="Arial" w:hAnsi="Arial" w:eastAsiaTheme="minorEastAsia"/>
-              </w:rPr>
-              <w:t xml:space="preserve"> e </w:t>
-            </w:r>
-            <w:r>
-              <w:rPr>
-                <w:rFonts w:eastAsia="" w:cs="Arial" w:ascii="Arial" w:hAnsi="Arial" w:eastAsiaTheme="minorEastAsia"/>
-                <w:i/>
-                <w:iCs/>
-              </w:rPr>
-              <w:t>dataFinal</w:t>
-            </w:r>
-            <w:r>
-              <w:rPr>
-                <w:rFonts w:eastAsia="" w:cs="Arial" w:ascii="Arial" w:hAnsi="Arial" w:eastAsiaTheme="minorEastAsia"/>
-              </w:rPr>
-              <w:t>.</w:t>
+              <w:t>Será selecionado o tipo de informação que contem o texto.</w:t>
             </w:r>
           </w:p>
         </w:tc>
@@ -3196,7 +3096,6 @@
           <w:tcPr>
             <w:tcW w:w="1134" w:type="dxa"/>
             <w:tcBorders>
-              <w:top w:val="single" w:sz="4" w:space="0" w:color="000001"/>
               <w:left w:val="single" w:sz="4" w:space="0" w:color="000001"/>
               <w:bottom w:val="single" w:sz="4" w:space="0" w:color="000001"/>
               <w:right w:val="single" w:sz="4" w:space="0" w:color="000001"/>
@@ -3218,7 +3117,13 @@
               <w:rPr>
                 <w:rFonts w:eastAsia="" w:cs="Arial" w:ascii="Arial" w:hAnsi="Arial" w:eastAsiaTheme="minorEastAsia"/>
               </w:rPr>
-              <w:t>NF 26.2</w:t>
+              <w:t>NF 26.</w:t>
+            </w:r>
+            <w:r>
+              <w:rPr>
+                <w:rFonts w:eastAsia="" w:cs="Arial" w:ascii="Arial" w:hAnsi="Arial" w:eastAsiaTheme="minorEastAsia"/>
+              </w:rPr>
+              <w:t>1</w:t>
             </w:r>
           </w:p>
         </w:tc>
@@ -3226,7 +3131,6 @@
           <w:tcPr>
             <w:tcW w:w="7937" w:type="dxa"/>
             <w:tcBorders>
-              <w:top w:val="single" w:sz="4" w:space="0" w:color="000001"/>
               <w:left w:val="single" w:sz="4" w:space="0" w:color="000001"/>
               <w:bottom w:val="single" w:sz="4" w:space="0" w:color="000001"/>
               <w:right w:val="single" w:sz="4" w:space="0" w:color="000001"/>
@@ -3248,1079 +3152,7 @@
               <w:rPr>
                 <w:rFonts w:eastAsia="" w:cs="Arial" w:ascii="Arial" w:hAnsi="Arial" w:eastAsiaTheme="minorEastAsia"/>
               </w:rPr>
-              <w:t xml:space="preserve">O botão </w:t>
-            </w:r>
-            <w:r>
-              <w:rPr>
-                <w:rFonts w:eastAsia="" w:cs="Arial" w:ascii="Arial" w:hAnsi="Arial" w:eastAsiaTheme="minorEastAsia"/>
-                <w:i/>
-                <w:iCs/>
-              </w:rPr>
-              <w:t>Incluir</w:t>
-            </w:r>
-            <w:r>
-              <w:rPr>
-                <w:rFonts w:eastAsia="" w:cs="Arial" w:ascii="Arial" w:hAnsi="Arial" w:eastAsiaTheme="minorEastAsia"/>
-              </w:rPr>
-              <w:t xml:space="preserve"> irá abrir um </w:t>
-            </w:r>
-            <w:r>
-              <w:rPr>
-                <w:rFonts w:eastAsia="" w:cs="Arial" w:ascii="Arial" w:hAnsi="Arial" w:eastAsiaTheme="minorEastAsia"/>
-                <w:i/>
-                <w:iCs/>
-              </w:rPr>
-              <w:t>view</w:t>
-            </w:r>
-            <w:r>
-              <w:rPr>
-                <w:rFonts w:eastAsia="" w:cs="Arial" w:ascii="Arial" w:hAnsi="Arial" w:eastAsiaTheme="minorEastAsia"/>
-              </w:rPr>
-              <w:t xml:space="preserve"> com os campos equivalentes aos da tabela </w:t>
-            </w:r>
-            <w:r>
-              <w:rPr>
-                <w:rFonts w:eastAsia="" w:cs="Arial" w:ascii="Arial" w:hAnsi="Arial" w:eastAsiaTheme="minorEastAsia"/>
-                <w:i/>
-                <w:iCs/>
-              </w:rPr>
-              <w:t>boletim_diario</w:t>
-            </w:r>
-            <w:r>
-              <w:rPr>
-                <w:rFonts w:eastAsia="" w:cs="Arial" w:ascii="Arial" w:hAnsi="Arial" w:eastAsiaTheme="minorEastAsia"/>
-              </w:rPr>
-              <w:t xml:space="preserve"> em branco.</w:t>
-            </w:r>
-          </w:p>
-        </w:tc>
-      </w:tr>
-      <w:tr>
-        <w:trPr>
-          <w:trHeight w:val="1" w:hRule="atLeast"/>
-        </w:trPr>
-        <w:tc>
-          <w:tcPr>
-            <w:tcW w:w="1134" w:type="dxa"/>
-            <w:tcBorders>
-              <w:top w:val="single" w:sz="4" w:space="0" w:color="000001"/>
-              <w:left w:val="single" w:sz="4" w:space="0" w:color="000001"/>
-              <w:bottom w:val="single" w:sz="4" w:space="0" w:color="000001"/>
-              <w:right w:val="single" w:sz="4" w:space="0" w:color="000001"/>
-              <w:insideH w:val="single" w:sz="4" w:space="0" w:color="000001"/>
-              <w:insideV w:val="single" w:sz="4" w:space="0" w:color="000001"/>
-            </w:tcBorders>
-            <w:shd w:color="auto" w:fill="FFFFFF" w:themeFill="background1" w:val="clear"/>
-            <w:tcMar>
-              <w:left w:w="98" w:type="dxa"/>
-            </w:tcMar>
-            <w:vAlign w:val="center"/>
-          </w:tcPr>
-          <w:p>
-            <w:pPr>
-              <w:pStyle w:val="TabelaInterna"/>
-              <w:rPr/>
-            </w:pPr>
-            <w:r>
-              <w:rPr>
-                <w:rFonts w:eastAsia="" w:cs="Arial" w:ascii="Arial" w:hAnsi="Arial" w:eastAsiaTheme="minorEastAsia"/>
-              </w:rPr>
-              <w:t>NF 26.3</w:t>
-            </w:r>
-          </w:p>
-        </w:tc>
-        <w:tc>
-          <w:tcPr>
-            <w:tcW w:w="7937" w:type="dxa"/>
-            <w:tcBorders>
-              <w:top w:val="single" w:sz="4" w:space="0" w:color="000001"/>
-              <w:left w:val="single" w:sz="4" w:space="0" w:color="000001"/>
-              <w:bottom w:val="single" w:sz="4" w:space="0" w:color="000001"/>
-              <w:right w:val="single" w:sz="4" w:space="0" w:color="000001"/>
-              <w:insideH w:val="single" w:sz="4" w:space="0" w:color="000001"/>
-              <w:insideV w:val="single" w:sz="4" w:space="0" w:color="000001"/>
-            </w:tcBorders>
-            <w:shd w:color="auto" w:fill="FFFFFF" w:themeFill="background1" w:val="clear"/>
-            <w:tcMar>
-              <w:left w:w="98" w:type="dxa"/>
-            </w:tcMar>
-            <w:vAlign w:val="center"/>
-          </w:tcPr>
-          <w:p>
-            <w:pPr>
-              <w:pStyle w:val="TabelaInterna"/>
-              <w:rPr/>
-            </w:pPr>
-            <w:r>
-              <w:rPr>
-                <w:rFonts w:eastAsia="" w:cs="Arial" w:ascii="Arial" w:hAnsi="Arial" w:eastAsiaTheme="minorEastAsia"/>
-              </w:rPr>
-              <w:t xml:space="preserve">O botão </w:t>
-            </w:r>
-            <w:r>
-              <w:rPr>
-                <w:rFonts w:eastAsia="" w:cs="Arial" w:ascii="Arial" w:hAnsi="Arial" w:eastAsiaTheme="minorEastAsia"/>
-                <w:i/>
-                <w:iCs/>
-              </w:rPr>
-              <w:t>Editar</w:t>
-            </w:r>
-            <w:r>
-              <w:rPr>
-                <w:rFonts w:eastAsia="" w:cs="Arial" w:ascii="Arial" w:hAnsi="Arial" w:eastAsiaTheme="minorEastAsia"/>
-              </w:rPr>
-              <w:t xml:space="preserve"> irá abrir um </w:t>
-            </w:r>
-            <w:r>
-              <w:rPr>
-                <w:rFonts w:eastAsia="" w:cs="Arial" w:ascii="Arial" w:hAnsi="Arial" w:eastAsiaTheme="minorEastAsia"/>
-                <w:i/>
-                <w:iCs/>
-              </w:rPr>
-              <w:t>view</w:t>
-            </w:r>
-            <w:r>
-              <w:rPr>
-                <w:rFonts w:eastAsia="" w:cs="Arial" w:ascii="Arial" w:hAnsi="Arial" w:eastAsiaTheme="minorEastAsia"/>
-              </w:rPr>
-              <w:t xml:space="preserve"> com os campos equivalentes aos da tabela </w:t>
-            </w:r>
-            <w:r>
-              <w:rPr>
-                <w:rFonts w:eastAsia="" w:cs="Arial" w:ascii="Arial" w:hAnsi="Arial" w:eastAsiaTheme="minorEastAsia"/>
-                <w:i/>
-                <w:iCs/>
-              </w:rPr>
-              <w:t>boletim_diario</w:t>
-            </w:r>
-            <w:r>
-              <w:rPr>
-                <w:rFonts w:eastAsia="" w:cs="Arial" w:ascii="Arial" w:hAnsi="Arial" w:eastAsiaTheme="minorEastAsia"/>
-              </w:rPr>
-              <w:t xml:space="preserve">, preenchidos conforme a opção selecionada no </w:t>
-            </w:r>
-            <w:r>
-              <w:rPr>
-                <w:rFonts w:eastAsia="" w:cs="Arial" w:ascii="Arial" w:hAnsi="Arial" w:eastAsiaTheme="minorEastAsia"/>
-                <w:i/>
-                <w:iCs/>
-              </w:rPr>
-              <w:t>grid</w:t>
-            </w:r>
-            <w:r>
-              <w:rPr>
-                <w:rFonts w:eastAsia="" w:cs="Arial" w:ascii="Arial" w:hAnsi="Arial" w:eastAsiaTheme="minorEastAsia"/>
-              </w:rPr>
-              <w:t xml:space="preserve"> da página com base no </w:t>
-            </w:r>
-            <w:r>
-              <w:rPr>
-                <w:rFonts w:eastAsia="" w:cs="Arial" w:ascii="Arial" w:hAnsi="Arial" w:eastAsiaTheme="minorEastAsia"/>
-                <w:i/>
-                <w:iCs/>
-              </w:rPr>
-              <w:t>id</w:t>
-            </w:r>
-            <w:r>
-              <w:rPr>
-                <w:rFonts w:eastAsia="" w:cs="Arial" w:ascii="Arial" w:hAnsi="Arial" w:eastAsiaTheme="minorEastAsia"/>
-              </w:rPr>
-              <w:t>.</w:t>
-            </w:r>
-          </w:p>
-        </w:tc>
-      </w:tr>
-      <w:tr>
-        <w:trPr/>
-        <w:tc>
-          <w:tcPr>
-            <w:tcW w:w="1134" w:type="dxa"/>
-            <w:tcBorders>
-              <w:top w:val="single" w:sz="4" w:space="0" w:color="000001"/>
-              <w:left w:val="single" w:sz="4" w:space="0" w:color="000001"/>
-              <w:bottom w:val="single" w:sz="4" w:space="0" w:color="000001"/>
-              <w:right w:val="single" w:sz="4" w:space="0" w:color="000001"/>
-              <w:insideH w:val="single" w:sz="4" w:space="0" w:color="000001"/>
-              <w:insideV w:val="single" w:sz="4" w:space="0" w:color="000001"/>
-            </w:tcBorders>
-            <w:shd w:color="auto" w:fill="FFFFFF" w:themeFill="background1" w:val="clear"/>
-            <w:tcMar>
-              <w:left w:w="98" w:type="dxa"/>
-            </w:tcMar>
-            <w:vAlign w:val="center"/>
-          </w:tcPr>
-          <w:p>
-            <w:pPr>
-              <w:pStyle w:val="TabelaInterna"/>
-              <w:rPr/>
-            </w:pPr>
-            <w:r>
-              <w:rPr>
-                <w:rFonts w:eastAsia="" w:cs="Arial" w:ascii="Arial" w:hAnsi="Arial" w:eastAsiaTheme="minorEastAsia"/>
-              </w:rPr>
-              <w:t>NF 26.4</w:t>
-            </w:r>
-          </w:p>
-        </w:tc>
-        <w:tc>
-          <w:tcPr>
-            <w:tcW w:w="7937" w:type="dxa"/>
-            <w:tcBorders>
-              <w:top w:val="single" w:sz="4" w:space="0" w:color="000001"/>
-              <w:left w:val="single" w:sz="4" w:space="0" w:color="000001"/>
-              <w:bottom w:val="single" w:sz="4" w:space="0" w:color="000001"/>
-              <w:right w:val="single" w:sz="4" w:space="0" w:color="000001"/>
-              <w:insideH w:val="single" w:sz="4" w:space="0" w:color="000001"/>
-              <w:insideV w:val="single" w:sz="4" w:space="0" w:color="000001"/>
-            </w:tcBorders>
-            <w:shd w:color="auto" w:fill="FFFFFF" w:themeFill="background1" w:val="clear"/>
-            <w:tcMar>
-              <w:left w:w="98" w:type="dxa"/>
-            </w:tcMar>
-            <w:vAlign w:val="center"/>
-          </w:tcPr>
-          <w:p>
-            <w:pPr>
-              <w:pStyle w:val="TabelaInterna"/>
-              <w:rPr/>
-            </w:pPr>
-            <w:r>
-              <w:rPr>
-                <w:rFonts w:eastAsia="" w:cs="Arial" w:ascii="Arial" w:hAnsi="Arial" w:eastAsiaTheme="minorEastAsia"/>
-              </w:rPr>
-              <w:t xml:space="preserve">O botão </w:t>
-            </w:r>
-            <w:r>
-              <w:rPr>
-                <w:rFonts w:eastAsia="" w:cs="Arial" w:ascii="Arial" w:hAnsi="Arial" w:eastAsiaTheme="minorEastAsia"/>
-                <w:i/>
-                <w:iCs/>
-              </w:rPr>
-              <w:t>Remover</w:t>
-            </w:r>
-            <w:r>
-              <w:rPr>
-                <w:rFonts w:eastAsia="" w:cs="Arial" w:ascii="Arial" w:hAnsi="Arial" w:eastAsiaTheme="minorEastAsia"/>
-              </w:rPr>
-              <w:t xml:space="preserve"> irá excluir tabela </w:t>
-            </w:r>
-            <w:r>
-              <w:rPr>
-                <w:rFonts w:eastAsia="" w:cs="Arial" w:ascii="Arial" w:hAnsi="Arial" w:eastAsiaTheme="minorEastAsia"/>
-                <w:i/>
-                <w:iCs/>
-              </w:rPr>
-              <w:t>boletim_diario</w:t>
-            </w:r>
-            <w:r>
-              <w:rPr>
-                <w:rFonts w:eastAsia="" w:cs="Arial" w:ascii="Arial" w:hAnsi="Arial" w:eastAsiaTheme="minorEastAsia"/>
-              </w:rPr>
-              <w:t xml:space="preserve">, preenchidos conforme a opção selecionada no </w:t>
-            </w:r>
-            <w:r>
-              <w:rPr>
-                <w:rFonts w:eastAsia="" w:cs="Arial" w:ascii="Arial" w:hAnsi="Arial" w:eastAsiaTheme="minorEastAsia"/>
-                <w:i/>
-                <w:iCs/>
-              </w:rPr>
-              <w:t>grid</w:t>
-            </w:r>
-            <w:r>
-              <w:rPr>
-                <w:rFonts w:eastAsia="" w:cs="Arial" w:ascii="Arial" w:hAnsi="Arial" w:eastAsiaTheme="minorEastAsia"/>
-              </w:rPr>
-              <w:t xml:space="preserve"> da página com base no </w:t>
-            </w:r>
-            <w:r>
-              <w:rPr>
-                <w:rFonts w:eastAsia="" w:cs="Arial" w:ascii="Arial" w:hAnsi="Arial" w:eastAsiaTheme="minorEastAsia"/>
-                <w:i/>
-                <w:iCs/>
-              </w:rPr>
-              <w:t>id</w:t>
-            </w:r>
-            <w:r>
-              <w:rPr>
-                <w:rFonts w:eastAsia="" w:cs="Arial" w:ascii="Arial" w:hAnsi="Arial" w:eastAsiaTheme="minorEastAsia"/>
-              </w:rPr>
-              <w:t xml:space="preserve">. Essa função só será executada após confirmação feita com um </w:t>
-            </w:r>
-            <w:r>
-              <w:rPr>
-                <w:rFonts w:eastAsia="" w:cs="Arial" w:ascii="Arial" w:hAnsi="Arial" w:eastAsiaTheme="minorEastAsia"/>
-                <w:i/>
-                <w:iCs/>
-              </w:rPr>
-              <w:t>alert</w:t>
-            </w:r>
-            <w:r>
-              <w:rPr>
-                <w:rFonts w:eastAsia="" w:cs="Arial" w:ascii="Arial" w:hAnsi="Arial" w:eastAsiaTheme="minorEastAsia"/>
-              </w:rPr>
-              <w:t xml:space="preserve"> com a mensagem MG 5, com as opções </w:t>
-            </w:r>
-            <w:r>
-              <w:rPr>
-                <w:rFonts w:eastAsia="" w:cs="Arial" w:ascii="Arial" w:hAnsi="Arial" w:eastAsiaTheme="minorEastAsia"/>
-                <w:i/>
-                <w:iCs/>
-              </w:rPr>
-              <w:t>Sim</w:t>
-            </w:r>
-            <w:r>
-              <w:rPr>
-                <w:rFonts w:eastAsia="" w:cs="Arial" w:ascii="Arial" w:hAnsi="Arial" w:eastAsiaTheme="minorEastAsia"/>
-              </w:rPr>
-              <w:t xml:space="preserve"> e </w:t>
-            </w:r>
-            <w:r>
-              <w:rPr>
-                <w:rFonts w:eastAsia="" w:cs="Arial" w:ascii="Arial" w:hAnsi="Arial" w:eastAsiaTheme="minorEastAsia"/>
-                <w:i/>
-                <w:iCs/>
-              </w:rPr>
-              <w:t>Cancelar</w:t>
-            </w:r>
-            <w:r>
-              <w:rPr>
-                <w:rFonts w:eastAsia="" w:cs="Arial" w:ascii="Arial" w:hAnsi="Arial" w:eastAsiaTheme="minorEastAsia"/>
-              </w:rPr>
-              <w:t>. Se a exclusão tiver êxito irá aparecer a mensagem MG 21 e se tiver uma falha mostrará a mensagem MG 22.</w:t>
-            </w:r>
-          </w:p>
-        </w:tc>
-      </w:tr>
-      <w:tr>
-        <w:trPr>
-          <w:trHeight w:val="1" w:hRule="atLeast"/>
-        </w:trPr>
-        <w:tc>
-          <w:tcPr>
-            <w:tcW w:w="1134" w:type="dxa"/>
-            <w:tcBorders>
-              <w:top w:val="single" w:sz="4" w:space="0" w:color="000001"/>
-              <w:left w:val="single" w:sz="4" w:space="0" w:color="000001"/>
-              <w:bottom w:val="single" w:sz="4" w:space="0" w:color="000001"/>
-              <w:right w:val="single" w:sz="4" w:space="0" w:color="000001"/>
-              <w:insideH w:val="single" w:sz="4" w:space="0" w:color="000001"/>
-              <w:insideV w:val="single" w:sz="4" w:space="0" w:color="000001"/>
-            </w:tcBorders>
-            <w:shd w:color="auto" w:fill="FFFFFF" w:themeFill="background1" w:val="clear"/>
-            <w:tcMar>
-              <w:left w:w="98" w:type="dxa"/>
-            </w:tcMar>
-            <w:vAlign w:val="center"/>
-          </w:tcPr>
-          <w:p>
-            <w:pPr>
-              <w:pStyle w:val="TabelaInterna"/>
-              <w:rPr/>
-            </w:pPr>
-            <w:r>
-              <w:rPr>
-                <w:rFonts w:eastAsia="" w:cs="Arial" w:ascii="Arial" w:hAnsi="Arial" w:eastAsiaTheme="minorEastAsia"/>
-              </w:rPr>
-              <w:t>NF 26.5</w:t>
-            </w:r>
-          </w:p>
-        </w:tc>
-        <w:tc>
-          <w:tcPr>
-            <w:tcW w:w="7937" w:type="dxa"/>
-            <w:tcBorders>
-              <w:top w:val="single" w:sz="4" w:space="0" w:color="000001"/>
-              <w:left w:val="single" w:sz="4" w:space="0" w:color="000001"/>
-              <w:bottom w:val="single" w:sz="4" w:space="0" w:color="000001"/>
-              <w:right w:val="single" w:sz="4" w:space="0" w:color="000001"/>
-              <w:insideH w:val="single" w:sz="4" w:space="0" w:color="000001"/>
-              <w:insideV w:val="single" w:sz="4" w:space="0" w:color="000001"/>
-            </w:tcBorders>
-            <w:shd w:color="auto" w:fill="FFFFFF" w:themeFill="background1" w:val="clear"/>
-            <w:tcMar>
-              <w:left w:w="98" w:type="dxa"/>
-            </w:tcMar>
-            <w:vAlign w:val="center"/>
-          </w:tcPr>
-          <w:p>
-            <w:pPr>
-              <w:pStyle w:val="TabelaInterna"/>
-              <w:rPr/>
-            </w:pPr>
-            <w:r>
-              <w:rPr>
-                <w:rFonts w:eastAsia="" w:cs="Arial" w:ascii="Arial" w:hAnsi="Arial" w:eastAsiaTheme="minorEastAsia"/>
-              </w:rPr>
-              <w:t xml:space="preserve">Se a opção selecionada for </w:t>
-            </w:r>
-            <w:r>
-              <w:rPr>
-                <w:rFonts w:eastAsia="" w:cs="Arial" w:ascii="Arial" w:hAnsi="Arial" w:eastAsiaTheme="minorEastAsia"/>
-                <w:i/>
-                <w:iCs/>
-              </w:rPr>
-              <w:t>Incluir</w:t>
-            </w:r>
-            <w:r>
-              <w:rPr>
-                <w:rFonts w:eastAsia="" w:cs="Arial" w:ascii="Arial" w:hAnsi="Arial" w:eastAsiaTheme="minorEastAsia"/>
-              </w:rPr>
-              <w:t xml:space="preserve">, campo </w:t>
-            </w:r>
-            <w:r>
-              <w:rPr>
-                <w:rFonts w:eastAsia="" w:cs="Arial" w:ascii="Arial" w:hAnsi="Arial" w:eastAsiaTheme="minorEastAsia"/>
-                <w:i/>
-                <w:iCs/>
-              </w:rPr>
-              <w:t>id</w:t>
-            </w:r>
-            <w:r>
-              <w:rPr>
-                <w:rFonts w:eastAsia="" w:cs="Arial" w:ascii="Arial" w:hAnsi="Arial" w:eastAsiaTheme="minorEastAsia"/>
-              </w:rPr>
-              <w:t xml:space="preserve"> do </w:t>
-            </w:r>
-            <w:r>
-              <w:rPr>
-                <w:rFonts w:eastAsia="" w:cs="Arial" w:ascii="Arial" w:hAnsi="Arial" w:eastAsiaTheme="minorEastAsia"/>
-                <w:i/>
-                <w:iCs/>
-              </w:rPr>
-              <w:t>view</w:t>
-            </w:r>
-            <w:r>
-              <w:rPr>
-                <w:rFonts w:eastAsia="" w:cs="Arial" w:ascii="Arial" w:hAnsi="Arial" w:eastAsiaTheme="minorEastAsia"/>
-              </w:rPr>
-              <w:t xml:space="preserve"> será gerado pelo sistema, seguindo o sequencial do campo </w:t>
-            </w:r>
-            <w:r>
-              <w:rPr>
-                <w:rFonts w:eastAsia="" w:cs="Arial" w:ascii="Arial" w:hAnsi="Arial" w:eastAsiaTheme="minorEastAsia"/>
-                <w:i/>
-                <w:iCs/>
-              </w:rPr>
-              <w:t>id</w:t>
-            </w:r>
-            <w:r>
-              <w:rPr>
-                <w:rFonts w:eastAsia="" w:cs="Arial" w:ascii="Arial" w:hAnsi="Arial" w:eastAsiaTheme="minorEastAsia"/>
-              </w:rPr>
-              <w:t xml:space="preserve"> da tabela </w:t>
-            </w:r>
-            <w:r>
-              <w:rPr>
-                <w:rFonts w:eastAsia="" w:cs="Arial" w:ascii="Arial" w:hAnsi="Arial" w:eastAsiaTheme="minorEastAsia"/>
-                <w:i/>
-                <w:iCs/>
-              </w:rPr>
-              <w:t>boletim_diario</w:t>
-            </w:r>
-            <w:r>
-              <w:rPr>
-                <w:rFonts w:eastAsia="" w:cs="Arial" w:ascii="Arial" w:hAnsi="Arial" w:eastAsiaTheme="minorEastAsia"/>
-              </w:rPr>
-              <w:t>. Esse campo não poderá ser editado.</w:t>
-            </w:r>
-          </w:p>
-        </w:tc>
-      </w:tr>
-      <w:tr>
-        <w:trPr>
-          <w:trHeight w:val="1" w:hRule="atLeast"/>
-        </w:trPr>
-        <w:tc>
-          <w:tcPr>
-            <w:tcW w:w="1134" w:type="dxa"/>
-            <w:tcBorders>
-              <w:top w:val="single" w:sz="4" w:space="0" w:color="000001"/>
-              <w:left w:val="single" w:sz="4" w:space="0" w:color="000001"/>
-              <w:bottom w:val="single" w:sz="4" w:space="0" w:color="000001"/>
-              <w:right w:val="single" w:sz="4" w:space="0" w:color="000001"/>
-              <w:insideH w:val="single" w:sz="4" w:space="0" w:color="000001"/>
-              <w:insideV w:val="single" w:sz="4" w:space="0" w:color="000001"/>
-            </w:tcBorders>
-            <w:shd w:color="auto" w:fill="FFFFFF" w:themeFill="background1" w:val="clear"/>
-            <w:tcMar>
-              <w:left w:w="98" w:type="dxa"/>
-            </w:tcMar>
-            <w:vAlign w:val="center"/>
-          </w:tcPr>
-          <w:p>
-            <w:pPr>
-              <w:pStyle w:val="TabelaInterna"/>
-              <w:rPr/>
-            </w:pPr>
-            <w:r>
-              <w:rPr>
-                <w:rFonts w:eastAsia="" w:cs="Arial" w:ascii="Arial" w:hAnsi="Arial" w:eastAsiaTheme="minorEastAsia"/>
-              </w:rPr>
-              <w:t>NF 26.6</w:t>
-            </w:r>
-          </w:p>
-        </w:tc>
-        <w:tc>
-          <w:tcPr>
-            <w:tcW w:w="7937" w:type="dxa"/>
-            <w:tcBorders>
-              <w:top w:val="single" w:sz="4" w:space="0" w:color="000001"/>
-              <w:left w:val="single" w:sz="4" w:space="0" w:color="000001"/>
-              <w:bottom w:val="single" w:sz="4" w:space="0" w:color="000001"/>
-              <w:right w:val="single" w:sz="4" w:space="0" w:color="000001"/>
-              <w:insideH w:val="single" w:sz="4" w:space="0" w:color="000001"/>
-              <w:insideV w:val="single" w:sz="4" w:space="0" w:color="000001"/>
-            </w:tcBorders>
-            <w:shd w:color="auto" w:fill="FFFFFF" w:themeFill="background1" w:val="clear"/>
-            <w:tcMar>
-              <w:left w:w="98" w:type="dxa"/>
-            </w:tcMar>
-            <w:vAlign w:val="center"/>
-          </w:tcPr>
-          <w:p>
-            <w:pPr>
-              <w:pStyle w:val="TabelaInterna"/>
-              <w:rPr/>
-            </w:pPr>
-            <w:r>
-              <w:rPr>
-                <w:rFonts w:eastAsia="" w:cs="Arial" w:ascii="Arial" w:hAnsi="Arial" w:eastAsiaTheme="minorEastAsia"/>
-              </w:rPr>
-              <w:t xml:space="preserve">O campo </w:t>
-            </w:r>
-            <w:r>
-              <w:rPr>
-                <w:rFonts w:eastAsia="" w:cs="Arial" w:ascii="Arial" w:hAnsi="Arial" w:eastAsiaTheme="minorEastAsia"/>
-                <w:i/>
-                <w:iCs/>
-              </w:rPr>
-              <w:t>id_Func</w:t>
-            </w:r>
-            <w:r>
-              <w:rPr>
-                <w:rFonts w:eastAsia="" w:cs="Arial" w:ascii="Arial" w:hAnsi="Arial" w:eastAsiaTheme="minorEastAsia"/>
-              </w:rPr>
-              <w:t xml:space="preserve"> será um </w:t>
-            </w:r>
-            <w:r>
-              <w:rPr>
-                <w:rFonts w:eastAsia="" w:cs="Arial" w:ascii="Arial" w:hAnsi="Arial" w:eastAsiaTheme="minorEastAsia"/>
-                <w:i/>
-                <w:iCs/>
-              </w:rPr>
-              <w:t>select</w:t>
-            </w:r>
-            <w:r>
-              <w:rPr>
-                <w:rFonts w:eastAsia="" w:cs="Arial" w:ascii="Arial" w:hAnsi="Arial" w:eastAsiaTheme="minorEastAsia"/>
-              </w:rPr>
-              <w:t xml:space="preserve"> com todos os cadastros de servidores ativos contidos na tabela </w:t>
-            </w:r>
-            <w:r>
-              <w:rPr>
-                <w:rFonts w:eastAsia="" w:cs="Arial" w:ascii="Arial" w:hAnsi="Arial" w:eastAsiaTheme="minorEastAsia"/>
-                <w:i/>
-                <w:iCs/>
-              </w:rPr>
-              <w:t>servidores</w:t>
-            </w:r>
-            <w:r>
-              <w:rPr>
-                <w:rFonts w:eastAsia="" w:cs="Arial" w:ascii="Arial" w:hAnsi="Arial" w:eastAsiaTheme="minorEastAsia"/>
-              </w:rPr>
-              <w:t xml:space="preserve">, podendo ser selecionado qualquer quantidade de servidores. As colunas que serão exibidas são </w:t>
-            </w:r>
-            <w:r>
-              <w:rPr>
-                <w:rFonts w:eastAsia="" w:cs="Arial" w:ascii="Arial" w:hAnsi="Arial" w:eastAsiaTheme="minorEastAsia"/>
-                <w:i/>
-                <w:iCs/>
-              </w:rPr>
-              <w:t>id_Func</w:t>
-            </w:r>
-            <w:r>
-              <w:rPr>
-                <w:rFonts w:eastAsia="" w:cs="Arial" w:ascii="Arial" w:hAnsi="Arial" w:eastAsiaTheme="minorEastAsia"/>
-              </w:rPr>
-              <w:t xml:space="preserve"> e </w:t>
-            </w:r>
-            <w:r>
-              <w:rPr>
-                <w:rFonts w:eastAsia="" w:cs="Arial" w:ascii="Arial" w:hAnsi="Arial" w:eastAsiaTheme="minorEastAsia"/>
-                <w:i/>
-                <w:iCs/>
-              </w:rPr>
-              <w:t>nomeFunc</w:t>
-            </w:r>
-            <w:r>
-              <w:rPr>
-                <w:rFonts w:eastAsia="" w:cs="Arial" w:ascii="Arial" w:hAnsi="Arial" w:eastAsiaTheme="minorEastAsia"/>
-              </w:rPr>
-              <w:t>.</w:t>
-            </w:r>
-          </w:p>
-        </w:tc>
-      </w:tr>
-      <w:tr>
-        <w:trPr>
-          <w:trHeight w:val="1" w:hRule="atLeast"/>
-        </w:trPr>
-        <w:tc>
-          <w:tcPr>
-            <w:tcW w:w="1134" w:type="dxa"/>
-            <w:tcBorders>
-              <w:top w:val="single" w:sz="4" w:space="0" w:color="000001"/>
-              <w:left w:val="single" w:sz="4" w:space="0" w:color="000001"/>
-              <w:bottom w:val="single" w:sz="4" w:space="0" w:color="000001"/>
-              <w:right w:val="single" w:sz="4" w:space="0" w:color="000001"/>
-              <w:insideH w:val="single" w:sz="4" w:space="0" w:color="000001"/>
-              <w:insideV w:val="single" w:sz="4" w:space="0" w:color="000001"/>
-            </w:tcBorders>
-            <w:shd w:color="auto" w:fill="FFFFFF" w:themeFill="background1" w:val="clear"/>
-            <w:tcMar>
-              <w:left w:w="98" w:type="dxa"/>
-            </w:tcMar>
-            <w:vAlign w:val="center"/>
-          </w:tcPr>
-          <w:p>
-            <w:pPr>
-              <w:pStyle w:val="TabelaInterna"/>
-              <w:rPr/>
-            </w:pPr>
-            <w:r>
-              <w:rPr>
-                <w:rFonts w:eastAsia="" w:cs="Arial" w:ascii="Arial" w:hAnsi="Arial" w:eastAsiaTheme="minorEastAsia"/>
-              </w:rPr>
-              <w:t>NF 26.7</w:t>
-            </w:r>
-          </w:p>
-        </w:tc>
-        <w:tc>
-          <w:tcPr>
-            <w:tcW w:w="7937" w:type="dxa"/>
-            <w:tcBorders>
-              <w:top w:val="single" w:sz="4" w:space="0" w:color="000001"/>
-              <w:left w:val="single" w:sz="4" w:space="0" w:color="000001"/>
-              <w:bottom w:val="single" w:sz="4" w:space="0" w:color="000001"/>
-              <w:right w:val="single" w:sz="4" w:space="0" w:color="000001"/>
-              <w:insideH w:val="single" w:sz="4" w:space="0" w:color="000001"/>
-              <w:insideV w:val="single" w:sz="4" w:space="0" w:color="000001"/>
-            </w:tcBorders>
-            <w:shd w:color="auto" w:fill="FFFFFF" w:themeFill="background1" w:val="clear"/>
-            <w:tcMar>
-              <w:left w:w="98" w:type="dxa"/>
-            </w:tcMar>
-            <w:vAlign w:val="center"/>
-          </w:tcPr>
-          <w:p>
-            <w:pPr>
-              <w:pStyle w:val="TabelaInterna"/>
-              <w:rPr/>
-            </w:pPr>
-            <w:r>
-              <w:rPr>
-                <w:rFonts w:eastAsia="" w:cs="Arial" w:ascii="Arial" w:hAnsi="Arial" w:eastAsiaTheme="minorEastAsia"/>
-              </w:rPr>
-              <w:t xml:space="preserve">O campo </w:t>
-            </w:r>
-            <w:r>
-              <w:rPr>
-                <w:rFonts w:eastAsia="" w:cs="Arial" w:ascii="Arial" w:hAnsi="Arial" w:eastAsiaTheme="minorEastAsia"/>
-                <w:i/>
-                <w:iCs/>
-              </w:rPr>
-              <w:t>tip</w:t>
-            </w:r>
-            <w:r>
-              <w:rPr>
-                <w:rFonts w:eastAsia="" w:cs="Arial" w:ascii="Arial" w:hAnsi="Arial" w:eastAsiaTheme="minorEastAsia"/>
-              </w:rPr>
-              <w:t>o</w:t>
-            </w:r>
-            <w:r>
-              <w:rPr>
-                <w:rFonts w:eastAsia="" w:cs="Arial" w:ascii="Arial" w:hAnsi="Arial" w:eastAsiaTheme="minorEastAsia"/>
-                <w:i/>
-                <w:iCs/>
-              </w:rPr>
-              <w:t xml:space="preserve">_info </w:t>
-            </w:r>
-            <w:r>
-              <w:rPr>
-                <w:rFonts w:eastAsia="" w:cs="Arial" w:ascii="Arial" w:hAnsi="Arial" w:eastAsiaTheme="minorEastAsia"/>
-              </w:rPr>
-              <w:t xml:space="preserve">será um dropdown com as seguintes opções: </w:t>
-            </w:r>
-            <w:r>
-              <w:rPr>
-                <w:rFonts w:eastAsia="" w:cs="Arial" w:ascii="Arial" w:hAnsi="Arial" w:eastAsiaTheme="minorEastAsia"/>
-                <w:i/>
-                <w:iCs/>
-              </w:rPr>
-              <w:t>Afastamento, Licenças (todas), Substituições, Transferências, Movimentação sanitária, Entrega de Uniformes, Ação e contenção, Operações que participou, Diversas.</w:t>
-            </w:r>
-          </w:p>
-        </w:tc>
-      </w:tr>
-      <w:tr>
-        <w:trPr>
-          <w:trHeight w:val="1" w:hRule="atLeast"/>
-        </w:trPr>
-        <w:tc>
-          <w:tcPr>
-            <w:tcW w:w="1134" w:type="dxa"/>
-            <w:tcBorders>
-              <w:top w:val="single" w:sz="4" w:space="0" w:color="000001"/>
-              <w:left w:val="single" w:sz="4" w:space="0" w:color="000001"/>
-              <w:bottom w:val="single" w:sz="4" w:space="0" w:color="000001"/>
-              <w:right w:val="single" w:sz="4" w:space="0" w:color="000001"/>
-              <w:insideH w:val="single" w:sz="4" w:space="0" w:color="000001"/>
-              <w:insideV w:val="single" w:sz="4" w:space="0" w:color="000001"/>
-            </w:tcBorders>
-            <w:shd w:color="auto" w:fill="FFFFFF" w:themeFill="background1" w:val="clear"/>
-            <w:tcMar>
-              <w:left w:w="98" w:type="dxa"/>
-            </w:tcMar>
-            <w:vAlign w:val="center"/>
-          </w:tcPr>
-          <w:p>
-            <w:pPr>
-              <w:pStyle w:val="TabelaInterna"/>
-              <w:rPr/>
-            </w:pPr>
-            <w:r>
-              <w:rPr>
-                <w:rFonts w:eastAsia="" w:cs="Arial" w:ascii="Arial" w:hAnsi="Arial" w:eastAsiaTheme="minorEastAsia"/>
-              </w:rPr>
-              <w:t>NF 26.9</w:t>
-            </w:r>
-          </w:p>
-        </w:tc>
-        <w:tc>
-          <w:tcPr>
-            <w:tcW w:w="7937" w:type="dxa"/>
-            <w:tcBorders>
-              <w:top w:val="single" w:sz="4" w:space="0" w:color="000001"/>
-              <w:left w:val="single" w:sz="4" w:space="0" w:color="000001"/>
-              <w:bottom w:val="single" w:sz="4" w:space="0" w:color="000001"/>
-              <w:right w:val="single" w:sz="4" w:space="0" w:color="000001"/>
-              <w:insideH w:val="single" w:sz="4" w:space="0" w:color="000001"/>
-              <w:insideV w:val="single" w:sz="4" w:space="0" w:color="000001"/>
-            </w:tcBorders>
-            <w:shd w:color="auto" w:fill="FFFFFF" w:themeFill="background1" w:val="clear"/>
-            <w:tcMar>
-              <w:left w:w="98" w:type="dxa"/>
-            </w:tcMar>
-            <w:vAlign w:val="center"/>
-          </w:tcPr>
-          <w:p>
-            <w:pPr>
-              <w:pStyle w:val="TabelaInterna"/>
-              <w:rPr/>
-            </w:pPr>
-            <w:r>
-              <w:rPr>
-                <w:rFonts w:eastAsia="" w:cs="Arial" w:ascii="Arial" w:hAnsi="Arial" w:eastAsiaTheme="minorEastAsia"/>
-              </w:rPr>
-              <w:t xml:space="preserve">A </w:t>
-            </w:r>
-            <w:r>
-              <w:rPr>
-                <w:rFonts w:eastAsia="" w:cs="Arial" w:ascii="Arial" w:hAnsi="Arial" w:eastAsiaTheme="minorEastAsia"/>
-                <w:i/>
-                <w:iCs/>
-              </w:rPr>
-              <w:t>view</w:t>
-            </w:r>
-            <w:r>
-              <w:rPr>
-                <w:rFonts w:eastAsia="" w:cs="Arial" w:ascii="Arial" w:hAnsi="Arial" w:eastAsiaTheme="minorEastAsia"/>
-              </w:rPr>
-              <w:t xml:space="preserve"> irá conter dois botões, escritos </w:t>
-            </w:r>
-            <w:r>
-              <w:rPr>
-                <w:rFonts w:eastAsia="" w:cs="Arial" w:ascii="Arial" w:hAnsi="Arial" w:eastAsiaTheme="minorEastAsia"/>
-                <w:i/>
-                <w:iCs/>
-              </w:rPr>
-              <w:t>Salvar</w:t>
-            </w:r>
-            <w:r>
-              <w:rPr>
-                <w:rFonts w:eastAsia="" w:cs="Arial" w:ascii="Arial" w:hAnsi="Arial" w:eastAsiaTheme="minorEastAsia"/>
-              </w:rPr>
-              <w:t xml:space="preserve"> e </w:t>
-            </w:r>
-            <w:r>
-              <w:rPr>
-                <w:rFonts w:eastAsia="" w:cs="Arial" w:ascii="Arial" w:hAnsi="Arial" w:eastAsiaTheme="minorEastAsia"/>
-                <w:i/>
-                <w:iCs/>
-              </w:rPr>
-              <w:t>Cancelar</w:t>
-            </w:r>
-            <w:r>
-              <w:rPr>
-                <w:rFonts w:eastAsia="" w:cs="Arial" w:ascii="Arial" w:hAnsi="Arial" w:eastAsiaTheme="minorEastAsia"/>
-              </w:rPr>
-              <w:t>.</w:t>
-            </w:r>
-          </w:p>
-        </w:tc>
-      </w:tr>
-      <w:tr>
-        <w:trPr>
-          <w:trHeight w:val="1" w:hRule="atLeast"/>
-        </w:trPr>
-        <w:tc>
-          <w:tcPr>
-            <w:tcW w:w="1134" w:type="dxa"/>
-            <w:tcBorders>
-              <w:top w:val="single" w:sz="4" w:space="0" w:color="000001"/>
-              <w:left w:val="single" w:sz="4" w:space="0" w:color="000001"/>
-              <w:bottom w:val="single" w:sz="4" w:space="0" w:color="000001"/>
-              <w:right w:val="single" w:sz="4" w:space="0" w:color="000001"/>
-              <w:insideH w:val="single" w:sz="4" w:space="0" w:color="000001"/>
-              <w:insideV w:val="single" w:sz="4" w:space="0" w:color="000001"/>
-            </w:tcBorders>
-            <w:shd w:color="auto" w:fill="FFFFFF" w:themeFill="background1" w:val="clear"/>
-            <w:tcMar>
-              <w:left w:w="98" w:type="dxa"/>
-            </w:tcMar>
-            <w:vAlign w:val="center"/>
-          </w:tcPr>
-          <w:p>
-            <w:pPr>
-              <w:pStyle w:val="TabelaInterna"/>
-              <w:rPr/>
-            </w:pPr>
-            <w:r>
-              <w:rPr>
-                <w:rFonts w:eastAsia="" w:cs="Arial" w:ascii="Arial" w:hAnsi="Arial" w:eastAsiaTheme="minorEastAsia"/>
-              </w:rPr>
-              <w:t>NF 26.10</w:t>
-            </w:r>
-          </w:p>
-        </w:tc>
-        <w:tc>
-          <w:tcPr>
-            <w:tcW w:w="7937" w:type="dxa"/>
-            <w:tcBorders>
-              <w:top w:val="single" w:sz="4" w:space="0" w:color="000001"/>
-              <w:left w:val="single" w:sz="4" w:space="0" w:color="000001"/>
-              <w:bottom w:val="single" w:sz="4" w:space="0" w:color="000001"/>
-              <w:right w:val="single" w:sz="4" w:space="0" w:color="000001"/>
-              <w:insideH w:val="single" w:sz="4" w:space="0" w:color="000001"/>
-              <w:insideV w:val="single" w:sz="4" w:space="0" w:color="000001"/>
-            </w:tcBorders>
-            <w:shd w:color="auto" w:fill="FFFFFF" w:themeFill="background1" w:val="clear"/>
-            <w:tcMar>
-              <w:left w:w="98" w:type="dxa"/>
-            </w:tcMar>
-            <w:vAlign w:val="center"/>
-          </w:tcPr>
-          <w:p>
-            <w:pPr>
-              <w:pStyle w:val="TabelaInterna"/>
-              <w:rPr/>
-            </w:pPr>
-            <w:r>
-              <w:rPr>
-                <w:rFonts w:eastAsia="" w:cs="Arial" w:ascii="Arial" w:hAnsi="Arial" w:eastAsiaTheme="minorEastAsia"/>
-              </w:rPr>
-              <w:t xml:space="preserve">O botão </w:t>
-            </w:r>
-            <w:r>
-              <w:rPr>
-                <w:rFonts w:eastAsia="" w:cs="Arial" w:ascii="Arial" w:hAnsi="Arial" w:eastAsiaTheme="minorEastAsia"/>
-                <w:i/>
-                <w:iCs/>
-              </w:rPr>
-              <w:t>Salvar</w:t>
-            </w:r>
-            <w:r>
-              <w:rPr>
-                <w:rFonts w:eastAsia="" w:cs="Arial" w:ascii="Arial" w:hAnsi="Arial" w:eastAsiaTheme="minorEastAsia"/>
-              </w:rPr>
-              <w:t xml:space="preserve"> irá gravar na tabela </w:t>
-            </w:r>
-            <w:r>
-              <w:rPr>
-                <w:rFonts w:eastAsia="" w:cs="Arial" w:ascii="Arial" w:hAnsi="Arial" w:eastAsiaTheme="minorEastAsia"/>
-                <w:i/>
-                <w:iCs/>
-              </w:rPr>
-              <w:t>boletim_diario</w:t>
-            </w:r>
-            <w:r>
-              <w:rPr>
-                <w:rFonts w:eastAsia="" w:cs="Arial" w:ascii="Arial" w:hAnsi="Arial" w:eastAsiaTheme="minorEastAsia"/>
-              </w:rPr>
-              <w:t xml:space="preserve"> as informações do </w:t>
-            </w:r>
-            <w:r>
-              <w:rPr>
-                <w:rFonts w:eastAsia="" w:cs="Arial" w:ascii="Arial" w:hAnsi="Arial" w:eastAsiaTheme="minorEastAsia"/>
-                <w:i/>
-                <w:iCs/>
-              </w:rPr>
-              <w:t>view</w:t>
-            </w:r>
-            <w:r>
-              <w:rPr>
-                <w:rFonts w:eastAsia="" w:cs="Arial" w:ascii="Arial" w:hAnsi="Arial" w:eastAsiaTheme="minorEastAsia"/>
-              </w:rPr>
-              <w:t xml:space="preserve">, caso a opção selecionada for </w:t>
-            </w:r>
-            <w:r>
-              <w:rPr>
-                <w:rFonts w:eastAsia="" w:cs="Arial" w:ascii="Arial" w:hAnsi="Arial" w:eastAsiaTheme="minorEastAsia"/>
-                <w:i/>
-                <w:iCs/>
-              </w:rPr>
-              <w:t>Incluir</w:t>
-            </w:r>
-            <w:r>
-              <w:rPr>
-                <w:rFonts w:eastAsia="" w:cs="Arial" w:ascii="Arial" w:hAnsi="Arial" w:eastAsiaTheme="minorEastAsia"/>
-              </w:rPr>
-              <w:t xml:space="preserve"> ou alterar as informações na mesma tabela baseado no </w:t>
-            </w:r>
-            <w:r>
-              <w:rPr>
-                <w:rFonts w:eastAsia="" w:cs="Arial" w:ascii="Arial" w:hAnsi="Arial" w:eastAsiaTheme="minorEastAsia"/>
-                <w:i/>
-                <w:iCs/>
-              </w:rPr>
-              <w:t>id</w:t>
-            </w:r>
-            <w:r>
-              <w:rPr>
-                <w:rFonts w:eastAsia="" w:cs="Arial" w:ascii="Arial" w:hAnsi="Arial" w:eastAsiaTheme="minorEastAsia"/>
-              </w:rPr>
-              <w:t xml:space="preserve"> se a opção selecionada na página for </w:t>
-            </w:r>
-            <w:r>
-              <w:rPr>
-                <w:rFonts w:eastAsia="" w:cs="Arial" w:ascii="Arial" w:hAnsi="Arial" w:eastAsiaTheme="minorEastAsia"/>
-                <w:i/>
-                <w:iCs/>
-              </w:rPr>
-              <w:t>Editar</w:t>
-            </w:r>
-            <w:r>
-              <w:rPr>
-                <w:rFonts w:eastAsia="" w:cs="Arial" w:ascii="Arial" w:hAnsi="Arial" w:eastAsiaTheme="minorEastAsia"/>
-              </w:rPr>
-              <w:t>.</w:t>
-            </w:r>
-          </w:p>
-        </w:tc>
-      </w:tr>
-      <w:tr>
-        <w:trPr>
-          <w:trHeight w:val="1" w:hRule="atLeast"/>
-        </w:trPr>
-        <w:tc>
-          <w:tcPr>
-            <w:tcW w:w="1134" w:type="dxa"/>
-            <w:tcBorders>
-              <w:top w:val="single" w:sz="4" w:space="0" w:color="000001"/>
-              <w:left w:val="single" w:sz="4" w:space="0" w:color="000001"/>
-              <w:bottom w:val="single" w:sz="4" w:space="0" w:color="000001"/>
-              <w:right w:val="single" w:sz="4" w:space="0" w:color="000001"/>
-              <w:insideH w:val="single" w:sz="4" w:space="0" w:color="000001"/>
-              <w:insideV w:val="single" w:sz="4" w:space="0" w:color="000001"/>
-            </w:tcBorders>
-            <w:shd w:color="auto" w:fill="FFFFFF" w:themeFill="background1" w:val="clear"/>
-            <w:tcMar>
-              <w:left w:w="98" w:type="dxa"/>
-            </w:tcMar>
-            <w:vAlign w:val="center"/>
-          </w:tcPr>
-          <w:p>
-            <w:pPr>
-              <w:pStyle w:val="TabelaInterna"/>
-              <w:rPr/>
-            </w:pPr>
-            <w:r>
-              <w:rPr>
-                <w:rFonts w:eastAsia="" w:cs="Arial" w:ascii="Arial" w:hAnsi="Arial" w:eastAsiaTheme="minorEastAsia"/>
-              </w:rPr>
-              <w:t>NF 26.11</w:t>
-            </w:r>
-          </w:p>
-        </w:tc>
-        <w:tc>
-          <w:tcPr>
-            <w:tcW w:w="7937" w:type="dxa"/>
-            <w:tcBorders>
-              <w:top w:val="single" w:sz="4" w:space="0" w:color="000001"/>
-              <w:left w:val="single" w:sz="4" w:space="0" w:color="000001"/>
-              <w:bottom w:val="single" w:sz="4" w:space="0" w:color="000001"/>
-              <w:right w:val="single" w:sz="4" w:space="0" w:color="000001"/>
-              <w:insideH w:val="single" w:sz="4" w:space="0" w:color="000001"/>
-              <w:insideV w:val="single" w:sz="4" w:space="0" w:color="000001"/>
-            </w:tcBorders>
-            <w:shd w:color="auto" w:fill="FFFFFF" w:themeFill="background1" w:val="clear"/>
-            <w:tcMar>
-              <w:left w:w="98" w:type="dxa"/>
-            </w:tcMar>
-            <w:vAlign w:val="center"/>
-          </w:tcPr>
-          <w:p>
-            <w:pPr>
-              <w:pStyle w:val="TabelaInterna"/>
-              <w:rPr/>
-            </w:pPr>
-            <w:r>
-              <w:rPr>
-                <w:rFonts w:eastAsia="" w:cs="Arial" w:ascii="Arial" w:hAnsi="Arial" w:eastAsiaTheme="minorEastAsia"/>
-              </w:rPr>
-              <w:t xml:space="preserve">O botão </w:t>
-            </w:r>
-            <w:r>
-              <w:rPr>
-                <w:rFonts w:eastAsia="" w:cs="Arial" w:ascii="Arial" w:hAnsi="Arial" w:eastAsiaTheme="minorEastAsia"/>
-                <w:i/>
-                <w:iCs/>
-              </w:rPr>
-              <w:t>Cancelar</w:t>
-            </w:r>
-            <w:r>
-              <w:rPr>
-                <w:rFonts w:eastAsia="" w:cs="Arial" w:ascii="Arial" w:hAnsi="Arial" w:eastAsiaTheme="minorEastAsia"/>
-              </w:rPr>
-              <w:t xml:space="preserve"> irá fechar o </w:t>
-            </w:r>
-            <w:r>
-              <w:rPr>
-                <w:rFonts w:eastAsia="" w:cs="Arial" w:ascii="Arial" w:hAnsi="Arial" w:eastAsiaTheme="minorEastAsia"/>
-                <w:i/>
-                <w:iCs/>
-              </w:rPr>
-              <w:t>view</w:t>
-            </w:r>
-            <w:r>
-              <w:rPr>
-                <w:rFonts w:eastAsia="" w:cs="Arial" w:ascii="Arial" w:hAnsi="Arial" w:eastAsiaTheme="minorEastAsia"/>
-              </w:rPr>
-              <w:t xml:space="preserve"> e retornar a parte anterior que exibia o </w:t>
-            </w:r>
-            <w:r>
-              <w:rPr>
-                <w:rFonts w:eastAsia="" w:cs="Arial" w:ascii="Arial" w:hAnsi="Arial" w:eastAsiaTheme="minorEastAsia"/>
-                <w:i/>
-                <w:iCs/>
-              </w:rPr>
-              <w:t>grid</w:t>
-            </w:r>
-            <w:r>
-              <w:rPr>
-                <w:rFonts w:eastAsia="" w:cs="Arial" w:ascii="Arial" w:hAnsi="Arial" w:eastAsiaTheme="minorEastAsia"/>
-              </w:rPr>
-              <w:t>.</w:t>
+              <w:t>E a descrição informando o motivo do qual foi selecionado o tipo de texto.</w:t>
             </w:r>
           </w:p>
         </w:tc>
@@ -4381,12 +3213,18 @@
       <w:r>
         <w:fldChar w:fldCharType="end"/>
       </w:r>
+      <w:r>
+        <w:rPr>
+          <w:i w:val="false"/>
+        </w:rPr>
+        <w:t xml:space="preserve"> - Dicionário da Entidade - </w:t>
+      </w:r>
       <w:bookmarkEnd w:id="6"/>
       <w:r>
         <w:rPr>
           <w:i w:val="false"/>
         </w:rPr>
-        <w:t xml:space="preserve"> - Dicionário da Entidade - Texto Informativo</w:t>
+        <w:t>text_informatives</w:t>
       </w:r>
     </w:p>
     <w:tbl>
@@ -5191,15 +4029,18 @@
             <w:pPr>
               <w:pStyle w:val="Normal"/>
               <w:spacing w:before="0" w:after="200"/>
-              <w:rPr/>
-            </w:pPr>
-            <w:r>
-              <w:rPr>
-                <w:rFonts w:cs="Arial" w:ascii="Arial" w:hAnsi="Arial"/>
-                <w:sz w:val="20"/>
-                <w:szCs w:val="20"/>
-              </w:rPr>
-              <w:t>Timestamp</w:t>
+              <w:rPr>
+                <w:u w:val="none"/>
+              </w:rPr>
+            </w:pPr>
+            <w:r>
+              <w:rPr>
+                <w:rFonts w:cs="Arial" w:ascii="Arial" w:hAnsi="Arial"/>
+                <w:sz w:val="20"/>
+                <w:szCs w:val="20"/>
+                <w:u w:val="none"/>
+              </w:rPr>
+              <w:t>Datetime</w:t>
             </w:r>
           </w:p>
         </w:tc>
@@ -5359,15 +4200,18 @@
             <w:pPr>
               <w:pStyle w:val="Normal"/>
               <w:spacing w:before="0" w:after="200"/>
-              <w:rPr/>
-            </w:pPr>
-            <w:r>
-              <w:rPr>
-                <w:rFonts w:cs="Arial" w:ascii="Arial" w:hAnsi="Arial"/>
-                <w:sz w:val="20"/>
-                <w:szCs w:val="20"/>
-              </w:rPr>
-              <w:t>Timestamp</w:t>
+              <w:rPr>
+                <w:u w:val="none"/>
+              </w:rPr>
+            </w:pPr>
+            <w:r>
+              <w:rPr>
+                <w:rFonts w:cs="Arial" w:ascii="Arial" w:hAnsi="Arial"/>
+                <w:sz w:val="20"/>
+                <w:szCs w:val="20"/>
+                <w:u w:val="none"/>
+              </w:rPr>
+              <w:t>Datetime</w:t>
             </w:r>
           </w:p>
         </w:tc>
@@ -5496,44 +4340,19 @@
       </w:pPr>
       <w:r>
         <w:rPr/>
-      </w:r>
-    </w:p>
-    <w:p>
-      <w:pPr>
-        <w:pStyle w:val="Normal"/>
-        <w:spacing w:lineRule="auto" w:line="240" w:before="0" w:after="0"/>
-        <w:jc w:val="both"/>
-        <w:rPr>
-          <w:rFonts w:ascii="Arial" w:hAnsi="Arial" w:cs="Arial"/>
-          <w:b/>
-          <w:b/>
-          <w:sz w:val="24"/>
-          <w:szCs w:val="24"/>
-        </w:rPr>
-      </w:pPr>
-      <w:r>
-        <w:rPr>
-          <w:rFonts w:cs="Arial" w:ascii="Arial" w:hAnsi="Arial"/>
-          <w:b/>
-          <w:sz w:val="24"/>
-          <w:szCs w:val="24"/>
-        </w:rPr>
-      </w:r>
-    </w:p>
-    <w:p>
-      <w:pPr>
-        <w:pStyle w:val="Normal"/>
-        <w:spacing w:lineRule="auto" w:line="240" w:before="0" w:after="0"/>
-        <w:jc w:val="both"/>
-        <w:rPr/>
-      </w:pPr>
-      <w:r>
-        <w:rPr/>
         <w:drawing>
-          <wp:inline distT="0" distB="9525" distL="0" distR="0">
-            <wp:extent cx="5760085" cy="5363210"/>
+          <wp:anchor behindDoc="0" distT="0" distB="0" distL="0" distR="0" simplePos="0" locked="0" layoutInCell="1" allowOverlap="1" relativeHeight="6">
+            <wp:simplePos x="0" y="0"/>
+            <wp:positionH relativeFrom="column">
+              <wp:posOffset>-34925</wp:posOffset>
+            </wp:positionH>
+            <wp:positionV relativeFrom="paragraph">
+              <wp:posOffset>119380</wp:posOffset>
+            </wp:positionV>
+            <wp:extent cx="5817870" cy="2873375"/>
             <wp:effectExtent l="0" t="0" r="0" b="0"/>
-            <wp:docPr id="5" name="Imagem 879557581" descr="C:\Users\Demetrius\Documents\GitHub\CRPO\Revisado - Diagrama de Sequencia\imagens\Diagrama de Sequência - Texto Informativo Editar.png"/>
+            <wp:wrapSquare wrapText="largest"/>
+            <wp:docPr id="5" name="Figura5" descr=""/>
             <wp:cNvGraphicFramePr>
               <a:graphicFrameLocks xmlns:a="http://schemas.openxmlformats.org/drawingml/2006/main" noChangeAspect="1"/>
             </wp:cNvGraphicFramePr>
@@ -5541,13 +4360,14 @@
               <a:graphicData uri="http://schemas.openxmlformats.org/drawingml/2006/picture">
                 <pic:pic xmlns:pic="http://schemas.openxmlformats.org/drawingml/2006/picture">
                   <pic:nvPicPr>
-                    <pic:cNvPr id="5" name="Imagem 879557581" descr="C:\Users\Demetrius\Documents\GitHub\CRPO\Revisado - Diagrama de Sequencia\imagens\Diagrama de Sequência - Texto Informativo Editar.png"/>
+                    <pic:cNvPr id="5" name="Figura5" descr=""/>
                     <pic:cNvPicPr>
                       <a:picLocks noChangeAspect="1" noChangeArrowheads="1"/>
                     </pic:cNvPicPr>
                   </pic:nvPicPr>
                   <pic:blipFill>
                     <a:blip r:embed="rId6"/>
+                    <a:srcRect l="4241" t="15867" r="0" b="0"/>
                     <a:stretch>
                       <a:fillRect/>
                     </a:stretch>
@@ -5555,7 +4375,7 @@
                   <pic:spPr bwMode="auto">
                     <a:xfrm>
                       <a:off x="0" y="0"/>
-                      <a:ext cx="5760085" cy="5363210"/>
+                      <a:ext cx="5817870" cy="2873375"/>
                     </a:xfrm>
                     <a:prstGeom prst="rect">
                       <a:avLst/>
@@ -5564,65 +4384,17 @@
                 </pic:pic>
               </a:graphicData>
             </a:graphic>
-          </wp:inline>
+          </wp:anchor>
         </w:drawing>
       </w:r>
     </w:p>
     <w:p>
       <w:pPr>
-        <w:pStyle w:val="Caption"/>
-        <w:spacing w:before="0" w:after="200"/>
+        <w:pStyle w:val="LegendaAutor"/>
         <w:rPr/>
       </w:pPr>
-      <w:bookmarkStart w:id="7" w:name="_Toc462159656"/>
-      <w:r>
-        <w:rPr>
-          <w:rFonts w:eastAsia="" w:cs="Arial" w:eastAsiaTheme="minorEastAsia"/>
-          <w:i w:val="false"/>
-          <w:iCs w:val="false"/>
-        </w:rPr>
-        <w:t xml:space="preserve">Figura </w:t>
-      </w:r>
-      <w:r>
-        <w:rPr>
-          <w:rFonts w:eastAsia="" w:cs="Arial" w:eastAsiaTheme="minorEastAsia"/>
-          <w:i w:val="false"/>
-          <w:iCs w:val="false"/>
-        </w:rPr>
-        <w:fldChar w:fldCharType="begin"/>
-      </w:r>
-      <w:r>
-        <w:instrText> SEQ Figura \* ARABIC </w:instrText>
-      </w:r>
-      <w:r>
-        <w:fldChar w:fldCharType="separate"/>
-      </w:r>
-      <w:r>
-        <w:t>4</w:t>
-      </w:r>
-      <w:r>
-        <w:fldChar w:fldCharType="end"/>
-      </w:r>
-      <w:bookmarkEnd w:id="7"/>
-      <w:r>
-        <w:rPr>
-          <w:rFonts w:eastAsia="" w:cs="Arial" w:eastAsiaTheme="minorEastAsia"/>
-          <w:i w:val="false"/>
-          <w:iCs w:val="false"/>
-        </w:rPr>
-        <w:t xml:space="preserve"> - Diagrama de Sequência - Texto Informativo - Editar</w:t>
-      </w:r>
-    </w:p>
-    <w:p>
-      <w:pPr>
-        <w:pStyle w:val="LegendaCentro"/>
-        <w:rPr/>
-      </w:pPr>
-      <w:r>
-        <w:rPr>
-          <w:rFonts w:eastAsia="" w:cs="Arial" w:eastAsiaTheme="minorEastAsia"/>
-        </w:rPr>
-        <w:t>Fonte: O Autor (2016)</w:t>
+      <w:r>
+        <w:rPr/>
       </w:r>
     </w:p>
     <w:p>
@@ -5674,15 +4446,34 @@
         <w:pStyle w:val="Normal"/>
         <w:spacing w:lineRule="auto" w:line="240" w:before="0" w:after="0"/>
         <w:jc w:val="both"/>
-        <w:rPr/>
+        <w:rPr>
+          <w:rFonts w:ascii="Arial" w:hAnsi="Arial" w:cs="Arial"/>
+          <w:b/>
+          <w:b/>
+          <w:sz w:val="24"/>
+          <w:szCs w:val="24"/>
+        </w:rPr>
       </w:pPr>
       <w:r>
-        <w:rPr/>
+        <w:rPr>
+          <w:rFonts w:cs="Arial" w:ascii="Arial" w:hAnsi="Arial"/>
+          <w:b/>
+          <w:sz w:val="24"/>
+          <w:szCs w:val="24"/>
+        </w:rPr>
         <w:drawing>
-          <wp:inline distT="0" distB="0" distL="0" distR="0">
-            <wp:extent cx="5760085" cy="3848100"/>
+          <wp:anchor behindDoc="0" distT="0" distB="0" distL="0" distR="0" simplePos="0" locked="0" layoutInCell="1" allowOverlap="1" relativeHeight="7">
+            <wp:simplePos x="0" y="0"/>
+            <wp:positionH relativeFrom="column">
+              <wp:posOffset>6985</wp:posOffset>
+            </wp:positionH>
+            <wp:positionV relativeFrom="paragraph">
+              <wp:posOffset>635</wp:posOffset>
+            </wp:positionV>
+            <wp:extent cx="5744210" cy="2877185"/>
             <wp:effectExtent l="0" t="0" r="0" b="0"/>
-            <wp:docPr id="6" name="Imagem 879557579" descr="C:\Users\Demetrius\Documents\GitHub\CRPO\Revisado - Diagrama de Sequencia\imagens\Diagrama de Sequência - Texto Informativo  -Excluir.png"/>
+            <wp:wrapSquare wrapText="largest"/>
+            <wp:docPr id="6" name="Figura6" descr=""/>
             <wp:cNvGraphicFramePr>
               <a:graphicFrameLocks xmlns:a="http://schemas.openxmlformats.org/drawingml/2006/main" noChangeAspect="1"/>
             </wp:cNvGraphicFramePr>
@@ -5690,7 +4481,7 @@
               <a:graphicData uri="http://schemas.openxmlformats.org/drawingml/2006/picture">
                 <pic:pic xmlns:pic="http://schemas.openxmlformats.org/drawingml/2006/picture">
                   <pic:nvPicPr>
-                    <pic:cNvPr id="6" name="Imagem 879557579" descr="C:\Users\Demetrius\Documents\GitHub\CRPO\Revisado - Diagrama de Sequencia\imagens\Diagrama de Sequência - Texto Informativo  -Excluir.png"/>
+                    <pic:cNvPr id="6" name="Figura6" descr=""/>
                     <pic:cNvPicPr>
                       <a:picLocks noChangeAspect="1" noChangeArrowheads="1"/>
                     </pic:cNvPicPr>
@@ -5704,7 +4495,7 @@
                   <pic:spPr bwMode="auto">
                     <a:xfrm>
                       <a:off x="0" y="0"/>
-                      <a:ext cx="5760085" cy="3848100"/>
+                      <a:ext cx="5744210" cy="2877185"/>
                     </a:xfrm>
                     <a:prstGeom prst="rect">
                       <a:avLst/>
@@ -5713,7 +4504,7 @@
                 </pic:pic>
               </a:graphicData>
             </a:graphic>
-          </wp:inline>
+          </wp:anchor>
         </w:drawing>
       </w:r>
     </w:p>
@@ -5723,7 +4514,7 @@
         <w:spacing w:before="0" w:after="200"/>
         <w:rPr/>
       </w:pPr>
-      <w:bookmarkStart w:id="8" w:name="_Toc462159657"/>
+      <w:bookmarkStart w:id="7" w:name="_Toc462159658"/>
       <w:r>
         <w:rPr>
           <w:rFonts w:eastAsia="" w:cs="Arial" w:eastAsiaTheme="minorEastAsia"/>
@@ -5747,19 +4538,27 @@
         <w:fldChar w:fldCharType="separate"/>
       </w:r>
       <w:r>
-        <w:t>5</w:t>
+        <w:t>4</w:t>
       </w:r>
       <w:r>
         <w:fldChar w:fldCharType="end"/>
       </w:r>
-      <w:bookmarkEnd w:id="8"/>
       <w:r>
         <w:rPr>
           <w:rFonts w:eastAsia="" w:cs="Arial" w:eastAsiaTheme="minorEastAsia"/>
           <w:i w:val="false"/>
           <w:iCs w:val="false"/>
         </w:rPr>
-        <w:t xml:space="preserve"> - Diagrama de Sequência - Texto Informativo - Excluir</w:t>
+        <w:t xml:space="preserve"> - Diagrama de Sequência - Texto Informativo - </w:t>
+      </w:r>
+      <w:bookmarkEnd w:id="7"/>
+      <w:r>
+        <w:rPr>
+          <w:rFonts w:eastAsia="" w:cs="Arial" w:eastAsiaTheme="minorEastAsia"/>
+          <w:i w:val="false"/>
+          <w:iCs w:val="false"/>
+        </w:rPr>
+        <w:t>Cadastrar</w:t>
       </w:r>
     </w:p>
     <w:p>
@@ -5776,62 +4575,47 @@
     </w:p>
     <w:p>
       <w:pPr>
-        <w:pStyle w:val="Normal"/>
-        <w:spacing w:lineRule="auto" w:line="240" w:before="0" w:after="0"/>
-        <w:jc w:val="both"/>
-        <w:rPr>
-          <w:rFonts w:ascii="Arial" w:hAnsi="Arial" w:cs="Arial"/>
-          <w:b/>
-          <w:b/>
-          <w:sz w:val="24"/>
-          <w:szCs w:val="24"/>
+        <w:pStyle w:val="LegendaCentro"/>
+        <w:rPr>
+          <w:rFonts w:eastAsia="" w:cs="Arial" w:eastAsiaTheme="minorEastAsia"/>
         </w:rPr>
       </w:pPr>
       <w:r>
-        <w:rPr>
-          <w:rFonts w:cs="Arial" w:ascii="Arial" w:hAnsi="Arial"/>
-          <w:b/>
-          <w:sz w:val="24"/>
-          <w:szCs w:val="24"/>
-        </w:rPr>
+        <w:rPr/>
       </w:r>
     </w:p>
     <w:p>
       <w:pPr>
-        <w:pStyle w:val="Normal"/>
-        <w:spacing w:lineRule="auto" w:line="240" w:before="0" w:after="0"/>
-        <w:jc w:val="both"/>
-        <w:rPr>
-          <w:rFonts w:ascii="Arial" w:hAnsi="Arial" w:cs="Arial"/>
-          <w:b/>
-          <w:b/>
-          <w:sz w:val="24"/>
-          <w:szCs w:val="24"/>
+        <w:pStyle w:val="LegendaCentro"/>
+        <w:rPr>
+          <w:rFonts w:eastAsia="" w:cs="Arial" w:eastAsiaTheme="minorEastAsia"/>
         </w:rPr>
       </w:pPr>
       <w:r>
-        <w:rPr>
-          <w:rFonts w:cs="Arial" w:ascii="Arial" w:hAnsi="Arial"/>
-          <w:b/>
-          <w:sz w:val="24"/>
-          <w:szCs w:val="24"/>
-        </w:rPr>
+        <w:rPr/>
       </w:r>
     </w:p>
     <w:p>
       <w:pPr>
-        <w:pStyle w:val="Normal"/>
-        <w:spacing w:lineRule="auto" w:line="240" w:before="0" w:after="0"/>
-        <w:jc w:val="both"/>
+        <w:pStyle w:val="Caption"/>
+        <w:spacing w:before="0" w:after="200"/>
         <w:rPr/>
       </w:pPr>
-      <w:r>
-        <w:rPr/>
+      <w:bookmarkStart w:id="8" w:name="_Toc462159656"/>
+      <w:r>
         <w:drawing>
-          <wp:inline distT="0" distB="0" distL="0" distR="0">
-            <wp:extent cx="5760085" cy="2763520"/>
+          <wp:anchor behindDoc="0" distT="0" distB="0" distL="0" distR="0" simplePos="0" locked="0" layoutInCell="1" allowOverlap="1" relativeHeight="8">
+            <wp:simplePos x="0" y="0"/>
+            <wp:positionH relativeFrom="column">
+              <wp:align>center</wp:align>
+            </wp:positionH>
+            <wp:positionV relativeFrom="paragraph">
+              <wp:posOffset>635</wp:posOffset>
+            </wp:positionV>
+            <wp:extent cx="5400040" cy="3242945"/>
             <wp:effectExtent l="0" t="0" r="0" b="0"/>
-            <wp:docPr id="7" name="Imagem 879557580" descr="C:\Users\Demetrius\Documents\GitHub\CRPO\Revisado - Diagrama de Sequencia\imagens\Diagrama de Sequência - Texto Informativo - Pesquisar.png"/>
+            <wp:wrapSquare wrapText="largest"/>
+            <wp:docPr id="7" name="Figura7" descr=""/>
             <wp:cNvGraphicFramePr>
               <a:graphicFrameLocks xmlns:a="http://schemas.openxmlformats.org/drawingml/2006/main" noChangeAspect="1"/>
             </wp:cNvGraphicFramePr>
@@ -5839,7 +4623,7 @@
               <a:graphicData uri="http://schemas.openxmlformats.org/drawingml/2006/picture">
                 <pic:pic xmlns:pic="http://schemas.openxmlformats.org/drawingml/2006/picture">
                   <pic:nvPicPr>
-                    <pic:cNvPr id="7" name="Imagem 879557580" descr="C:\Users\Demetrius\Documents\GitHub\CRPO\Revisado - Diagrama de Sequencia\imagens\Diagrama de Sequência - Texto Informativo - Pesquisar.png"/>
+                    <pic:cNvPr id="7" name="Figura7" descr=""/>
                     <pic:cNvPicPr>
                       <a:picLocks noChangeAspect="1" noChangeArrowheads="1"/>
                     </pic:cNvPicPr>
@@ -5853,7 +4637,7 @@
                   <pic:spPr bwMode="auto">
                     <a:xfrm>
                       <a:off x="0" y="0"/>
-                      <a:ext cx="5760085" cy="2763520"/>
+                      <a:ext cx="5400040" cy="3242945"/>
                     </a:xfrm>
                     <a:prstGeom prst="rect">
                       <a:avLst/>
@@ -5862,17 +4646,9 @@
                 </pic:pic>
               </a:graphicData>
             </a:graphic>
-          </wp:inline>
+          </wp:anchor>
         </w:drawing>
       </w:r>
-    </w:p>
-    <w:p>
-      <w:pPr>
-        <w:pStyle w:val="Caption"/>
-        <w:spacing w:before="0" w:after="200"/>
-        <w:rPr/>
-      </w:pPr>
-      <w:bookmarkStart w:id="9" w:name="_Toc462159658"/>
       <w:r>
         <w:rPr>
           <w:rFonts w:eastAsia="" w:cs="Arial" w:eastAsiaTheme="minorEastAsia"/>
@@ -5896,19 +4672,19 @@
         <w:fldChar w:fldCharType="separate"/>
       </w:r>
       <w:r>
-        <w:t>6</w:t>
+        <w:t>5</w:t>
       </w:r>
       <w:r>
         <w:fldChar w:fldCharType="end"/>
       </w:r>
-      <w:bookmarkEnd w:id="9"/>
+      <w:bookmarkEnd w:id="8"/>
       <w:r>
         <w:rPr>
           <w:rFonts w:eastAsia="" w:cs="Arial" w:eastAsiaTheme="minorEastAsia"/>
           <w:i w:val="false"/>
           <w:iCs w:val="false"/>
         </w:rPr>
-        <w:t xml:space="preserve"> - Diagrama de Sequência - Texto Informativo - Pesquisar</w:t>
+        <w:t xml:space="preserve"> - Diagrama de Sequência - Texto Informativo - Editar</w:t>
       </w:r>
     </w:p>
     <w:p>
@@ -5969,8 +4745,112 @@
     </w:p>
     <w:p>
       <w:pPr>
+        <w:pStyle w:val="Caption"/>
+        <w:spacing w:before="0" w:after="200"/>
+        <w:rPr/>
+      </w:pPr>
+      <w:bookmarkStart w:id="9" w:name="_Toc462159657"/>
+      <w:r>
+        <w:drawing>
+          <wp:anchor behindDoc="0" distT="0" distB="0" distL="0" distR="0" simplePos="0" locked="0" layoutInCell="1" allowOverlap="1" relativeHeight="9">
+            <wp:simplePos x="0" y="0"/>
+            <wp:positionH relativeFrom="column">
+              <wp:align>center</wp:align>
+            </wp:positionH>
+            <wp:positionV relativeFrom="paragraph">
+              <wp:posOffset>635</wp:posOffset>
+            </wp:positionV>
+            <wp:extent cx="5400040" cy="2454910"/>
+            <wp:effectExtent l="0" t="0" r="0" b="0"/>
+            <wp:wrapSquare wrapText="largest"/>
+            <wp:docPr id="8" name="Figura8" descr=""/>
+            <wp:cNvGraphicFramePr>
+              <a:graphicFrameLocks xmlns:a="http://schemas.openxmlformats.org/drawingml/2006/main" noChangeAspect="1"/>
+            </wp:cNvGraphicFramePr>
+            <a:graphic xmlns:a="http://schemas.openxmlformats.org/drawingml/2006/main">
+              <a:graphicData uri="http://schemas.openxmlformats.org/drawingml/2006/picture">
+                <pic:pic xmlns:pic="http://schemas.openxmlformats.org/drawingml/2006/picture">
+                  <pic:nvPicPr>
+                    <pic:cNvPr id="8" name="Figura8" descr=""/>
+                    <pic:cNvPicPr>
+                      <a:picLocks noChangeAspect="1" noChangeArrowheads="1"/>
+                    </pic:cNvPicPr>
+                  </pic:nvPicPr>
+                  <pic:blipFill>
+                    <a:blip r:embed="rId9"/>
+                    <a:stretch>
+                      <a:fillRect/>
+                    </a:stretch>
+                  </pic:blipFill>
+                  <pic:spPr bwMode="auto">
+                    <a:xfrm>
+                      <a:off x="0" y="0"/>
+                      <a:ext cx="5400040" cy="2454910"/>
+                    </a:xfrm>
+                    <a:prstGeom prst="rect">
+                      <a:avLst/>
+                    </a:prstGeom>
+                  </pic:spPr>
+                </pic:pic>
+              </a:graphicData>
+            </a:graphic>
+          </wp:anchor>
+        </w:drawing>
+      </w:r>
+      <w:r>
+        <w:rPr>
+          <w:rFonts w:eastAsia="" w:cs="Arial" w:eastAsiaTheme="minorEastAsia"/>
+          <w:i w:val="false"/>
+          <w:iCs w:val="false"/>
+        </w:rPr>
+        <w:t xml:space="preserve">Figura </w:t>
+      </w:r>
+      <w:r>
+        <w:rPr>
+          <w:rFonts w:eastAsia="" w:cs="Arial" w:eastAsiaTheme="minorEastAsia"/>
+          <w:i w:val="false"/>
+          <w:iCs w:val="false"/>
+        </w:rPr>
+        <w:fldChar w:fldCharType="begin"/>
+      </w:r>
+      <w:r>
+        <w:instrText> SEQ Figura \* ARABIC </w:instrText>
+      </w:r>
+      <w:r>
+        <w:fldChar w:fldCharType="separate"/>
+      </w:r>
+      <w:r>
+        <w:t>6</w:t>
+      </w:r>
+      <w:r>
+        <w:fldChar w:fldCharType="end"/>
+      </w:r>
+      <w:bookmarkEnd w:id="9"/>
+      <w:r>
+        <w:rPr>
+          <w:rFonts w:eastAsia="" w:cs="Arial" w:eastAsiaTheme="minorEastAsia"/>
+          <w:i w:val="false"/>
+          <w:iCs w:val="false"/>
+        </w:rPr>
+        <w:t xml:space="preserve"> - Diagrama de Sequência - Texto Informativo - Excluir</w:t>
+      </w:r>
+    </w:p>
+    <w:p>
+      <w:pPr>
+        <w:pStyle w:val="LegendaCentro"/>
+        <w:rPr/>
+      </w:pPr>
+      <w:r>
+        <w:rPr>
+          <w:rFonts w:eastAsia="" w:cs="Arial" w:eastAsiaTheme="minorEastAsia"/>
+        </w:rPr>
+        <w:t>Fonte: O Autor (2016)</w:t>
+      </w:r>
+    </w:p>
+    <w:p>
+      <w:pPr>
         <w:pStyle w:val="Normal"/>
-        <w:spacing w:lineRule="auto" w:line="360" w:before="0" w:after="0"/>
+        <w:spacing w:lineRule="auto" w:line="240" w:before="0" w:after="0"/>
         <w:jc w:val="both"/>
         <w:rPr>
           <w:rFonts w:ascii="Arial" w:hAnsi="Arial" w:cs="Arial"/>
@@ -5991,6 +4871,72 @@
     </w:p>
     <w:p>
       <w:pPr>
+        <w:pStyle w:val="Normal"/>
+        <w:spacing w:lineRule="auto" w:line="240" w:before="0" w:after="0"/>
+        <w:jc w:val="both"/>
+        <w:rPr>
+          <w:rFonts w:ascii="Arial" w:hAnsi="Arial" w:cs="Arial"/>
+          <w:b/>
+          <w:b/>
+          <w:sz w:val="24"/>
+          <w:szCs w:val="24"/>
+        </w:rPr>
+      </w:pPr>
+      <w:r>
+        <w:rPr>
+          <w:rFonts w:cs="Arial" w:ascii="Arial" w:hAnsi="Arial"/>
+          <w:b/>
+          <w:sz w:val="24"/>
+          <w:szCs w:val="24"/>
+        </w:rPr>
+      </w:r>
+    </w:p>
+    <w:p>
+      <w:pPr>
+        <w:pStyle w:val="Normal"/>
+        <w:spacing w:lineRule="auto" w:line="240" w:before="0" w:after="0"/>
+        <w:jc w:val="both"/>
+        <w:rPr>
+          <w:rFonts w:ascii="Arial" w:hAnsi="Arial" w:cs="Arial"/>
+          <w:b/>
+          <w:b/>
+          <w:sz w:val="24"/>
+          <w:szCs w:val="24"/>
+        </w:rPr>
+      </w:pPr>
+      <w:r>
+        <w:rPr>
+          <w:rFonts w:cs="Arial" w:ascii="Arial" w:hAnsi="Arial"/>
+          <w:b/>
+          <w:sz w:val="24"/>
+          <w:szCs w:val="24"/>
+        </w:rPr>
+      </w:r>
+    </w:p>
+    <w:p>
+      <w:pPr>
+        <w:pStyle w:val="Normal"/>
+        <w:spacing w:lineRule="auto" w:line="360" w:before="0" w:after="0"/>
+        <w:jc w:val="both"/>
+        <w:rPr>
+          <w:rFonts w:ascii="Arial" w:hAnsi="Arial" w:cs="Arial"/>
+          <w:b/>
+          <w:b/>
+          <w:sz w:val="24"/>
+          <w:szCs w:val="24"/>
+        </w:rPr>
+      </w:pPr>
+      <w:r>
+        <w:rPr>
+          <w:rFonts w:cs="Arial" w:ascii="Arial" w:hAnsi="Arial"/>
+          <w:b/>
+          <w:sz w:val="24"/>
+          <w:szCs w:val="24"/>
+        </w:rPr>
+      </w:r>
+    </w:p>
+    <w:p>
+      <w:pPr>
         <w:pStyle w:val="LegendaAutor"/>
         <w:rPr/>
       </w:pPr>
@@ -6051,7 +4997,23 @@
           <w:i w:val="false"/>
           <w:iCs w:val="false"/>
         </w:rPr>
-        <w:t>RF14 - Cadastro de Distribuição de Horas Extras</w:t>
+        <w:t xml:space="preserve">RF14 - </w:t>
+      </w:r>
+      <w:r>
+        <w:rPr>
+          <w:rFonts w:eastAsia="" w:cs="Arial" w:eastAsiaTheme="minorEastAsia"/>
+          <w:i w:val="false"/>
+          <w:iCs w:val="false"/>
+        </w:rPr>
+        <w:t>Gerenciamento</w:t>
+      </w:r>
+      <w:r>
+        <w:rPr>
+          <w:rFonts w:eastAsia="" w:cs="Arial" w:eastAsiaTheme="minorEastAsia"/>
+          <w:i w:val="false"/>
+          <w:iCs w:val="false"/>
+        </w:rPr>
+        <w:t xml:space="preserve"> de Horas Extras</w:t>
       </w:r>
     </w:p>
     <w:tbl>
@@ -6177,34 +5139,7 @@
                 <w:sz w:val="20"/>
                 <w:szCs w:val="20"/>
               </w:rPr>
-              <w:t xml:space="preserve"> O sistema deverá permitir o gerenciamento de distribuição de horas extras por meio de cadastro. O cadastro conterá as informações:</w:t>
-            </w:r>
-            <w:r>
-              <w:rPr>
-                <w:rFonts w:eastAsia="Arial" w:cs="Arial" w:ascii="Arial" w:hAnsi="Arial"/>
-                <w:color w:val="000000" w:themeColor="text1"/>
-                <w:sz w:val="20"/>
-                <w:szCs w:val="20"/>
-              </w:rPr>
-              <w:t xml:space="preserve"> id, unidade, horas e período de vigência</w:t>
-            </w:r>
-            <w:r>
-              <w:rPr>
-                <w:rFonts w:eastAsia="Arial" w:cs="Arial" w:ascii="Arial" w:hAnsi="Arial"/>
-                <w:i/>
-                <w:iCs/>
-                <w:sz w:val="20"/>
-                <w:szCs w:val="20"/>
-              </w:rPr>
-              <w:t xml:space="preserve">. </w:t>
-            </w:r>
-            <w:r>
-              <w:rPr>
-                <w:rFonts w:eastAsia="Arial" w:cs="Arial" w:ascii="Arial" w:hAnsi="Arial"/>
-                <w:sz w:val="20"/>
-                <w:szCs w:val="20"/>
-              </w:rPr>
-              <w:t>O cadastro pode ser incluído, removido e/ou editado.</w:t>
+              <w:t xml:space="preserve"> O sistema deverá permitir o gerenciamento de distribuição de horas extras por meio de cadastro.</w:t>
             </w:r>
           </w:p>
         </w:tc>
@@ -6324,7 +5259,6 @@
           <w:tcPr>
             <w:tcW w:w="1163" w:type="dxa"/>
             <w:tcBorders>
-              <w:top w:val="single" w:sz="4" w:space="0" w:color="000001"/>
               <w:left w:val="single" w:sz="4" w:space="0" w:color="000001"/>
               <w:bottom w:val="single" w:sz="4" w:space="0" w:color="000001"/>
               <w:right w:val="single" w:sz="4" w:space="0" w:color="000001"/>
@@ -6346,7 +5280,7 @@
               <w:rPr>
                 <w:rFonts w:eastAsia="" w:cs="Arial" w:ascii="Arial" w:hAnsi="Arial" w:eastAsiaTheme="minorEastAsia"/>
               </w:rPr>
-              <w:t>NF 14.2</w:t>
+              <w:t>NF 14.1</w:t>
             </w:r>
           </w:p>
         </w:tc>
@@ -6354,7 +5288,6 @@
           <w:tcPr>
             <w:tcW w:w="7937" w:type="dxa"/>
             <w:tcBorders>
-              <w:top w:val="single" w:sz="4" w:space="0" w:color="000001"/>
               <w:left w:val="single" w:sz="4" w:space="0" w:color="000001"/>
               <w:bottom w:val="single" w:sz="4" w:space="0" w:color="000001"/>
               <w:right w:val="single" w:sz="4" w:space="0" w:color="000001"/>
@@ -6376,72 +5309,13 @@
               <w:rPr>
                 <w:rFonts w:eastAsia="" w:cs="Arial" w:ascii="Arial" w:hAnsi="Arial" w:eastAsiaTheme="minorEastAsia"/>
               </w:rPr>
-              <w:t>O uniforme poderá ser associado a vários tipos de serviços.</w:t>
-            </w:r>
-          </w:p>
-        </w:tc>
-      </w:tr>
-      <w:tr>
-        <w:trPr>
-          <w:trHeight w:val="255" w:hRule="atLeast"/>
-        </w:trPr>
-        <w:tc>
-          <w:tcPr>
-            <w:tcW w:w="1163" w:type="dxa"/>
-            <w:tcBorders>
-              <w:top w:val="single" w:sz="4" w:space="0" w:color="000001"/>
-              <w:left w:val="single" w:sz="4" w:space="0" w:color="000001"/>
-              <w:bottom w:val="single" w:sz="4" w:space="0" w:color="000001"/>
-              <w:right w:val="single" w:sz="4" w:space="0" w:color="000001"/>
-              <w:insideH w:val="single" w:sz="4" w:space="0" w:color="000001"/>
-              <w:insideV w:val="single" w:sz="4" w:space="0" w:color="000001"/>
-            </w:tcBorders>
-            <w:shd w:fill="auto" w:val="clear"/>
-            <w:tcMar>
-              <w:left w:w="103" w:type="dxa"/>
-            </w:tcMar>
-            <w:vAlign w:val="center"/>
-          </w:tcPr>
-          <w:p>
-            <w:pPr>
-              <w:pStyle w:val="TabelaInterna"/>
-              <w:rPr/>
-            </w:pPr>
+              <w:t>Deverá conter a soma de horas extras</w:t>
+            </w:r>
             <w:r>
               <w:rPr>
                 <w:rFonts w:eastAsia="" w:cs="Arial" w:ascii="Arial" w:hAnsi="Arial" w:eastAsiaTheme="minorEastAsia"/>
               </w:rPr>
-              <w:t>NF 14.3</w:t>
-            </w:r>
-          </w:p>
-        </w:tc>
-        <w:tc>
-          <w:tcPr>
-            <w:tcW w:w="7937" w:type="dxa"/>
-            <w:tcBorders>
-              <w:top w:val="single" w:sz="4" w:space="0" w:color="000001"/>
-              <w:left w:val="single" w:sz="4" w:space="0" w:color="000001"/>
-              <w:bottom w:val="single" w:sz="4" w:space="0" w:color="000001"/>
-              <w:right w:val="single" w:sz="4" w:space="0" w:color="000001"/>
-              <w:insideH w:val="single" w:sz="4" w:space="0" w:color="000001"/>
-              <w:insideV w:val="single" w:sz="4" w:space="0" w:color="000001"/>
-            </w:tcBorders>
-            <w:shd w:fill="auto" w:val="clear"/>
-            <w:tcMar>
-              <w:left w:w="103" w:type="dxa"/>
-            </w:tcMar>
-            <w:vAlign w:val="center"/>
-          </w:tcPr>
-          <w:p>
-            <w:pPr>
-              <w:pStyle w:val="TabelaInterna"/>
-              <w:rPr/>
-            </w:pPr>
-            <w:r>
-              <w:rPr>
-                <w:rFonts w:eastAsia="" w:cs="Arial" w:ascii="Arial" w:hAnsi="Arial" w:eastAsiaTheme="minorEastAsia"/>
-              </w:rPr>
-              <w:t>Ao selecionar a opção excluir o sistema deve exibir a mensagem MG 5.</w:t>
+              <w:t>.</w:t>
             </w:r>
           </w:p>
         </w:tc>
@@ -6473,6 +5347,501 @@
     </w:p>
     <w:p>
       <w:pPr>
+        <w:pStyle w:val="LegendaCentro"/>
+        <w:rPr>
+          <w:rFonts w:cs="Arial"/>
+        </w:rPr>
+      </w:pPr>
+      <w:r>
+        <w:rPr>
+          <w:rFonts w:cs="Arial"/>
+        </w:rPr>
+      </w:r>
+    </w:p>
+    <w:p>
+      <w:pPr>
+        <w:pStyle w:val="Caption"/>
+        <w:spacing w:before="0" w:after="200"/>
+        <w:rPr/>
+      </w:pPr>
+      <w:bookmarkStart w:id="11" w:name="_Toc462159625"/>
+      <w:r>
+        <w:drawing>
+          <wp:anchor behindDoc="0" distT="0" distB="0" distL="0" distR="0" simplePos="0" locked="0" layoutInCell="1" allowOverlap="1" relativeHeight="10">
+            <wp:simplePos x="0" y="0"/>
+            <wp:positionH relativeFrom="column">
+              <wp:align>center</wp:align>
+            </wp:positionH>
+            <wp:positionV relativeFrom="paragraph">
+              <wp:posOffset>635</wp:posOffset>
+            </wp:positionV>
+            <wp:extent cx="5400040" cy="2551430"/>
+            <wp:effectExtent l="0" t="0" r="0" b="0"/>
+            <wp:wrapSquare wrapText="largest"/>
+            <wp:docPr id="9" name="Figura9" descr=""/>
+            <wp:cNvGraphicFramePr>
+              <a:graphicFrameLocks xmlns:a="http://schemas.openxmlformats.org/drawingml/2006/main" noChangeAspect="1"/>
+            </wp:cNvGraphicFramePr>
+            <a:graphic xmlns:a="http://schemas.openxmlformats.org/drawingml/2006/main">
+              <a:graphicData uri="http://schemas.openxmlformats.org/drawingml/2006/picture">
+                <pic:pic xmlns:pic="http://schemas.openxmlformats.org/drawingml/2006/picture">
+                  <pic:nvPicPr>
+                    <pic:cNvPr id="9" name="Figura9" descr=""/>
+                    <pic:cNvPicPr>
+                      <a:picLocks noChangeAspect="1" noChangeArrowheads="1"/>
+                    </pic:cNvPicPr>
+                  </pic:nvPicPr>
+                  <pic:blipFill>
+                    <a:blip r:embed="rId10"/>
+                    <a:stretch>
+                      <a:fillRect/>
+                    </a:stretch>
+                  </pic:blipFill>
+                  <pic:spPr bwMode="auto">
+                    <a:xfrm>
+                      <a:off x="0" y="0"/>
+                      <a:ext cx="5400040" cy="2551430"/>
+                    </a:xfrm>
+                    <a:prstGeom prst="rect">
+                      <a:avLst/>
+                    </a:prstGeom>
+                  </pic:spPr>
+                </pic:pic>
+              </a:graphicData>
+            </a:graphic>
+          </wp:anchor>
+        </w:drawing>
+      </w:r>
+      <w:r>
+        <w:rPr>
+          <w:rFonts w:eastAsia="" w:cs="Arial" w:eastAsiaTheme="minorEastAsia"/>
+          <w:i w:val="false"/>
+          <w:iCs w:val="false"/>
+        </w:rPr>
+        <w:t xml:space="preserve">Figura </w:t>
+      </w:r>
+      <w:r>
+        <w:rPr>
+          <w:rFonts w:eastAsia="" w:cs="Arial" w:eastAsiaTheme="minorEastAsia"/>
+          <w:i w:val="false"/>
+          <w:iCs w:val="false"/>
+        </w:rPr>
+        <w:fldChar w:fldCharType="begin"/>
+      </w:r>
+      <w:r>
+        <w:instrText> SEQ Figura \* ARABIC </w:instrText>
+      </w:r>
+      <w:r>
+        <w:fldChar w:fldCharType="separate"/>
+      </w:r>
+      <w:r>
+        <w:t>7</w:t>
+      </w:r>
+      <w:r>
+        <w:fldChar w:fldCharType="end"/>
+      </w:r>
+      <w:r>
+        <w:rPr>
+          <w:rFonts w:eastAsia="" w:cs="Arial" w:eastAsiaTheme="minorEastAsia"/>
+          <w:i w:val="false"/>
+          <w:iCs w:val="false"/>
+        </w:rPr>
+        <w:t xml:space="preserve"> - Diagrama de Sequência </w:t>
+      </w:r>
+      <w:r>
+        <w:rPr>
+          <w:i w:val="false"/>
+        </w:rPr>
+        <w:t xml:space="preserve">- </w:t>
+      </w:r>
+      <w:bookmarkEnd w:id="11"/>
+      <w:r>
+        <w:rPr>
+          <w:rFonts w:eastAsia="" w:cs="Arial" w:eastAsiaTheme="minorEastAsia"/>
+          <w:i w:val="false"/>
+          <w:iCs w:val="false"/>
+        </w:rPr>
+        <w:t>Distribuição de Horas Extras - Cadastrar</w:t>
+      </w:r>
+    </w:p>
+    <w:p>
+      <w:pPr>
+        <w:pStyle w:val="LegendaCentro"/>
+        <w:rPr/>
+      </w:pPr>
+      <w:r>
+        <w:drawing>
+          <wp:anchor behindDoc="0" distT="0" distB="0" distL="0" distR="0" simplePos="0" locked="0" layoutInCell="1" allowOverlap="1" relativeHeight="11">
+            <wp:simplePos x="0" y="0"/>
+            <wp:positionH relativeFrom="column">
+              <wp:posOffset>0</wp:posOffset>
+            </wp:positionH>
+            <wp:positionV relativeFrom="paragraph">
+              <wp:posOffset>292100</wp:posOffset>
+            </wp:positionV>
+            <wp:extent cx="5400040" cy="3242945"/>
+            <wp:effectExtent l="0" t="0" r="0" b="0"/>
+            <wp:wrapSquare wrapText="largest"/>
+            <wp:docPr id="10" name="Figura10" descr=""/>
+            <wp:cNvGraphicFramePr>
+              <a:graphicFrameLocks xmlns:a="http://schemas.openxmlformats.org/drawingml/2006/main" noChangeAspect="1"/>
+            </wp:cNvGraphicFramePr>
+            <a:graphic xmlns:a="http://schemas.openxmlformats.org/drawingml/2006/main">
+              <a:graphicData uri="http://schemas.openxmlformats.org/drawingml/2006/picture">
+                <pic:pic xmlns:pic="http://schemas.openxmlformats.org/drawingml/2006/picture">
+                  <pic:nvPicPr>
+                    <pic:cNvPr id="10" name="Figura10" descr=""/>
+                    <pic:cNvPicPr>
+                      <a:picLocks noChangeAspect="1" noChangeArrowheads="1"/>
+                    </pic:cNvPicPr>
+                  </pic:nvPicPr>
+                  <pic:blipFill>
+                    <a:blip r:embed="rId11"/>
+                    <a:stretch>
+                      <a:fillRect/>
+                    </a:stretch>
+                  </pic:blipFill>
+                  <pic:spPr bwMode="auto">
+                    <a:xfrm>
+                      <a:off x="0" y="0"/>
+                      <a:ext cx="5400040" cy="3242945"/>
+                    </a:xfrm>
+                    <a:prstGeom prst="rect">
+                      <a:avLst/>
+                    </a:prstGeom>
+                  </pic:spPr>
+                </pic:pic>
+              </a:graphicData>
+            </a:graphic>
+          </wp:anchor>
+        </w:drawing>
+      </w:r>
+      <w:r>
+        <w:rPr>
+          <w:rFonts w:eastAsia="" w:cs="Arial" w:eastAsiaTheme="minorEastAsia"/>
+        </w:rPr>
+        <w:t>Fonte: O Autor (2016)</w:t>
+      </w:r>
+    </w:p>
+    <w:p>
+      <w:pPr>
+        <w:pStyle w:val="LegendaCentro"/>
+        <w:rPr>
+          <w:rFonts w:eastAsia="" w:cs="Arial" w:eastAsiaTheme="minorEastAsia"/>
+        </w:rPr>
+      </w:pPr>
+      <w:r>
+        <w:rPr/>
+      </w:r>
+    </w:p>
+    <w:p>
+      <w:pPr>
+        <w:pStyle w:val="LegendaCentro"/>
+        <w:rPr>
+          <w:rFonts w:eastAsia="" w:cs="Arial" w:eastAsiaTheme="minorEastAsia"/>
+        </w:rPr>
+      </w:pPr>
+      <w:r>
+        <w:rPr/>
+      </w:r>
+    </w:p>
+    <w:p>
+      <w:pPr>
+        <w:pStyle w:val="LegendaCentro"/>
+        <w:rPr>
+          <w:rFonts w:eastAsia="" w:cs="Arial" w:eastAsiaTheme="minorEastAsia"/>
+        </w:rPr>
+      </w:pPr>
+      <w:r>
+        <w:rPr/>
+      </w:r>
+    </w:p>
+    <w:p>
+      <w:pPr>
+        <w:pStyle w:val="LegendaCentro"/>
+        <w:rPr>
+          <w:rFonts w:cs="Arial"/>
+        </w:rPr>
+      </w:pPr>
+      <w:r>
+        <w:rPr>
+          <w:rFonts w:cs="Arial"/>
+        </w:rPr>
+      </w:r>
+    </w:p>
+    <w:p>
+      <w:pPr>
+        <w:pStyle w:val="Normal"/>
+        <w:spacing w:lineRule="auto" w:line="240" w:before="0" w:after="0"/>
+        <w:jc w:val="both"/>
+        <w:rPr/>
+      </w:pPr>
+      <w:r>
+        <w:rPr/>
+      </w:r>
+    </w:p>
+    <w:p>
+      <w:pPr>
+        <w:pStyle w:val="Caption"/>
+        <w:spacing w:before="0" w:after="200"/>
+        <w:rPr/>
+      </w:pPr>
+      <w:bookmarkStart w:id="12" w:name="_Toc462159626"/>
+      <w:r>
+        <w:rPr>
+          <w:rFonts w:eastAsia="" w:cs="Arial" w:eastAsiaTheme="minorEastAsia"/>
+          <w:i w:val="false"/>
+          <w:iCs w:val="false"/>
+        </w:rPr>
+        <w:t xml:space="preserve">Figura </w:t>
+      </w:r>
+      <w:r>
+        <w:rPr>
+          <w:rFonts w:eastAsia="" w:cs="Arial" w:eastAsiaTheme="minorEastAsia"/>
+          <w:i w:val="false"/>
+          <w:iCs w:val="false"/>
+        </w:rPr>
+        <w:fldChar w:fldCharType="begin"/>
+      </w:r>
+      <w:r>
+        <w:instrText> SEQ Figura \* ARABIC </w:instrText>
+      </w:r>
+      <w:r>
+        <w:fldChar w:fldCharType="separate"/>
+      </w:r>
+      <w:r>
+        <w:t>8</w:t>
+      </w:r>
+      <w:r>
+        <w:fldChar w:fldCharType="end"/>
+      </w:r>
+      <w:r>
+        <w:rPr>
+          <w:rFonts w:eastAsia="" w:cs="Arial" w:eastAsiaTheme="minorEastAsia"/>
+          <w:i w:val="false"/>
+          <w:iCs w:val="false"/>
+        </w:rPr>
+        <w:t xml:space="preserve"> - Diagrama de Sequência </w:t>
+      </w:r>
+      <w:r>
+        <w:rPr>
+          <w:i w:val="false"/>
+        </w:rPr>
+        <w:t xml:space="preserve">- </w:t>
+      </w:r>
+      <w:bookmarkEnd w:id="12"/>
+      <w:r>
+        <w:rPr>
+          <w:rFonts w:eastAsia="" w:cs="Arial" w:eastAsiaTheme="minorEastAsia"/>
+          <w:i w:val="false"/>
+          <w:iCs w:val="false"/>
+        </w:rPr>
+        <w:t>Distribuição de Horas Extras - Editar</w:t>
+      </w:r>
+    </w:p>
+    <w:p>
+      <w:pPr>
+        <w:pStyle w:val="LegendaCentro"/>
+        <w:rPr/>
+      </w:pPr>
+      <w:r>
+        <w:rPr>
+          <w:rFonts w:eastAsia="" w:cs="Arial" w:eastAsiaTheme="minorEastAsia"/>
+        </w:rPr>
+        <w:t>Fonte: O Autor (2016)</w:t>
+      </w:r>
+    </w:p>
+    <w:p>
+      <w:pPr>
+        <w:pStyle w:val="Normal"/>
+        <w:spacing w:lineRule="auto" w:line="360" w:before="0" w:after="0"/>
+        <w:jc w:val="both"/>
+        <w:rPr>
+          <w:rFonts w:ascii="Arial" w:hAnsi="Arial" w:cs="Arial"/>
+          <w:b/>
+          <w:b/>
+          <w:sz w:val="24"/>
+          <w:szCs w:val="24"/>
+        </w:rPr>
+      </w:pPr>
+      <w:r>
+        <w:rPr>
+          <w:rFonts w:cs="Arial" w:ascii="Arial" w:hAnsi="Arial"/>
+          <w:b/>
+          <w:sz w:val="24"/>
+          <w:szCs w:val="24"/>
+        </w:rPr>
+      </w:r>
+    </w:p>
+    <w:p>
+      <w:pPr>
+        <w:pStyle w:val="Normal"/>
+        <w:spacing w:lineRule="auto" w:line="360" w:before="0" w:after="0"/>
+        <w:jc w:val="both"/>
+        <w:rPr>
+          <w:rFonts w:ascii="Arial" w:hAnsi="Arial" w:cs="Arial"/>
+          <w:b/>
+          <w:b/>
+          <w:sz w:val="24"/>
+          <w:szCs w:val="24"/>
+        </w:rPr>
+      </w:pPr>
+      <w:r>
+        <w:rPr>
+          <w:rFonts w:cs="Arial" w:ascii="Arial" w:hAnsi="Arial"/>
+          <w:b/>
+          <w:sz w:val="24"/>
+          <w:szCs w:val="24"/>
+        </w:rPr>
+        <w:drawing>
+          <wp:anchor behindDoc="0" distT="0" distB="0" distL="0" distR="0" simplePos="0" locked="0" layoutInCell="1" allowOverlap="1" relativeHeight="12">
+            <wp:simplePos x="0" y="0"/>
+            <wp:positionH relativeFrom="column">
+              <wp:align>center</wp:align>
+            </wp:positionH>
+            <wp:positionV relativeFrom="paragraph">
+              <wp:posOffset>635</wp:posOffset>
+            </wp:positionV>
+            <wp:extent cx="5400040" cy="2305050"/>
+            <wp:effectExtent l="0" t="0" r="0" b="0"/>
+            <wp:wrapSquare wrapText="largest"/>
+            <wp:docPr id="11" name="Figura11" descr=""/>
+            <wp:cNvGraphicFramePr>
+              <a:graphicFrameLocks xmlns:a="http://schemas.openxmlformats.org/drawingml/2006/main" noChangeAspect="1"/>
+            </wp:cNvGraphicFramePr>
+            <a:graphic xmlns:a="http://schemas.openxmlformats.org/drawingml/2006/main">
+              <a:graphicData uri="http://schemas.openxmlformats.org/drawingml/2006/picture">
+                <pic:pic xmlns:pic="http://schemas.openxmlformats.org/drawingml/2006/picture">
+                  <pic:nvPicPr>
+                    <pic:cNvPr id="11" name="Figura11" descr=""/>
+                    <pic:cNvPicPr>
+                      <a:picLocks noChangeAspect="1" noChangeArrowheads="1"/>
+                    </pic:cNvPicPr>
+                  </pic:nvPicPr>
+                  <pic:blipFill>
+                    <a:blip r:embed="rId12"/>
+                    <a:stretch>
+                      <a:fillRect/>
+                    </a:stretch>
+                  </pic:blipFill>
+                  <pic:spPr bwMode="auto">
+                    <a:xfrm>
+                      <a:off x="0" y="0"/>
+                      <a:ext cx="5400040" cy="2305050"/>
+                    </a:xfrm>
+                    <a:prstGeom prst="rect">
+                      <a:avLst/>
+                    </a:prstGeom>
+                  </pic:spPr>
+                </pic:pic>
+              </a:graphicData>
+            </a:graphic>
+          </wp:anchor>
+        </w:drawing>
+      </w:r>
+    </w:p>
+    <w:p>
+      <w:pPr>
+        <w:pStyle w:val="Caption"/>
+        <w:spacing w:before="0" w:after="200"/>
+        <w:rPr/>
+      </w:pPr>
+      <w:bookmarkStart w:id="13" w:name="_Toc462159627"/>
+      <w:r>
+        <w:rPr>
+          <w:rFonts w:eastAsia="" w:cs="Arial" w:eastAsiaTheme="minorEastAsia"/>
+          <w:i w:val="false"/>
+          <w:iCs w:val="false"/>
+        </w:rPr>
+        <w:t xml:space="preserve">Figura </w:t>
+      </w:r>
+      <w:r>
+        <w:rPr>
+          <w:rFonts w:eastAsia="" w:cs="Arial" w:eastAsiaTheme="minorEastAsia"/>
+          <w:i w:val="false"/>
+          <w:iCs w:val="false"/>
+        </w:rPr>
+        <w:fldChar w:fldCharType="begin"/>
+      </w:r>
+      <w:r>
+        <w:instrText> SEQ Figura \* ARABIC </w:instrText>
+      </w:r>
+      <w:r>
+        <w:fldChar w:fldCharType="separate"/>
+      </w:r>
+      <w:r>
+        <w:t>9</w:t>
+      </w:r>
+      <w:r>
+        <w:fldChar w:fldCharType="end"/>
+      </w:r>
+      <w:r>
+        <w:rPr>
+          <w:rFonts w:eastAsia="" w:cs="Arial" w:eastAsiaTheme="minorEastAsia"/>
+          <w:i w:val="false"/>
+          <w:iCs w:val="false"/>
+        </w:rPr>
+        <w:t xml:space="preserve"> - Diagrama de Sequência </w:t>
+      </w:r>
+      <w:r>
+        <w:rPr>
+          <w:i w:val="false"/>
+        </w:rPr>
+        <w:t xml:space="preserve">- </w:t>
+      </w:r>
+      <w:bookmarkEnd w:id="13"/>
+      <w:r>
+        <w:rPr>
+          <w:rFonts w:eastAsia="" w:cs="Arial" w:eastAsiaTheme="minorEastAsia"/>
+          <w:i w:val="false"/>
+          <w:iCs w:val="false"/>
+        </w:rPr>
+        <w:t>Distribuição de Horas Extras - Excluir</w:t>
+      </w:r>
+    </w:p>
+    <w:p>
+      <w:pPr>
+        <w:pStyle w:val="LegendaCentro"/>
+        <w:rPr/>
+      </w:pPr>
+      <w:r>
+        <w:rPr>
+          <w:rFonts w:eastAsia="" w:cs="Arial" w:eastAsiaTheme="minorEastAsia"/>
+        </w:rPr>
+        <w:t>Fonte: O Autor (2016)</w:t>
+      </w:r>
+    </w:p>
+    <w:p>
+      <w:pPr>
+        <w:pStyle w:val="Caption"/>
+        <w:rPr>
+          <w:rFonts w:cs="Arial"/>
+          <w:i w:val="false"/>
+          <w:i w:val="false"/>
+        </w:rPr>
+      </w:pPr>
+      <w:r>
+        <w:rPr>
+          <w:rFonts w:cs="Arial"/>
+          <w:i w:val="false"/>
+        </w:rPr>
+      </w:r>
+    </w:p>
+    <w:p>
+      <w:pPr>
+        <w:pStyle w:val="Normal"/>
+        <w:rPr>
+          <w:rFonts w:ascii="Arial" w:hAnsi="Arial" w:cs="Arial"/>
+        </w:rPr>
+      </w:pPr>
+      <w:r>
+        <w:rPr>
+          <w:rFonts w:cs="Arial" w:ascii="Arial" w:hAnsi="Arial"/>
+        </w:rPr>
+      </w:r>
+    </w:p>
+    <w:p>
+      <w:pPr>
         <w:pStyle w:val="Normal"/>
         <w:rPr/>
       </w:pPr>
@@ -6486,21 +5855,16 @@
         <w:keepNext/>
         <w:rPr/>
       </w:pPr>
-      <w:r>
-        <w:rPr>
-          <w:rStyle w:val="SubtleEmphasis"/>
-          <w:rFonts w:eastAsia="" w:eastAsiaTheme="minorEastAsia"/>
+      <w:bookmarkStart w:id="14" w:name="_Toc462159757"/>
+      <w:r>
+        <w:rPr>
           <w:i w:val="false"/>
-          <w:iCs w:val="false"/>
         </w:rPr>
         <w:t xml:space="preserve">Tabela </w:t>
       </w:r>
       <w:r>
         <w:rPr>
-          <w:rStyle w:val="SubtleEmphasis"/>
-          <w:rFonts w:eastAsia="" w:eastAsiaTheme="minorEastAsia"/>
           <w:i w:val="false"/>
-          <w:iCs w:val="false"/>
         </w:rPr>
         <w:fldChar w:fldCharType="begin"/>
       </w:r>
@@ -6516,29 +5880,29 @@
       <w:r>
         <w:fldChar w:fldCharType="end"/>
       </w:r>
-      <w:r>
-        <w:rPr>
-          <w:rStyle w:val="SubtleEmphasis"/>
-          <w:rFonts w:eastAsia="" w:eastAsiaTheme="minorEastAsia"/>
+      <w:bookmarkEnd w:id="14"/>
+      <w:r>
+        <w:rPr>
           <w:i w:val="false"/>
-          <w:iCs w:val="false"/>
-        </w:rPr>
-        <w:t xml:space="preserve"> - </w:t>
-      </w:r>
-      <w:r>
-        <w:rPr>
-          <w:rFonts w:eastAsia="" w:cs="Arial" w:eastAsiaTheme="minorEastAsia"/>
+        </w:rPr>
+        <w:t xml:space="preserve"> - Dicionário da Entidade - </w:t>
+      </w:r>
+      <w:bookmarkStart w:id="15" w:name="__DdeLink__87379_931338719"/>
+      <w:bookmarkStart w:id="16" w:name="__DdeLink__87377_931338719"/>
+      <w:bookmarkEnd w:id="15"/>
+      <w:bookmarkEnd w:id="16"/>
+      <w:r>
+        <w:rPr>
           <w:i w:val="false"/>
-          <w:iCs w:val="false"/>
-        </w:rPr>
-        <w:t>RF15 - Relatório de Horas Extras/Suplementação</w:t>
+        </w:rPr>
+        <w:t>extra_hour_distributions</w:t>
       </w:r>
     </w:p>
     <w:tbl>
       <w:tblPr>
-        <w:tblW w:w="9101" w:type="dxa"/>
+        <w:tblW w:w="9122" w:type="dxa"/>
         <w:jc w:val="left"/>
-        <w:tblInd w:w="-39" w:type="dxa"/>
+        <w:tblInd w:w="-18" w:type="dxa"/>
         <w:tblBorders>
           <w:top w:val="single" w:sz="4" w:space="0" w:color="000001"/>
           <w:left w:val="single" w:sz="4" w:space="0" w:color="000001"/>
@@ -6549,222 +5913,1746 @@
         </w:tblBorders>
         <w:tblCellMar>
           <w:top w:w="0" w:type="dxa"/>
-          <w:left w:w="103" w:type="dxa"/>
+          <w:left w:w="98" w:type="dxa"/>
           <w:bottom w:w="0" w:type="dxa"/>
           <w:right w:w="108" w:type="dxa"/>
         </w:tblCellMar>
         <w:tblLook w:val="04a0" w:noVBand="1" w:noHBand="0" w:lastColumn="0" w:firstColumn="1" w:lastRow="0" w:firstRow="1"/>
       </w:tblPr>
       <w:tblGrid>
-        <w:gridCol w:w="1163"/>
-        <w:gridCol w:w="7937"/>
+        <w:gridCol w:w="1090"/>
+        <w:gridCol w:w="2669"/>
+        <w:gridCol w:w="1261"/>
+        <w:gridCol w:w="2792"/>
+        <w:gridCol w:w="1310"/>
       </w:tblGrid>
       <w:tr>
-        <w:trPr>
-          <w:trHeight w:val="255" w:hRule="atLeast"/>
-        </w:trPr>
-        <w:tc>
-          <w:tcPr>
-            <w:tcW w:w="9100" w:type="dxa"/>
-            <w:gridSpan w:val="2"/>
-            <w:tcBorders>
-              <w:top w:val="single" w:sz="4" w:space="0" w:color="000001"/>
-              <w:left w:val="single" w:sz="4" w:space="0" w:color="000001"/>
-              <w:bottom w:val="single" w:sz="4" w:space="0" w:color="000001"/>
-              <w:right w:val="single" w:sz="4" w:space="0" w:color="000001"/>
-              <w:insideH w:val="single" w:sz="4" w:space="0" w:color="000001"/>
-              <w:insideV w:val="single" w:sz="4" w:space="0" w:color="000001"/>
-            </w:tcBorders>
-            <w:shd w:color="auto" w:fill="000000" w:themeFill="text1" w:val="clear"/>
-            <w:tcMar>
-              <w:left w:w="103" w:type="dxa"/>
-            </w:tcMar>
-            <w:vAlign w:val="center"/>
-          </w:tcPr>
-          <w:p>
-            <w:pPr>
-              <w:pStyle w:val="Normal"/>
-              <w:spacing w:before="40" w:after="200"/>
-              <w:rPr/>
-            </w:pPr>
-            <w:r>
-              <w:rPr>
-                <w:rFonts w:eastAsia="Arial" w:cs="Arial" w:ascii="Arial" w:hAnsi="Arial"/>
+        <w:trPr/>
+        <w:tc>
+          <w:tcPr>
+            <w:tcW w:w="1090" w:type="dxa"/>
+            <w:tcBorders>
+              <w:top w:val="single" w:sz="4" w:space="0" w:color="000001"/>
+              <w:left w:val="single" w:sz="4" w:space="0" w:color="000001"/>
+              <w:bottom w:val="single" w:sz="4" w:space="0" w:color="000001"/>
+              <w:right w:val="single" w:sz="4" w:space="0" w:color="000001"/>
+              <w:insideH w:val="single" w:sz="4" w:space="0" w:color="000001"/>
+              <w:insideV w:val="single" w:sz="4" w:space="0" w:color="000001"/>
+            </w:tcBorders>
+            <w:shd w:color="auto" w:fill="000000" w:val="clear"/>
+            <w:tcMar>
+              <w:left w:w="98" w:type="dxa"/>
+            </w:tcMar>
+            <w:vAlign w:val="center"/>
+          </w:tcPr>
+          <w:p>
+            <w:pPr>
+              <w:pStyle w:val="Normal"/>
+              <w:widowControl/>
+              <w:bidi w:val="0"/>
+              <w:spacing w:lineRule="auto" w:line="276" w:before="0" w:after="200"/>
+              <w:jc w:val="left"/>
+              <w:rPr/>
+            </w:pPr>
+            <w:r>
+              <w:rPr>
+                <w:rFonts w:eastAsia="Calibri" w:cs="Arial" w:ascii="Arial" w:hAnsi="Arial"/>
                 <w:b/>
                 <w:bCs/>
-                <w:color w:val="FFFFFF" w:themeColor="background1"/>
-                <w:sz w:val="20"/>
-                <w:szCs w:val="20"/>
-              </w:rPr>
-              <w:t xml:space="preserve">F15 – Gerenciamento de </w:t>
-            </w:r>
-            <w:r>
-              <w:rPr>
-                <w:rFonts w:eastAsia="Arial" w:cs="Arial" w:ascii="Arial" w:hAnsi="Arial"/>
+                <w:sz w:val="20"/>
+                <w:szCs w:val="20"/>
+              </w:rPr>
+              <w:t>Posição</w:t>
+            </w:r>
+          </w:p>
+        </w:tc>
+        <w:tc>
+          <w:tcPr>
+            <w:tcW w:w="2669" w:type="dxa"/>
+            <w:tcBorders>
+              <w:top w:val="single" w:sz="4" w:space="0" w:color="000001"/>
+              <w:left w:val="single" w:sz="4" w:space="0" w:color="000001"/>
+              <w:bottom w:val="single" w:sz="4" w:space="0" w:color="000001"/>
+              <w:right w:val="single" w:sz="4" w:space="0" w:color="000001"/>
+              <w:insideH w:val="single" w:sz="4" w:space="0" w:color="000001"/>
+              <w:insideV w:val="single" w:sz="4" w:space="0" w:color="000001"/>
+            </w:tcBorders>
+            <w:shd w:color="auto" w:fill="000000" w:val="clear"/>
+            <w:tcMar>
+              <w:left w:w="98" w:type="dxa"/>
+            </w:tcMar>
+            <w:vAlign w:val="center"/>
+          </w:tcPr>
+          <w:p>
+            <w:pPr>
+              <w:pStyle w:val="Normal"/>
+              <w:widowControl/>
+              <w:bidi w:val="0"/>
+              <w:spacing w:lineRule="auto" w:line="276" w:before="0" w:after="200"/>
+              <w:jc w:val="left"/>
+              <w:rPr/>
+            </w:pPr>
+            <w:r>
+              <w:rPr>
+                <w:rFonts w:eastAsia="Calibri" w:cs="Arial" w:ascii="Arial" w:hAnsi="Arial"/>
                 <w:b/>
                 <w:bCs/>
                 <w:sz w:val="20"/>
                 <w:szCs w:val="20"/>
               </w:rPr>
-              <w:t>Distribuição de Hora Extra</w:t>
+              <w:t>Campo</w:t>
+            </w:r>
+          </w:p>
+        </w:tc>
+        <w:tc>
+          <w:tcPr>
+            <w:tcW w:w="1261" w:type="dxa"/>
+            <w:tcBorders>
+              <w:top w:val="single" w:sz="4" w:space="0" w:color="000001"/>
+              <w:left w:val="single" w:sz="4" w:space="0" w:color="000001"/>
+              <w:bottom w:val="single" w:sz="4" w:space="0" w:color="000001"/>
+              <w:right w:val="single" w:sz="4" w:space="0" w:color="000001"/>
+              <w:insideH w:val="single" w:sz="4" w:space="0" w:color="000001"/>
+              <w:insideV w:val="single" w:sz="4" w:space="0" w:color="000001"/>
+            </w:tcBorders>
+            <w:shd w:color="auto" w:fill="000000" w:val="clear"/>
+            <w:tcMar>
+              <w:left w:w="98" w:type="dxa"/>
+            </w:tcMar>
+            <w:vAlign w:val="center"/>
+          </w:tcPr>
+          <w:p>
+            <w:pPr>
+              <w:pStyle w:val="Normal"/>
+              <w:widowControl/>
+              <w:bidi w:val="0"/>
+              <w:spacing w:lineRule="auto" w:line="276" w:before="0" w:after="200"/>
+              <w:jc w:val="left"/>
+              <w:rPr/>
+            </w:pPr>
+            <w:r>
+              <w:rPr>
+                <w:rFonts w:eastAsia="Calibri" w:cs="Arial" w:ascii="Arial" w:hAnsi="Arial"/>
+                <w:b/>
+                <w:bCs/>
+                <w:sz w:val="20"/>
+                <w:szCs w:val="20"/>
+              </w:rPr>
+              <w:t>Tipo</w:t>
+            </w:r>
+          </w:p>
+        </w:tc>
+        <w:tc>
+          <w:tcPr>
+            <w:tcW w:w="2792" w:type="dxa"/>
+            <w:tcBorders>
+              <w:top w:val="single" w:sz="4" w:space="0" w:color="000001"/>
+              <w:left w:val="single" w:sz="4" w:space="0" w:color="000001"/>
+              <w:bottom w:val="single" w:sz="4" w:space="0" w:color="000001"/>
+              <w:right w:val="single" w:sz="4" w:space="0" w:color="000001"/>
+              <w:insideH w:val="single" w:sz="4" w:space="0" w:color="000001"/>
+              <w:insideV w:val="single" w:sz="4" w:space="0" w:color="000001"/>
+            </w:tcBorders>
+            <w:shd w:color="auto" w:fill="000000" w:val="clear"/>
+            <w:tcMar>
+              <w:left w:w="98" w:type="dxa"/>
+            </w:tcMar>
+            <w:vAlign w:val="center"/>
+          </w:tcPr>
+          <w:p>
+            <w:pPr>
+              <w:pStyle w:val="Normal"/>
+              <w:widowControl/>
+              <w:bidi w:val="0"/>
+              <w:spacing w:lineRule="auto" w:line="276" w:before="0" w:after="200"/>
+              <w:jc w:val="left"/>
+              <w:rPr/>
+            </w:pPr>
+            <w:r>
+              <w:rPr>
+                <w:rFonts w:eastAsia="Calibri" w:cs="Arial" w:ascii="Arial" w:hAnsi="Arial"/>
+                <w:b/>
+                <w:bCs/>
+                <w:sz w:val="20"/>
+                <w:szCs w:val="20"/>
+              </w:rPr>
+              <w:t>Descrição</w:t>
+            </w:r>
+          </w:p>
+        </w:tc>
+        <w:tc>
+          <w:tcPr>
+            <w:tcW w:w="1310" w:type="dxa"/>
+            <w:tcBorders>
+              <w:top w:val="single" w:sz="4" w:space="0" w:color="000001"/>
+              <w:left w:val="single" w:sz="4" w:space="0" w:color="000001"/>
+              <w:bottom w:val="single" w:sz="4" w:space="0" w:color="000001"/>
+              <w:right w:val="single" w:sz="4" w:space="0" w:color="000001"/>
+              <w:insideH w:val="single" w:sz="4" w:space="0" w:color="000001"/>
+              <w:insideV w:val="single" w:sz="4" w:space="0" w:color="000001"/>
+            </w:tcBorders>
+            <w:shd w:color="auto" w:fill="000000" w:val="clear"/>
+            <w:tcMar>
+              <w:left w:w="98" w:type="dxa"/>
+            </w:tcMar>
+            <w:vAlign w:val="center"/>
+          </w:tcPr>
+          <w:p>
+            <w:pPr>
+              <w:pStyle w:val="Normal"/>
+              <w:widowControl/>
+              <w:bidi w:val="0"/>
+              <w:spacing w:lineRule="auto" w:line="276" w:before="0" w:after="200"/>
+              <w:jc w:val="left"/>
+              <w:rPr/>
+            </w:pPr>
+            <w:r>
+              <w:rPr>
+                <w:rFonts w:eastAsia="Calibri" w:cs="Arial" w:ascii="Arial" w:hAnsi="Arial"/>
+                <w:b/>
+                <w:bCs/>
+                <w:sz w:val="20"/>
+                <w:szCs w:val="20"/>
+              </w:rPr>
+              <w:t>Observação</w:t>
             </w:r>
           </w:p>
         </w:tc>
       </w:tr>
       <w:tr>
-        <w:trPr>
-          <w:trHeight w:val="405" w:hRule="atLeast"/>
-        </w:trPr>
-        <w:tc>
-          <w:tcPr>
-            <w:tcW w:w="9100" w:type="dxa"/>
-            <w:gridSpan w:val="2"/>
-            <w:tcBorders>
-              <w:top w:val="single" w:sz="4" w:space="0" w:color="000001"/>
-              <w:left w:val="single" w:sz="4" w:space="0" w:color="000001"/>
-              <w:bottom w:val="single" w:sz="4" w:space="0" w:color="000001"/>
-              <w:right w:val="single" w:sz="4" w:space="0" w:color="000001"/>
-              <w:insideH w:val="single" w:sz="4" w:space="0" w:color="000001"/>
-              <w:insideV w:val="single" w:sz="4" w:space="0" w:color="000001"/>
-            </w:tcBorders>
-            <w:shd w:fill="auto" w:val="clear"/>
-            <w:tcMar>
-              <w:left w:w="103" w:type="dxa"/>
-            </w:tcMar>
-            <w:vAlign w:val="center"/>
-          </w:tcPr>
-          <w:p>
-            <w:pPr>
-              <w:pStyle w:val="Normal"/>
-              <w:spacing w:before="0" w:after="200"/>
-              <w:ind w:left="34" w:hanging="0"/>
-              <w:jc w:val="both"/>
-              <w:rPr/>
-            </w:pPr>
-            <w:r>
-              <w:rPr>
-                <w:rFonts w:eastAsia="Arial" w:cs="Arial" w:ascii="Arial" w:hAnsi="Arial"/>
-                <w:b/>
-                <w:bCs/>
-                <w:sz w:val="20"/>
-                <w:szCs w:val="20"/>
-              </w:rPr>
-              <w:t>Descrição:</w:t>
-            </w:r>
-            <w:r>
-              <w:rPr>
-                <w:rFonts w:eastAsia="Arial" w:cs="Arial" w:ascii="Arial" w:hAnsi="Arial"/>
-                <w:sz w:val="20"/>
-                <w:szCs w:val="20"/>
-              </w:rPr>
-              <w:t xml:space="preserve"> O sistema deverá permitir visualização/impressão de relatório para a análise de informações referente a horas extras e suplementação, mostrando os dados de unidade, horas extras, suplementação e período de tempo.</w:t>
+        <w:trPr/>
+        <w:tc>
+          <w:tcPr>
+            <w:tcW w:w="1090" w:type="dxa"/>
+            <w:tcBorders>
+              <w:top w:val="single" w:sz="4" w:space="0" w:color="000001"/>
+              <w:left w:val="single" w:sz="4" w:space="0" w:color="000001"/>
+              <w:bottom w:val="single" w:sz="4" w:space="0" w:color="000001"/>
+              <w:right w:val="single" w:sz="4" w:space="0" w:color="000001"/>
+              <w:insideH w:val="single" w:sz="4" w:space="0" w:color="000001"/>
+              <w:insideV w:val="single" w:sz="4" w:space="0" w:color="000001"/>
+            </w:tcBorders>
+            <w:shd w:color="auto" w:fill="auto" w:val="clear"/>
+            <w:tcMar>
+              <w:left w:w="98" w:type="dxa"/>
+            </w:tcMar>
+            <w:vAlign w:val="center"/>
+          </w:tcPr>
+          <w:p>
+            <w:pPr>
+              <w:pStyle w:val="Normal"/>
+              <w:widowControl/>
+              <w:bidi w:val="0"/>
+              <w:spacing w:lineRule="auto" w:line="276" w:before="0" w:after="200"/>
+              <w:jc w:val="left"/>
+              <w:rPr/>
+            </w:pPr>
+            <w:r>
+              <w:rPr>
+                <w:rFonts w:eastAsia="Calibri" w:cs="Arial" w:ascii="Arial" w:hAnsi="Arial"/>
+                <w:sz w:val="20"/>
+                <w:szCs w:val="20"/>
+              </w:rPr>
+              <w:t>1</w:t>
+            </w:r>
+          </w:p>
+        </w:tc>
+        <w:tc>
+          <w:tcPr>
+            <w:tcW w:w="2669" w:type="dxa"/>
+            <w:tcBorders>
+              <w:top w:val="single" w:sz="4" w:space="0" w:color="000001"/>
+              <w:left w:val="single" w:sz="4" w:space="0" w:color="000001"/>
+              <w:bottom w:val="single" w:sz="4" w:space="0" w:color="000001"/>
+              <w:right w:val="single" w:sz="4" w:space="0" w:color="000001"/>
+              <w:insideH w:val="single" w:sz="4" w:space="0" w:color="000001"/>
+              <w:insideV w:val="single" w:sz="4" w:space="0" w:color="000001"/>
+            </w:tcBorders>
+            <w:shd w:color="auto" w:fill="auto" w:val="clear"/>
+            <w:tcMar>
+              <w:left w:w="98" w:type="dxa"/>
+            </w:tcMar>
+            <w:vAlign w:val="center"/>
+          </w:tcPr>
+          <w:p>
+            <w:pPr>
+              <w:pStyle w:val="Normal"/>
+              <w:widowControl/>
+              <w:bidi w:val="0"/>
+              <w:spacing w:lineRule="auto" w:line="276" w:before="0" w:after="200"/>
+              <w:jc w:val="left"/>
+              <w:rPr/>
+            </w:pPr>
+            <w:r>
+              <w:rPr>
+                <w:rFonts w:eastAsia="Calibri" w:cs="Arial" w:ascii="Arial" w:hAnsi="Arial"/>
+                <w:sz w:val="20"/>
+                <w:szCs w:val="20"/>
+              </w:rPr>
+              <w:t>id</w:t>
+            </w:r>
+          </w:p>
+        </w:tc>
+        <w:tc>
+          <w:tcPr>
+            <w:tcW w:w="1261" w:type="dxa"/>
+            <w:tcBorders>
+              <w:top w:val="single" w:sz="4" w:space="0" w:color="000001"/>
+              <w:left w:val="single" w:sz="4" w:space="0" w:color="000001"/>
+              <w:bottom w:val="single" w:sz="4" w:space="0" w:color="000001"/>
+              <w:right w:val="single" w:sz="4" w:space="0" w:color="000001"/>
+              <w:insideH w:val="single" w:sz="4" w:space="0" w:color="000001"/>
+              <w:insideV w:val="single" w:sz="4" w:space="0" w:color="000001"/>
+            </w:tcBorders>
+            <w:shd w:color="auto" w:fill="auto" w:val="clear"/>
+            <w:tcMar>
+              <w:left w:w="98" w:type="dxa"/>
+            </w:tcMar>
+            <w:vAlign w:val="center"/>
+          </w:tcPr>
+          <w:p>
+            <w:pPr>
+              <w:pStyle w:val="Normal"/>
+              <w:widowControl/>
+              <w:bidi w:val="0"/>
+              <w:spacing w:lineRule="auto" w:line="276" w:before="0" w:after="200"/>
+              <w:jc w:val="left"/>
+              <w:rPr/>
+            </w:pPr>
+            <w:r>
+              <w:rPr>
+                <w:rFonts w:eastAsia="Calibri" w:cs="Arial" w:ascii="Arial" w:hAnsi="Arial"/>
+                <w:sz w:val="20"/>
+                <w:szCs w:val="20"/>
+              </w:rPr>
+              <w:t>Integer</w:t>
+            </w:r>
+          </w:p>
+        </w:tc>
+        <w:tc>
+          <w:tcPr>
+            <w:tcW w:w="2792" w:type="dxa"/>
+            <w:tcBorders>
+              <w:top w:val="single" w:sz="4" w:space="0" w:color="000001"/>
+              <w:left w:val="single" w:sz="4" w:space="0" w:color="000001"/>
+              <w:bottom w:val="single" w:sz="4" w:space="0" w:color="000001"/>
+              <w:right w:val="single" w:sz="4" w:space="0" w:color="000001"/>
+              <w:insideH w:val="single" w:sz="4" w:space="0" w:color="000001"/>
+              <w:insideV w:val="single" w:sz="4" w:space="0" w:color="000001"/>
+            </w:tcBorders>
+            <w:shd w:color="auto" w:fill="auto" w:val="clear"/>
+            <w:tcMar>
+              <w:left w:w="98" w:type="dxa"/>
+            </w:tcMar>
+            <w:vAlign w:val="center"/>
+          </w:tcPr>
+          <w:p>
+            <w:pPr>
+              <w:pStyle w:val="Normal"/>
+              <w:widowControl/>
+              <w:bidi w:val="0"/>
+              <w:spacing w:lineRule="auto" w:line="276" w:before="0" w:after="200"/>
+              <w:jc w:val="left"/>
+              <w:rPr/>
+            </w:pPr>
+            <w:r>
+              <w:rPr>
+                <w:rFonts w:eastAsia="Calibri" w:cs="Arial" w:ascii="Arial" w:hAnsi="Arial"/>
+                <w:sz w:val="20"/>
+                <w:szCs w:val="20"/>
+              </w:rPr>
+              <w:t>Identificação única da tabela</w:t>
+            </w:r>
+          </w:p>
+        </w:tc>
+        <w:tc>
+          <w:tcPr>
+            <w:tcW w:w="1310" w:type="dxa"/>
+            <w:tcBorders>
+              <w:top w:val="single" w:sz="4" w:space="0" w:color="000001"/>
+              <w:left w:val="single" w:sz="4" w:space="0" w:color="000001"/>
+              <w:bottom w:val="single" w:sz="4" w:space="0" w:color="000001"/>
+              <w:right w:val="single" w:sz="4" w:space="0" w:color="000001"/>
+              <w:insideH w:val="single" w:sz="4" w:space="0" w:color="000001"/>
+              <w:insideV w:val="single" w:sz="4" w:space="0" w:color="000001"/>
+            </w:tcBorders>
+            <w:shd w:color="auto" w:fill="auto" w:val="clear"/>
+            <w:tcMar>
+              <w:left w:w="98" w:type="dxa"/>
+            </w:tcMar>
+            <w:vAlign w:val="center"/>
+          </w:tcPr>
+          <w:p>
+            <w:pPr>
+              <w:pStyle w:val="Normal"/>
+              <w:widowControl/>
+              <w:bidi w:val="0"/>
+              <w:spacing w:lineRule="auto" w:line="276" w:before="0" w:after="200"/>
+              <w:jc w:val="left"/>
+              <w:rPr/>
+            </w:pPr>
+            <w:r>
+              <w:rPr>
+                <w:rFonts w:eastAsia="Calibri" w:cs="Arial" w:ascii="Arial" w:hAnsi="Arial"/>
+                <w:sz w:val="20"/>
+                <w:szCs w:val="20"/>
+              </w:rPr>
+              <w:t>Primary Key</w:t>
             </w:r>
           </w:p>
         </w:tc>
       </w:tr>
       <w:tr>
-        <w:trPr>
-          <w:trHeight w:val="255" w:hRule="atLeast"/>
-        </w:trPr>
-        <w:tc>
-          <w:tcPr>
-            <w:tcW w:w="9100" w:type="dxa"/>
-            <w:gridSpan w:val="2"/>
-            <w:tcBorders>
-              <w:top w:val="single" w:sz="4" w:space="0" w:color="000001"/>
-              <w:left w:val="single" w:sz="4" w:space="0" w:color="000001"/>
-              <w:bottom w:val="single" w:sz="4" w:space="0" w:color="000001"/>
-              <w:right w:val="single" w:sz="4" w:space="0" w:color="000001"/>
-              <w:insideH w:val="single" w:sz="4" w:space="0" w:color="000001"/>
-              <w:insideV w:val="single" w:sz="4" w:space="0" w:color="000001"/>
-            </w:tcBorders>
-            <w:shd w:color="auto" w:fill="000000" w:themeFill="text1" w:val="clear"/>
-            <w:tcMar>
-              <w:left w:w="103" w:type="dxa"/>
-            </w:tcMar>
-            <w:vAlign w:val="center"/>
-          </w:tcPr>
-          <w:p>
-            <w:pPr>
-              <w:pStyle w:val="Normal"/>
-              <w:spacing w:before="40" w:after="200"/>
-              <w:rPr/>
-            </w:pPr>
-            <w:r>
-              <w:rPr>
-                <w:rFonts w:eastAsia="Arial" w:cs="Arial" w:ascii="Arial" w:hAnsi="Arial"/>
-                <w:b/>
-                <w:bCs/>
-                <w:color w:val="FFFFFF" w:themeColor="background1"/>
-                <w:sz w:val="20"/>
-                <w:szCs w:val="20"/>
-              </w:rPr>
-              <w:t>Requisitos Não-Funcionais Associados</w:t>
+        <w:trPr/>
+        <w:tc>
+          <w:tcPr>
+            <w:tcW w:w="1090" w:type="dxa"/>
+            <w:tcBorders>
+              <w:top w:val="single" w:sz="4" w:space="0" w:color="000001"/>
+              <w:left w:val="single" w:sz="4" w:space="0" w:color="000001"/>
+              <w:bottom w:val="single" w:sz="4" w:space="0" w:color="000001"/>
+              <w:right w:val="single" w:sz="4" w:space="0" w:color="000001"/>
+              <w:insideH w:val="single" w:sz="4" w:space="0" w:color="000001"/>
+              <w:insideV w:val="single" w:sz="4" w:space="0" w:color="000001"/>
+            </w:tcBorders>
+            <w:shd w:color="auto" w:fill="auto" w:val="clear"/>
+            <w:tcMar>
+              <w:left w:w="98" w:type="dxa"/>
+            </w:tcMar>
+            <w:vAlign w:val="center"/>
+          </w:tcPr>
+          <w:p>
+            <w:pPr>
+              <w:pStyle w:val="Normal"/>
+              <w:widowControl/>
+              <w:bidi w:val="0"/>
+              <w:spacing w:lineRule="auto" w:line="276" w:before="0" w:after="200"/>
+              <w:jc w:val="left"/>
+              <w:rPr/>
+            </w:pPr>
+            <w:r>
+              <w:rPr>
+                <w:rFonts w:eastAsia="Calibri" w:cs="Arial" w:ascii="Arial" w:hAnsi="Arial"/>
+                <w:sz w:val="20"/>
+                <w:szCs w:val="20"/>
+              </w:rPr>
+              <w:t>2</w:t>
+            </w:r>
+          </w:p>
+        </w:tc>
+        <w:tc>
+          <w:tcPr>
+            <w:tcW w:w="2669" w:type="dxa"/>
+            <w:tcBorders>
+              <w:top w:val="single" w:sz="4" w:space="0" w:color="000001"/>
+              <w:left w:val="single" w:sz="4" w:space="0" w:color="000001"/>
+              <w:bottom w:val="single" w:sz="4" w:space="0" w:color="000001"/>
+              <w:right w:val="single" w:sz="4" w:space="0" w:color="000001"/>
+              <w:insideH w:val="single" w:sz="4" w:space="0" w:color="000001"/>
+              <w:insideV w:val="single" w:sz="4" w:space="0" w:color="000001"/>
+            </w:tcBorders>
+            <w:shd w:color="auto" w:fill="auto" w:val="clear"/>
+            <w:tcMar>
+              <w:left w:w="98" w:type="dxa"/>
+            </w:tcMar>
+            <w:vAlign w:val="center"/>
+          </w:tcPr>
+          <w:p>
+            <w:pPr>
+              <w:pStyle w:val="Normal"/>
+              <w:widowControl/>
+              <w:bidi w:val="0"/>
+              <w:spacing w:lineRule="auto" w:line="276" w:before="0" w:after="200"/>
+              <w:jc w:val="left"/>
+              <w:rPr/>
+            </w:pPr>
+            <w:r>
+              <w:rPr>
+                <w:rFonts w:eastAsia="Calibri" w:cs="Arial" w:ascii="Arial" w:hAnsi="Arial"/>
+                <w:sz w:val="20"/>
+                <w:szCs w:val="20"/>
+              </w:rPr>
+              <w:t>city_id</w:t>
+            </w:r>
+          </w:p>
+        </w:tc>
+        <w:tc>
+          <w:tcPr>
+            <w:tcW w:w="1261" w:type="dxa"/>
+            <w:tcBorders>
+              <w:top w:val="single" w:sz="4" w:space="0" w:color="000001"/>
+              <w:left w:val="single" w:sz="4" w:space="0" w:color="000001"/>
+              <w:bottom w:val="single" w:sz="4" w:space="0" w:color="000001"/>
+              <w:right w:val="single" w:sz="4" w:space="0" w:color="000001"/>
+              <w:insideH w:val="single" w:sz="4" w:space="0" w:color="000001"/>
+              <w:insideV w:val="single" w:sz="4" w:space="0" w:color="000001"/>
+            </w:tcBorders>
+            <w:shd w:color="auto" w:fill="auto" w:val="clear"/>
+            <w:tcMar>
+              <w:left w:w="98" w:type="dxa"/>
+            </w:tcMar>
+            <w:vAlign w:val="center"/>
+          </w:tcPr>
+          <w:p>
+            <w:pPr>
+              <w:pStyle w:val="Normal"/>
+              <w:widowControl/>
+              <w:bidi w:val="0"/>
+              <w:spacing w:lineRule="auto" w:line="276" w:before="0" w:after="200"/>
+              <w:jc w:val="left"/>
+              <w:rPr/>
+            </w:pPr>
+            <w:r>
+              <w:rPr>
+                <w:rFonts w:eastAsia="Calibri" w:cs="Arial" w:ascii="Arial" w:hAnsi="Arial"/>
+                <w:sz w:val="20"/>
+                <w:szCs w:val="20"/>
+              </w:rPr>
+              <w:t>Integer</w:t>
+            </w:r>
+          </w:p>
+        </w:tc>
+        <w:tc>
+          <w:tcPr>
+            <w:tcW w:w="2792" w:type="dxa"/>
+            <w:tcBorders>
+              <w:top w:val="single" w:sz="4" w:space="0" w:color="000001"/>
+              <w:left w:val="single" w:sz="4" w:space="0" w:color="000001"/>
+              <w:bottom w:val="single" w:sz="4" w:space="0" w:color="000001"/>
+              <w:right w:val="single" w:sz="4" w:space="0" w:color="000001"/>
+              <w:insideH w:val="single" w:sz="4" w:space="0" w:color="000001"/>
+              <w:insideV w:val="single" w:sz="4" w:space="0" w:color="000001"/>
+            </w:tcBorders>
+            <w:shd w:color="auto" w:fill="auto" w:val="clear"/>
+            <w:tcMar>
+              <w:left w:w="98" w:type="dxa"/>
+            </w:tcMar>
+            <w:vAlign w:val="center"/>
+          </w:tcPr>
+          <w:p>
+            <w:pPr>
+              <w:pStyle w:val="Normal"/>
+              <w:widowControl/>
+              <w:bidi w:val="0"/>
+              <w:spacing w:lineRule="auto" w:line="276" w:before="0" w:after="200"/>
+              <w:jc w:val="left"/>
+              <w:rPr/>
+            </w:pPr>
+            <w:r>
+              <w:rPr>
+                <w:rFonts w:eastAsia="Calibri" w:cs="Arial" w:ascii="Arial" w:hAnsi="Arial"/>
+                <w:sz w:val="20"/>
+                <w:szCs w:val="20"/>
+              </w:rPr>
+              <w:t>Código da cidade.</w:t>
+            </w:r>
+          </w:p>
+        </w:tc>
+        <w:tc>
+          <w:tcPr>
+            <w:tcW w:w="1310" w:type="dxa"/>
+            <w:tcBorders>
+              <w:top w:val="single" w:sz="4" w:space="0" w:color="000001"/>
+              <w:left w:val="single" w:sz="4" w:space="0" w:color="000001"/>
+              <w:bottom w:val="single" w:sz="4" w:space="0" w:color="000001"/>
+              <w:right w:val="single" w:sz="4" w:space="0" w:color="000001"/>
+              <w:insideH w:val="single" w:sz="4" w:space="0" w:color="000001"/>
+              <w:insideV w:val="single" w:sz="4" w:space="0" w:color="000001"/>
+            </w:tcBorders>
+            <w:shd w:color="auto" w:fill="auto" w:val="clear"/>
+            <w:tcMar>
+              <w:left w:w="98" w:type="dxa"/>
+            </w:tcMar>
+            <w:vAlign w:val="center"/>
+          </w:tcPr>
+          <w:p>
+            <w:pPr>
+              <w:pStyle w:val="Normal"/>
+              <w:widowControl/>
+              <w:bidi w:val="0"/>
+              <w:spacing w:lineRule="auto" w:line="276" w:before="0" w:after="200"/>
+              <w:jc w:val="left"/>
+              <w:rPr/>
+            </w:pPr>
+            <w:r>
+              <w:rPr>
+                <w:rFonts w:eastAsia="Calibri" w:cs="Arial" w:ascii="Arial" w:hAnsi="Arial"/>
+                <w:sz w:val="20"/>
+                <w:szCs w:val="20"/>
+              </w:rPr>
+              <w:t>Foreign Key</w:t>
             </w:r>
           </w:p>
         </w:tc>
       </w:tr>
       <w:tr>
-        <w:trPr>
-          <w:trHeight w:val="255" w:hRule="atLeast"/>
-        </w:trPr>
-        <w:tc>
-          <w:tcPr>
-            <w:tcW w:w="1163" w:type="dxa"/>
-            <w:tcBorders>
-              <w:top w:val="single" w:sz="4" w:space="0" w:color="000001"/>
-              <w:left w:val="single" w:sz="4" w:space="0" w:color="000001"/>
-              <w:bottom w:val="single" w:sz="4" w:space="0" w:color="000001"/>
-              <w:right w:val="single" w:sz="4" w:space="0" w:color="000001"/>
-              <w:insideH w:val="single" w:sz="4" w:space="0" w:color="000001"/>
-              <w:insideV w:val="single" w:sz="4" w:space="0" w:color="000001"/>
-            </w:tcBorders>
-            <w:shd w:fill="auto" w:val="clear"/>
-            <w:tcMar>
-              <w:left w:w="103" w:type="dxa"/>
-            </w:tcMar>
-            <w:vAlign w:val="center"/>
-          </w:tcPr>
-          <w:p>
-            <w:pPr>
-              <w:pStyle w:val="TabelaInterna"/>
-              <w:rPr/>
-            </w:pPr>
-            <w:r>
-              <w:rPr>
-                <w:rFonts w:eastAsia="" w:cs="Arial" w:ascii="Arial" w:hAnsi="Arial" w:eastAsiaTheme="minorEastAsia"/>
-              </w:rPr>
-              <w:t>NF 15.1</w:t>
-            </w:r>
-          </w:p>
-        </w:tc>
-        <w:tc>
-          <w:tcPr>
-            <w:tcW w:w="7937" w:type="dxa"/>
-            <w:tcBorders>
-              <w:top w:val="single" w:sz="4" w:space="0" w:color="000001"/>
-              <w:left w:val="single" w:sz="4" w:space="0" w:color="000001"/>
-              <w:bottom w:val="single" w:sz="4" w:space="0" w:color="000001"/>
-              <w:right w:val="single" w:sz="4" w:space="0" w:color="000001"/>
-              <w:insideH w:val="single" w:sz="4" w:space="0" w:color="000001"/>
-              <w:insideV w:val="single" w:sz="4" w:space="0" w:color="000001"/>
-            </w:tcBorders>
-            <w:shd w:fill="auto" w:val="clear"/>
-            <w:tcMar>
-              <w:left w:w="103" w:type="dxa"/>
-            </w:tcMar>
-            <w:vAlign w:val="center"/>
-          </w:tcPr>
-          <w:p>
-            <w:pPr>
-              <w:pStyle w:val="TabelaInterna"/>
-              <w:rPr/>
-            </w:pPr>
-            <w:r>
-              <w:rPr>
-                <w:rFonts w:eastAsia="" w:cs="Arial" w:ascii="Arial" w:hAnsi="Arial" w:eastAsiaTheme="minorEastAsia"/>
-              </w:rPr>
-              <w:t>O relatório será gerado a partir de filtros de cidade, unidade, quantidade de horas extras/suplementação e período de tempo.</w:t>
+        <w:trPr/>
+        <w:tc>
+          <w:tcPr>
+            <w:tcW w:w="1090" w:type="dxa"/>
+            <w:tcBorders>
+              <w:top w:val="single" w:sz="4" w:space="0" w:color="000001"/>
+              <w:left w:val="single" w:sz="4" w:space="0" w:color="000001"/>
+              <w:bottom w:val="single" w:sz="4" w:space="0" w:color="000001"/>
+              <w:right w:val="single" w:sz="4" w:space="0" w:color="000001"/>
+              <w:insideH w:val="single" w:sz="4" w:space="0" w:color="000001"/>
+              <w:insideV w:val="single" w:sz="4" w:space="0" w:color="000001"/>
+            </w:tcBorders>
+            <w:shd w:color="auto" w:fill="auto" w:val="clear"/>
+            <w:tcMar>
+              <w:left w:w="98" w:type="dxa"/>
+            </w:tcMar>
+            <w:vAlign w:val="center"/>
+          </w:tcPr>
+          <w:p>
+            <w:pPr>
+              <w:pStyle w:val="Normal"/>
+              <w:widowControl/>
+              <w:bidi w:val="0"/>
+              <w:spacing w:lineRule="auto" w:line="276" w:before="0" w:after="200"/>
+              <w:jc w:val="left"/>
+              <w:rPr/>
+            </w:pPr>
+            <w:r>
+              <w:rPr>
+                <w:rFonts w:eastAsia="Calibri" w:cs="Arial" w:ascii="Arial" w:hAnsi="Arial"/>
+                <w:sz w:val="20"/>
+                <w:szCs w:val="20"/>
+              </w:rPr>
+              <w:t>3</w:t>
+            </w:r>
+          </w:p>
+        </w:tc>
+        <w:tc>
+          <w:tcPr>
+            <w:tcW w:w="2669" w:type="dxa"/>
+            <w:tcBorders>
+              <w:top w:val="single" w:sz="4" w:space="0" w:color="000001"/>
+              <w:left w:val="single" w:sz="4" w:space="0" w:color="000001"/>
+              <w:bottom w:val="single" w:sz="4" w:space="0" w:color="000001"/>
+              <w:right w:val="single" w:sz="4" w:space="0" w:color="000001"/>
+              <w:insideH w:val="single" w:sz="4" w:space="0" w:color="000001"/>
+              <w:insideV w:val="single" w:sz="4" w:space="0" w:color="000001"/>
+            </w:tcBorders>
+            <w:shd w:color="auto" w:fill="auto" w:val="clear"/>
+            <w:tcMar>
+              <w:left w:w="98" w:type="dxa"/>
+            </w:tcMar>
+            <w:vAlign w:val="center"/>
+          </w:tcPr>
+          <w:p>
+            <w:pPr>
+              <w:pStyle w:val="Normal"/>
+              <w:widowControl/>
+              <w:bidi w:val="0"/>
+              <w:spacing w:lineRule="auto" w:line="276" w:before="0" w:after="200"/>
+              <w:jc w:val="left"/>
+              <w:rPr/>
+            </w:pPr>
+            <w:bookmarkStart w:id="17" w:name="__DdeLink__87391_931338719"/>
+            <w:bookmarkStart w:id="18" w:name="__DdeLink__87383_931338719"/>
+            <w:bookmarkEnd w:id="17"/>
+            <w:bookmarkEnd w:id="18"/>
+            <w:r>
+              <w:rPr>
+                <w:rFonts w:eastAsia="Calibri" w:cs="Arial" w:ascii="Arial" w:hAnsi="Arial"/>
+                <w:sz w:val="20"/>
+                <w:szCs w:val="20"/>
+              </w:rPr>
+              <w:t>how_many_hours</w:t>
+            </w:r>
+          </w:p>
+        </w:tc>
+        <w:tc>
+          <w:tcPr>
+            <w:tcW w:w="1261" w:type="dxa"/>
+            <w:tcBorders>
+              <w:top w:val="single" w:sz="4" w:space="0" w:color="000001"/>
+              <w:left w:val="single" w:sz="4" w:space="0" w:color="000001"/>
+              <w:bottom w:val="single" w:sz="4" w:space="0" w:color="000001"/>
+              <w:right w:val="single" w:sz="4" w:space="0" w:color="000001"/>
+              <w:insideH w:val="single" w:sz="4" w:space="0" w:color="000001"/>
+              <w:insideV w:val="single" w:sz="4" w:space="0" w:color="000001"/>
+            </w:tcBorders>
+            <w:shd w:color="auto" w:fill="auto" w:val="clear"/>
+            <w:tcMar>
+              <w:left w:w="98" w:type="dxa"/>
+            </w:tcMar>
+            <w:vAlign w:val="center"/>
+          </w:tcPr>
+          <w:p>
+            <w:pPr>
+              <w:pStyle w:val="Normal"/>
+              <w:widowControl/>
+              <w:bidi w:val="0"/>
+              <w:spacing w:lineRule="auto" w:line="276" w:before="0" w:after="200"/>
+              <w:jc w:val="left"/>
+              <w:rPr/>
+            </w:pPr>
+            <w:r>
+              <w:rPr>
+                <w:rFonts w:eastAsia="Calibri" w:cs="Arial" w:ascii="Arial" w:hAnsi="Arial"/>
+                <w:sz w:val="20"/>
+                <w:szCs w:val="20"/>
+              </w:rPr>
+              <w:t>Datetime</w:t>
+            </w:r>
+          </w:p>
+        </w:tc>
+        <w:tc>
+          <w:tcPr>
+            <w:tcW w:w="2792" w:type="dxa"/>
+            <w:tcBorders>
+              <w:top w:val="single" w:sz="4" w:space="0" w:color="000001"/>
+              <w:left w:val="single" w:sz="4" w:space="0" w:color="000001"/>
+              <w:bottom w:val="single" w:sz="4" w:space="0" w:color="000001"/>
+              <w:right w:val="single" w:sz="4" w:space="0" w:color="000001"/>
+              <w:insideH w:val="single" w:sz="4" w:space="0" w:color="000001"/>
+              <w:insideV w:val="single" w:sz="4" w:space="0" w:color="000001"/>
+            </w:tcBorders>
+            <w:shd w:color="auto" w:fill="auto" w:val="clear"/>
+            <w:tcMar>
+              <w:left w:w="98" w:type="dxa"/>
+            </w:tcMar>
+            <w:vAlign w:val="center"/>
+          </w:tcPr>
+          <w:p>
+            <w:pPr>
+              <w:pStyle w:val="Normal"/>
+              <w:widowControl/>
+              <w:bidi w:val="0"/>
+              <w:spacing w:lineRule="auto" w:line="276" w:before="0" w:after="200"/>
+              <w:jc w:val="left"/>
+              <w:rPr/>
+            </w:pPr>
+            <w:r>
+              <w:rPr>
+                <w:rFonts w:eastAsia="Calibri" w:cs="Arial" w:ascii="Arial" w:hAnsi="Arial"/>
+                <w:sz w:val="20"/>
+                <w:szCs w:val="20"/>
+              </w:rPr>
+              <w:t>Quantidade de horas extras trabalhadas.</w:t>
+            </w:r>
+          </w:p>
+        </w:tc>
+        <w:tc>
+          <w:tcPr>
+            <w:tcW w:w="1310" w:type="dxa"/>
+            <w:tcBorders>
+              <w:top w:val="single" w:sz="4" w:space="0" w:color="000001"/>
+              <w:left w:val="single" w:sz="4" w:space="0" w:color="000001"/>
+              <w:bottom w:val="single" w:sz="4" w:space="0" w:color="000001"/>
+              <w:right w:val="single" w:sz="4" w:space="0" w:color="000001"/>
+              <w:insideH w:val="single" w:sz="4" w:space="0" w:color="000001"/>
+              <w:insideV w:val="single" w:sz="4" w:space="0" w:color="000001"/>
+            </w:tcBorders>
+            <w:shd w:color="auto" w:fill="auto" w:val="clear"/>
+            <w:tcMar>
+              <w:left w:w="98" w:type="dxa"/>
+            </w:tcMar>
+            <w:vAlign w:val="center"/>
+          </w:tcPr>
+          <w:p>
+            <w:pPr>
+              <w:pStyle w:val="Normal"/>
+              <w:widowControl/>
+              <w:bidi w:val="0"/>
+              <w:spacing w:lineRule="auto" w:line="276" w:before="0" w:after="200"/>
+              <w:jc w:val="left"/>
+              <w:rPr/>
+            </w:pPr>
+            <w:r>
+              <w:rPr>
+                <w:rFonts w:eastAsia="Calibri" w:cs="Arial" w:ascii="Arial" w:hAnsi="Arial"/>
+                <w:sz w:val="20"/>
+                <w:szCs w:val="20"/>
+              </w:rPr>
+              <w:t>Not null</w:t>
+            </w:r>
+          </w:p>
+        </w:tc>
+      </w:tr>
+      <w:tr>
+        <w:trPr/>
+        <w:tc>
+          <w:tcPr>
+            <w:tcW w:w="1090" w:type="dxa"/>
+            <w:tcBorders>
+              <w:top w:val="single" w:sz="4" w:space="0" w:color="000001"/>
+              <w:left w:val="single" w:sz="4" w:space="0" w:color="000001"/>
+              <w:bottom w:val="single" w:sz="4" w:space="0" w:color="000001"/>
+              <w:right w:val="single" w:sz="4" w:space="0" w:color="000001"/>
+              <w:insideH w:val="single" w:sz="4" w:space="0" w:color="000001"/>
+              <w:insideV w:val="single" w:sz="4" w:space="0" w:color="000001"/>
+            </w:tcBorders>
+            <w:shd w:color="auto" w:fill="auto" w:val="clear"/>
+            <w:tcMar>
+              <w:left w:w="98" w:type="dxa"/>
+            </w:tcMar>
+            <w:vAlign w:val="center"/>
+          </w:tcPr>
+          <w:p>
+            <w:pPr>
+              <w:pStyle w:val="Normal"/>
+              <w:widowControl/>
+              <w:bidi w:val="0"/>
+              <w:spacing w:lineRule="auto" w:line="276" w:before="0" w:after="200"/>
+              <w:jc w:val="left"/>
+              <w:rPr/>
+            </w:pPr>
+            <w:r>
+              <w:rPr>
+                <w:rFonts w:eastAsia="Calibri" w:cs="Arial" w:ascii="Arial" w:hAnsi="Arial"/>
+                <w:sz w:val="20"/>
+                <w:szCs w:val="20"/>
+              </w:rPr>
+              <w:t>4</w:t>
+            </w:r>
+          </w:p>
+        </w:tc>
+        <w:tc>
+          <w:tcPr>
+            <w:tcW w:w="2669" w:type="dxa"/>
+            <w:tcBorders>
+              <w:top w:val="single" w:sz="4" w:space="0" w:color="000001"/>
+              <w:left w:val="single" w:sz="4" w:space="0" w:color="000001"/>
+              <w:bottom w:val="single" w:sz="4" w:space="0" w:color="000001"/>
+              <w:right w:val="single" w:sz="4" w:space="0" w:color="000001"/>
+              <w:insideH w:val="single" w:sz="4" w:space="0" w:color="000001"/>
+              <w:insideV w:val="single" w:sz="4" w:space="0" w:color="000001"/>
+            </w:tcBorders>
+            <w:shd w:color="auto" w:fill="auto" w:val="clear"/>
+            <w:tcMar>
+              <w:left w:w="98" w:type="dxa"/>
+            </w:tcMar>
+            <w:vAlign w:val="center"/>
+          </w:tcPr>
+          <w:p>
+            <w:pPr>
+              <w:pStyle w:val="Normal"/>
+              <w:widowControl/>
+              <w:bidi w:val="0"/>
+              <w:spacing w:lineRule="auto" w:line="276" w:before="0" w:after="200"/>
+              <w:jc w:val="left"/>
+              <w:rPr/>
+            </w:pPr>
+            <w:r>
+              <w:rPr>
+                <w:rFonts w:eastAsia="Calibri" w:cs="Arial" w:ascii="Arial" w:hAnsi="Arial"/>
+                <w:sz w:val="20"/>
+                <w:szCs w:val="20"/>
+              </w:rPr>
+              <w:t>gpm_id</w:t>
+            </w:r>
+          </w:p>
+        </w:tc>
+        <w:tc>
+          <w:tcPr>
+            <w:tcW w:w="1261" w:type="dxa"/>
+            <w:tcBorders>
+              <w:top w:val="single" w:sz="4" w:space="0" w:color="000001"/>
+              <w:left w:val="single" w:sz="4" w:space="0" w:color="000001"/>
+              <w:bottom w:val="single" w:sz="4" w:space="0" w:color="000001"/>
+              <w:right w:val="single" w:sz="4" w:space="0" w:color="000001"/>
+              <w:insideH w:val="single" w:sz="4" w:space="0" w:color="000001"/>
+              <w:insideV w:val="single" w:sz="4" w:space="0" w:color="000001"/>
+            </w:tcBorders>
+            <w:shd w:color="auto" w:fill="auto" w:val="clear"/>
+            <w:tcMar>
+              <w:left w:w="98" w:type="dxa"/>
+            </w:tcMar>
+            <w:vAlign w:val="center"/>
+          </w:tcPr>
+          <w:p>
+            <w:pPr>
+              <w:pStyle w:val="Normal"/>
+              <w:widowControl/>
+              <w:bidi w:val="0"/>
+              <w:spacing w:lineRule="auto" w:line="276" w:before="0" w:after="200"/>
+              <w:jc w:val="left"/>
+              <w:rPr/>
+            </w:pPr>
+            <w:r>
+              <w:rPr>
+                <w:rFonts w:eastAsia="Calibri" w:cs="Arial" w:ascii="Arial" w:hAnsi="Arial"/>
+                <w:sz w:val="20"/>
+                <w:szCs w:val="20"/>
+              </w:rPr>
+              <w:t>Integer</w:t>
+            </w:r>
+          </w:p>
+        </w:tc>
+        <w:tc>
+          <w:tcPr>
+            <w:tcW w:w="2792" w:type="dxa"/>
+            <w:tcBorders>
+              <w:top w:val="single" w:sz="4" w:space="0" w:color="000001"/>
+              <w:left w:val="single" w:sz="4" w:space="0" w:color="000001"/>
+              <w:bottom w:val="single" w:sz="4" w:space="0" w:color="000001"/>
+              <w:right w:val="single" w:sz="4" w:space="0" w:color="000001"/>
+              <w:insideH w:val="single" w:sz="4" w:space="0" w:color="000001"/>
+              <w:insideV w:val="single" w:sz="4" w:space="0" w:color="000001"/>
+            </w:tcBorders>
+            <w:shd w:color="auto" w:fill="auto" w:val="clear"/>
+            <w:tcMar>
+              <w:left w:w="98" w:type="dxa"/>
+            </w:tcMar>
+            <w:vAlign w:val="center"/>
+          </w:tcPr>
+          <w:p>
+            <w:pPr>
+              <w:pStyle w:val="Normal"/>
+              <w:widowControl/>
+              <w:bidi w:val="0"/>
+              <w:spacing w:lineRule="auto" w:line="276" w:before="0" w:after="200"/>
+              <w:jc w:val="left"/>
+              <w:rPr/>
+            </w:pPr>
+            <w:r>
+              <w:rPr>
+                <w:rFonts w:eastAsia="Calibri" w:cs="Arial" w:ascii="Arial" w:hAnsi="Arial"/>
+                <w:sz w:val="20"/>
+                <w:szCs w:val="20"/>
+              </w:rPr>
+              <w:t xml:space="preserve">Código da </w:t>
+            </w:r>
+            <w:r>
+              <w:rPr>
+                <w:rFonts w:eastAsia="Calibri" w:cs="Arial" w:ascii="Arial" w:hAnsi="Arial"/>
+                <w:sz w:val="20"/>
+                <w:szCs w:val="20"/>
+              </w:rPr>
+              <w:t>Companhia.</w:t>
+            </w:r>
+          </w:p>
+        </w:tc>
+        <w:tc>
+          <w:tcPr>
+            <w:tcW w:w="1310" w:type="dxa"/>
+            <w:tcBorders>
+              <w:top w:val="single" w:sz="4" w:space="0" w:color="000001"/>
+              <w:left w:val="single" w:sz="4" w:space="0" w:color="000001"/>
+              <w:bottom w:val="single" w:sz="4" w:space="0" w:color="000001"/>
+              <w:right w:val="single" w:sz="4" w:space="0" w:color="000001"/>
+              <w:insideH w:val="single" w:sz="4" w:space="0" w:color="000001"/>
+              <w:insideV w:val="single" w:sz="4" w:space="0" w:color="000001"/>
+            </w:tcBorders>
+            <w:shd w:color="auto" w:fill="auto" w:val="clear"/>
+            <w:tcMar>
+              <w:left w:w="98" w:type="dxa"/>
+            </w:tcMar>
+            <w:vAlign w:val="center"/>
+          </w:tcPr>
+          <w:p>
+            <w:pPr>
+              <w:pStyle w:val="Normal"/>
+              <w:widowControl/>
+              <w:bidi w:val="0"/>
+              <w:spacing w:lineRule="auto" w:line="276" w:before="0" w:after="200"/>
+              <w:jc w:val="left"/>
+              <w:rPr/>
+            </w:pPr>
+            <w:r>
+              <w:rPr>
+                <w:rFonts w:eastAsia="Calibri" w:cs="Arial" w:ascii="Arial" w:hAnsi="Arial"/>
+                <w:sz w:val="20"/>
+                <w:szCs w:val="20"/>
+              </w:rPr>
+              <w:t>Foreign Key</w:t>
+            </w:r>
+          </w:p>
+        </w:tc>
+      </w:tr>
+      <w:tr>
+        <w:trPr/>
+        <w:tc>
+          <w:tcPr>
+            <w:tcW w:w="1090" w:type="dxa"/>
+            <w:tcBorders>
+              <w:top w:val="single" w:sz="4" w:space="0" w:color="000001"/>
+              <w:left w:val="single" w:sz="4" w:space="0" w:color="000001"/>
+              <w:bottom w:val="single" w:sz="4" w:space="0" w:color="000001"/>
+              <w:right w:val="single" w:sz="4" w:space="0" w:color="000001"/>
+              <w:insideH w:val="single" w:sz="4" w:space="0" w:color="000001"/>
+              <w:insideV w:val="single" w:sz="4" w:space="0" w:color="000001"/>
+            </w:tcBorders>
+            <w:shd w:color="auto" w:fill="auto" w:val="clear"/>
+            <w:tcMar>
+              <w:left w:w="98" w:type="dxa"/>
+            </w:tcMar>
+            <w:vAlign w:val="center"/>
+          </w:tcPr>
+          <w:p>
+            <w:pPr>
+              <w:pStyle w:val="Normal"/>
+              <w:widowControl/>
+              <w:bidi w:val="0"/>
+              <w:spacing w:lineRule="auto" w:line="276" w:before="0" w:after="200"/>
+              <w:jc w:val="left"/>
+              <w:rPr/>
+            </w:pPr>
+            <w:r>
+              <w:rPr>
+                <w:rFonts w:eastAsia="Calibri" w:cs="Arial" w:ascii="Arial" w:hAnsi="Arial"/>
+                <w:sz w:val="20"/>
+                <w:szCs w:val="20"/>
+              </w:rPr>
+              <w:t>6</w:t>
+            </w:r>
+          </w:p>
+        </w:tc>
+        <w:tc>
+          <w:tcPr>
+            <w:tcW w:w="2669" w:type="dxa"/>
+            <w:tcBorders>
+              <w:top w:val="single" w:sz="4" w:space="0" w:color="000001"/>
+              <w:left w:val="single" w:sz="4" w:space="0" w:color="000001"/>
+              <w:bottom w:val="single" w:sz="4" w:space="0" w:color="000001"/>
+              <w:right w:val="single" w:sz="4" w:space="0" w:color="000001"/>
+              <w:insideH w:val="single" w:sz="4" w:space="0" w:color="000001"/>
+              <w:insideV w:val="single" w:sz="4" w:space="0" w:color="000001"/>
+            </w:tcBorders>
+            <w:shd w:color="auto" w:fill="auto" w:val="clear"/>
+            <w:tcMar>
+              <w:left w:w="98" w:type="dxa"/>
+            </w:tcMar>
+            <w:vAlign w:val="center"/>
+          </w:tcPr>
+          <w:p>
+            <w:pPr>
+              <w:pStyle w:val="Normal"/>
+              <w:widowControl/>
+              <w:bidi w:val="0"/>
+              <w:spacing w:lineRule="auto" w:line="276" w:before="0" w:after="200"/>
+              <w:jc w:val="left"/>
+              <w:rPr/>
+            </w:pPr>
+            <w:bookmarkStart w:id="19" w:name="__DdeLink__87387_931338719"/>
+            <w:bookmarkStart w:id="20" w:name="__DdeLink__87385_931338719"/>
+            <w:r>
+              <w:rPr>
+                <w:rFonts w:eastAsia="Calibri" w:cs="Arial" w:ascii="Arial" w:hAnsi="Arial"/>
+                <w:sz w:val="20"/>
+                <w:szCs w:val="20"/>
+              </w:rPr>
+              <w:t>dat</w:t>
+            </w:r>
+            <w:r>
+              <w:rPr>
+                <w:rFonts w:eastAsia="Calibri" w:cs="Arial" w:ascii="Arial" w:hAnsi="Arial"/>
+                <w:sz w:val="20"/>
+                <w:szCs w:val="20"/>
+              </w:rPr>
+              <w:t>e</w:t>
+            </w:r>
+            <w:r>
+              <w:rPr>
+                <w:rFonts w:eastAsia="Calibri" w:cs="Arial" w:ascii="Arial" w:hAnsi="Arial"/>
+                <w:sz w:val="20"/>
+                <w:szCs w:val="20"/>
+              </w:rPr>
+              <w:t>_</w:t>
+            </w:r>
+            <w:bookmarkEnd w:id="19"/>
+            <w:bookmarkEnd w:id="20"/>
+            <w:r>
+              <w:rPr>
+                <w:rFonts w:eastAsia="Calibri" w:cs="Arial" w:ascii="Arial" w:hAnsi="Arial"/>
+                <w:sz w:val="20"/>
+                <w:szCs w:val="20"/>
+              </w:rPr>
+              <w:t>begin</w:t>
+            </w:r>
+          </w:p>
+        </w:tc>
+        <w:tc>
+          <w:tcPr>
+            <w:tcW w:w="1261" w:type="dxa"/>
+            <w:tcBorders>
+              <w:top w:val="single" w:sz="4" w:space="0" w:color="000001"/>
+              <w:left w:val="single" w:sz="4" w:space="0" w:color="000001"/>
+              <w:bottom w:val="single" w:sz="4" w:space="0" w:color="000001"/>
+              <w:right w:val="single" w:sz="4" w:space="0" w:color="000001"/>
+              <w:insideH w:val="single" w:sz="4" w:space="0" w:color="000001"/>
+              <w:insideV w:val="single" w:sz="4" w:space="0" w:color="000001"/>
+            </w:tcBorders>
+            <w:shd w:color="auto" w:fill="auto" w:val="clear"/>
+            <w:tcMar>
+              <w:left w:w="98" w:type="dxa"/>
+            </w:tcMar>
+            <w:vAlign w:val="center"/>
+          </w:tcPr>
+          <w:p>
+            <w:pPr>
+              <w:pStyle w:val="Normal"/>
+              <w:widowControl/>
+              <w:bidi w:val="0"/>
+              <w:spacing w:lineRule="auto" w:line="276" w:before="0" w:after="200"/>
+              <w:jc w:val="left"/>
+              <w:rPr/>
+            </w:pPr>
+            <w:bookmarkStart w:id="21" w:name="__DdeLink__87381_931338719"/>
+            <w:bookmarkEnd w:id="21"/>
+            <w:r>
+              <w:rPr>
+                <w:rFonts w:eastAsia="Calibri" w:cs="Arial" w:ascii="Arial" w:hAnsi="Arial"/>
+                <w:sz w:val="20"/>
+                <w:szCs w:val="20"/>
+              </w:rPr>
+              <w:t>Datetime</w:t>
+            </w:r>
+          </w:p>
+        </w:tc>
+        <w:tc>
+          <w:tcPr>
+            <w:tcW w:w="2792" w:type="dxa"/>
+            <w:tcBorders>
+              <w:top w:val="single" w:sz="4" w:space="0" w:color="000001"/>
+              <w:left w:val="single" w:sz="4" w:space="0" w:color="000001"/>
+              <w:bottom w:val="single" w:sz="4" w:space="0" w:color="000001"/>
+              <w:right w:val="single" w:sz="4" w:space="0" w:color="000001"/>
+              <w:insideH w:val="single" w:sz="4" w:space="0" w:color="000001"/>
+              <w:insideV w:val="single" w:sz="4" w:space="0" w:color="000001"/>
+            </w:tcBorders>
+            <w:shd w:color="auto" w:fill="auto" w:val="clear"/>
+            <w:tcMar>
+              <w:left w:w="98" w:type="dxa"/>
+            </w:tcMar>
+            <w:vAlign w:val="center"/>
+          </w:tcPr>
+          <w:p>
+            <w:pPr>
+              <w:pStyle w:val="Normal"/>
+              <w:widowControl/>
+              <w:bidi w:val="0"/>
+              <w:spacing w:lineRule="auto" w:line="276" w:before="0" w:after="200"/>
+              <w:jc w:val="left"/>
+              <w:rPr/>
+            </w:pPr>
+            <w:r>
+              <w:rPr>
+                <w:rFonts w:eastAsia="Calibri" w:cs="Arial" w:ascii="Arial" w:hAnsi="Arial"/>
+                <w:sz w:val="20"/>
+                <w:szCs w:val="20"/>
+              </w:rPr>
+              <w:t>Data inicial.</w:t>
+            </w:r>
+          </w:p>
+        </w:tc>
+        <w:tc>
+          <w:tcPr>
+            <w:tcW w:w="1310" w:type="dxa"/>
+            <w:tcBorders>
+              <w:top w:val="single" w:sz="4" w:space="0" w:color="000001"/>
+              <w:left w:val="single" w:sz="4" w:space="0" w:color="000001"/>
+              <w:bottom w:val="single" w:sz="4" w:space="0" w:color="000001"/>
+              <w:right w:val="single" w:sz="4" w:space="0" w:color="000001"/>
+              <w:insideH w:val="single" w:sz="4" w:space="0" w:color="000001"/>
+              <w:insideV w:val="single" w:sz="4" w:space="0" w:color="000001"/>
+            </w:tcBorders>
+            <w:shd w:color="auto" w:fill="auto" w:val="clear"/>
+            <w:tcMar>
+              <w:left w:w="98" w:type="dxa"/>
+            </w:tcMar>
+            <w:vAlign w:val="center"/>
+          </w:tcPr>
+          <w:p>
+            <w:pPr>
+              <w:pStyle w:val="Normal"/>
+              <w:widowControl/>
+              <w:bidi w:val="0"/>
+              <w:spacing w:lineRule="auto" w:line="276" w:before="0" w:after="200"/>
+              <w:jc w:val="left"/>
+              <w:rPr/>
+            </w:pPr>
+            <w:r>
+              <w:rPr>
+                <w:rFonts w:eastAsia="Calibri" w:cs="Arial" w:ascii="Arial" w:hAnsi="Arial"/>
+                <w:sz w:val="20"/>
+                <w:szCs w:val="20"/>
+              </w:rPr>
+              <w:t>Not null</w:t>
+            </w:r>
+          </w:p>
+        </w:tc>
+      </w:tr>
+      <w:tr>
+        <w:trPr/>
+        <w:tc>
+          <w:tcPr>
+            <w:tcW w:w="1090" w:type="dxa"/>
+            <w:tcBorders>
+              <w:top w:val="single" w:sz="4" w:space="0" w:color="000001"/>
+              <w:left w:val="single" w:sz="4" w:space="0" w:color="000001"/>
+              <w:bottom w:val="single" w:sz="4" w:space="0" w:color="000001"/>
+              <w:right w:val="single" w:sz="4" w:space="0" w:color="000001"/>
+              <w:insideH w:val="single" w:sz="4" w:space="0" w:color="000001"/>
+              <w:insideV w:val="single" w:sz="4" w:space="0" w:color="000001"/>
+            </w:tcBorders>
+            <w:shd w:color="auto" w:fill="auto" w:val="clear"/>
+            <w:tcMar>
+              <w:left w:w="98" w:type="dxa"/>
+            </w:tcMar>
+            <w:vAlign w:val="center"/>
+          </w:tcPr>
+          <w:p>
+            <w:pPr>
+              <w:pStyle w:val="Normal"/>
+              <w:widowControl/>
+              <w:bidi w:val="0"/>
+              <w:spacing w:lineRule="auto" w:line="276" w:before="0" w:after="200"/>
+              <w:jc w:val="left"/>
+              <w:rPr/>
+            </w:pPr>
+            <w:r>
+              <w:rPr>
+                <w:rFonts w:eastAsia="Calibri" w:cs="Arial" w:ascii="Arial" w:hAnsi="Arial"/>
+                <w:sz w:val="20"/>
+                <w:szCs w:val="20"/>
+              </w:rPr>
+              <w:t>7</w:t>
+            </w:r>
+          </w:p>
+        </w:tc>
+        <w:tc>
+          <w:tcPr>
+            <w:tcW w:w="2669" w:type="dxa"/>
+            <w:tcBorders>
+              <w:top w:val="single" w:sz="4" w:space="0" w:color="000001"/>
+              <w:left w:val="single" w:sz="4" w:space="0" w:color="000001"/>
+              <w:bottom w:val="single" w:sz="4" w:space="0" w:color="000001"/>
+              <w:right w:val="single" w:sz="4" w:space="0" w:color="000001"/>
+              <w:insideH w:val="single" w:sz="4" w:space="0" w:color="000001"/>
+              <w:insideV w:val="single" w:sz="4" w:space="0" w:color="000001"/>
+            </w:tcBorders>
+            <w:shd w:color="auto" w:fill="auto" w:val="clear"/>
+            <w:tcMar>
+              <w:left w:w="98" w:type="dxa"/>
+            </w:tcMar>
+            <w:vAlign w:val="center"/>
+          </w:tcPr>
+          <w:p>
+            <w:pPr>
+              <w:pStyle w:val="Normal"/>
+              <w:widowControl/>
+              <w:bidi w:val="0"/>
+              <w:spacing w:lineRule="auto" w:line="276" w:before="0" w:after="200"/>
+              <w:jc w:val="left"/>
+              <w:rPr/>
+            </w:pPr>
+            <w:bookmarkStart w:id="22" w:name="__DdeLink__87389_931338719"/>
+            <w:r>
+              <w:rPr>
+                <w:rFonts w:eastAsia="Calibri" w:cs="Arial" w:ascii="Arial" w:hAnsi="Arial"/>
+                <w:sz w:val="20"/>
+                <w:szCs w:val="20"/>
+              </w:rPr>
+              <w:t>dat</w:t>
+            </w:r>
+            <w:r>
+              <w:rPr>
+                <w:rFonts w:eastAsia="Calibri" w:cs="Arial" w:ascii="Arial" w:hAnsi="Arial"/>
+                <w:sz w:val="20"/>
+                <w:szCs w:val="20"/>
+              </w:rPr>
+              <w:t>e</w:t>
+            </w:r>
+            <w:r>
+              <w:rPr>
+                <w:rFonts w:eastAsia="Calibri" w:cs="Arial" w:ascii="Arial" w:hAnsi="Arial"/>
+                <w:sz w:val="20"/>
+                <w:szCs w:val="20"/>
+              </w:rPr>
+              <w:t>_</w:t>
+            </w:r>
+            <w:bookmarkEnd w:id="22"/>
+            <w:r>
+              <w:rPr>
+                <w:rFonts w:eastAsia="Calibri" w:cs="Arial" w:ascii="Arial" w:hAnsi="Arial"/>
+                <w:sz w:val="20"/>
+                <w:szCs w:val="20"/>
+              </w:rPr>
+              <w:t>and</w:t>
+            </w:r>
+          </w:p>
+        </w:tc>
+        <w:tc>
+          <w:tcPr>
+            <w:tcW w:w="1261" w:type="dxa"/>
+            <w:tcBorders>
+              <w:top w:val="single" w:sz="4" w:space="0" w:color="000001"/>
+              <w:left w:val="single" w:sz="4" w:space="0" w:color="000001"/>
+              <w:bottom w:val="single" w:sz="4" w:space="0" w:color="000001"/>
+              <w:right w:val="single" w:sz="4" w:space="0" w:color="000001"/>
+              <w:insideH w:val="single" w:sz="4" w:space="0" w:color="000001"/>
+              <w:insideV w:val="single" w:sz="4" w:space="0" w:color="000001"/>
+            </w:tcBorders>
+            <w:shd w:color="auto" w:fill="auto" w:val="clear"/>
+            <w:tcMar>
+              <w:left w:w="98" w:type="dxa"/>
+            </w:tcMar>
+            <w:vAlign w:val="center"/>
+          </w:tcPr>
+          <w:p>
+            <w:pPr>
+              <w:pStyle w:val="Normal"/>
+              <w:widowControl/>
+              <w:bidi w:val="0"/>
+              <w:spacing w:lineRule="auto" w:line="276" w:before="0" w:after="200"/>
+              <w:jc w:val="left"/>
+              <w:rPr/>
+            </w:pPr>
+            <w:r>
+              <w:rPr>
+                <w:rFonts w:eastAsia="Calibri" w:cs="Arial" w:ascii="Arial" w:hAnsi="Arial"/>
+                <w:sz w:val="20"/>
+                <w:szCs w:val="20"/>
+              </w:rPr>
+              <w:t>Datetime</w:t>
+            </w:r>
+          </w:p>
+        </w:tc>
+        <w:tc>
+          <w:tcPr>
+            <w:tcW w:w="2792" w:type="dxa"/>
+            <w:tcBorders>
+              <w:top w:val="single" w:sz="4" w:space="0" w:color="000001"/>
+              <w:left w:val="single" w:sz="4" w:space="0" w:color="000001"/>
+              <w:bottom w:val="single" w:sz="4" w:space="0" w:color="000001"/>
+              <w:right w:val="single" w:sz="4" w:space="0" w:color="000001"/>
+              <w:insideH w:val="single" w:sz="4" w:space="0" w:color="000001"/>
+              <w:insideV w:val="single" w:sz="4" w:space="0" w:color="000001"/>
+            </w:tcBorders>
+            <w:shd w:color="auto" w:fill="auto" w:val="clear"/>
+            <w:tcMar>
+              <w:left w:w="98" w:type="dxa"/>
+            </w:tcMar>
+            <w:vAlign w:val="center"/>
+          </w:tcPr>
+          <w:p>
+            <w:pPr>
+              <w:pStyle w:val="Normal"/>
+              <w:widowControl/>
+              <w:bidi w:val="0"/>
+              <w:spacing w:lineRule="auto" w:line="276" w:before="0" w:after="200"/>
+              <w:jc w:val="left"/>
+              <w:rPr/>
+            </w:pPr>
+            <w:r>
+              <w:rPr>
+                <w:rFonts w:eastAsia="Calibri" w:cs="Arial" w:ascii="Arial" w:hAnsi="Arial"/>
+                <w:sz w:val="20"/>
+                <w:szCs w:val="20"/>
+              </w:rPr>
+              <w:t>Data final.</w:t>
+            </w:r>
+          </w:p>
+        </w:tc>
+        <w:tc>
+          <w:tcPr>
+            <w:tcW w:w="1310" w:type="dxa"/>
+            <w:tcBorders>
+              <w:top w:val="single" w:sz="4" w:space="0" w:color="000001"/>
+              <w:left w:val="single" w:sz="4" w:space="0" w:color="000001"/>
+              <w:bottom w:val="single" w:sz="4" w:space="0" w:color="000001"/>
+              <w:right w:val="single" w:sz="4" w:space="0" w:color="000001"/>
+              <w:insideH w:val="single" w:sz="4" w:space="0" w:color="000001"/>
+              <w:insideV w:val="single" w:sz="4" w:space="0" w:color="000001"/>
+            </w:tcBorders>
+            <w:shd w:color="auto" w:fill="auto" w:val="clear"/>
+            <w:tcMar>
+              <w:left w:w="98" w:type="dxa"/>
+            </w:tcMar>
+            <w:vAlign w:val="center"/>
+          </w:tcPr>
+          <w:p>
+            <w:pPr>
+              <w:pStyle w:val="Normal"/>
+              <w:widowControl/>
+              <w:bidi w:val="0"/>
+              <w:spacing w:lineRule="auto" w:line="276" w:before="0" w:after="200"/>
+              <w:jc w:val="left"/>
+              <w:rPr/>
+            </w:pPr>
+            <w:r>
+              <w:rPr>
+                <w:rFonts w:eastAsia="Calibri" w:cs="Arial" w:ascii="Arial" w:hAnsi="Arial"/>
+                <w:sz w:val="20"/>
+                <w:szCs w:val="20"/>
+              </w:rPr>
+              <w:t>Not null</w:t>
+            </w:r>
+          </w:p>
+        </w:tc>
+      </w:tr>
+      <w:tr>
+        <w:trPr/>
+        <w:tc>
+          <w:tcPr>
+            <w:tcW w:w="1090" w:type="dxa"/>
+            <w:tcBorders>
+              <w:left w:val="single" w:sz="4" w:space="0" w:color="000001"/>
+              <w:bottom w:val="single" w:sz="4" w:space="0" w:color="000001"/>
+              <w:right w:val="single" w:sz="4" w:space="0" w:color="000001"/>
+              <w:insideH w:val="single" w:sz="4" w:space="0" w:color="000001"/>
+              <w:insideV w:val="single" w:sz="4" w:space="0" w:color="000001"/>
+            </w:tcBorders>
+            <w:shd w:color="auto" w:fill="auto" w:val="clear"/>
+            <w:tcMar>
+              <w:left w:w="98" w:type="dxa"/>
+            </w:tcMar>
+            <w:vAlign w:val="center"/>
+          </w:tcPr>
+          <w:p>
+            <w:pPr>
+              <w:pStyle w:val="Normal"/>
+              <w:spacing w:before="0" w:after="200"/>
+              <w:rPr/>
+            </w:pPr>
+            <w:r>
+              <w:rPr>
+                <w:rFonts w:cs="Arial" w:ascii="Arial" w:hAnsi="Arial"/>
+                <w:sz w:val="20"/>
+                <w:szCs w:val="20"/>
+              </w:rPr>
+              <w:t>8</w:t>
+            </w:r>
+          </w:p>
+        </w:tc>
+        <w:tc>
+          <w:tcPr>
+            <w:tcW w:w="2669" w:type="dxa"/>
+            <w:tcBorders>
+              <w:left w:val="single" w:sz="4" w:space="0" w:color="000001"/>
+              <w:bottom w:val="single" w:sz="4" w:space="0" w:color="000001"/>
+              <w:right w:val="single" w:sz="4" w:space="0" w:color="000001"/>
+              <w:insideH w:val="single" w:sz="4" w:space="0" w:color="000001"/>
+              <w:insideV w:val="single" w:sz="4" w:space="0" w:color="000001"/>
+            </w:tcBorders>
+            <w:shd w:color="auto" w:fill="auto" w:val="clear"/>
+            <w:tcMar>
+              <w:left w:w="98" w:type="dxa"/>
+            </w:tcMar>
+            <w:vAlign w:val="center"/>
+          </w:tcPr>
+          <w:p>
+            <w:pPr>
+              <w:pStyle w:val="Normal"/>
+              <w:spacing w:before="0" w:after="200"/>
+              <w:rPr/>
+            </w:pPr>
+            <w:r>
+              <w:rPr>
+                <w:rFonts w:cs="Arial" w:ascii="Arial" w:hAnsi="Arial"/>
+                <w:sz w:val="20"/>
+                <w:szCs w:val="20"/>
+              </w:rPr>
+              <w:t>created_at</w:t>
+            </w:r>
+          </w:p>
+        </w:tc>
+        <w:tc>
+          <w:tcPr>
+            <w:tcW w:w="1261" w:type="dxa"/>
+            <w:tcBorders>
+              <w:left w:val="single" w:sz="4" w:space="0" w:color="000001"/>
+              <w:bottom w:val="single" w:sz="4" w:space="0" w:color="000001"/>
+              <w:right w:val="single" w:sz="4" w:space="0" w:color="000001"/>
+              <w:insideH w:val="single" w:sz="4" w:space="0" w:color="000001"/>
+              <w:insideV w:val="single" w:sz="4" w:space="0" w:color="000001"/>
+            </w:tcBorders>
+            <w:shd w:color="auto" w:fill="auto" w:val="clear"/>
+            <w:tcMar>
+              <w:left w:w="98" w:type="dxa"/>
+            </w:tcMar>
+            <w:vAlign w:val="center"/>
+          </w:tcPr>
+          <w:p>
+            <w:pPr>
+              <w:pStyle w:val="Normal"/>
+              <w:spacing w:before="0" w:after="200"/>
+              <w:rPr>
+                <w:u w:val="none"/>
+              </w:rPr>
+            </w:pPr>
+            <w:r>
+              <w:rPr>
+                <w:rFonts w:cs="Arial" w:ascii="Arial" w:hAnsi="Arial"/>
+                <w:sz w:val="20"/>
+                <w:szCs w:val="20"/>
+                <w:u w:val="none"/>
+              </w:rPr>
+              <w:t>Datetime</w:t>
+            </w:r>
+          </w:p>
+        </w:tc>
+        <w:tc>
+          <w:tcPr>
+            <w:tcW w:w="2792" w:type="dxa"/>
+            <w:tcBorders>
+              <w:left w:val="single" w:sz="4" w:space="0" w:color="000001"/>
+              <w:bottom w:val="single" w:sz="4" w:space="0" w:color="000001"/>
+              <w:right w:val="single" w:sz="4" w:space="0" w:color="000001"/>
+              <w:insideH w:val="single" w:sz="4" w:space="0" w:color="000001"/>
+              <w:insideV w:val="single" w:sz="4" w:space="0" w:color="000001"/>
+            </w:tcBorders>
+            <w:shd w:color="auto" w:fill="auto" w:val="clear"/>
+            <w:tcMar>
+              <w:left w:w="98" w:type="dxa"/>
+            </w:tcMar>
+            <w:vAlign w:val="center"/>
+          </w:tcPr>
+          <w:p>
+            <w:pPr>
+              <w:pStyle w:val="Normal"/>
+              <w:spacing w:before="0" w:after="200"/>
+              <w:rPr/>
+            </w:pPr>
+            <w:r>
+              <w:rPr>
+                <w:rFonts w:cs="Arial" w:ascii="Arial" w:hAnsi="Arial"/>
+                <w:sz w:val="20"/>
+                <w:szCs w:val="20"/>
+              </w:rPr>
+              <w:t>Descrição do texto informativo.</w:t>
+            </w:r>
+          </w:p>
+        </w:tc>
+        <w:tc>
+          <w:tcPr>
+            <w:tcW w:w="1310" w:type="dxa"/>
+            <w:tcBorders>
+              <w:left w:val="single" w:sz="4" w:space="0" w:color="000001"/>
+              <w:bottom w:val="single" w:sz="4" w:space="0" w:color="000001"/>
+              <w:right w:val="single" w:sz="4" w:space="0" w:color="000001"/>
+              <w:insideH w:val="single" w:sz="4" w:space="0" w:color="000001"/>
+              <w:insideV w:val="single" w:sz="4" w:space="0" w:color="000001"/>
+            </w:tcBorders>
+            <w:shd w:color="auto" w:fill="auto" w:val="clear"/>
+            <w:tcMar>
+              <w:left w:w="98" w:type="dxa"/>
+            </w:tcMar>
+            <w:vAlign w:val="center"/>
+          </w:tcPr>
+          <w:p>
+            <w:pPr>
+              <w:pStyle w:val="Normal"/>
+              <w:spacing w:before="0" w:after="200"/>
+              <w:rPr/>
+            </w:pPr>
+            <w:r>
+              <w:rPr>
+                <w:rFonts w:cs="Arial" w:ascii="Arial" w:hAnsi="Arial"/>
+                <w:sz w:val="20"/>
+                <w:szCs w:val="20"/>
+              </w:rPr>
+              <w:t>Not null</w:t>
+            </w:r>
+          </w:p>
+        </w:tc>
+      </w:tr>
+      <w:tr>
+        <w:trPr/>
+        <w:tc>
+          <w:tcPr>
+            <w:tcW w:w="1090" w:type="dxa"/>
+            <w:tcBorders>
+              <w:left w:val="single" w:sz="4" w:space="0" w:color="000001"/>
+              <w:bottom w:val="single" w:sz="4" w:space="0" w:color="000001"/>
+              <w:right w:val="single" w:sz="4" w:space="0" w:color="000001"/>
+              <w:insideH w:val="single" w:sz="4" w:space="0" w:color="000001"/>
+              <w:insideV w:val="single" w:sz="4" w:space="0" w:color="000001"/>
+            </w:tcBorders>
+            <w:shd w:color="auto" w:fill="auto" w:val="clear"/>
+            <w:tcMar>
+              <w:left w:w="98" w:type="dxa"/>
+            </w:tcMar>
+            <w:vAlign w:val="center"/>
+          </w:tcPr>
+          <w:p>
+            <w:pPr>
+              <w:pStyle w:val="Normal"/>
+              <w:spacing w:before="0" w:after="200"/>
+              <w:rPr/>
+            </w:pPr>
+            <w:r>
+              <w:rPr>
+                <w:rFonts w:cs="Arial" w:ascii="Arial" w:hAnsi="Arial"/>
+                <w:sz w:val="20"/>
+                <w:szCs w:val="20"/>
+              </w:rPr>
+              <w:t>9</w:t>
+            </w:r>
+          </w:p>
+        </w:tc>
+        <w:tc>
+          <w:tcPr>
+            <w:tcW w:w="2669" w:type="dxa"/>
+            <w:tcBorders>
+              <w:left w:val="single" w:sz="4" w:space="0" w:color="000001"/>
+              <w:bottom w:val="single" w:sz="4" w:space="0" w:color="000001"/>
+              <w:right w:val="single" w:sz="4" w:space="0" w:color="000001"/>
+              <w:insideH w:val="single" w:sz="4" w:space="0" w:color="000001"/>
+              <w:insideV w:val="single" w:sz="4" w:space="0" w:color="000001"/>
+            </w:tcBorders>
+            <w:shd w:color="auto" w:fill="auto" w:val="clear"/>
+            <w:tcMar>
+              <w:left w:w="98" w:type="dxa"/>
+            </w:tcMar>
+            <w:vAlign w:val="center"/>
+          </w:tcPr>
+          <w:p>
+            <w:pPr>
+              <w:pStyle w:val="Normal"/>
+              <w:spacing w:before="0" w:after="200"/>
+              <w:rPr/>
+            </w:pPr>
+            <w:r>
+              <w:rPr>
+                <w:rFonts w:cs="Arial" w:ascii="Arial" w:hAnsi="Arial"/>
+                <w:sz w:val="20"/>
+                <w:szCs w:val="20"/>
+              </w:rPr>
+              <w:t>updated_at</w:t>
+            </w:r>
+          </w:p>
+        </w:tc>
+        <w:tc>
+          <w:tcPr>
+            <w:tcW w:w="1261" w:type="dxa"/>
+            <w:tcBorders>
+              <w:left w:val="single" w:sz="4" w:space="0" w:color="000001"/>
+              <w:bottom w:val="single" w:sz="4" w:space="0" w:color="000001"/>
+              <w:right w:val="single" w:sz="4" w:space="0" w:color="000001"/>
+              <w:insideH w:val="single" w:sz="4" w:space="0" w:color="000001"/>
+              <w:insideV w:val="single" w:sz="4" w:space="0" w:color="000001"/>
+            </w:tcBorders>
+            <w:shd w:color="auto" w:fill="auto" w:val="clear"/>
+            <w:tcMar>
+              <w:left w:w="98" w:type="dxa"/>
+            </w:tcMar>
+            <w:vAlign w:val="center"/>
+          </w:tcPr>
+          <w:p>
+            <w:pPr>
+              <w:pStyle w:val="Normal"/>
+              <w:spacing w:before="0" w:after="200"/>
+              <w:rPr>
+                <w:u w:val="none"/>
+              </w:rPr>
+            </w:pPr>
+            <w:r>
+              <w:rPr>
+                <w:rFonts w:cs="Arial" w:ascii="Arial" w:hAnsi="Arial"/>
+                <w:sz w:val="20"/>
+                <w:szCs w:val="20"/>
+                <w:u w:val="none"/>
+              </w:rPr>
+              <w:t>Datetime</w:t>
+            </w:r>
+          </w:p>
+        </w:tc>
+        <w:tc>
+          <w:tcPr>
+            <w:tcW w:w="2792" w:type="dxa"/>
+            <w:tcBorders>
+              <w:left w:val="single" w:sz="4" w:space="0" w:color="000001"/>
+              <w:bottom w:val="single" w:sz="4" w:space="0" w:color="000001"/>
+              <w:right w:val="single" w:sz="4" w:space="0" w:color="000001"/>
+              <w:insideH w:val="single" w:sz="4" w:space="0" w:color="000001"/>
+              <w:insideV w:val="single" w:sz="4" w:space="0" w:color="000001"/>
+            </w:tcBorders>
+            <w:shd w:color="auto" w:fill="auto" w:val="clear"/>
+            <w:tcMar>
+              <w:left w:w="98" w:type="dxa"/>
+            </w:tcMar>
+            <w:vAlign w:val="center"/>
+          </w:tcPr>
+          <w:p>
+            <w:pPr>
+              <w:pStyle w:val="Normal"/>
+              <w:spacing w:before="0" w:after="200"/>
+              <w:rPr/>
+            </w:pPr>
+            <w:r>
+              <w:rPr>
+                <w:rFonts w:cs="Arial" w:ascii="Arial" w:hAnsi="Arial"/>
+                <w:sz w:val="20"/>
+                <w:szCs w:val="20"/>
+              </w:rPr>
+              <w:t>Data d</w:t>
+            </w:r>
+            <w:r>
+              <w:rPr>
+                <w:rFonts w:cs="Arial" w:ascii="Arial" w:hAnsi="Arial"/>
+                <w:sz w:val="20"/>
+                <w:szCs w:val="20"/>
+              </w:rPr>
+              <w:t>a</w:t>
+            </w:r>
+            <w:r>
+              <w:rPr>
+                <w:rFonts w:cs="Arial" w:ascii="Arial" w:hAnsi="Arial"/>
+                <w:sz w:val="20"/>
+                <w:szCs w:val="20"/>
+              </w:rPr>
+              <w:t xml:space="preserve"> últim</w:t>
+            </w:r>
+            <w:r>
+              <w:rPr>
+                <w:rFonts w:cs="Arial" w:ascii="Arial" w:hAnsi="Arial"/>
+                <w:sz w:val="20"/>
+                <w:szCs w:val="20"/>
+              </w:rPr>
+              <w:t>a</w:t>
+            </w:r>
+            <w:r>
+              <w:rPr>
+                <w:rFonts w:cs="Arial" w:ascii="Arial" w:hAnsi="Arial"/>
+                <w:sz w:val="20"/>
+                <w:szCs w:val="20"/>
+              </w:rPr>
+              <w:t xml:space="preserve"> </w:t>
+            </w:r>
+            <w:r>
+              <w:rPr>
+                <w:rFonts w:cs="Arial" w:ascii="Arial" w:hAnsi="Arial"/>
+                <w:sz w:val="20"/>
+                <w:szCs w:val="20"/>
+              </w:rPr>
+              <w:t>alteração.</w:t>
+            </w:r>
+          </w:p>
+        </w:tc>
+        <w:tc>
+          <w:tcPr>
+            <w:tcW w:w="1310" w:type="dxa"/>
+            <w:tcBorders>
+              <w:left w:val="single" w:sz="4" w:space="0" w:color="000001"/>
+              <w:bottom w:val="single" w:sz="4" w:space="0" w:color="000001"/>
+              <w:right w:val="single" w:sz="4" w:space="0" w:color="000001"/>
+              <w:insideH w:val="single" w:sz="4" w:space="0" w:color="000001"/>
+              <w:insideV w:val="single" w:sz="4" w:space="0" w:color="000001"/>
+            </w:tcBorders>
+            <w:shd w:color="auto" w:fill="auto" w:val="clear"/>
+            <w:tcMar>
+              <w:left w:w="98" w:type="dxa"/>
+            </w:tcMar>
+            <w:vAlign w:val="center"/>
+          </w:tcPr>
+          <w:p>
+            <w:pPr>
+              <w:pStyle w:val="Normal"/>
+              <w:spacing w:before="0" w:after="200"/>
+              <w:rPr/>
+            </w:pPr>
+            <w:r>
+              <w:rPr>
+                <w:rFonts w:cs="Arial" w:ascii="Arial" w:hAnsi="Arial"/>
+                <w:sz w:val="20"/>
+                <w:szCs w:val="20"/>
+              </w:rPr>
+              <w:t>Not null</w:t>
             </w:r>
           </w:p>
         </w:tc>
@@ -6772,17 +7660,17 @@
     </w:tbl>
     <w:p>
       <w:pPr>
-        <w:pStyle w:val="LegendaAutor"/>
-        <w:keepNext/>
+        <w:pStyle w:val="Normal"/>
+        <w:spacing w:lineRule="auto" w:line="240" w:before="0" w:after="0"/>
+        <w:ind w:left="357" w:right="-340" w:hanging="357"/>
         <w:rPr/>
       </w:pPr>
       <w:r>
         <w:rPr>
-          <w:rFonts w:eastAsia="" w:cs="Arial" w:eastAsiaTheme="minorEastAsia"/>
-          <w:i w:val="false"/>
-          <w:iCs w:val="false"/>
-        </w:rPr>
-        <w:t>Fonte: O Autor (2016</w:t>
+          <w:rFonts w:eastAsia="Calibri" w:cs="Times New Roman" w:ascii="Arial" w:hAnsi="Arial"/>
+          <w:sz w:val="18"/>
+        </w:rPr>
+        <w:t>Fonte: O Autor (201</w:t>
       </w:r>
     </w:p>
     <w:p>
@@ -6802,992 +7690,20 @@
       <w:r>
         <w:rPr/>
       </w:r>
-      <w:r>
-        <w:br w:type="page"/>
-      </w:r>
     </w:p>
     <w:p>
       <w:pPr>
-        <w:pStyle w:val="Caption"/>
-        <w:keepNext/>
+        <w:pStyle w:val="Normal"/>
         <w:rPr/>
       </w:pPr>
       <w:r>
-        <w:rPr>
-          <w:i w:val="false"/>
-        </w:rPr>
-        <w:t xml:space="preserve">Tabela </w:t>
-      </w:r>
-      <w:r>
-        <w:rPr>
-          <w:i w:val="false"/>
-        </w:rPr>
-        <w:fldChar w:fldCharType="begin"/>
-      </w:r>
-      <w:r>
-        <w:instrText> SEQ Tabela \* ARABIC </w:instrText>
-      </w:r>
-      <w:r>
-        <w:fldChar w:fldCharType="separate"/>
-      </w:r>
-      <w:r>
-        <w:t>7</w:t>
-      </w:r>
-      <w:r>
-        <w:fldChar w:fldCharType="end"/>
-      </w:r>
-      <w:r>
-        <w:rPr>
-          <w:i w:val="false"/>
-        </w:rPr>
-        <w:t xml:space="preserve"> – RF34 - Gerenciamento de Carga Horária</w:t>
+        <w:rPr/>
       </w:r>
     </w:p>
-    <w:tbl>
-      <w:tblPr>
-        <w:tblW w:w="9101" w:type="dxa"/>
-        <w:jc w:val="left"/>
-        <w:tblInd w:w="-5" w:type="dxa"/>
-        <w:tblBorders>
-          <w:top w:val="single" w:sz="4" w:space="0" w:color="000001"/>
-          <w:left w:val="single" w:sz="4" w:space="0" w:color="000001"/>
-          <w:bottom w:val="single" w:sz="4" w:space="0" w:color="000001"/>
-          <w:right w:val="single" w:sz="4" w:space="0" w:color="000001"/>
-          <w:insideH w:val="single" w:sz="4" w:space="0" w:color="000001"/>
-          <w:insideV w:val="single" w:sz="4" w:space="0" w:color="000001"/>
-        </w:tblBorders>
-        <w:tblCellMar>
-          <w:top w:w="0" w:type="dxa"/>
-          <w:left w:w="103" w:type="dxa"/>
-          <w:bottom w:w="0" w:type="dxa"/>
-          <w:right w:w="108" w:type="dxa"/>
-        </w:tblCellMar>
-        <w:tblLook w:val="04a0" w:noVBand="1" w:noHBand="0" w:lastColumn="0" w:firstColumn="1" w:lastRow="0" w:firstRow="1"/>
-      </w:tblPr>
-      <w:tblGrid>
-        <w:gridCol w:w="1163"/>
-        <w:gridCol w:w="7937"/>
-      </w:tblGrid>
-      <w:tr>
-        <w:trPr>
-          <w:trHeight w:val="255" w:hRule="atLeast"/>
-        </w:trPr>
-        <w:tc>
-          <w:tcPr>
-            <w:tcW w:w="9100" w:type="dxa"/>
-            <w:gridSpan w:val="2"/>
-            <w:tcBorders>
-              <w:top w:val="single" w:sz="4" w:space="0" w:color="000001"/>
-              <w:left w:val="single" w:sz="4" w:space="0" w:color="000001"/>
-              <w:bottom w:val="single" w:sz="4" w:space="0" w:color="000001"/>
-              <w:right w:val="single" w:sz="4" w:space="0" w:color="000001"/>
-              <w:insideH w:val="single" w:sz="4" w:space="0" w:color="000001"/>
-              <w:insideV w:val="single" w:sz="4" w:space="0" w:color="000001"/>
-            </w:tcBorders>
-            <w:shd w:color="auto" w:fill="000000" w:themeFill="text1" w:val="clear"/>
-            <w:tcMar>
-              <w:left w:w="103" w:type="dxa"/>
-            </w:tcMar>
-            <w:vAlign w:val="center"/>
-          </w:tcPr>
-          <w:p>
-            <w:pPr>
-              <w:pStyle w:val="Normal"/>
-              <w:spacing w:before="40" w:after="200"/>
-              <w:rPr/>
-            </w:pPr>
-            <w:r>
-              <w:rPr>
-                <w:rFonts w:eastAsia="Arial" w:cs="Arial" w:ascii="Arial" w:hAnsi="Arial"/>
-                <w:b/>
-                <w:bCs/>
-                <w:color w:val="FFFFFF" w:themeColor="background1"/>
-                <w:sz w:val="20"/>
-                <w:szCs w:val="20"/>
-              </w:rPr>
-              <w:t xml:space="preserve">F34 – </w:t>
-            </w:r>
-            <w:r>
-              <w:rPr>
-                <w:rFonts w:eastAsia="Arial" w:cs="Arial" w:ascii="Arial" w:hAnsi="Arial"/>
-                <w:b/>
-                <w:bCs/>
-                <w:sz w:val="20"/>
-                <w:szCs w:val="20"/>
-              </w:rPr>
-              <w:t>Gerenciamento de carga horária</w:t>
-            </w:r>
-          </w:p>
-        </w:tc>
-      </w:tr>
-      <w:tr>
-        <w:trPr>
-          <w:trHeight w:val="405" w:hRule="atLeast"/>
-        </w:trPr>
-        <w:tc>
-          <w:tcPr>
-            <w:tcW w:w="9100" w:type="dxa"/>
-            <w:gridSpan w:val="2"/>
-            <w:tcBorders>
-              <w:top w:val="single" w:sz="4" w:space="0" w:color="000001"/>
-              <w:left w:val="single" w:sz="4" w:space="0" w:color="000001"/>
-              <w:bottom w:val="single" w:sz="4" w:space="0" w:color="000001"/>
-              <w:right w:val="single" w:sz="4" w:space="0" w:color="000001"/>
-              <w:insideH w:val="single" w:sz="4" w:space="0" w:color="000001"/>
-              <w:insideV w:val="single" w:sz="4" w:space="0" w:color="000001"/>
-            </w:tcBorders>
-            <w:shd w:fill="auto" w:val="clear"/>
-            <w:tcMar>
-              <w:left w:w="103" w:type="dxa"/>
-            </w:tcMar>
-            <w:vAlign w:val="center"/>
-          </w:tcPr>
-          <w:p>
-            <w:pPr>
-              <w:pStyle w:val="Normal"/>
-              <w:spacing w:before="0" w:after="200"/>
-              <w:ind w:left="34" w:right="33" w:hanging="0"/>
-              <w:jc w:val="both"/>
-              <w:rPr/>
-            </w:pPr>
-            <w:r>
-              <w:rPr>
-                <w:rFonts w:eastAsia="Arial" w:cs="Arial" w:ascii="Arial" w:hAnsi="Arial"/>
-                <w:b/>
-                <w:bCs/>
-                <w:sz w:val="20"/>
-                <w:szCs w:val="20"/>
-              </w:rPr>
-              <w:t xml:space="preserve">Descrição: </w:t>
-            </w:r>
-            <w:r>
-              <w:rPr>
-                <w:rFonts w:eastAsia="Arial" w:cs="Arial" w:ascii="Arial" w:hAnsi="Arial"/>
-                <w:sz w:val="20"/>
-                <w:szCs w:val="20"/>
-              </w:rPr>
-              <w:t>Vai ser possível o gerenciamento de horas ordinárias (normais), horas extraordinárias (horas que geram etapas), horas extras (são geradas quando o servidor está de serviço), banco de horas (quando tem sobra das horas ordinárias, vai para banco), e gerenciamento das licenças (horas que são abonadas por atestados e outros relacionados). Também vai ser possível imprimir um relatório para análise das horas. O filtro vai ser por período (mês), podendo ser consultado as horas de até 6 meses anteriores.</w:t>
-            </w:r>
-          </w:p>
-        </w:tc>
-      </w:tr>
-      <w:tr>
-        <w:trPr>
-          <w:trHeight w:val="255" w:hRule="atLeast"/>
-        </w:trPr>
-        <w:tc>
-          <w:tcPr>
-            <w:tcW w:w="9100" w:type="dxa"/>
-            <w:gridSpan w:val="2"/>
-            <w:tcBorders>
-              <w:top w:val="single" w:sz="4" w:space="0" w:color="000001"/>
-              <w:left w:val="single" w:sz="4" w:space="0" w:color="000001"/>
-              <w:bottom w:val="single" w:sz="4" w:space="0" w:color="000001"/>
-              <w:right w:val="single" w:sz="4" w:space="0" w:color="000001"/>
-              <w:insideH w:val="single" w:sz="4" w:space="0" w:color="000001"/>
-              <w:insideV w:val="single" w:sz="4" w:space="0" w:color="000001"/>
-            </w:tcBorders>
-            <w:shd w:color="auto" w:fill="000000" w:themeFill="text1" w:val="clear"/>
-            <w:tcMar>
-              <w:left w:w="103" w:type="dxa"/>
-            </w:tcMar>
-            <w:vAlign w:val="center"/>
-          </w:tcPr>
-          <w:p>
-            <w:pPr>
-              <w:pStyle w:val="Normal"/>
-              <w:spacing w:before="40" w:after="200"/>
-              <w:rPr/>
-            </w:pPr>
-            <w:r>
-              <w:rPr>
-                <w:rFonts w:eastAsia="Arial" w:cs="Arial" w:ascii="Arial" w:hAnsi="Arial"/>
-                <w:b/>
-                <w:bCs/>
-                <w:color w:val="FFFFFF" w:themeColor="background1"/>
-                <w:sz w:val="20"/>
-                <w:szCs w:val="20"/>
-              </w:rPr>
-              <w:t>Requisitos Não-Funcionais Associados</w:t>
-            </w:r>
-          </w:p>
-        </w:tc>
-      </w:tr>
-      <w:tr>
-        <w:trPr>
-          <w:trHeight w:val="255" w:hRule="atLeast"/>
-        </w:trPr>
-        <w:tc>
-          <w:tcPr>
-            <w:tcW w:w="1163" w:type="dxa"/>
-            <w:tcBorders>
-              <w:top w:val="single" w:sz="4" w:space="0" w:color="000001"/>
-              <w:left w:val="single" w:sz="4" w:space="0" w:color="000001"/>
-              <w:bottom w:val="single" w:sz="4" w:space="0" w:color="000001"/>
-              <w:right w:val="single" w:sz="4" w:space="0" w:color="000001"/>
-              <w:insideH w:val="single" w:sz="4" w:space="0" w:color="000001"/>
-              <w:insideV w:val="single" w:sz="4" w:space="0" w:color="000001"/>
-            </w:tcBorders>
-            <w:shd w:fill="auto" w:val="clear"/>
-            <w:tcMar>
-              <w:left w:w="103" w:type="dxa"/>
-            </w:tcMar>
-            <w:vAlign w:val="center"/>
-          </w:tcPr>
-          <w:p>
-            <w:pPr>
-              <w:pStyle w:val="TabelaInterna"/>
-              <w:rPr/>
-            </w:pPr>
-            <w:r>
-              <w:rPr>
-                <w:rFonts w:eastAsia="" w:cs="Arial" w:ascii="Arial" w:hAnsi="Arial" w:eastAsiaTheme="minorEastAsia"/>
-              </w:rPr>
-              <w:t>NF 34.1</w:t>
-            </w:r>
-          </w:p>
-        </w:tc>
-        <w:tc>
-          <w:tcPr>
-            <w:tcW w:w="7937" w:type="dxa"/>
-            <w:tcBorders>
-              <w:top w:val="single" w:sz="4" w:space="0" w:color="000001"/>
-              <w:left w:val="single" w:sz="4" w:space="0" w:color="000001"/>
-              <w:bottom w:val="single" w:sz="4" w:space="0" w:color="000001"/>
-              <w:right w:val="single" w:sz="4" w:space="0" w:color="000001"/>
-              <w:insideH w:val="single" w:sz="4" w:space="0" w:color="000001"/>
-              <w:insideV w:val="single" w:sz="4" w:space="0" w:color="000001"/>
-            </w:tcBorders>
-            <w:shd w:fill="auto" w:val="clear"/>
-            <w:tcMar>
-              <w:left w:w="103" w:type="dxa"/>
-            </w:tcMar>
-            <w:vAlign w:val="center"/>
-          </w:tcPr>
-          <w:p>
-            <w:pPr>
-              <w:pStyle w:val="TabelaInterna"/>
-              <w:rPr/>
-            </w:pPr>
-            <w:r>
-              <w:rPr>
-                <w:rFonts w:eastAsia="" w:cs="Arial" w:ascii="Arial" w:hAnsi="Arial" w:eastAsiaTheme="minorEastAsia"/>
-              </w:rPr>
-              <w:t>Requisitos gerais que serão utilizados: RG1, RG2, RG4, RG5 e RG9.</w:t>
-            </w:r>
-          </w:p>
-        </w:tc>
-      </w:tr>
-      <w:tr>
-        <w:trPr>
-          <w:trHeight w:val="255" w:hRule="atLeast"/>
-        </w:trPr>
-        <w:tc>
-          <w:tcPr>
-            <w:tcW w:w="1163" w:type="dxa"/>
-            <w:tcBorders>
-              <w:top w:val="single" w:sz="4" w:space="0" w:color="000001"/>
-              <w:left w:val="single" w:sz="4" w:space="0" w:color="000001"/>
-              <w:bottom w:val="single" w:sz="4" w:space="0" w:color="000001"/>
-              <w:right w:val="single" w:sz="4" w:space="0" w:color="000001"/>
-              <w:insideH w:val="single" w:sz="4" w:space="0" w:color="000001"/>
-              <w:insideV w:val="single" w:sz="4" w:space="0" w:color="000001"/>
-            </w:tcBorders>
-            <w:shd w:fill="auto" w:val="clear"/>
-            <w:tcMar>
-              <w:left w:w="103" w:type="dxa"/>
-            </w:tcMar>
-            <w:vAlign w:val="center"/>
-          </w:tcPr>
-          <w:p>
-            <w:pPr>
-              <w:pStyle w:val="TabelaInterna"/>
-              <w:rPr/>
-            </w:pPr>
-            <w:r>
-              <w:rPr>
-                <w:rFonts w:eastAsia="" w:cs="Arial" w:ascii="Arial" w:hAnsi="Arial" w:eastAsiaTheme="minorEastAsia"/>
-              </w:rPr>
-              <w:t>NF 34.2</w:t>
-            </w:r>
-          </w:p>
-        </w:tc>
-        <w:tc>
-          <w:tcPr>
-            <w:tcW w:w="7937" w:type="dxa"/>
-            <w:tcBorders>
-              <w:top w:val="single" w:sz="4" w:space="0" w:color="000001"/>
-              <w:left w:val="single" w:sz="4" w:space="0" w:color="000001"/>
-              <w:bottom w:val="single" w:sz="4" w:space="0" w:color="000001"/>
-              <w:right w:val="single" w:sz="4" w:space="0" w:color="000001"/>
-              <w:insideH w:val="single" w:sz="4" w:space="0" w:color="000001"/>
-              <w:insideV w:val="single" w:sz="4" w:space="0" w:color="000001"/>
-            </w:tcBorders>
-            <w:shd w:fill="auto" w:val="clear"/>
-            <w:tcMar>
-              <w:left w:w="103" w:type="dxa"/>
-            </w:tcMar>
-            <w:vAlign w:val="center"/>
-          </w:tcPr>
-          <w:p>
-            <w:pPr>
-              <w:pStyle w:val="TabelaInterna"/>
-              <w:rPr/>
-            </w:pPr>
-            <w:r>
-              <w:rPr>
-                <w:rFonts w:eastAsia="" w:cs="Arial" w:ascii="Arial" w:hAnsi="Arial" w:eastAsiaTheme="minorEastAsia"/>
-              </w:rPr>
-              <w:t>Deve existir uma listagem (datatable) para cada tipo de hora (ordinárias, extraordinárias, banco de horas, licenças).</w:t>
-            </w:r>
-          </w:p>
-        </w:tc>
-      </w:tr>
-      <w:tr>
-        <w:trPr>
-          <w:trHeight w:val="255" w:hRule="atLeast"/>
-        </w:trPr>
-        <w:tc>
-          <w:tcPr>
-            <w:tcW w:w="1163" w:type="dxa"/>
-            <w:tcBorders>
-              <w:top w:val="single" w:sz="4" w:space="0" w:color="000001"/>
-              <w:left w:val="single" w:sz="4" w:space="0" w:color="000001"/>
-              <w:bottom w:val="single" w:sz="4" w:space="0" w:color="000001"/>
-              <w:right w:val="single" w:sz="4" w:space="0" w:color="000001"/>
-              <w:insideH w:val="single" w:sz="4" w:space="0" w:color="000001"/>
-              <w:insideV w:val="single" w:sz="4" w:space="0" w:color="000001"/>
-            </w:tcBorders>
-            <w:shd w:fill="auto" w:val="clear"/>
-            <w:tcMar>
-              <w:left w:w="103" w:type="dxa"/>
-            </w:tcMar>
-            <w:vAlign w:val="center"/>
-          </w:tcPr>
-          <w:p>
-            <w:pPr>
-              <w:pStyle w:val="TabelaInterna"/>
-              <w:rPr/>
-            </w:pPr>
-            <w:r>
-              <w:rPr>
-                <w:rFonts w:eastAsia="" w:cs="Arial" w:ascii="Arial" w:hAnsi="Arial" w:eastAsiaTheme="minorEastAsia"/>
-              </w:rPr>
-              <w:t>NF 34.3</w:t>
-            </w:r>
-          </w:p>
-        </w:tc>
-        <w:tc>
-          <w:tcPr>
-            <w:tcW w:w="7937" w:type="dxa"/>
-            <w:tcBorders>
-              <w:top w:val="single" w:sz="4" w:space="0" w:color="000001"/>
-              <w:left w:val="single" w:sz="4" w:space="0" w:color="000001"/>
-              <w:bottom w:val="single" w:sz="4" w:space="0" w:color="000001"/>
-              <w:right w:val="single" w:sz="4" w:space="0" w:color="000001"/>
-              <w:insideH w:val="single" w:sz="4" w:space="0" w:color="000001"/>
-              <w:insideV w:val="single" w:sz="4" w:space="0" w:color="000001"/>
-            </w:tcBorders>
-            <w:shd w:fill="auto" w:val="clear"/>
-            <w:tcMar>
-              <w:left w:w="103" w:type="dxa"/>
-            </w:tcMar>
-            <w:vAlign w:val="center"/>
-          </w:tcPr>
-          <w:p>
-            <w:pPr>
-              <w:pStyle w:val="TabelaInterna"/>
-              <w:rPr/>
-            </w:pPr>
-            <w:r>
-              <w:rPr>
-                <w:rFonts w:eastAsia="" w:cs="Arial" w:ascii="Arial" w:hAnsi="Arial" w:eastAsiaTheme="minorEastAsia"/>
-              </w:rPr>
-              <w:t>Os campos do usuário que está logado devem estar na parte superior da tela.</w:t>
-            </w:r>
-          </w:p>
-        </w:tc>
-      </w:tr>
-      <w:tr>
-        <w:trPr>
-          <w:trHeight w:val="255" w:hRule="atLeast"/>
-        </w:trPr>
-        <w:tc>
-          <w:tcPr>
-            <w:tcW w:w="1163" w:type="dxa"/>
-            <w:tcBorders>
-              <w:top w:val="single" w:sz="4" w:space="0" w:color="000001"/>
-              <w:left w:val="single" w:sz="4" w:space="0" w:color="000001"/>
-              <w:bottom w:val="single" w:sz="4" w:space="0" w:color="000001"/>
-              <w:right w:val="single" w:sz="4" w:space="0" w:color="000001"/>
-              <w:insideH w:val="single" w:sz="4" w:space="0" w:color="000001"/>
-              <w:insideV w:val="single" w:sz="4" w:space="0" w:color="000001"/>
-            </w:tcBorders>
-            <w:shd w:fill="auto" w:val="clear"/>
-            <w:tcMar>
-              <w:left w:w="103" w:type="dxa"/>
-            </w:tcMar>
-            <w:vAlign w:val="center"/>
-          </w:tcPr>
-          <w:p>
-            <w:pPr>
-              <w:pStyle w:val="TabelaInterna"/>
-              <w:rPr/>
-            </w:pPr>
-            <w:r>
-              <w:rPr>
-                <w:rFonts w:eastAsia="" w:cs="Arial" w:ascii="Arial" w:hAnsi="Arial" w:eastAsiaTheme="minorEastAsia"/>
-              </w:rPr>
-              <w:t>NF 34.4</w:t>
-            </w:r>
-          </w:p>
-        </w:tc>
-        <w:tc>
-          <w:tcPr>
-            <w:tcW w:w="7937" w:type="dxa"/>
-            <w:tcBorders>
-              <w:top w:val="single" w:sz="4" w:space="0" w:color="000001"/>
-              <w:left w:val="single" w:sz="4" w:space="0" w:color="000001"/>
-              <w:bottom w:val="single" w:sz="4" w:space="0" w:color="000001"/>
-              <w:right w:val="single" w:sz="4" w:space="0" w:color="000001"/>
-              <w:insideH w:val="single" w:sz="4" w:space="0" w:color="000001"/>
-              <w:insideV w:val="single" w:sz="4" w:space="0" w:color="000001"/>
-            </w:tcBorders>
-            <w:shd w:fill="auto" w:val="clear"/>
-            <w:tcMar>
-              <w:left w:w="103" w:type="dxa"/>
-            </w:tcMar>
-            <w:vAlign w:val="center"/>
-          </w:tcPr>
-          <w:p>
-            <w:pPr>
-              <w:pStyle w:val="TabelaInterna"/>
-              <w:rPr/>
-            </w:pPr>
-            <w:r>
-              <w:rPr>
-                <w:rFonts w:eastAsia="" w:cs="Arial" w:ascii="Arial" w:hAnsi="Arial" w:eastAsiaTheme="minorEastAsia"/>
-              </w:rPr>
-              <w:t>Campos do usuário na parte superior: CG27, CG5.</w:t>
-            </w:r>
-          </w:p>
-        </w:tc>
-      </w:tr>
-      <w:tr>
-        <w:trPr>
-          <w:trHeight w:val="255" w:hRule="atLeast"/>
-        </w:trPr>
-        <w:tc>
-          <w:tcPr>
-            <w:tcW w:w="1163" w:type="dxa"/>
-            <w:tcBorders>
-              <w:top w:val="single" w:sz="4" w:space="0" w:color="000001"/>
-              <w:left w:val="single" w:sz="4" w:space="0" w:color="000001"/>
-              <w:bottom w:val="single" w:sz="4" w:space="0" w:color="000001"/>
-              <w:right w:val="single" w:sz="4" w:space="0" w:color="000001"/>
-              <w:insideH w:val="single" w:sz="4" w:space="0" w:color="000001"/>
-              <w:insideV w:val="single" w:sz="4" w:space="0" w:color="000001"/>
-            </w:tcBorders>
-            <w:shd w:fill="auto" w:val="clear"/>
-            <w:tcMar>
-              <w:left w:w="103" w:type="dxa"/>
-            </w:tcMar>
-            <w:vAlign w:val="center"/>
-          </w:tcPr>
-          <w:p>
-            <w:pPr>
-              <w:pStyle w:val="TabelaInterna"/>
-              <w:rPr/>
-            </w:pPr>
-            <w:r>
-              <w:rPr>
-                <w:rFonts w:eastAsia="" w:cs="Arial" w:ascii="Arial" w:hAnsi="Arial" w:eastAsiaTheme="minorEastAsia"/>
-              </w:rPr>
-              <w:t>NF 34.5</w:t>
-            </w:r>
-          </w:p>
-        </w:tc>
-        <w:tc>
-          <w:tcPr>
-            <w:tcW w:w="7937" w:type="dxa"/>
-            <w:tcBorders>
-              <w:top w:val="single" w:sz="4" w:space="0" w:color="000001"/>
-              <w:left w:val="single" w:sz="4" w:space="0" w:color="000001"/>
-              <w:bottom w:val="single" w:sz="4" w:space="0" w:color="000001"/>
-              <w:right w:val="single" w:sz="4" w:space="0" w:color="000001"/>
-              <w:insideH w:val="single" w:sz="4" w:space="0" w:color="000001"/>
-              <w:insideV w:val="single" w:sz="4" w:space="0" w:color="000001"/>
-            </w:tcBorders>
-            <w:shd w:fill="auto" w:val="clear"/>
-            <w:tcMar>
-              <w:left w:w="103" w:type="dxa"/>
-            </w:tcMar>
-            <w:vAlign w:val="center"/>
-          </w:tcPr>
-          <w:p>
-            <w:pPr>
-              <w:pStyle w:val="TabelaInterna"/>
-              <w:rPr/>
-            </w:pPr>
-            <w:r>
-              <w:rPr>
-                <w:rFonts w:eastAsia="" w:cs="Arial" w:ascii="Arial" w:hAnsi="Arial" w:eastAsiaTheme="minorEastAsia"/>
-              </w:rPr>
-              <w:t>Campos na datatable de horas ordinárias: data do apontamento, horas trabalhadas, descrição do serviço.</w:t>
-            </w:r>
-          </w:p>
-        </w:tc>
-      </w:tr>
-      <w:tr>
-        <w:trPr>
-          <w:trHeight w:val="255" w:hRule="atLeast"/>
-        </w:trPr>
-        <w:tc>
-          <w:tcPr>
-            <w:tcW w:w="1163" w:type="dxa"/>
-            <w:tcBorders>
-              <w:top w:val="single" w:sz="4" w:space="0" w:color="000001"/>
-              <w:left w:val="single" w:sz="4" w:space="0" w:color="000001"/>
-              <w:bottom w:val="single" w:sz="4" w:space="0" w:color="000001"/>
-              <w:right w:val="single" w:sz="4" w:space="0" w:color="000001"/>
-              <w:insideH w:val="single" w:sz="4" w:space="0" w:color="000001"/>
-              <w:insideV w:val="single" w:sz="4" w:space="0" w:color="000001"/>
-            </w:tcBorders>
-            <w:shd w:fill="auto" w:val="clear"/>
-            <w:tcMar>
-              <w:left w:w="103" w:type="dxa"/>
-            </w:tcMar>
-            <w:vAlign w:val="center"/>
-          </w:tcPr>
-          <w:p>
-            <w:pPr>
-              <w:pStyle w:val="TabelaInterna"/>
-              <w:rPr/>
-            </w:pPr>
-            <w:r>
-              <w:rPr>
-                <w:rFonts w:eastAsia="" w:cs="Arial" w:ascii="Arial" w:hAnsi="Arial" w:eastAsiaTheme="minorEastAsia"/>
-              </w:rPr>
-              <w:t>NF 34.5</w:t>
-            </w:r>
-          </w:p>
-        </w:tc>
-        <w:tc>
-          <w:tcPr>
-            <w:tcW w:w="7937" w:type="dxa"/>
-            <w:tcBorders>
-              <w:top w:val="single" w:sz="4" w:space="0" w:color="000001"/>
-              <w:left w:val="single" w:sz="4" w:space="0" w:color="000001"/>
-              <w:bottom w:val="single" w:sz="4" w:space="0" w:color="000001"/>
-              <w:right w:val="single" w:sz="4" w:space="0" w:color="000001"/>
-              <w:insideH w:val="single" w:sz="4" w:space="0" w:color="000001"/>
-              <w:insideV w:val="single" w:sz="4" w:space="0" w:color="000001"/>
-            </w:tcBorders>
-            <w:shd w:fill="auto" w:val="clear"/>
-            <w:tcMar>
-              <w:left w:w="103" w:type="dxa"/>
-            </w:tcMar>
-            <w:vAlign w:val="center"/>
-          </w:tcPr>
-          <w:p>
-            <w:pPr>
-              <w:pStyle w:val="TabelaInterna"/>
-              <w:rPr/>
-            </w:pPr>
-            <w:r>
-              <w:rPr>
-                <w:rFonts w:eastAsia="" w:cs="Arial" w:ascii="Arial" w:hAnsi="Arial" w:eastAsiaTheme="minorEastAsia"/>
-              </w:rPr>
-              <w:t>Campos na datatable de horas extraordinárias: data do apontamento, horas trabalhadas, descrição do serviço, quantidade de etapas.</w:t>
-            </w:r>
-          </w:p>
-        </w:tc>
-      </w:tr>
-      <w:tr>
-        <w:trPr>
-          <w:trHeight w:val="255" w:hRule="atLeast"/>
-        </w:trPr>
-        <w:tc>
-          <w:tcPr>
-            <w:tcW w:w="1163" w:type="dxa"/>
-            <w:tcBorders>
-              <w:top w:val="single" w:sz="4" w:space="0" w:color="000001"/>
-              <w:left w:val="single" w:sz="4" w:space="0" w:color="000001"/>
-              <w:bottom w:val="single" w:sz="4" w:space="0" w:color="000001"/>
-              <w:right w:val="single" w:sz="4" w:space="0" w:color="000001"/>
-              <w:insideH w:val="single" w:sz="4" w:space="0" w:color="000001"/>
-              <w:insideV w:val="single" w:sz="4" w:space="0" w:color="000001"/>
-            </w:tcBorders>
-            <w:shd w:fill="auto" w:val="clear"/>
-            <w:tcMar>
-              <w:left w:w="103" w:type="dxa"/>
-            </w:tcMar>
-            <w:vAlign w:val="center"/>
-          </w:tcPr>
-          <w:p>
-            <w:pPr>
-              <w:pStyle w:val="TabelaInterna"/>
-              <w:rPr/>
-            </w:pPr>
-            <w:r>
-              <w:rPr>
-                <w:rFonts w:eastAsia="" w:cs="Arial" w:ascii="Arial" w:hAnsi="Arial" w:eastAsiaTheme="minorEastAsia"/>
-              </w:rPr>
-              <w:t>NF 34.6</w:t>
-            </w:r>
-          </w:p>
-        </w:tc>
-        <w:tc>
-          <w:tcPr>
-            <w:tcW w:w="7937" w:type="dxa"/>
-            <w:tcBorders>
-              <w:top w:val="single" w:sz="4" w:space="0" w:color="000001"/>
-              <w:left w:val="single" w:sz="4" w:space="0" w:color="000001"/>
-              <w:bottom w:val="single" w:sz="4" w:space="0" w:color="000001"/>
-              <w:right w:val="single" w:sz="4" w:space="0" w:color="000001"/>
-              <w:insideH w:val="single" w:sz="4" w:space="0" w:color="000001"/>
-              <w:insideV w:val="single" w:sz="4" w:space="0" w:color="000001"/>
-            </w:tcBorders>
-            <w:shd w:fill="auto" w:val="clear"/>
-            <w:tcMar>
-              <w:left w:w="103" w:type="dxa"/>
-            </w:tcMar>
-            <w:vAlign w:val="center"/>
-          </w:tcPr>
-          <w:p>
-            <w:pPr>
-              <w:pStyle w:val="TabelaInterna"/>
-              <w:rPr/>
-            </w:pPr>
-            <w:r>
-              <w:rPr>
-                <w:rFonts w:eastAsia="" w:cs="Arial" w:ascii="Arial" w:hAnsi="Arial" w:eastAsiaTheme="minorEastAsia"/>
-              </w:rPr>
-              <w:t>Campos na datatable de horas extras: data do apontamento, horas trabalhadas, descrição do serviço.</w:t>
-            </w:r>
-          </w:p>
-        </w:tc>
-      </w:tr>
-      <w:tr>
-        <w:trPr>
-          <w:trHeight w:val="255" w:hRule="atLeast"/>
-        </w:trPr>
-        <w:tc>
-          <w:tcPr>
-            <w:tcW w:w="1163" w:type="dxa"/>
-            <w:tcBorders>
-              <w:top w:val="single" w:sz="4" w:space="0" w:color="000001"/>
-              <w:left w:val="single" w:sz="4" w:space="0" w:color="000001"/>
-              <w:bottom w:val="single" w:sz="4" w:space="0" w:color="000001"/>
-              <w:right w:val="single" w:sz="4" w:space="0" w:color="000001"/>
-              <w:insideH w:val="single" w:sz="4" w:space="0" w:color="000001"/>
-              <w:insideV w:val="single" w:sz="4" w:space="0" w:color="000001"/>
-            </w:tcBorders>
-            <w:shd w:fill="auto" w:val="clear"/>
-            <w:tcMar>
-              <w:left w:w="103" w:type="dxa"/>
-            </w:tcMar>
-            <w:vAlign w:val="center"/>
-          </w:tcPr>
-          <w:p>
-            <w:pPr>
-              <w:pStyle w:val="TabelaInterna"/>
-              <w:rPr/>
-            </w:pPr>
-            <w:r>
-              <w:rPr>
-                <w:rFonts w:eastAsia="" w:cs="Arial" w:ascii="Arial" w:hAnsi="Arial" w:eastAsiaTheme="minorEastAsia"/>
-              </w:rPr>
-              <w:t>NF 34.7</w:t>
-            </w:r>
-          </w:p>
-        </w:tc>
-        <w:tc>
-          <w:tcPr>
-            <w:tcW w:w="7937" w:type="dxa"/>
-            <w:tcBorders>
-              <w:top w:val="single" w:sz="4" w:space="0" w:color="000001"/>
-              <w:left w:val="single" w:sz="4" w:space="0" w:color="000001"/>
-              <w:bottom w:val="single" w:sz="4" w:space="0" w:color="000001"/>
-              <w:right w:val="single" w:sz="4" w:space="0" w:color="000001"/>
-              <w:insideH w:val="single" w:sz="4" w:space="0" w:color="000001"/>
-              <w:insideV w:val="single" w:sz="4" w:space="0" w:color="000001"/>
-            </w:tcBorders>
-            <w:shd w:fill="auto" w:val="clear"/>
-            <w:tcMar>
-              <w:left w:w="103" w:type="dxa"/>
-            </w:tcMar>
-            <w:vAlign w:val="center"/>
-          </w:tcPr>
-          <w:p>
-            <w:pPr>
-              <w:pStyle w:val="TabelaInterna"/>
-              <w:rPr/>
-            </w:pPr>
-            <w:r>
-              <w:rPr>
-                <w:rFonts w:eastAsia="" w:cs="Arial" w:ascii="Arial" w:hAnsi="Arial" w:eastAsiaTheme="minorEastAsia"/>
-              </w:rPr>
-              <w:t>Campos na datatable de licenças: data da solicitação, horas de licença, motivo da indisponibilidade.</w:t>
-            </w:r>
-          </w:p>
-        </w:tc>
-      </w:tr>
-      <w:tr>
-        <w:trPr>
-          <w:trHeight w:val="255" w:hRule="atLeast"/>
-        </w:trPr>
-        <w:tc>
-          <w:tcPr>
-            <w:tcW w:w="1163" w:type="dxa"/>
-            <w:tcBorders>
-              <w:top w:val="single" w:sz="4" w:space="0" w:color="000001"/>
-              <w:left w:val="single" w:sz="4" w:space="0" w:color="000001"/>
-              <w:bottom w:val="single" w:sz="4" w:space="0" w:color="000001"/>
-              <w:right w:val="single" w:sz="4" w:space="0" w:color="000001"/>
-              <w:insideH w:val="single" w:sz="4" w:space="0" w:color="000001"/>
-              <w:insideV w:val="single" w:sz="4" w:space="0" w:color="000001"/>
-            </w:tcBorders>
-            <w:shd w:fill="auto" w:val="clear"/>
-            <w:tcMar>
-              <w:left w:w="103" w:type="dxa"/>
-            </w:tcMar>
-            <w:vAlign w:val="center"/>
-          </w:tcPr>
-          <w:p>
-            <w:pPr>
-              <w:pStyle w:val="TabelaInterna"/>
-              <w:rPr/>
-            </w:pPr>
-            <w:r>
-              <w:rPr>
-                <w:rFonts w:eastAsia="" w:cs="Arial" w:ascii="Arial" w:hAnsi="Arial" w:eastAsiaTheme="minorEastAsia"/>
-              </w:rPr>
-              <w:t>NF 34.8</w:t>
-            </w:r>
-          </w:p>
-        </w:tc>
-        <w:tc>
-          <w:tcPr>
-            <w:tcW w:w="7937" w:type="dxa"/>
-            <w:tcBorders>
-              <w:top w:val="single" w:sz="4" w:space="0" w:color="000001"/>
-              <w:left w:val="single" w:sz="4" w:space="0" w:color="000001"/>
-              <w:bottom w:val="single" w:sz="4" w:space="0" w:color="000001"/>
-              <w:right w:val="single" w:sz="4" w:space="0" w:color="000001"/>
-              <w:insideH w:val="single" w:sz="4" w:space="0" w:color="000001"/>
-              <w:insideV w:val="single" w:sz="4" w:space="0" w:color="000001"/>
-            </w:tcBorders>
-            <w:shd w:fill="auto" w:val="clear"/>
-            <w:tcMar>
-              <w:left w:w="103" w:type="dxa"/>
-            </w:tcMar>
-            <w:vAlign w:val="center"/>
-          </w:tcPr>
-          <w:p>
-            <w:pPr>
-              <w:pStyle w:val="TabelaInterna"/>
-              <w:rPr/>
-            </w:pPr>
-            <w:r>
-              <w:rPr>
-                <w:rFonts w:eastAsia="" w:cs="Arial" w:ascii="Arial" w:hAnsi="Arial" w:eastAsiaTheme="minorEastAsia"/>
-              </w:rPr>
-              <w:t xml:space="preserve">No final de cada datatable deve tem um campo para somar as horas e mostrar o total. </w:t>
-            </w:r>
-          </w:p>
-        </w:tc>
-      </w:tr>
-      <w:tr>
-        <w:trPr>
-          <w:trHeight w:val="255" w:hRule="atLeast"/>
-        </w:trPr>
-        <w:tc>
-          <w:tcPr>
-            <w:tcW w:w="1163" w:type="dxa"/>
-            <w:tcBorders>
-              <w:top w:val="single" w:sz="4" w:space="0" w:color="000001"/>
-              <w:left w:val="single" w:sz="4" w:space="0" w:color="000001"/>
-              <w:bottom w:val="single" w:sz="4" w:space="0" w:color="000001"/>
-              <w:right w:val="single" w:sz="4" w:space="0" w:color="000001"/>
-              <w:insideH w:val="single" w:sz="4" w:space="0" w:color="000001"/>
-              <w:insideV w:val="single" w:sz="4" w:space="0" w:color="000001"/>
-            </w:tcBorders>
-            <w:shd w:fill="auto" w:val="clear"/>
-            <w:tcMar>
-              <w:left w:w="103" w:type="dxa"/>
-            </w:tcMar>
-            <w:vAlign w:val="center"/>
-          </w:tcPr>
-          <w:p>
-            <w:pPr>
-              <w:pStyle w:val="TabelaInterna"/>
-              <w:rPr/>
-            </w:pPr>
-            <w:r>
-              <w:rPr>
-                <w:rFonts w:eastAsia="" w:cs="Arial" w:ascii="Arial" w:hAnsi="Arial" w:eastAsiaTheme="minorEastAsia"/>
-              </w:rPr>
-              <w:t>NF 34.9</w:t>
-            </w:r>
-          </w:p>
-        </w:tc>
-        <w:tc>
-          <w:tcPr>
-            <w:tcW w:w="7937" w:type="dxa"/>
-            <w:tcBorders>
-              <w:top w:val="single" w:sz="4" w:space="0" w:color="000001"/>
-              <w:left w:val="single" w:sz="4" w:space="0" w:color="000001"/>
-              <w:bottom w:val="single" w:sz="4" w:space="0" w:color="000001"/>
-              <w:right w:val="single" w:sz="4" w:space="0" w:color="000001"/>
-              <w:insideH w:val="single" w:sz="4" w:space="0" w:color="000001"/>
-              <w:insideV w:val="single" w:sz="4" w:space="0" w:color="000001"/>
-            </w:tcBorders>
-            <w:shd w:fill="auto" w:val="clear"/>
-            <w:tcMar>
-              <w:left w:w="103" w:type="dxa"/>
-            </w:tcMar>
-            <w:vAlign w:val="center"/>
-          </w:tcPr>
-          <w:p>
-            <w:pPr>
-              <w:pStyle w:val="TabelaInterna"/>
-              <w:rPr/>
-            </w:pPr>
-            <w:r>
-              <w:rPr>
-                <w:rFonts w:eastAsia="" w:cs="Arial" w:ascii="Arial" w:hAnsi="Arial" w:eastAsiaTheme="minorEastAsia"/>
-              </w:rPr>
-              <w:t>Todos os campos desta tela são somente para consulta, não permitir edição.</w:t>
-            </w:r>
-          </w:p>
-        </w:tc>
-      </w:tr>
-      <w:tr>
-        <w:trPr>
-          <w:trHeight w:val="255" w:hRule="atLeast"/>
-        </w:trPr>
-        <w:tc>
-          <w:tcPr>
-            <w:tcW w:w="1163" w:type="dxa"/>
-            <w:tcBorders>
-              <w:top w:val="single" w:sz="4" w:space="0" w:color="000001"/>
-              <w:left w:val="single" w:sz="4" w:space="0" w:color="000001"/>
-              <w:bottom w:val="single" w:sz="4" w:space="0" w:color="000001"/>
-              <w:right w:val="single" w:sz="4" w:space="0" w:color="000001"/>
-              <w:insideH w:val="single" w:sz="4" w:space="0" w:color="000001"/>
-              <w:insideV w:val="single" w:sz="4" w:space="0" w:color="000001"/>
-            </w:tcBorders>
-            <w:shd w:fill="auto" w:val="clear"/>
-            <w:tcMar>
-              <w:left w:w="103" w:type="dxa"/>
-            </w:tcMar>
-            <w:vAlign w:val="center"/>
-          </w:tcPr>
-          <w:p>
-            <w:pPr>
-              <w:pStyle w:val="TabelaInterna"/>
-              <w:rPr/>
-            </w:pPr>
-            <w:r>
-              <w:rPr>
-                <w:rFonts w:eastAsia="" w:cs="Arial" w:ascii="Arial" w:hAnsi="Arial" w:eastAsiaTheme="minorEastAsia"/>
-              </w:rPr>
-              <w:t>NF 34.10</w:t>
-            </w:r>
-          </w:p>
-        </w:tc>
-        <w:tc>
-          <w:tcPr>
-            <w:tcW w:w="7937" w:type="dxa"/>
-            <w:tcBorders>
-              <w:top w:val="single" w:sz="4" w:space="0" w:color="000001"/>
-              <w:left w:val="single" w:sz="4" w:space="0" w:color="000001"/>
-              <w:bottom w:val="single" w:sz="4" w:space="0" w:color="000001"/>
-              <w:right w:val="single" w:sz="4" w:space="0" w:color="000001"/>
-              <w:insideH w:val="single" w:sz="4" w:space="0" w:color="000001"/>
-              <w:insideV w:val="single" w:sz="4" w:space="0" w:color="000001"/>
-            </w:tcBorders>
-            <w:shd w:fill="auto" w:val="clear"/>
-            <w:tcMar>
-              <w:left w:w="103" w:type="dxa"/>
-            </w:tcMar>
-            <w:vAlign w:val="center"/>
-          </w:tcPr>
-          <w:p>
-            <w:pPr>
-              <w:pStyle w:val="TabelaInterna"/>
-              <w:rPr/>
-            </w:pPr>
-            <w:r>
-              <w:rPr>
-                <w:rFonts w:eastAsia="" w:cs="Arial" w:ascii="Arial" w:hAnsi="Arial" w:eastAsiaTheme="minorEastAsia"/>
-              </w:rPr>
-              <w:t>OBS. As regras dos cálculos de horas temos que validar ainda,</w:t>
-            </w:r>
-          </w:p>
-          <w:p>
-            <w:pPr>
-              <w:pStyle w:val="TabelaInterna"/>
-              <w:rPr/>
-            </w:pPr>
-            <w:r>
-              <w:rPr>
-                <w:rFonts w:eastAsia="" w:cs="Arial" w:ascii="Arial" w:hAnsi="Arial" w:eastAsiaTheme="minorEastAsia"/>
-              </w:rPr>
-              <w:t xml:space="preserve">Oque temos hoje são: </w:t>
-            </w:r>
-          </w:p>
-          <w:p>
-            <w:pPr>
-              <w:pStyle w:val="TabelaInterna"/>
-              <w:rPr/>
-            </w:pPr>
-            <w:r>
-              <w:rPr>
-                <w:rFonts w:eastAsia="" w:cs="Arial" w:ascii="Arial" w:hAnsi="Arial" w:eastAsiaTheme="minorEastAsia"/>
-              </w:rPr>
-              <w:t>O mês tem 31 dias, então tem que fechar 177 horas para ordinárias (5,7 horas p/ dia);</w:t>
-            </w:r>
-          </w:p>
-          <w:p>
-            <w:pPr>
-              <w:pStyle w:val="TabelaInterna"/>
-              <w:rPr/>
-            </w:pPr>
-            <w:r>
-              <w:rPr>
-                <w:rFonts w:eastAsia="" w:cs="Arial" w:ascii="Arial" w:hAnsi="Arial" w:eastAsiaTheme="minorEastAsia"/>
-              </w:rPr>
-              <w:t>Etapas são geradas a cada 6 horas de serviço de horas extraordinárias.</w:t>
-            </w:r>
-          </w:p>
-        </w:tc>
-      </w:tr>
-    </w:tbl>
     <w:p>
       <w:pPr>
         <w:pStyle w:val="LegendaAutor"/>
         <w:keepNext/>
-        <w:rPr/>
-      </w:pPr>
-      <w:r>
-        <w:rPr>
-          <w:rFonts w:eastAsia="" w:cs="Arial" w:eastAsiaTheme="minorEastAsia"/>
-          <w:i w:val="false"/>
-          <w:iCs w:val="false"/>
-          <w:lang w:eastAsia="pt-BR"/>
-        </w:rPr>
-        <w:t>Fonte: O Autor (2016)</w:t>
-      </w:r>
-    </w:p>
-    <w:p>
-      <w:pPr>
-        <w:pStyle w:val="Normal"/>
-        <w:widowControl/>
-        <w:bidi w:val="0"/>
-        <w:spacing w:lineRule="auto" w:line="276" w:before="0" w:after="200"/>
-        <w:jc w:val="left"/>
         <w:rPr/>
       </w:pPr>
       <w:r>
